--- a/Single Sign On -SSO/SaaS SSO Deployment Plan.docx
+++ b/Single Sign On -SSO/SaaS SSO Deployment Plan.docx
@@ -4855,7 +4855,7 @@
               </wp:anchor>
             </w:drawing>
           </mc:Choice>
-          <mc:Fallback xmlns:a="http://schemas.openxmlformats.org/drawingml/2006/main" xmlns:pic="http://schemas.openxmlformats.org/drawingml/2006/picture" xmlns:a16="http://schemas.microsoft.com/office/drawing/2014/main" xmlns:a14="http://schemas.microsoft.com/office/drawing/2010/main">
+          <mc:Fallback xmlns:a14="http://schemas.microsoft.com/office/drawing/2010/main" xmlns:a16="http://schemas.microsoft.com/office/drawing/2014/main" xmlns:pic="http://schemas.openxmlformats.org/drawingml/2006/picture" xmlns:a="http://schemas.openxmlformats.org/drawingml/2006/main">
             <w:pict w14:anchorId="25A2E612">
               <v:group id="Group 130" style="position:absolute;margin-left:26.55pt;margin-top:15.35pt;width:8in;height:95.7pt;z-index:251658244;mso-width-percent:941;mso-height-percent:121;mso-position-horizontal-relative:page;mso-position-vertical-relative:page;mso-width-percent:941;mso-height-percent:121" coordsize="73152,12161" coordorigin="" o:spid="_x0000_s1026" w14:anchorId="3AC5F711" o:gfxdata="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">
                 <v:shape id="Rectangle 51" style="position:absolute;width:73152;height:11303;visibility:visible;mso-wrap-style:square;v-text-anchor:middle" coordsize="7312660,1129665" o:spid="_x0000_s1027" fillcolor="#4472c4 [3204]" stroked="f" strokeweight="1pt" path="m,l7312660,r,1129665l3619500,733425,,1091565,,xe" o:gfxdata="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">
@@ -4979,8 +4979,8 @@
           <w:szCs w:val="64"/>
         </w:rPr>
       </w:pPr>
-      <w:bookmarkStart w:id="1" w:name="businesscase"/>
-      <w:bookmarkEnd w:id="1"/>
+      <w:bookmarkStart w:id="2" w:name="businesscase"/>
+      <w:bookmarkEnd w:id="2"/>
       <w:r>
         <w:rPr>
           <w:caps/>
@@ -5042,37 +5042,37 @@
       <w:pPr>
         <w:pStyle w:val="Heading1"/>
       </w:pPr>
-      <w:bookmarkStart w:id="2" w:name="_Toc504650306"/>
-      <w:bookmarkStart w:id="3" w:name="_Toc508188783"/>
-      <w:bookmarkStart w:id="4" w:name="_Toc508610064"/>
-      <w:bookmarkStart w:id="5" w:name="_Toc502840490"/>
-      <w:bookmarkStart w:id="6" w:name="_Toc502924261"/>
-      <w:bookmarkStart w:id="7" w:name="_Toc502750733"/>
-      <w:bookmarkStart w:id="8" w:name="_Toc511030849"/>
+      <w:bookmarkStart w:id="3" w:name="_Toc504650306"/>
+      <w:bookmarkStart w:id="4" w:name="_Toc508188783"/>
+      <w:bookmarkStart w:id="5" w:name="_Toc508610064"/>
+      <w:bookmarkStart w:id="6" w:name="_Toc511030849"/>
+      <w:bookmarkStart w:id="7" w:name="_Toc502840490"/>
+      <w:bookmarkStart w:id="8" w:name="_Toc502924261"/>
+      <w:bookmarkStart w:id="9" w:name="_Toc502750733"/>
       <w:r>
         <w:lastRenderedPageBreak/>
         <w:t>Introduction</w:t>
       </w:r>
-      <w:bookmarkEnd w:id="2"/>
       <w:bookmarkEnd w:id="3"/>
       <w:bookmarkEnd w:id="4"/>
-      <w:bookmarkEnd w:id="8"/>
+      <w:bookmarkEnd w:id="5"/>
+      <w:bookmarkEnd w:id="6"/>
     </w:p>
     <w:p>
       <w:pPr>
         <w:pStyle w:val="Heading2"/>
       </w:pPr>
-      <w:bookmarkStart w:id="9" w:name="_Toc504650307"/>
-      <w:bookmarkStart w:id="10" w:name="_Toc508188784"/>
-      <w:bookmarkStart w:id="11" w:name="_Toc508610065"/>
-      <w:bookmarkStart w:id="12" w:name="_Toc511030850"/>
+      <w:bookmarkStart w:id="10" w:name="_Toc504650307"/>
+      <w:bookmarkStart w:id="11" w:name="_Toc508188784"/>
+      <w:bookmarkStart w:id="12" w:name="_Toc508610065"/>
+      <w:bookmarkStart w:id="13" w:name="_Toc511030850"/>
       <w:r>
         <w:t>Purpose of Document</w:t>
       </w:r>
-      <w:bookmarkEnd w:id="9"/>
       <w:bookmarkEnd w:id="10"/>
       <w:bookmarkEnd w:id="11"/>
       <w:bookmarkEnd w:id="12"/>
+      <w:bookmarkEnd w:id="13"/>
     </w:p>
     <w:p>
       <w:pPr>
@@ -5081,27 +5081,14 @@
       <w:r>
         <w:t xml:space="preserve">This document presents an executive summary of the business case for moving forward with enabling Azure Active Directory Single Sign-on (SSO) for application </w:t>
       </w:r>
-      <w:r>
-        <w:fldChar w:fldCharType="begin"/>
-      </w:r>
-      <w:r>
-        <w:instrText xml:space="preserve"> MERGEFIELD  ApplicationName \* Upper \m  \* MERGEFORMAT </w:instrText>
-      </w:r>
-      <w:r>
-        <w:fldChar w:fldCharType="separate"/>
-      </w:r>
-      <w:r>
-        <w:rPr>
-          <w:noProof/>
-        </w:rPr>
-        <w:t>«APPLICATIONNAME»</w:t>
-      </w:r>
-      <w:r>
-        <w:rPr>
-          <w:noProof/>
-        </w:rPr>
-        <w:fldChar w:fldCharType="end"/>
-      </w:r>
+      <w:fldSimple w:instr=" MERGEFIELD  ApplicationName \* Upper \m  \* MERGEFORMAT ">
+        <w:r>
+          <w:rPr>
+            <w:noProof/>
+          </w:rPr>
+          <w:t>«APPLICATIONNAME»</w:t>
+        </w:r>
+      </w:fldSimple>
       <w:r>
         <w:t xml:space="preserve"> (“The Application”).</w:t>
       </w:r>
@@ -5110,17 +5097,17 @@
       <w:pPr>
         <w:pStyle w:val="Heading2"/>
       </w:pPr>
-      <w:bookmarkStart w:id="13" w:name="_Toc504650308"/>
-      <w:bookmarkStart w:id="14" w:name="_Toc508188785"/>
-      <w:bookmarkStart w:id="15" w:name="_Toc508610066"/>
-      <w:bookmarkStart w:id="16" w:name="_Toc511030851"/>
+      <w:bookmarkStart w:id="14" w:name="_Toc504650308"/>
+      <w:bookmarkStart w:id="15" w:name="_Toc508188785"/>
+      <w:bookmarkStart w:id="16" w:name="_Toc508610066"/>
+      <w:bookmarkStart w:id="17" w:name="_Toc511030851"/>
       <w:r>
         <w:t>Confidentiality Statement</w:t>
       </w:r>
-      <w:bookmarkEnd w:id="13"/>
       <w:bookmarkEnd w:id="14"/>
       <w:bookmarkEnd w:id="15"/>
       <w:bookmarkEnd w:id="16"/>
+      <w:bookmarkEnd w:id="17"/>
     </w:p>
     <w:p>
       <w:pPr>
@@ -5134,18 +5121,18 @@
       <w:pPr>
         <w:pStyle w:val="Heading3"/>
       </w:pPr>
-      <w:bookmarkStart w:id="17" w:name="_Toc508188786"/>
-      <w:bookmarkStart w:id="18" w:name="_Toc508610067"/>
-      <w:bookmarkStart w:id="19" w:name="_Toc504650309"/>
+      <w:bookmarkStart w:id="18" w:name="_Toc508188786"/>
+      <w:bookmarkStart w:id="19" w:name="_Toc508610067"/>
       <w:bookmarkStart w:id="20" w:name="_Toc511030852"/>
+      <w:bookmarkStart w:id="21" w:name="_Toc504650309"/>
       <w:r>
         <w:t>Azure Active Directory Single Sign-on</w:t>
       </w:r>
-      <w:bookmarkEnd w:id="17"/>
       <w:bookmarkEnd w:id="18"/>
+      <w:bookmarkEnd w:id="19"/>
       <w:bookmarkEnd w:id="20"/>
     </w:p>
-    <w:bookmarkEnd w:id="19"/>
+    <w:bookmarkEnd w:id="21"/>
     <w:p>
       <w:pPr>
         <w:ind w:left="360"/>
@@ -5174,17 +5161,17 @@
       <w:pPr>
         <w:pStyle w:val="Heading1"/>
       </w:pPr>
-      <w:bookmarkStart w:id="21" w:name="_Toc504650313"/>
-      <w:bookmarkStart w:id="22" w:name="_Toc508188787"/>
-      <w:bookmarkStart w:id="23" w:name="_Toc508610068"/>
-      <w:bookmarkStart w:id="24" w:name="_Toc511030853"/>
+      <w:bookmarkStart w:id="22" w:name="_Toc504650313"/>
+      <w:bookmarkStart w:id="23" w:name="_Toc508188787"/>
+      <w:bookmarkStart w:id="24" w:name="_Toc508610068"/>
+      <w:bookmarkStart w:id="25" w:name="_Toc511030853"/>
       <w:r>
         <w:t>Current State</w:t>
       </w:r>
-      <w:bookmarkEnd w:id="21"/>
       <w:bookmarkEnd w:id="22"/>
       <w:bookmarkEnd w:id="23"/>
       <w:bookmarkEnd w:id="24"/>
+      <w:bookmarkEnd w:id="25"/>
     </w:p>
     <w:p>
       <w:pPr>
@@ -5285,20 +5272,20 @@
           <w:color w:val="FF0000"/>
         </w:rPr>
       </w:pPr>
-      <w:bookmarkStart w:id="25" w:name="_Toc504650314"/>
-      <w:bookmarkStart w:id="26" w:name="_Toc508188788"/>
-      <w:bookmarkStart w:id="27" w:name="_Toc508610069"/>
-      <w:bookmarkStart w:id="28" w:name="_Toc511030854"/>
+      <w:bookmarkStart w:id="26" w:name="_Toc504650314"/>
+      <w:bookmarkStart w:id="27" w:name="_Toc508188788"/>
+      <w:bookmarkStart w:id="28" w:name="_Toc508610069"/>
+      <w:bookmarkStart w:id="29" w:name="_Toc511030854"/>
       <w:r>
         <w:t>Cur</w:t>
       </w:r>
       <w:r>
         <w:t>rent Authentication Methods</w:t>
       </w:r>
-      <w:bookmarkEnd w:id="25"/>
       <w:bookmarkEnd w:id="26"/>
       <w:bookmarkEnd w:id="27"/>
       <w:bookmarkEnd w:id="28"/>
+      <w:bookmarkEnd w:id="29"/>
     </w:p>
     <w:p>
       <w:pPr>
@@ -5359,17 +5346,17 @@
       <w:pPr>
         <w:pStyle w:val="Heading2"/>
       </w:pPr>
-      <w:bookmarkStart w:id="29" w:name="_Toc504650315"/>
-      <w:bookmarkStart w:id="30" w:name="_Toc508188789"/>
-      <w:bookmarkStart w:id="31" w:name="_Toc508610070"/>
-      <w:bookmarkStart w:id="32" w:name="_Toc511030855"/>
+      <w:bookmarkStart w:id="30" w:name="_Toc504650315"/>
+      <w:bookmarkStart w:id="31" w:name="_Toc508188789"/>
+      <w:bookmarkStart w:id="32" w:name="_Toc508610070"/>
+      <w:bookmarkStart w:id="33" w:name="_Toc511030855"/>
       <w:r>
         <w:t>Costs of Current Authentication</w:t>
       </w:r>
-      <w:bookmarkEnd w:id="29"/>
       <w:bookmarkEnd w:id="30"/>
       <w:bookmarkEnd w:id="31"/>
       <w:bookmarkEnd w:id="32"/>
+      <w:bookmarkEnd w:id="33"/>
     </w:p>
     <w:p>
       <w:pPr>
@@ -5447,21 +5434,21 @@
       <w:pPr>
         <w:pStyle w:val="Heading2"/>
       </w:pPr>
-      <w:bookmarkStart w:id="33" w:name="_Toc504650316"/>
-      <w:bookmarkStart w:id="34" w:name="_Toc508188790"/>
-      <w:bookmarkStart w:id="35" w:name="_Toc508610071"/>
-      <w:bookmarkStart w:id="36" w:name="_Toc511030856"/>
+      <w:bookmarkStart w:id="34" w:name="_Toc504650316"/>
+      <w:bookmarkStart w:id="35" w:name="_Toc508188790"/>
+      <w:bookmarkStart w:id="36" w:name="_Toc508610071"/>
+      <w:bookmarkStart w:id="37" w:name="_Toc511030856"/>
       <w:r>
         <w:lastRenderedPageBreak/>
         <w:t xml:space="preserve">Benefits of Azure Active Directory Single Sign-On for </w:t>
       </w:r>
-      <w:bookmarkEnd w:id="33"/>
       <w:bookmarkEnd w:id="34"/>
+      <w:bookmarkEnd w:id="35"/>
       <w:r>
         <w:t>&lt;&lt;Application Name&gt;&gt;</w:t>
       </w:r>
-      <w:bookmarkEnd w:id="35"/>
       <w:bookmarkEnd w:id="36"/>
+      <w:bookmarkEnd w:id="37"/>
     </w:p>
     <w:p/>
     <w:tbl>
@@ -5885,11 +5872,11 @@
           <w:b/>
         </w:rPr>
       </w:pPr>
-      <w:bookmarkStart w:id="37" w:name="_Purpose_of_Document"/>
-      <w:bookmarkEnd w:id="5"/>
-      <w:bookmarkEnd w:id="6"/>
+      <w:bookmarkStart w:id="38" w:name="_Purpose_of_Document"/>
       <w:bookmarkEnd w:id="7"/>
-      <w:bookmarkEnd w:id="37"/>
+      <w:bookmarkEnd w:id="8"/>
+      <w:bookmarkEnd w:id="9"/>
+      <w:bookmarkEnd w:id="38"/>
     </w:p>
     <w:p>
       <w:pPr>
@@ -6161,7 +6148,7 @@
               </wp:anchor>
             </w:drawing>
           </mc:Choice>
-          <mc:Fallback xmlns:a="http://schemas.openxmlformats.org/drawingml/2006/main" xmlns:pic="http://schemas.openxmlformats.org/drawingml/2006/picture" xmlns:a16="http://schemas.microsoft.com/office/drawing/2014/main" xmlns:a14="http://schemas.microsoft.com/office/drawing/2010/main">
+          <mc:Fallback xmlns:a14="http://schemas.microsoft.com/office/drawing/2010/main" xmlns:a16="http://schemas.microsoft.com/office/drawing/2014/main" xmlns:pic="http://schemas.openxmlformats.org/drawingml/2006/picture" xmlns:a="http://schemas.openxmlformats.org/drawingml/2006/main">
             <w:pict w14:anchorId="1028B30C">
               <v:group id="Group 166" style="position:absolute;margin-left:33.85pt;margin-top:30.05pt;width:8in;height:95.7pt;z-index:251658245;mso-width-percent:941;mso-height-percent:121;mso-position-horizontal-relative:page;mso-position-vertical-relative:page;mso-width-percent:941;mso-height-percent:121" coordsize="73152,12161" coordorigin="" o:spid="_x0000_s1026" w14:anchorId="7F512F78" o:gfxdata="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">
                 <v:shape id="Rectangle 51" style="position:absolute;width:73152;height:11303;visibility:visible;mso-wrap-style:square;v-text-anchor:middle" coordsize="7312660,1129665" o:spid="_x0000_s1027" fillcolor="#4472c4 [3204]" stroked="f" strokeweight="1pt" path="m,l7312660,r,1129665l3619500,733425,,1091565,,xe" o:gfxdata="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">
@@ -6241,8 +6228,8 @@
         </w:rPr>
         <w:t>A</w:t>
       </w:r>
-      <w:bookmarkStart w:id="38" w:name="implement"/>
-      <w:bookmarkEnd w:id="38"/>
+      <w:bookmarkStart w:id="39" w:name="implement"/>
+      <w:bookmarkEnd w:id="39"/>
       <w:r>
         <w:rPr>
           <w:caps/>
@@ -6316,15 +6303,15 @@
       <w:pPr>
         <w:pStyle w:val="Heading1"/>
       </w:pPr>
-      <w:bookmarkStart w:id="39" w:name="_Toc508188791"/>
-      <w:bookmarkStart w:id="40" w:name="_Toc508610072"/>
-      <w:bookmarkStart w:id="41" w:name="_Toc511030857"/>
+      <w:bookmarkStart w:id="40" w:name="_Toc508188791"/>
+      <w:bookmarkStart w:id="41" w:name="_Toc508610072"/>
+      <w:bookmarkStart w:id="42" w:name="_Toc511030857"/>
       <w:r>
         <w:t>How to use this guide</w:t>
       </w:r>
-      <w:bookmarkEnd w:id="39"/>
       <w:bookmarkEnd w:id="40"/>
       <w:bookmarkEnd w:id="41"/>
+      <w:bookmarkEnd w:id="42"/>
     </w:p>
     <w:p>
       <w:r>
@@ -6629,16 +6616,6 @@
                                   <w:szCs w:val="16"/>
                                 </w:rPr>
                                 <w:instrText xml:space="preserve"> HYPERLINK  \l "_Stakeholders_and_Sign-off" </w:instrText>
-                              </w:r>
-                              <w:r>
-                                <w:rPr>
-                                  <w:rFonts w:asciiTheme="minorHAnsi" w:hAnsi="Calibri" w:cstheme="minorBidi"/>
-                                  <w:b/>
-                                  <w:color w:val="000000" w:themeColor="text1"/>
-                                  <w:kern w:val="24"/>
-                                  <w:sz w:val="16"/>
-                                  <w:szCs w:val="16"/>
-                                </w:rPr>
                               </w:r>
                               <w:r>
                                 <w:rPr>
@@ -7367,16 +7344,6 @@
                             <w:sz w:val="16"/>
                             <w:szCs w:val="16"/>
                           </w:rPr>
-                        </w:r>
-                        <w:r>
-                          <w:rPr>
-                            <w:rFonts w:asciiTheme="minorHAnsi" w:hAnsi="Calibri" w:cstheme="minorBidi"/>
-                            <w:b/>
-                            <w:color w:val="000000" w:themeColor="text1"/>
-                            <w:kern w:val="24"/>
-                            <w:sz w:val="16"/>
-                            <w:szCs w:val="16"/>
-                          </w:rPr>
                           <w:fldChar w:fldCharType="separate"/>
                         </w:r>
                         <w:r>
@@ -7890,14 +7857,14 @@
       </w:r>
     </w:p>
     <w:p>
-      <w:bookmarkStart w:id="42" w:name="_Toc501456961"/>
-      <w:bookmarkStart w:id="43" w:name="_Toc502750735"/>
-      <w:bookmarkStart w:id="44" w:name="_Toc502754477"/>
-      <w:bookmarkStart w:id="45" w:name="_Toc502924265"/>
-    </w:p>
-    <w:p>
-      <w:bookmarkStart w:id="46" w:name="_Planning_Your_Implementation"/>
-      <w:bookmarkEnd w:id="46"/>
+      <w:bookmarkStart w:id="43" w:name="_Toc501456961"/>
+      <w:bookmarkStart w:id="44" w:name="_Toc502750735"/>
+      <w:bookmarkStart w:id="45" w:name="_Toc502754477"/>
+      <w:bookmarkStart w:id="46" w:name="_Toc502924265"/>
+    </w:p>
+    <w:p>
+      <w:bookmarkStart w:id="47" w:name="_Planning_Your_Implementation"/>
+      <w:bookmarkEnd w:id="47"/>
       <w:r>
         <w:rPr>
           <w:noProof/>
@@ -8134,24 +8101,24 @@
       <w:pPr>
         <w:pStyle w:val="Heading2"/>
       </w:pPr>
-      <w:bookmarkStart w:id="47" w:name="_Toc502750737"/>
-      <w:bookmarkStart w:id="48" w:name="_Toc502754448"/>
-      <w:bookmarkStart w:id="49" w:name="_Toc507509213"/>
-      <w:bookmarkStart w:id="50" w:name="_Toc508188792"/>
-      <w:bookmarkStart w:id="51" w:name="_Toc508610073"/>
-      <w:bookmarkStart w:id="52" w:name="_Stakeholders_and_Sign-off"/>
-      <w:bookmarkStart w:id="53" w:name="_Toc511030858"/>
-      <w:bookmarkEnd w:id="52"/>
+      <w:bookmarkStart w:id="48" w:name="_Stakeholders_and_Sign-off"/>
+      <w:bookmarkStart w:id="49" w:name="_Toc502750737"/>
+      <w:bookmarkStart w:id="50" w:name="_Toc502754448"/>
+      <w:bookmarkStart w:id="51" w:name="_Toc507509213"/>
+      <w:bookmarkStart w:id="52" w:name="_Toc508188792"/>
+      <w:bookmarkStart w:id="53" w:name="_Toc508610073"/>
+      <w:bookmarkStart w:id="54" w:name="_Toc511030858"/>
+      <w:bookmarkEnd w:id="48"/>
       <w:r>
         <w:lastRenderedPageBreak/>
         <w:t>Stakeholders and Sign-off</w:t>
       </w:r>
-      <w:bookmarkEnd w:id="47"/>
-      <w:bookmarkEnd w:id="48"/>
       <w:bookmarkEnd w:id="49"/>
       <w:bookmarkEnd w:id="50"/>
       <w:bookmarkEnd w:id="51"/>
+      <w:bookmarkEnd w:id="52"/>
       <w:bookmarkEnd w:id="53"/>
+      <w:bookmarkEnd w:id="54"/>
     </w:p>
     <w:p>
       <w:r>
@@ -8544,8 +8511,8 @@
       <w:pPr>
         <w:pStyle w:val="Heading1"/>
       </w:pPr>
-      <w:bookmarkStart w:id="54" w:name="_Toc508188793"/>
-      <w:bookmarkStart w:id="55" w:name="_Toc508610074"/>
+      <w:bookmarkStart w:id="55" w:name="_Toc508188793"/>
+      <w:bookmarkStart w:id="56" w:name="_Toc508610074"/>
       <w:r>
         <w:br w:type="page"/>
       </w:r>
@@ -8554,45 +8521,45 @@
       <w:pPr>
         <w:pStyle w:val="Heading1"/>
       </w:pPr>
-      <w:bookmarkStart w:id="56" w:name="_Toc511030859"/>
+      <w:bookmarkStart w:id="57" w:name="_Toc511030859"/>
       <w:r>
         <w:lastRenderedPageBreak/>
         <w:t>Planning Your Implementation</w:t>
       </w:r>
-      <w:bookmarkEnd w:id="54"/>
       <w:bookmarkEnd w:id="55"/>
       <w:bookmarkEnd w:id="56"/>
+      <w:bookmarkEnd w:id="57"/>
     </w:p>
     <w:p>
       <w:pPr>
         <w:pStyle w:val="Heading2"/>
       </w:pPr>
-      <w:bookmarkStart w:id="57" w:name="_Toc508188794"/>
-      <w:bookmarkStart w:id="58" w:name="_Toc508610075"/>
-      <w:bookmarkStart w:id="59" w:name="_Toc511030860"/>
+      <w:bookmarkStart w:id="58" w:name="_Toc508188794"/>
+      <w:bookmarkStart w:id="59" w:name="_Toc508610075"/>
+      <w:bookmarkStart w:id="60" w:name="_Toc511030860"/>
       <w:r>
         <w:t>General Planning</w:t>
       </w:r>
-      <w:bookmarkEnd w:id="57"/>
       <w:bookmarkEnd w:id="58"/>
       <w:bookmarkEnd w:id="59"/>
+      <w:bookmarkEnd w:id="60"/>
     </w:p>
     <w:p>
       <w:pPr>
         <w:pStyle w:val="Heading3"/>
       </w:pPr>
-      <w:bookmarkStart w:id="60" w:name="_Timelines"/>
-      <w:bookmarkStart w:id="61" w:name="_Toc508610076"/>
-      <w:bookmarkStart w:id="62" w:name="_Toc511030861"/>
-      <w:bookmarkEnd w:id="60"/>
+      <w:bookmarkStart w:id="61" w:name="_Timelines"/>
+      <w:bookmarkStart w:id="62" w:name="_Toc508610076"/>
+      <w:bookmarkStart w:id="63" w:name="_Toc511030861"/>
+      <w:bookmarkEnd w:id="61"/>
       <w:r>
         <w:t xml:space="preserve">Tracking </w:t>
       </w:r>
       <w:r>
         <w:t>Timelines</w:t>
       </w:r>
-      <w:bookmarkEnd w:id="61"/>
       <w:bookmarkEnd w:id="62"/>
+      <w:bookmarkEnd w:id="63"/>
     </w:p>
     <w:p>
       <w:r>
@@ -8653,8 +8620,8 @@
       </w:r>
     </w:p>
     <w:p>
-      <w:bookmarkStart w:id="63" w:name="_1581851561"/>
-      <w:bookmarkEnd w:id="63"/>
+      <w:bookmarkStart w:id="64" w:name="_1581851561"/>
+      <w:bookmarkEnd w:id="64"/>
       <w:r>
         <w:rPr>
           <w:noProof/>
@@ -8695,14 +8662,14 @@
           </wp:inline>
         </w:drawing>
       </w:r>
-      <w:bookmarkStart w:id="64" w:name="_MON_1582731471"/>
-      <w:bookmarkEnd w:id="64"/>
-      <w:r>
-        <w:object w:dxaOrig="1068" w:dyaOrig="712" w14:anchorId="5747CE4A">
-          <v:shape id="_x0000_i1035" type="#_x0000_t75" style="width:53.5pt;height:35.5pt" o:ole="">
+      <w:bookmarkStart w:id="65" w:name="_MON_1582731471"/>
+      <w:bookmarkEnd w:id="65"/>
+      <w:r>
+        <w:object w:dxaOrig="1487" w:dyaOrig="992" w14:anchorId="5747CE4A">
+          <v:shape id="_x0000_i1025" type="#_x0000_t75" style="width:74.5pt;height:49.45pt" o:ole="">
             <v:imagedata r:id="rId46" o:title=""/>
           </v:shape>
-          <o:OLEObject Type="Embed" ProgID="Excel.Sheet.12" ShapeID="_x0000_i1035" DrawAspect="Icon" ObjectID="_1584774149" r:id="rId47"/>
+          <o:OLEObject Type="Embed" ProgID="Excel.Sheet.12" ShapeID="_x0000_i1025" DrawAspect="Icon" ObjectID="_1585981910" r:id="rId47"/>
         </w:object>
       </w:r>
     </w:p>
@@ -8710,20 +8677,20 @@
       <w:pPr>
         <w:pStyle w:val="Heading3"/>
       </w:pPr>
-      <w:bookmarkStart w:id="65" w:name="_Toc508188796"/>
+      <w:bookmarkStart w:id="66" w:name="_Toc508188796"/>
     </w:p>
     <w:p>
       <w:pPr>
         <w:pStyle w:val="Heading3"/>
       </w:pPr>
-      <w:bookmarkStart w:id="66" w:name="_Toc508610077"/>
-      <w:bookmarkStart w:id="67" w:name="_Toc511030862"/>
+      <w:bookmarkStart w:id="67" w:name="_Toc508610077"/>
+      <w:bookmarkStart w:id="68" w:name="_Toc511030862"/>
       <w:r>
         <w:t>In Scope</w:t>
       </w:r>
-      <w:bookmarkEnd w:id="65"/>
       <w:bookmarkEnd w:id="66"/>
       <w:bookmarkEnd w:id="67"/>
+      <w:bookmarkEnd w:id="68"/>
     </w:p>
     <w:p>
       <w:r>
@@ -9054,20 +9021,20 @@
       <w:pPr>
         <w:pStyle w:val="Heading3"/>
       </w:pPr>
-      <w:bookmarkStart w:id="68" w:name="_Toc508188797"/>
+      <w:bookmarkStart w:id="69" w:name="_Toc508188797"/>
     </w:p>
     <w:p>
       <w:pPr>
         <w:pStyle w:val="Heading3"/>
       </w:pPr>
-      <w:bookmarkStart w:id="69" w:name="_Toc508610078"/>
-      <w:bookmarkStart w:id="70" w:name="_Toc511030863"/>
+      <w:bookmarkStart w:id="70" w:name="_Toc508610078"/>
+      <w:bookmarkStart w:id="71" w:name="_Toc511030863"/>
       <w:r>
         <w:t>Out of scope</w:t>
       </w:r>
-      <w:bookmarkEnd w:id="68"/>
       <w:bookmarkEnd w:id="69"/>
       <w:bookmarkEnd w:id="70"/>
+      <w:bookmarkEnd w:id="71"/>
     </w:p>
     <w:p>
       <w:r>
@@ -9084,6 +9051,7 @@
         <w:ind w:left="720"/>
       </w:pPr>
       <w:r>
+        <w:lastRenderedPageBreak/>
         <w:t>Enabling any other application for federated single-sign</w:t>
       </w:r>
       <w:r>
@@ -9113,7 +9081,6 @@
         <w:ind w:left="720"/>
       </w:pPr>
       <w:r>
-        <w:lastRenderedPageBreak/>
         <w:t>Disabling of the existing federation relationship between the application and our corporate federation solution.</w:t>
       </w:r>
     </w:p>
@@ -9121,15 +9088,15 @@
       <w:pPr>
         <w:pStyle w:val="Heading3"/>
       </w:pPr>
-      <w:bookmarkStart w:id="71" w:name="_Toc508188798"/>
-      <w:bookmarkStart w:id="72" w:name="_Toc508610079"/>
-      <w:bookmarkStart w:id="73" w:name="_Toc511030864"/>
+      <w:bookmarkStart w:id="72" w:name="_Toc508188798"/>
+      <w:bookmarkStart w:id="73" w:name="_Toc508610079"/>
+      <w:bookmarkStart w:id="74" w:name="_Toc511030864"/>
       <w:r>
         <w:t>Licensing</w:t>
       </w:r>
-      <w:bookmarkEnd w:id="71"/>
       <w:bookmarkEnd w:id="72"/>
       <w:bookmarkEnd w:id="73"/>
+      <w:bookmarkEnd w:id="74"/>
     </w:p>
     <w:p>
       <w:pPr>
@@ -9811,6 +9778,7 @@
         <w:rPr>
           <w:b/>
         </w:rPr>
+        <w:lastRenderedPageBreak/>
         <w:t>Enterprise Mobility and Security (EMS) subscriptions:</w:t>
       </w:r>
     </w:p>
@@ -9840,7 +9808,6 @@
     </w:p>
     <w:p>
       <w:r>
-        <w:lastRenderedPageBreak/>
         <w:t>If you have an existing Enterprise Agreement or Server and Cloud Enrollment, you may already have Azure Premium. Check the details of your agreement.</w:t>
       </w:r>
     </w:p>
@@ -9867,9 +9834,9 @@
       <w:pPr>
         <w:pStyle w:val="Heading2"/>
       </w:pPr>
-      <w:bookmarkStart w:id="74" w:name="_Toc508188799"/>
-      <w:bookmarkStart w:id="75" w:name="_Toc508610080"/>
-      <w:bookmarkStart w:id="76" w:name="_Toc511030865"/>
+      <w:bookmarkStart w:id="75" w:name="_Toc508188799"/>
+      <w:bookmarkStart w:id="76" w:name="_Toc508610080"/>
+      <w:bookmarkStart w:id="77" w:name="_Toc511030865"/>
       <w:r>
         <w:drawing>
           <wp:anchor distT="0" distB="0" distL="114300" distR="114300" simplePos="0" relativeHeight="251658244" behindDoc="0" locked="0" layoutInCell="1" allowOverlap="1" wp14:anchorId="03AAADA2" wp14:editId="45D3C5D7">
@@ -9929,9 +9896,9 @@
       <w:r>
         <w:t>on</w:t>
       </w:r>
-      <w:bookmarkEnd w:id="74"/>
       <w:bookmarkEnd w:id="75"/>
       <w:bookmarkEnd w:id="76"/>
+      <w:bookmarkEnd w:id="77"/>
     </w:p>
     <w:p>
       <w:r>
@@ -9959,6 +9926,12 @@
         <w:t xml:space="preserve"> with Azure AD</w:t>
       </w:r>
       <w:r>
+        <w:rPr>
+          <w:b/>
+        </w:rPr>
+        <w:t xml:space="preserve"> to SaaS applications</w:t>
+      </w:r>
+      <w:r>
         <w:t xml:space="preserve"> enables applications to redirect to Azure AD for user authentication instead of prompting for its own password. This is supported for applications that support protocols such as SAML 2.0, WS-Federation, or OpenID Connect, and is the richest mode of single sign-on.</w:t>
       </w:r>
       <w:r>
@@ -9980,16 +9953,11 @@
         <w:t>Password-based single sign-on</w:t>
       </w:r>
       <w:r>
-        <w:t xml:space="preserve"> enables secure application password storage and replay using a web browser extension or mobile app. This leverages the existing sign-in process provided by the </w:t>
-      </w:r>
-      <w:proofErr w:type="gramStart"/>
-      <w:r>
-        <w:t xml:space="preserve">application, </w:t>
+        <w:t xml:space="preserve"> enables secure application password storage and replay using a web browser extension or mobile app. This leverages the existing sign-in process provided by the application, </w:t>
       </w:r>
       <w:r>
         <w:t>and</w:t>
       </w:r>
-      <w:proofErr w:type="gramEnd"/>
       <w:r>
         <w:t xml:space="preserve"> enables an administrator to manage the passwords and does not require the user to know the password.</w:t>
       </w:r>
@@ -10085,15 +10053,15 @@
       <w:pPr>
         <w:pStyle w:val="Heading3"/>
       </w:pPr>
-      <w:bookmarkStart w:id="77" w:name="_Toc508188800"/>
-      <w:bookmarkStart w:id="78" w:name="_Toc508610081"/>
-      <w:bookmarkStart w:id="79" w:name="_Toc511030866"/>
+      <w:bookmarkStart w:id="78" w:name="_Toc508188800"/>
+      <w:bookmarkStart w:id="79" w:name="_Toc508610081"/>
+      <w:bookmarkStart w:id="80" w:name="_Toc511030866"/>
       <w:r>
         <w:t>Considerations for Password-based Single Sign on</w:t>
       </w:r>
-      <w:bookmarkEnd w:id="77"/>
       <w:bookmarkEnd w:id="78"/>
       <w:bookmarkEnd w:id="79"/>
+      <w:bookmarkEnd w:id="80"/>
     </w:p>
     <w:p>
       <w:r>
@@ -10115,7 +10083,11 @@
         <w:br/>
       </w:r>
       <w:r>
-        <w:t>Using Azure AD for password SSO applications requires deploying a browser extension that will securely retrieve the credentials and fill out the login forms. As a result, you should define a mechanism to deploy the extension at scale</w:t>
+        <w:t xml:space="preserve">Using Azure AD for password SSO applications requires deploying a browser extension that will securely </w:t>
+      </w:r>
+      <w:r>
+        <w:lastRenderedPageBreak/>
+        <w:t>retrieve the credentials and fill out the login forms. As a result, you should define a mechanism to deploy the extension at scale</w:t>
       </w:r>
       <w:r>
         <w:t xml:space="preserve"> with </w:t>
@@ -10387,15 +10359,7 @@
         </w:numPr>
       </w:pPr>
       <w:r>
-        <w:t xml:space="preserve">Reset the shared credentials. Once deployed with Azure AD, individuals do not (and should not) need the password of the shared account. Since Azure AD will store the password, consider setting it to be </w:t>
-      </w:r>
-      <w:proofErr w:type="gramStart"/>
-      <w:r>
-        <w:t>very long</w:t>
-      </w:r>
-      <w:proofErr w:type="gramEnd"/>
-      <w:r>
-        <w:t xml:space="preserve"> and complex.  </w:t>
+        <w:t>Reset the shared credentials. Once deployed with Azure AD, individuals do not (and should not) need the password of the shared account. Since Azure AD will store the password, consider setting it to be very long and complex.  </w:t>
       </w:r>
     </w:p>
     <w:p>
@@ -10413,8 +10377,8 @@
       <w:pPr>
         <w:pStyle w:val="Heading2"/>
       </w:pPr>
-      <w:bookmarkStart w:id="80" w:name="_Toc508188801"/>
-      <w:bookmarkStart w:id="81" w:name="_Toc508610082"/>
+      <w:bookmarkStart w:id="81" w:name="_Toc508188801"/>
+      <w:bookmarkStart w:id="82" w:name="_Toc508610082"/>
     </w:p>
     <w:p>
       <w:pPr>
@@ -10463,16 +10427,16 @@
       <w:pPr>
         <w:pStyle w:val="Heading2"/>
       </w:pPr>
-      <w:bookmarkStart w:id="82" w:name="_Toc511030867"/>
+      <w:bookmarkStart w:id="83" w:name="_Toc511030867"/>
       <w:r>
         <w:t xml:space="preserve">Planning </w:t>
       </w:r>
       <w:r>
         <w:t>Reporting and Auditing</w:t>
       </w:r>
-      <w:bookmarkEnd w:id="80"/>
       <w:bookmarkEnd w:id="81"/>
       <w:bookmarkEnd w:id="82"/>
+      <w:bookmarkEnd w:id="83"/>
     </w:p>
     <w:p>
       <w:r>
@@ -10710,7 +10674,7 @@
                     </wp:anchor>
                   </w:drawing>
                 </mc:Choice>
-                <mc:Fallback xmlns:a="http://schemas.openxmlformats.org/drawingml/2006/main" xmlns:pic="http://schemas.openxmlformats.org/drawingml/2006/picture" xmlns:a16="http://schemas.microsoft.com/office/drawing/2014/main" xmlns:a14="http://schemas.microsoft.com/office/drawing/2010/main">
+                <mc:Fallback xmlns:a14="http://schemas.microsoft.com/office/drawing/2010/main" xmlns:a16="http://schemas.microsoft.com/office/drawing/2014/main" xmlns:pic="http://schemas.openxmlformats.org/drawingml/2006/picture" xmlns:a="http://schemas.openxmlformats.org/drawingml/2006/main">
                   <w:pict w14:anchorId="54F531F8">
                     <v:rect id="Rectangle 54" style="position:absolute;margin-left:13.1pt;margin-top:2.65pt;width:54pt;height:54pt;z-index:251666451;visibility:visible;mso-wrap-style:square;mso-wrap-distance-left:9pt;mso-wrap-distance-top:0;mso-wrap-distance-right:9pt;mso-wrap-distance-bottom:0;mso-position-horizontal:absolute;mso-position-horizontal-relative:text;mso-position-vertical:absolute;mso-position-vertical-relative:text;v-text-anchor:top" o:spid="_x0000_s1026" strokecolor="white [3201]" strokeweight="1pt" w14:anchorId="15BAC92C" o:gfxdata="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">
                       <v:fill type="frame" o:title="" recolor="t" rotate="t" r:id="rId62"/>
@@ -10812,7 +10776,7 @@
                     </wp:anchor>
                   </w:drawing>
                 </mc:Choice>
-                <mc:Fallback xmlns:a="http://schemas.openxmlformats.org/drawingml/2006/main" xmlns:pic="http://schemas.openxmlformats.org/drawingml/2006/picture" xmlns:a16="http://schemas.microsoft.com/office/drawing/2014/main" xmlns:a14="http://schemas.microsoft.com/office/drawing/2010/main">
+                <mc:Fallback xmlns:a14="http://schemas.microsoft.com/office/drawing/2010/main" xmlns:a16="http://schemas.microsoft.com/office/drawing/2014/main" xmlns:pic="http://schemas.openxmlformats.org/drawingml/2006/picture" xmlns:a="http://schemas.openxmlformats.org/drawingml/2006/main">
                   <w:pict w14:anchorId="27EF82A7">
                     <v:rect id="Rectangle 55" style="position:absolute;margin-left:12.25pt;margin-top:3.25pt;width:54pt;height:54pt;z-index:251667475;visibility:visible;mso-wrap-style:square;mso-wrap-distance-left:9pt;mso-wrap-distance-top:0;mso-wrap-distance-right:9pt;mso-wrap-distance-bottom:0;mso-position-horizontal:absolute;mso-position-horizontal-relative:text;mso-position-vertical:absolute;mso-position-vertical-relative:text;v-text-anchor:top" o:spid="_x0000_s1026" strokecolor="white [3201]" strokeweight="1pt" w14:anchorId="64BD1BBC" o:gfxdata="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">
                       <v:fill type="frame" o:title="" recolor="t" rotate="t" r:id="rId63"/>
@@ -10912,7 +10876,7 @@
                     </wp:anchor>
                   </w:drawing>
                 </mc:Choice>
-                <mc:Fallback xmlns:a="http://schemas.openxmlformats.org/drawingml/2006/main" xmlns:pic="http://schemas.openxmlformats.org/drawingml/2006/picture" xmlns:a16="http://schemas.microsoft.com/office/drawing/2014/main" xmlns:a14="http://schemas.microsoft.com/office/drawing/2010/main">
+                <mc:Fallback xmlns:a14="http://schemas.microsoft.com/office/drawing/2010/main" xmlns:a16="http://schemas.microsoft.com/office/drawing/2014/main" xmlns:pic="http://schemas.openxmlformats.org/drawingml/2006/picture" xmlns:a="http://schemas.openxmlformats.org/drawingml/2006/main">
                   <w:pict w14:anchorId="516A9263">
                     <v:rect id="Rectangle 56" style="position:absolute;margin-left:17.35pt;margin-top:3.25pt;width:54pt;height:54pt;z-index:251668499;visibility:visible;mso-wrap-style:square;mso-wrap-distance-left:9pt;mso-wrap-distance-top:0;mso-wrap-distance-right:9pt;mso-wrap-distance-bottom:0;mso-position-horizontal:absolute;mso-position-horizontal-relative:text;mso-position-vertical:absolute;mso-position-vertical-relative:text;v-text-anchor:top" o:spid="_x0000_s1026" strokecolor="white [3201]" strokeweight="1pt" w14:anchorId="21D60FEF" o:gfxdata="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">
                       <v:fill type="frame" o:title="" recolor="t" rotate="t" r:id="rId64"/>
@@ -11176,9 +11140,9 @@
       <w:pPr>
         <w:pStyle w:val="Heading3"/>
       </w:pPr>
-      <w:bookmarkStart w:id="83" w:name="_Toc508188802"/>
-      <w:bookmarkStart w:id="84" w:name="_Toc508610083"/>
-      <w:bookmarkStart w:id="85" w:name="_Toc511030868"/>
+      <w:bookmarkStart w:id="84" w:name="_Toc508188802"/>
+      <w:bookmarkStart w:id="85" w:name="_Toc508610083"/>
+      <w:bookmarkStart w:id="86" w:name="_Toc511030868"/>
       <w:r>
         <w:t xml:space="preserve">Planning </w:t>
       </w:r>
@@ -11191,18 +11155,18 @@
       <w:r>
         <w:t>Review</w:t>
       </w:r>
-      <w:bookmarkEnd w:id="83"/>
       <w:bookmarkEnd w:id="84"/>
       <w:bookmarkEnd w:id="85"/>
+      <w:bookmarkEnd w:id="86"/>
       <w:r>
         <w:t xml:space="preserve"> </w:t>
       </w:r>
-      <w:bookmarkStart w:id="86" w:name="_Plan"/>
-      <w:bookmarkEnd w:id="42"/>
+      <w:bookmarkStart w:id="87" w:name="_Plan"/>
       <w:bookmarkEnd w:id="43"/>
       <w:bookmarkEnd w:id="44"/>
       <w:bookmarkEnd w:id="45"/>
-      <w:bookmarkEnd w:id="86"/>
+      <w:bookmarkEnd w:id="46"/>
+      <w:bookmarkEnd w:id="87"/>
     </w:p>
     <w:p>
       <w:r>
@@ -11254,31 +11218,32 @@
       <w:r>
         <w:t xml:space="preserve">for the identity as a service. </w:t>
       </w:r>
-      <w:bookmarkStart w:id="87" w:name="_Toc502750742"/>
-      <w:bookmarkStart w:id="88" w:name="_Toc502924273"/>
+      <w:bookmarkStart w:id="88" w:name="_Toc502750742"/>
+      <w:bookmarkStart w:id="89" w:name="_Toc502924273"/>
     </w:p>
     <w:p>
       <w:pPr>
         <w:pStyle w:val="Heading1"/>
       </w:pPr>
-      <w:bookmarkStart w:id="89" w:name="_Toc508188803"/>
-      <w:bookmarkStart w:id="90" w:name="_Toc508610084"/>
-      <w:bookmarkStart w:id="91" w:name="_Toc511030869"/>
-      <w:r>
+      <w:bookmarkStart w:id="90" w:name="_Toc508188803"/>
+      <w:bookmarkStart w:id="91" w:name="_Toc508610084"/>
+      <w:bookmarkStart w:id="92" w:name="_Toc511030869"/>
+      <w:r>
+        <w:lastRenderedPageBreak/>
         <w:t>Design</w:t>
       </w:r>
+      <w:bookmarkEnd w:id="90"/>
+      <w:r>
+        <w:t>ing Your Implementation</w:t>
+      </w:r>
+      <w:bookmarkStart w:id="93" w:name="_Established_Timelines"/>
+      <w:bookmarkStart w:id="94" w:name="_Design"/>
+      <w:bookmarkEnd w:id="88"/>
       <w:bookmarkEnd w:id="89"/>
-      <w:r>
-        <w:t>ing Your Implementation</w:t>
-      </w:r>
-      <w:bookmarkStart w:id="92" w:name="_Established_Timelines"/>
-      <w:bookmarkStart w:id="93" w:name="_Design"/>
-      <w:bookmarkEnd w:id="87"/>
-      <w:bookmarkEnd w:id="88"/>
-      <w:bookmarkEnd w:id="90"/>
       <w:bookmarkEnd w:id="91"/>
       <w:bookmarkEnd w:id="92"/>
       <w:bookmarkEnd w:id="93"/>
+      <w:bookmarkEnd w:id="94"/>
     </w:p>
     <w:p>
       <w:pPr>
@@ -11297,21 +11262,13 @@
         <w:t>You should add capabilities necessary for your environment</w:t>
       </w:r>
       <w:r>
-        <w:t>. The capabilities necessary can then from the basis for your test planning</w:t>
-      </w:r>
-      <w:proofErr w:type="gramStart"/>
-      <w:r>
-        <w:t>.</w:t>
+        <w:t>. The capabilities necessary can then from the basis for your test planning.</w:t>
       </w:r>
       <w:r>
         <w:t xml:space="preserve"> </w:t>
       </w:r>
       <w:r>
-        <w:t>.</w:t>
-      </w:r>
-      <w:proofErr w:type="gramEnd"/>
-      <w:r>
-        <w:t xml:space="preserve"> When there are choices among options, and Microsoft has a clear recommendation, it is indicated.</w:t>
+        <w:t>. When there are choices among options, and Microsoft has a clear recommendation, it is indicated.</w:t>
       </w:r>
     </w:p>
     <w:p>
@@ -11324,7 +11281,6 @@
         <w:spacing w:after="0" w:line="276" w:lineRule="auto"/>
       </w:pPr>
       <w:r>
-        <w:lastRenderedPageBreak/>
         <w:t xml:space="preserve">Within each table below, </w:t>
       </w:r>
       <w:r>
@@ -11354,9 +11310,9 @@
       <w:pPr>
         <w:pStyle w:val="Heading2"/>
       </w:pPr>
-      <w:bookmarkStart w:id="94" w:name="_Toc508188804"/>
-      <w:bookmarkStart w:id="95" w:name="_Toc508610085"/>
-      <w:bookmarkStart w:id="96" w:name="_Toc511030870"/>
+      <w:bookmarkStart w:id="95" w:name="_Toc508188804"/>
+      <w:bookmarkStart w:id="96" w:name="_Toc508610085"/>
+      <w:bookmarkStart w:id="97" w:name="_Toc511030870"/>
       <w:r>
         <w:drawing>
           <wp:anchor distT="0" distB="0" distL="114300" distR="114300" simplePos="0" relativeHeight="251658247" behindDoc="0" locked="0" layoutInCell="1" allowOverlap="1" wp14:anchorId="4D14A977" wp14:editId="2CB62B73">
@@ -11410,9 +11366,9 @@
       <w:r>
         <w:t>Designing Single Sign on</w:t>
       </w:r>
-      <w:bookmarkEnd w:id="94"/>
       <w:bookmarkEnd w:id="95"/>
       <w:bookmarkEnd w:id="96"/>
+      <w:bookmarkEnd w:id="97"/>
       <w:r>
         <w:t xml:space="preserve"> </w:t>
       </w:r>
@@ -11473,8 +11429,6 @@
             <w:r>
               <w:t xml:space="preserve"> with Azure AD</w:t>
             </w:r>
-            <w:bookmarkStart w:id="97" w:name="_GoBack"/>
-            <w:bookmarkEnd w:id="97"/>
           </w:p>
         </w:tc>
         <w:tc>
@@ -11540,15 +11494,7 @@
               <w:t>E</w:t>
             </w:r>
             <w:r>
-              <w:t xml:space="preserve">nables secure application password storage and replay using a web browser extension or mobile app. This leverages the existing sign-in process provided by the </w:t>
-            </w:r>
-            <w:proofErr w:type="gramStart"/>
-            <w:r>
-              <w:t>application, but</w:t>
-            </w:r>
-            <w:proofErr w:type="gramEnd"/>
-            <w:r>
-              <w:t xml:space="preserve"> enables an administrator to manage the passwords and does not require the user to know the password.</w:t>
+              <w:t>nables secure application password storage and replay using a web browser extension or mobile app. This leverages the existing sign-in process provided by the application, but enables an administrator to manage the passwords and does not require the user to know the password.</w:t>
             </w:r>
           </w:p>
         </w:tc>
@@ -11669,6 +11615,7 @@
         </w:numPr>
       </w:pPr>
       <w:r>
+        <w:lastRenderedPageBreak/>
         <w:t>The issuer URL should uniquely identify the application for which single sign-on is being configured. This is the value that Azure AD sends back to application as the Audience parameter of the SAML token, and the application is expected to validate it. This value also appears as the Entity ID in any SAML metadata provided by the application.</w:t>
       </w:r>
     </w:p>
@@ -11694,7 +11641,6 @@
         </w:numPr>
       </w:pPr>
       <w:r>
-        <w:lastRenderedPageBreak/>
         <w:t>The Sign-On and Sign-Out service URL both resolve to the same endpoint, which is the SAML request-handling endpoint for your instance of Azure AD. The Issuer URL is the value that appears as the "Issuer" inside the SAML token issued to the application.</w:t>
       </w:r>
     </w:p>
@@ -12281,15 +12227,7 @@
     </w:p>
     <w:p>
       <w:r>
-        <w:t xml:space="preserve">Several topologies are represented below. You should choose the one that most closely matches your specific </w:t>
-      </w:r>
-      <w:proofErr w:type="gramStart"/>
-      <w:r>
-        <w:t>scenario, and</w:t>
-      </w:r>
-      <w:proofErr w:type="gramEnd"/>
-      <w:r>
-        <w:t xml:space="preserve"> delete the rest.</w:t>
+        <w:t>Several topologies are represented below. You should choose the one that most closely matches your specific scenario, and delete the rest.</w:t>
       </w:r>
     </w:p>
     <w:p>
@@ -12445,15 +12383,7 @@
         </w:numPr>
       </w:pPr>
       <w:r>
-        <w:t xml:space="preserve">The user enters </w:t>
-      </w:r>
-      <w:proofErr w:type="gramStart"/>
-      <w:r>
-        <w:t>their</w:t>
-      </w:r>
-      <w:proofErr w:type="gramEnd"/>
-      <w:r>
-        <w:t xml:space="preserve"> username and password into the Azure AD sign in page, and then selects the Sign in button.</w:t>
+        <w:t>The user enters their username and password into the Azure AD sign in page, and then selects the Sign in button.</w:t>
       </w:r>
     </w:p>
     <w:p>
@@ -12508,28 +12438,15 @@
         <w:t xml:space="preserve">or other Federation </w:t>
       </w:r>
       <w:r>
-        <w:t xml:space="preserve">as </w:t>
-      </w:r>
-      <w:proofErr w:type="spellStart"/>
-      <w:r>
-        <w:t>IdP</w:t>
+        <w:t>as IdP</w:t>
       </w:r>
       <w:bookmarkEnd w:id="113"/>
       <w:bookmarkEnd w:id="114"/>
       <w:bookmarkEnd w:id="115"/>
-      <w:proofErr w:type="spellEnd"/>
-    </w:p>
-    <w:p>
-      <w:r>
-        <w:t xml:space="preserve">This solution is a combination of hybrid identity sync using Azure AD Connect and maintaining a trust with on-premises federation service as the Identity provider for Azure Active Directory. Azure Active Directory acts as the </w:t>
-      </w:r>
-      <w:proofErr w:type="spellStart"/>
-      <w:r>
-        <w:t>IdP</w:t>
-      </w:r>
-      <w:proofErr w:type="spellEnd"/>
-      <w:r>
-        <w:t xml:space="preserve"> for the application while acting as the SP for the federation service on-premises.</w:t>
+    </w:p>
+    <w:p>
+      <w:r>
+        <w:t>This solution is a combination of hybrid identity sync using Azure AD Connect and maintaining a trust with on-premises federation service as the Identity provider for Azure Active Directory. Azure Active Directory acts as the IdP for the application while acting as the SP for the federation service on-premises.</w:t>
       </w:r>
     </w:p>
     <w:p>
@@ -12624,15 +12541,7 @@
         </w:numPr>
       </w:pPr>
       <w:r>
-        <w:t xml:space="preserve">The user enters </w:t>
-      </w:r>
-      <w:proofErr w:type="gramStart"/>
-      <w:r>
-        <w:t>their</w:t>
-      </w:r>
-      <w:proofErr w:type="gramEnd"/>
-      <w:r>
-        <w:t xml:space="preserve"> username into the Azure AD sign in page, and then </w:t>
+        <w:t xml:space="preserve">The user enters their username into the Azure AD sign in page, and then </w:t>
       </w:r>
       <w:r>
         <w:t>hits tab</w:t>
@@ -12674,23 +12583,7 @@
         <w:t xml:space="preserve"> to the </w:t>
       </w:r>
       <w:r>
-        <w:t xml:space="preserve">federated </w:t>
-      </w:r>
-      <w:proofErr w:type="spellStart"/>
-      <w:r>
-        <w:t>IdP</w:t>
-      </w:r>
-      <w:proofErr w:type="spellEnd"/>
-      <w:r>
-        <w:t xml:space="preserve"> (e.g. AD FS, PingFederate, </w:t>
-      </w:r>
-      <w:proofErr w:type="spellStart"/>
-      <w:r>
-        <w:t>ect</w:t>
-      </w:r>
-      <w:proofErr w:type="spellEnd"/>
-      <w:r>
-        <w:t>.)</w:t>
+        <w:t>federated IdP (e.g. AD FS, PingFederate, ect.)</w:t>
       </w:r>
     </w:p>
     <w:p>
@@ -12920,15 +12813,7 @@
         </w:numPr>
       </w:pPr>
       <w:r>
-        <w:t xml:space="preserve">The user enters </w:t>
-      </w:r>
-      <w:proofErr w:type="gramStart"/>
-      <w:r>
-        <w:t>their</w:t>
-      </w:r>
-      <w:proofErr w:type="gramEnd"/>
-      <w:r>
-        <w:t xml:space="preserve"> username and password into the Azure AD sign in page, and then selects the Sign in button.</w:t>
+        <w:t>The user enters their username and password into the Azure AD sign in page, and then selects the Sign in button.</w:t>
       </w:r>
     </w:p>
     <w:p>
@@ -12952,15 +12837,7 @@
         </w:numPr>
       </w:pPr>
       <w:r>
-        <w:t xml:space="preserve">An on-premises Authentication Agent retrieves the username and encrypted password from the queue. Note that the Agent doesn't frequently poll for requests from the </w:t>
-      </w:r>
-      <w:proofErr w:type="gramStart"/>
-      <w:r>
-        <w:t>queue, but</w:t>
-      </w:r>
-      <w:proofErr w:type="gramEnd"/>
-      <w:r>
-        <w:t xml:space="preserve"> retrieves requests over a pre-established persistent connection.</w:t>
+        <w:t>An on-premises Authentication Agent retrieves the username and encrypted password from the queue. Note that the Agent doesn't frequently poll for requests from the queue, but retrieves requests over a pre-established persistent connection.</w:t>
       </w:r>
     </w:p>
     <w:p>
@@ -12984,15 +12861,7 @@
         </w:numPr>
       </w:pPr>
       <w:r>
-        <w:t xml:space="preserve">The agent validates the username and password against Active Directory by using standard Windows APIs, which is a similar mechanism to what Active Directory Federation Services (AD FS) uses. The username can be either the on-premises default username, usually </w:t>
-      </w:r>
-      <w:proofErr w:type="spellStart"/>
-      <w:r>
-        <w:t>userPrincipalName</w:t>
-      </w:r>
-      <w:proofErr w:type="spellEnd"/>
-      <w:r>
-        <w:t>, or another attribute configured in Azure AD Connect (known as Alternate ID).</w:t>
+        <w:t>The agent validates the username and password against Active Directory by using standard Windows APIs, which is a similar mechanism to what Active Directory Federation Services (AD FS) uses. The username can be either the on-premises default username, usually userPrincipalName, or another attribute configured in Azure AD Connect (known as Alternate ID).</w:t>
       </w:r>
     </w:p>
     <w:p>
@@ -13294,13 +13163,8 @@
               </w:sdtContent>
             </w:sdt>
             <w:r>
-              <w:t xml:space="preserve"> SSO with </w:t>
-            </w:r>
-            <w:proofErr w:type="spellStart"/>
-            <w:r>
-              <w:t>Okta</w:t>
-            </w:r>
-            <w:proofErr w:type="spellEnd"/>
+              <w:t xml:space="preserve"> SSO with Okta</w:t>
+            </w:r>
           </w:p>
           <w:p/>
         </w:tc>
@@ -13502,15 +13366,7 @@
     </w:p>
     <w:p>
       <w:r>
-        <w:t xml:space="preserve">Below, </w:t>
-      </w:r>
-      <w:proofErr w:type="gramStart"/>
-      <w:r>
-        <w:t>select</w:t>
-      </w:r>
-      <w:proofErr w:type="gramEnd"/>
-      <w:r>
-        <w:t xml:space="preserve"> the attribute matching </w:t>
+        <w:t xml:space="preserve">Below, select the attribute matching </w:t>
       </w:r>
       <w:r>
         <w:t>scheme you will use, and then document the attribute names and mapping.</w:t>
@@ -13639,21 +13495,7 @@
         <w:rPr>
           <w:i/>
         </w:rPr>
-        <w:t xml:space="preserve">Salesforce with </w:t>
-      </w:r>
-      <w:proofErr w:type="spellStart"/>
-      <w:r>
-        <w:rPr>
-          <w:i/>
-        </w:rPr>
-        <w:t>federationID</w:t>
-      </w:r>
-      <w:proofErr w:type="spellEnd"/>
-      <w:r>
-        <w:rPr>
-          <w:i/>
-        </w:rPr>
-        <w:t>)</w:t>
+        <w:t>Salesforce with federationID)</w:t>
       </w:r>
     </w:p>
     <w:p>
@@ -13787,35 +13629,7 @@
               <w:rPr>
                 <w:i/>
               </w:rPr>
-              <w:t xml:space="preserve">If </w:t>
-            </w:r>
-            <w:proofErr w:type="gramStart"/>
-            <w:r>
-              <w:rPr>
-                <w:i/>
-              </w:rPr>
-              <w:t>Join(</w:t>
-            </w:r>
-            <w:proofErr w:type="gramEnd"/>
-            <w:r>
-              <w:rPr>
-                <w:i/>
-              </w:rPr>
-              <w:t xml:space="preserve">) or </w:t>
-            </w:r>
-            <w:proofErr w:type="spellStart"/>
-            <w:r>
-              <w:rPr>
-                <w:i/>
-              </w:rPr>
-              <w:t>ExtractMailPrefix</w:t>
-            </w:r>
-            <w:proofErr w:type="spellEnd"/>
-            <w:r>
-              <w:rPr>
-                <w:i/>
-              </w:rPr>
-              <w:t>(), write below values: N/A</w:t>
+              <w:t>If Join() or ExtractMailPrefix(), write below values: N/A</w:t>
             </w:r>
           </w:p>
         </w:tc>
@@ -15007,15 +14821,7 @@
         <w:t xml:space="preserve"> (</w:t>
       </w:r>
       <w:r>
-        <w:t xml:space="preserve">In most cases this will map to the </w:t>
-      </w:r>
-      <w:proofErr w:type="spellStart"/>
-      <w:r>
-        <w:t>NameID</w:t>
-      </w:r>
-      <w:proofErr w:type="spellEnd"/>
-      <w:r>
-        <w:t xml:space="preserve"> for SAML-based applications</w:t>
+        <w:t>In most cases this will map to the NameID for SAML-based applications</w:t>
       </w:r>
       <w:r>
         <w:t>. For JWOT tokens it’s the value name that you provide</w:t>
@@ -15043,21 +14849,13 @@
         <w:t>manually as a</w:t>
       </w:r>
       <w:r>
-        <w:t xml:space="preserve"> cloud-based </w:t>
-      </w:r>
-      <w:proofErr w:type="gramStart"/>
-      <w:r>
-        <w:t>user</w:t>
+        <w:t xml:space="preserve"> cloud-based user</w:t>
       </w:r>
       <w:r>
         <w:t>,</w:t>
       </w:r>
       <w:r>
-        <w:t xml:space="preserve"> or</w:t>
-      </w:r>
-      <w:proofErr w:type="gramEnd"/>
-      <w:r>
-        <w:t xml:space="preserve"> sync the user from on-premises using Azure AD Connect</w:t>
+        <w:t xml:space="preserve"> or sync the user from on-premises using Azure AD Connect</w:t>
       </w:r>
       <w:r>
         <w:t xml:space="preserve"> sync engine. </w:t>
@@ -15091,11 +14889,11 @@
       <w:bookmarkStart w:id="151" w:name="_Step_5:_Configure"/>
       <w:bookmarkStart w:id="152" w:name="_Toc508188817"/>
       <w:bookmarkStart w:id="153" w:name="_Toc508610098"/>
-      <w:bookmarkStart w:id="154" w:name="_Toc502750749"/>
-      <w:bookmarkStart w:id="155" w:name="_Toc502924280"/>
-      <w:bookmarkStart w:id="156" w:name="_Toc502750751"/>
-      <w:bookmarkStart w:id="157" w:name="_Toc502924282"/>
-      <w:bookmarkStart w:id="158" w:name="_Toc511030883"/>
+      <w:bookmarkStart w:id="154" w:name="_Toc511030883"/>
+      <w:bookmarkStart w:id="155" w:name="_Toc502750749"/>
+      <w:bookmarkStart w:id="156" w:name="_Toc502924280"/>
+      <w:bookmarkStart w:id="157" w:name="_Toc502750751"/>
+      <w:bookmarkStart w:id="158" w:name="_Toc502924282"/>
       <w:bookmarkEnd w:id="150"/>
       <w:bookmarkEnd w:id="151"/>
       <w:r>
@@ -15103,7 +14901,7 @@
       </w:r>
       <w:bookmarkEnd w:id="152"/>
       <w:bookmarkEnd w:id="153"/>
-      <w:bookmarkEnd w:id="158"/>
+      <w:bookmarkEnd w:id="154"/>
     </w:p>
     <w:p>
       <w:pPr>
@@ -15279,15 +15077,7 @@
         </w:r>
       </w:hyperlink>
       <w:r>
-        <w:t xml:space="preserve">. Ensure </w:t>
-      </w:r>
-      <w:proofErr w:type="gramStart"/>
-      <w:r>
-        <w:t>these map</w:t>
-      </w:r>
-      <w:proofErr w:type="gramEnd"/>
-      <w:r>
-        <w:t xml:space="preserve"> to what is expected to be received in the SAML response for your application.</w:t>
+        <w:t>. Ensure these map to what is expected to be received in the SAML response for your application.</w:t>
       </w:r>
     </w:p>
     <w:p>
@@ -15353,8 +15143,8 @@
       <w:r>
         <w:t>Phase 2: Change Communications</w:t>
       </w:r>
-      <w:bookmarkEnd w:id="154"/>
       <w:bookmarkEnd w:id="155"/>
+      <w:bookmarkEnd w:id="156"/>
       <w:bookmarkEnd w:id="159"/>
       <w:bookmarkEnd w:id="160"/>
       <w:bookmarkEnd w:id="161"/>
@@ -15381,10 +15171,10 @@
     <w:p>
       <w:r>
         <w:object w:dxaOrig="1543" w:dyaOrig="1000" w14:anchorId="21A59F97">
-          <v:shape id="_x0000_i1027" type="#_x0000_t75" style="width:77.15pt;height:50pt" o:ole="">
+          <v:shape id="_x0000_i1026" type="#_x0000_t75" style="width:77.15pt;height:50pt" o:ole="">
             <v:imagedata r:id="rId79" o:title=""/>
           </v:shape>
-          <o:OLEObject Type="Embed" ProgID="PowerPoint.Show.12" ShapeID="_x0000_i1027" DrawAspect="Icon" ObjectID="_1584774150" r:id="rId80"/>
+          <o:OLEObject Type="Embed" ProgID="PowerPoint.Show.12" ShapeID="_x0000_i1026" DrawAspect="Icon" ObjectID="_1585981911" r:id="rId80"/>
         </w:object>
       </w:r>
     </w:p>
@@ -15400,8 +15190,8 @@
       <w:r>
         <w:t xml:space="preserve">Phase 3: </w:t>
       </w:r>
-      <w:bookmarkEnd w:id="156"/>
       <w:bookmarkEnd w:id="157"/>
+      <w:bookmarkEnd w:id="158"/>
       <w:r>
         <w:t>Verify End User Scenario</w:t>
       </w:r>
@@ -15425,16 +15215,16 @@
       <w:bookmarkStart w:id="169" w:name="_Step_1:_Create"/>
       <w:bookmarkStart w:id="170" w:name="_Toc508188821"/>
       <w:bookmarkStart w:id="171" w:name="_Toc508610102"/>
-      <w:bookmarkStart w:id="172" w:name="_Toc502750752"/>
-      <w:bookmarkStart w:id="173" w:name="_Toc502924283"/>
-      <w:bookmarkStart w:id="174" w:name="_Toc511030887"/>
+      <w:bookmarkStart w:id="172" w:name="_Toc511030887"/>
+      <w:bookmarkStart w:id="173" w:name="_Toc502750752"/>
+      <w:bookmarkStart w:id="174" w:name="_Toc502924283"/>
       <w:bookmarkEnd w:id="169"/>
       <w:r>
         <w:t>Step 1: Create test cases for your application deployment</w:t>
       </w:r>
       <w:bookmarkEnd w:id="170"/>
       <w:bookmarkEnd w:id="171"/>
-      <w:bookmarkEnd w:id="174"/>
+      <w:bookmarkEnd w:id="172"/>
     </w:p>
     <w:p>
       <w:r>
@@ -15544,15 +15334,7 @@
               <w:t>&lt;&lt;APPLICATION NAME&gt;&gt;</w:t>
             </w:r>
             <w:r>
-              <w:t xml:space="preserve"> with IE while on </w:t>
-            </w:r>
-            <w:proofErr w:type="spellStart"/>
-            <w:r>
-              <w:t>corp</w:t>
-            </w:r>
-            <w:proofErr w:type="spellEnd"/>
-            <w:r>
-              <w:t xml:space="preserve"> (SP-initiated)</w:t>
+              <w:t xml:space="preserve"> with IE while on corp (SP-initiated)</w:t>
             </w:r>
           </w:p>
         </w:tc>
@@ -15601,15 +15383,7 @@
               <w:t>&lt;&lt;APPLICATION NAME&gt;&gt;</w:t>
             </w:r>
             <w:r>
-              <w:t xml:space="preserve"> with IE while off </w:t>
-            </w:r>
-            <w:proofErr w:type="spellStart"/>
-            <w:r>
-              <w:t>corp</w:t>
-            </w:r>
-            <w:proofErr w:type="spellEnd"/>
-            <w:r>
-              <w:t xml:space="preserve"> (SP-initiated) with new login attempt</w:t>
+              <w:t xml:space="preserve"> with IE while off corp (SP-initiated) with new login attempt</w:t>
             </w:r>
           </w:p>
         </w:tc>
@@ -15658,15 +15432,7 @@
               <w:t>&lt;&lt;APPLICATION NAME&gt;&gt;</w:t>
             </w:r>
             <w:r>
-              <w:t xml:space="preserve"> with IE while off </w:t>
-            </w:r>
-            <w:proofErr w:type="spellStart"/>
-            <w:r>
-              <w:t>corp</w:t>
-            </w:r>
-            <w:proofErr w:type="spellEnd"/>
-            <w:r>
-              <w:t xml:space="preserve"> (SP-initiated) with a current session and has never performed MFA</w:t>
+              <w:t xml:space="preserve"> with IE while off corp (SP-initiated) with a current session and has never performed MFA</w:t>
             </w:r>
           </w:p>
         </w:tc>
@@ -15715,15 +15481,7 @@
               <w:t>&lt;&lt;APPLICATION NAME&gt;&gt;</w:t>
             </w:r>
             <w:r>
-              <w:t xml:space="preserve"> with IE while off </w:t>
-            </w:r>
-            <w:proofErr w:type="spellStart"/>
-            <w:r>
-              <w:t>corp</w:t>
-            </w:r>
-            <w:proofErr w:type="spellEnd"/>
-            <w:r>
-              <w:t xml:space="preserve"> (SP-initiated) with a current session and has already performed MFA in this session</w:t>
+              <w:t xml:space="preserve"> with IE while off corp (SP-initiated) with a current session and has already performed MFA in this session</w:t>
             </w:r>
           </w:p>
         </w:tc>
@@ -15775,15 +15533,7 @@
               <w:t>&lt;&lt;APPLICATION NAME&gt;&gt;</w:t>
             </w:r>
             <w:r>
-              <w:t xml:space="preserve"> with Chrome/Firefox/Safari while off </w:t>
-            </w:r>
-            <w:proofErr w:type="spellStart"/>
-            <w:r>
-              <w:t>corp</w:t>
-            </w:r>
-            <w:proofErr w:type="spellEnd"/>
-            <w:r>
-              <w:t xml:space="preserve"> network (SP-initiated) with a current session and has already performed MFA in this session</w:t>
+              <w:t xml:space="preserve"> with Chrome/Firefox/Safari while off corp network (SP-initiated) with a current session and has already performed MFA in this session</w:t>
             </w:r>
           </w:p>
         </w:tc>
@@ -15835,15 +15585,7 @@
               <w:t>&lt;&lt;APPLICATION NAME&gt;&gt;</w:t>
             </w:r>
             <w:r>
-              <w:t xml:space="preserve"> with Chrome/Firefox/Safari while off </w:t>
-            </w:r>
-            <w:proofErr w:type="spellStart"/>
-            <w:r>
-              <w:t>corp</w:t>
-            </w:r>
-            <w:proofErr w:type="spellEnd"/>
-            <w:r>
-              <w:t xml:space="preserve"> network (SP-initiated) with new login attempt</w:t>
+              <w:t xml:space="preserve"> with Chrome/Firefox/Safari while off corp network (SP-initiated) with new login attempt</w:t>
             </w:r>
           </w:p>
         </w:tc>
@@ -15973,15 +15715,7 @@
               <w:t>&lt;&lt;APPLICATION NAME&gt;&gt;</w:t>
             </w:r>
             <w:r>
-              <w:t xml:space="preserve"> with Chrome/Firefox while on </w:t>
-            </w:r>
-            <w:proofErr w:type="spellStart"/>
-            <w:r>
-              <w:t>corp</w:t>
-            </w:r>
-            <w:proofErr w:type="spellEnd"/>
-            <w:r>
-              <w:t xml:space="preserve"> network (SP-initiated) with a current session </w:t>
+              <w:t xml:space="preserve"> with Chrome/Firefox while on corp network (SP-initiated) with a current session </w:t>
             </w:r>
           </w:p>
         </w:tc>
@@ -16451,8 +16185,8 @@
       <w:r>
         <w:t>teps</w:t>
       </w:r>
-      <w:bookmarkEnd w:id="172"/>
       <w:bookmarkEnd w:id="173"/>
+      <w:bookmarkEnd w:id="174"/>
       <w:bookmarkEnd w:id="182"/>
       <w:bookmarkEnd w:id="183"/>
       <w:bookmarkEnd w:id="184"/>
@@ -16471,11 +16205,11 @@
       </w:pPr>
       <w:bookmarkStart w:id="185" w:name="_Toc508188825"/>
       <w:bookmarkStart w:id="186" w:name="_Toc508610106"/>
-      <w:bookmarkStart w:id="187" w:name="_Toc501456962"/>
-      <w:bookmarkStart w:id="188" w:name="_Toc502750753"/>
-      <w:bookmarkStart w:id="189" w:name="_Toc502754478"/>
-      <w:bookmarkStart w:id="190" w:name="_Toc502924284"/>
-      <w:bookmarkStart w:id="191" w:name="_Toc511030891"/>
+      <w:bookmarkStart w:id="187" w:name="_Toc511030891"/>
+      <w:bookmarkStart w:id="188" w:name="_Toc501456962"/>
+      <w:bookmarkStart w:id="189" w:name="_Toc502750753"/>
+      <w:bookmarkStart w:id="190" w:name="_Toc502754478"/>
+      <w:bookmarkStart w:id="191" w:name="_Toc502924284"/>
       <w:r>
         <w:t xml:space="preserve">Step 1: </w:t>
       </w:r>
@@ -16493,7 +16227,7 @@
       </w:r>
       <w:bookmarkEnd w:id="185"/>
       <w:bookmarkEnd w:id="186"/>
-      <w:bookmarkEnd w:id="191"/>
+      <w:bookmarkEnd w:id="187"/>
     </w:p>
     <w:p>
       <w:r>
@@ -16592,10 +16326,10 @@
       <w:r>
         <w:t xml:space="preserve"> </w:t>
       </w:r>
-      <w:bookmarkEnd w:id="187"/>
       <w:bookmarkEnd w:id="188"/>
       <w:bookmarkEnd w:id="189"/>
       <w:bookmarkEnd w:id="190"/>
+      <w:bookmarkEnd w:id="191"/>
       <w:r>
         <w:t>your Implementation</w:t>
       </w:r>
@@ -16610,15 +16344,15 @@
       <w:bookmarkStart w:id="197" w:name="_Toc502924285"/>
       <w:bookmarkStart w:id="198" w:name="_Toc508188827"/>
       <w:bookmarkStart w:id="199" w:name="_Toc508610108"/>
-      <w:bookmarkStart w:id="200" w:name="_Toc502750754"/>
-      <w:bookmarkStart w:id="201" w:name="_Toc511030893"/>
+      <w:bookmarkStart w:id="200" w:name="_Toc511030893"/>
+      <w:bookmarkStart w:id="201" w:name="_Toc502750754"/>
       <w:r>
         <w:t>Purpose of Document</w:t>
       </w:r>
       <w:bookmarkEnd w:id="197"/>
       <w:bookmarkEnd w:id="198"/>
       <w:bookmarkEnd w:id="199"/>
-      <w:bookmarkEnd w:id="201"/>
+      <w:bookmarkEnd w:id="200"/>
     </w:p>
     <w:p>
       <w:r>
@@ -16655,7 +16389,7 @@
       <w:bookmarkStart w:id="204" w:name="_Toc508188828"/>
       <w:bookmarkStart w:id="205" w:name="_Toc508610109"/>
       <w:bookmarkStart w:id="206" w:name="_Toc511030894"/>
-      <w:bookmarkEnd w:id="200"/>
+      <w:bookmarkEnd w:id="201"/>
       <w:r>
         <w:t>Required Roles</w:t>
       </w:r>
@@ -18990,15 +18724,7 @@
               <w:t xml:space="preserve">bad requests. </w:t>
             </w:r>
             <w:r>
-              <w:t xml:space="preserve">If there </w:t>
-            </w:r>
-            <w:proofErr w:type="gramStart"/>
-            <w:r>
-              <w:t>is</w:t>
-            </w:r>
-            <w:proofErr w:type="gramEnd"/>
-            <w:r>
-              <w:t xml:space="preserve"> no logs, then either application does not offer these logs or it has not received a </w:t>
+              <w:t xml:space="preserve">If there is no logs, then either application does not offer these logs or it has not received a </w:t>
             </w:r>
             <w:r>
               <w:t>Response from Azure AD.</w:t>
@@ -19214,15 +18940,7 @@
               <w:t>4</w:t>
             </w:r>
             <w:r>
-              <w:t>: Validate claims (</w:t>
-            </w:r>
-            <w:proofErr w:type="spellStart"/>
-            <w:r>
-              <w:t>NameID</w:t>
-            </w:r>
-            <w:proofErr w:type="spellEnd"/>
-            <w:r>
-              <w:t>) mapping between AAD and application or the attribute name you have chosen to map to for the application you user is attempting to access</w:t>
+              <w:t>: Validate claims (NameID) mapping between AAD and application or the attribute name you have chosen to map to for the application you user is attempting to access</w:t>
             </w:r>
           </w:p>
         </w:tc>
@@ -19250,21 +18968,7 @@
               <w:rPr>
                 <w:i/>
               </w:rPr>
-              <w:t xml:space="preserve">(e.g. Azure AD sends “john@contoso.com” and the application is expecting </w:t>
-            </w:r>
-            <w:proofErr w:type="spellStart"/>
-            <w:r>
-              <w:rPr>
-                <w:i/>
-              </w:rPr>
-              <w:t>employeeID</w:t>
-            </w:r>
-            <w:proofErr w:type="spellEnd"/>
-            <w:r>
-              <w:rPr>
-                <w:i/>
-              </w:rPr>
-              <w:t xml:space="preserve"> “john1445”)</w:t>
+              <w:t>(e.g. Azure AD sends “john@contoso.com” and the application is expecting employeeID “john1445”)</w:t>
             </w:r>
           </w:p>
         </w:tc>
@@ -19472,15 +19176,7 @@
               <w:cnfStyle w:val="000000000000" w:firstRow="0" w:lastRow="0" w:firstColumn="0" w:lastColumn="0" w:oddVBand="0" w:evenVBand="0" w:oddHBand="0" w:evenHBand="0" w:firstRowFirstColumn="0" w:firstRowLastColumn="0" w:lastRowFirstColumn="0" w:lastRowLastColumn="0"/>
             </w:pPr>
             <w:r>
-              <w:t xml:space="preserve">Include Repro Steps, UPN, </w:t>
-            </w:r>
-            <w:proofErr w:type="spellStart"/>
-            <w:r>
-              <w:t>CorrelationID</w:t>
-            </w:r>
-            <w:proofErr w:type="spellEnd"/>
-            <w:r>
-              <w:t>, Timestamp, and Fiddler Trace(s).</w:t>
+              <w:t>Include Repro Steps, UPN, CorrelationID, Timestamp, and Fiddler Trace(s).</w:t>
             </w:r>
           </w:p>
           <w:p>
@@ -19769,15 +19465,7 @@
           </w:tcPr>
           <w:p>
             <w:r>
-              <w:t xml:space="preserve">Include Repro Steps, UPN, </w:t>
-            </w:r>
-            <w:proofErr w:type="spellStart"/>
-            <w:r>
-              <w:t>CorrelationID</w:t>
-            </w:r>
-            <w:proofErr w:type="spellEnd"/>
-            <w:r>
-              <w:t>, Timestamp, and Fiddler Trace(s).</w:t>
+              <w:t>Include Repro Steps, UPN, CorrelationID, Timestamp, and Fiddler Trace(s).</w:t>
             </w:r>
           </w:p>
           <w:p>
@@ -19923,23 +19611,7 @@
           </w:p>
           <w:p>
             <w:r>
-              <w:t xml:space="preserve">View in the </w:t>
-            </w:r>
-            <w:proofErr w:type="spellStart"/>
-            <w:r>
-              <w:t>SAMLResponse</w:t>
-            </w:r>
-            <w:proofErr w:type="spellEnd"/>
-            <w:r>
-              <w:t>/</w:t>
-            </w:r>
-            <w:proofErr w:type="spellStart"/>
-            <w:r>
-              <w:t>SAMLRequest</w:t>
-            </w:r>
-            <w:proofErr w:type="spellEnd"/>
-            <w:r>
-              <w:t xml:space="preserve"> that information matches</w:t>
+              <w:t>View in the SAMLResponse/SAMLRequest that information matches</w:t>
             </w:r>
           </w:p>
         </w:tc>
@@ -19979,29 +19651,13 @@
           </w:tcPr>
           <w:p>
             <w:r>
-              <w:t xml:space="preserve">This </w:t>
-            </w:r>
-            <w:proofErr w:type="gramStart"/>
-            <w:r>
-              <w:t>is located in</w:t>
-            </w:r>
-            <w:proofErr w:type="gramEnd"/>
-            <w:r>
-              <w:t xml:space="preserve"> both </w:t>
+              <w:t xml:space="preserve">This is located in both </w:t>
             </w:r>
             <w:r>
               <w:t>&lt;&lt;APPLICATION NAME&gt;&gt;</w:t>
             </w:r>
             <w:r>
-              <w:t xml:space="preserve">’s </w:t>
-            </w:r>
-            <w:proofErr w:type="spellStart"/>
-            <w:r>
-              <w:t>IdP</w:t>
-            </w:r>
-            <w:proofErr w:type="spellEnd"/>
-            <w:r>
-              <w:t xml:space="preserve"> setting as well in Azure AD’s Admin Portal.  If cert has rolled over, you may have to update cert</w:t>
+              <w:t>’s IdP setting as well in Azure AD’s Admin Portal.  If cert has rolled over, you may have to update cert</w:t>
             </w:r>
           </w:p>
         </w:tc>
@@ -20055,13 +19711,8 @@
               <w:t>&lt;&lt;APPLICATION NAME&gt;&gt;</w:t>
             </w:r>
             <w:r>
-              <w:t xml:space="preserve"> for all claims, especially the primary claim.  This can be viewed in Fiddler under </w:t>
-            </w:r>
-            <w:proofErr w:type="spellStart"/>
-            <w:r>
-              <w:t>SAMLResponse</w:t>
-            </w:r>
-            <w:proofErr w:type="spellEnd"/>
+              <w:t xml:space="preserve"> for all claims, especially the primary claim.  This can be viewed in Fiddler under SAMLResponse</w:t>
+            </w:r>
           </w:p>
         </w:tc>
       </w:tr>
@@ -20100,15 +19751,7 @@
           </w:tcPr>
           <w:p>
             <w:r>
-              <w:t xml:space="preserve">If this application is considered high impact, open a </w:t>
-            </w:r>
-            <w:proofErr w:type="spellStart"/>
-            <w:r>
-              <w:t>Sev</w:t>
-            </w:r>
-            <w:proofErr w:type="spellEnd"/>
-            <w:r>
-              <w:t xml:space="preserve"> 1 ticket against Premier</w:t>
+              <w:t>If this application is considered high impact, open a Sev 1 ticket against Premier</w:t>
             </w:r>
           </w:p>
         </w:tc>
@@ -20408,6 +20051,11 @@
     <w:pPr>
       <w:pStyle w:val="Footer"/>
     </w:pPr>
+    <w:bookmarkStart w:id="1" w:name="_GoBack"/>
+    <w:bookmarkEnd w:id="1"/>
+    <w:r>
+      <w:t>Questions or feedback? See something missing or that you want added? Let Microsoft know at http://aka.ms/deploymentplanfeedback</w:t>
+    </w:r>
   </w:p>
 </w:ftr>
 </file>
@@ -20418,6 +20066,9 @@
     <w:pPr>
       <w:pStyle w:val="Footer"/>
     </w:pPr>
+    <w:r>
+      <w:t>Questions or feedback? See something missing or that you want added? Let Microsoft know at http://aka.ms/deploymentplanfeedback</w:t>
+    </w:r>
   </w:p>
 </w:ftr>
 </file>
@@ -27016,6 +26667,7 @@
   <w:style w:type="character" w:default="1" w:styleId="DefaultParagraphFont">
     <w:name w:val="Default Paragraph Font"/>
     <w:uiPriority w:val="1"/>
+    <w:semiHidden/>
     <w:unhideWhenUsed/>
   </w:style>
   <w:style w:type="table" w:default="1" w:styleId="TableNormal">
@@ -28839,10 +28491,9 @@
     <w:charset w:val="00"/>
     <w:family w:val="swiss"/>
     <w:pitch w:val="variable"/>
-    <w:sig w:usb0="E0002AFF" w:usb1="C000247B" w:usb2="00000009" w:usb3="00000000" w:csb0="000001FF" w:csb1="00000000"/>
+    <w:sig w:usb0="A0002AEF" w:usb1="4000207B" w:usb2="00000000" w:usb3="00000000" w:csb0="000001FF" w:csb1="00000000"/>
   </w:font>
   <w:font w:name="Segoe UI">
-    <w:altName w:val="Times New Roman"/>
     <w:panose1 w:val="020B0502040204020203"/>
     <w:charset w:val="00"/>
     <w:family w:val="swiss"/>
@@ -28897,6 +28548,7 @@
     <w:rsid w:val="001A304F"/>
     <w:rsid w:val="001B362D"/>
     <w:rsid w:val="001D2953"/>
+    <w:rsid w:val="0021302E"/>
     <w:rsid w:val="002164BF"/>
     <w:rsid w:val="0021714F"/>
     <w:rsid w:val="002306B2"/>
@@ -28939,6 +28591,7 @@
     <w:rsid w:val="00AC4F14"/>
     <w:rsid w:val="00B16233"/>
     <w:rsid w:val="00BA390E"/>
+    <w:rsid w:val="00BB6490"/>
     <w:rsid w:val="00C06F4C"/>
     <w:rsid w:val="00C34E9C"/>
     <w:rsid w:val="00C64B6F"/>
@@ -28959,6 +28612,7 @@
     <w:rsid w:val="00EE242F"/>
     <w:rsid w:val="00EE76B6"/>
     <w:rsid w:val="00EF6B79"/>
+    <w:rsid w:val="00F00727"/>
     <w:rsid w:val="00F21906"/>
     <w:rsid w:val="00F44A7C"/>
     <w:rsid w:val="00F93E3F"/>
@@ -31158,50 +30812,8 @@
 </file>
 
 <file path=customXml/item2.xml><?xml version="1.0" encoding="utf-8"?>
-<p:properties xmlns:p="http://schemas.microsoft.com/office/2006/metadata/properties" xmlns:xsi="http://www.w3.org/2001/XMLSchema-instance" xmlns:pc="http://schemas.microsoft.com/office/infopath/2007/PartnerControls">
-  <documentManagement>
-    <LastSharedByUser xmlns="2f4ce27d-5312-4f35-bee8-25b1bd889599">arvinh@microsoft.com</LastSharedByUser>
-    <SharedWithUsers xmlns="2f4ce27d-5312-4f35-bee8-25b1bd889599">
-      <UserInfo>
-        <DisplayName>Debbie Seres</DisplayName>
-        <AccountId>55</AccountId>
-        <AccountType/>
-      </UserInfo>
-      <UserInfo>
-        <DisplayName>Paresh Nhathalal</DisplayName>
-        <AccountId>27</AccountId>
-        <AccountType/>
-      </UserInfo>
-    </SharedWithUsers>
-    <LastSharedByTime xmlns="2f4ce27d-5312-4f35-bee8-25b1bd889599">2018-02-01T06:10:50+00:00</LastSharedByTime>
-    <Current_x0020_Status xmlns="20b429da-18df-4b60-8667-ecabe588cf91" xsi:nil="true"/>
-    <_Version xmlns="http://schemas.microsoft.com/sharepoint/v3/fields" xsi:nil="true"/>
-    <last_x0020_version_x0020_published xmlns="20b429da-18df-4b60-8667-ecabe588cf91" xsi:nil="true"/>
-    <Git_x0020_hub_x0020_link xmlns="20b429da-18df-4b60-8667-ecabe588cf91">
-      <Url xsi:nil="true"/>
-      <Description xsi:nil="true"/>
-    </Git_x0020_hub_x0020_link>
-    <_Revision xmlns="http://schemas.microsoft.com/sharepoint/v3/fields" xsi:nil="true"/>
-    <VanityURL xmlns="230e9df3-be65-4c73-a93b-d1236ebd677e">
-      <Url xsi:nil="true"/>
-      <Description xsi:nil="true"/>
-    </VanityURL>
-  </documentManagement>
-</p:properties>
-</file>
-
-<file path=customXml/item3.xml><?xml version="1.0" encoding="utf-8"?>
-<?mso-contentType ?>
-<FormTemplates xmlns="http://schemas.microsoft.com/sharepoint/v3/contenttype/forms">
-  <Display>DocumentLibraryForm</Display>
-  <Edit>DocumentLibraryForm</Edit>
-  <New>DocumentLibraryForm</New>
-</FormTemplates>
-</file>
-
-<file path=customXml/item4.xml><?xml version="1.0" encoding="utf-8"?>
-<ct:contentTypeSchema xmlns:ct="http://schemas.microsoft.com/office/2006/metadata/contentType" xmlns:ma="http://schemas.microsoft.com/office/2006/metadata/properties/metaAttributes" ct:_="" ma:_="" ma:contentTypeName="Document" ma:contentTypeID="0x010100CB491B387F83E7468FCB4E6A50AC4E2C" ma:contentTypeVersion="13" ma:contentTypeDescription="Create a new document." ma:contentTypeScope="" ma:versionID="741378adba517b4bcadca325e4d6ad9b">
-  <xsd:schema xmlns:xsd="http://www.w3.org/2001/XMLSchema" xmlns:xs="http://www.w3.org/2001/XMLSchema" xmlns:p="http://schemas.microsoft.com/office/2006/metadata/properties" xmlns:ns2="20b429da-18df-4b60-8667-ecabe588cf91" xmlns:ns3="2f4ce27d-5312-4f35-bee8-25b1bd889599" xmlns:ns4="http://schemas.microsoft.com/sharepoint/v3/fields" xmlns:ns5="230e9df3-be65-4c73-a93b-d1236ebd677e" targetNamespace="http://schemas.microsoft.com/office/2006/metadata/properties" ma:root="true" ma:fieldsID="fe05306042d54ad99d614b7049455ebd" ns2:_="" ns3:_="" ns4:_="" ns5:_="">
+<ct:contentTypeSchema xmlns:ct="http://schemas.microsoft.com/office/2006/metadata/contentType" xmlns:ma="http://schemas.microsoft.com/office/2006/metadata/properties/metaAttributes" ct:_="" ma:_="" ma:contentTypeName="Document" ma:contentTypeID="0x010100CB491B387F83E7468FCB4E6A50AC4E2C" ma:contentTypeVersion="13" ma:contentTypeDescription="Create a new document." ma:contentTypeScope="" ma:versionID="ac3dbb6f5a366637bde6c43bc231f621">
+  <xsd:schema xmlns:xsd="http://www.w3.org/2001/XMLSchema" xmlns:xs="http://www.w3.org/2001/XMLSchema" xmlns:p="http://schemas.microsoft.com/office/2006/metadata/properties" xmlns:ns2="20b429da-18df-4b60-8667-ecabe588cf91" xmlns:ns3="2f4ce27d-5312-4f35-bee8-25b1bd889599" xmlns:ns4="http://schemas.microsoft.com/sharepoint/v3/fields" xmlns:ns5="230e9df3-be65-4c73-a93b-d1236ebd677e" targetNamespace="http://schemas.microsoft.com/office/2006/metadata/properties" ma:root="true" ma:fieldsID="9416275db9bb34ad78cf89b596c37baa" ns2:_="" ns3:_="" ns4:_="" ns5:_="">
     <xsd:import namespace="20b429da-18df-4b60-8667-ecabe588cf91"/>
     <xsd:import namespace="2f4ce27d-5312-4f35-bee8-25b1bd889599"/>
     <xsd:import namespace="http://schemas.microsoft.com/sharepoint/v3/fields"/>
@@ -31220,7 +30832,6 @@
                 <xsd:element ref="ns3:LastSharedByUser" minOccurs="0"/>
                 <xsd:element ref="ns3:LastSharedByTime" minOccurs="0"/>
                 <xsd:element ref="ns2:Current_x0020_Status" minOccurs="0"/>
-                <xsd:element ref="ns4:_Version" minOccurs="0"/>
                 <xsd:element ref="ns2:last_x0020_version_x0020_published" minOccurs="0"/>
                 <xsd:element ref="ns2:Git_x0020_hub_x0020_link" minOccurs="0"/>
                 <xsd:element ref="ns4:_Revision" minOccurs="0"/>
@@ -31256,20 +30867,22 @@
           <xsd:enumeration value="Initial draft"/>
           <xsd:enumeration value="Ready for Edit"/>
           <xsd:enumeration value="In Edit"/>
+          <xsd:enumeration value="Edited"/>
           <xsd:enumeration value="Resolving edits"/>
           <xsd:enumeration value="Final Review"/>
           <xsd:enumeration value="Published"/>
+          <xsd:enumeration value="In Revision"/>
         </xsd:restriction>
       </xsd:simpleType>
     </xsd:element>
-    <xsd:element name="last_x0020_version_x0020_published" ma:index="17" nillable="true" ma:displayName="last version published" ma:internalName="last_x0020_version_x0020_published">
+    <xsd:element name="last_x0020_version_x0020_published" ma:index="16" nillable="true" ma:displayName="last version published" ma:internalName="last_x0020_version_x0020_published">
       <xsd:simpleType>
         <xsd:restriction base="dms:Text">
           <xsd:maxLength value="255"/>
         </xsd:restriction>
       </xsd:simpleType>
     </xsd:element>
-    <xsd:element name="Git_x0020_hub_x0020_link" ma:index="18" nillable="true" ma:displayName="Git hub link" ma:format="Hyperlink" ma:internalName="Git_x0020_hub_x0020_link">
+    <xsd:element name="Git_x0020_hub_x0020_link" ma:index="17" nillable="true" ma:displayName="Git hub link" ma:format="Hyperlink" ma:internalName="Git_x0020_hub_x0020_link">
       <xsd:complexType>
         <xsd:complexContent>
           <xsd:extension base="dms:URL">
@@ -31325,12 +30938,7 @@
   <xsd:schema xmlns:xsd="http://www.w3.org/2001/XMLSchema" xmlns:xs="http://www.w3.org/2001/XMLSchema" xmlns:dms="http://schemas.microsoft.com/office/2006/documentManagement/types" xmlns:pc="http://schemas.microsoft.com/office/infopath/2007/PartnerControls" targetNamespace="http://schemas.microsoft.com/sharepoint/v3/fields" elementFormDefault="qualified">
     <xsd:import namespace="http://schemas.microsoft.com/office/2006/documentManagement/types"/>
     <xsd:import namespace="http://schemas.microsoft.com/office/infopath/2007/PartnerControls"/>
-    <xsd:element name="_Version" ma:index="16" nillable="true" ma:displayName="Version" ma:internalName="_Version">
-      <xsd:simpleType>
-        <xsd:restriction base="dms:Text"/>
-      </xsd:simpleType>
-    </xsd:element>
-    <xsd:element name="_Revision" ma:index="19" nillable="true" ma:displayName="Revision" ma:internalName="_Revision">
+    <xsd:element name="_Revision" ma:index="18" nillable="true" ma:displayName="Revision" ma:internalName="_Revision">
       <xsd:simpleType>
         <xsd:restriction base="dms:Text"/>
       </xsd:simpleType>
@@ -31339,7 +30947,7 @@
   <xsd:schema xmlns:xsd="http://www.w3.org/2001/XMLSchema" xmlns:xs="http://www.w3.org/2001/XMLSchema" xmlns:dms="http://schemas.microsoft.com/office/2006/documentManagement/types" xmlns:pc="http://schemas.microsoft.com/office/infopath/2007/PartnerControls" targetNamespace="230e9df3-be65-4c73-a93b-d1236ebd677e" elementFormDefault="qualified">
     <xsd:import namespace="http://schemas.microsoft.com/office/2006/documentManagement/types"/>
     <xsd:import namespace="http://schemas.microsoft.com/office/infopath/2007/PartnerControls"/>
-    <xsd:element name="VanityURL" ma:index="20" nillable="true" ma:displayName="Vanity URL" ma:description="A vanity URL for the site." ma:format="Hyperlink" ma:internalName="VanityURL">
+    <xsd:element name="VanityURL" ma:index="19" nillable="true" ma:displayName="Vanity URL" ma:description="A vanity URL for the site." ma:format="Hyperlink" ma:internalName="VanityURL">
       <xsd:complexType>
         <xsd:complexContent>
           <xsd:extension base="dms:URL">
@@ -31451,6 +31059,47 @@
 </ct:contentTypeSchema>
 </file>
 
+<file path=customXml/item3.xml><?xml version="1.0" encoding="utf-8"?>
+<p:properties xmlns:p="http://schemas.microsoft.com/office/2006/metadata/properties" xmlns:xsi="http://www.w3.org/2001/XMLSchema-instance" xmlns:pc="http://schemas.microsoft.com/office/infopath/2007/PartnerControls">
+  <documentManagement>
+    <LastSharedByUser xmlns="2f4ce27d-5312-4f35-bee8-25b1bd889599">arvinh@microsoft.com</LastSharedByUser>
+    <SharedWithUsers xmlns="2f4ce27d-5312-4f35-bee8-25b1bd889599">
+      <UserInfo>
+        <DisplayName>Debbie Seres</DisplayName>
+        <AccountId>55</AccountId>
+        <AccountType/>
+      </UserInfo>
+      <UserInfo>
+        <DisplayName>Paresh Nhathalal</DisplayName>
+        <AccountId>27</AccountId>
+        <AccountType/>
+      </UserInfo>
+    </SharedWithUsers>
+    <LastSharedByTime xmlns="2f4ce27d-5312-4f35-bee8-25b1bd889599">2018-02-01T06:10:50+00:00</LastSharedByTime>
+    <Current_x0020_Status xmlns="20b429da-18df-4b60-8667-ecabe588cf91" xsi:nil="true"/>
+    <last_x0020_version_x0020_published xmlns="20b429da-18df-4b60-8667-ecabe588cf91" xsi:nil="true"/>
+    <Git_x0020_hub_x0020_link xmlns="20b429da-18df-4b60-8667-ecabe588cf91">
+      <Url xsi:nil="true"/>
+      <Description xsi:nil="true"/>
+    </Git_x0020_hub_x0020_link>
+    <_Revision xmlns="http://schemas.microsoft.com/sharepoint/v3/fields" xsi:nil="true"/>
+    <VanityURL xmlns="230e9df3-be65-4c73-a93b-d1236ebd677e">
+      <Url xsi:nil="true"/>
+      <Description xsi:nil="true"/>
+    </VanityURL>
+  </documentManagement>
+</p:properties>
+</file>
+
+<file path=customXml/item4.xml><?xml version="1.0" encoding="utf-8"?>
+<?mso-contentType ?>
+<FormTemplates xmlns="http://schemas.microsoft.com/sharepoint/v3/contenttype/forms">
+  <Display>DocumentLibraryForm</Display>
+  <Edit>DocumentLibraryForm</Edit>
+  <New>DocumentLibraryForm</New>
+</FormTemplates>
+</file>
+
 <file path=customXml/item5.xml><?xml version="1.0" encoding="utf-8"?>
 <b:Sources xmlns:b="http://schemas.openxmlformats.org/officeDocument/2006/bibliography" xmlns="http://schemas.openxmlformats.org/officeDocument/2006/bibliography" SelectedStyle="\APASixthEditionOfficeOnline.xsl" StyleName="APA" Version="6"/>
 </file>
@@ -31464,28 +31113,7 @@
 </file>
 
 <file path=customXml/itemProps2.xml><?xml version="1.0" encoding="utf-8"?>
-<ds:datastoreItem xmlns:ds="http://schemas.openxmlformats.org/officeDocument/2006/customXml" ds:itemID="{74B81C44-961B-497F-AB4A-64BFB3D5802A}">
-  <ds:schemaRefs>
-    <ds:schemaRef ds:uri="http://schemas.microsoft.com/office/2006/metadata/properties"/>
-    <ds:schemaRef ds:uri="http://schemas.microsoft.com/office/infopath/2007/PartnerControls"/>
-    <ds:schemaRef ds:uri="2f4ce27d-5312-4f35-bee8-25b1bd889599"/>
-    <ds:schemaRef ds:uri="20b429da-18df-4b60-8667-ecabe588cf91"/>
-    <ds:schemaRef ds:uri="http://schemas.microsoft.com/sharepoint/v3/fields"/>
-    <ds:schemaRef ds:uri="230e9df3-be65-4c73-a93b-d1236ebd677e"/>
-  </ds:schemaRefs>
-</ds:datastoreItem>
-</file>
-
-<file path=customXml/itemProps3.xml><?xml version="1.0" encoding="utf-8"?>
-<ds:datastoreItem xmlns:ds="http://schemas.openxmlformats.org/officeDocument/2006/customXml" ds:itemID="{87F5391A-6BEF-4A2B-97D9-B7EE20996D3A}">
-  <ds:schemaRefs>
-    <ds:schemaRef ds:uri="http://schemas.microsoft.com/sharepoint/v3/contenttype/forms"/>
-  </ds:schemaRefs>
-</ds:datastoreItem>
-</file>
-
-<file path=customXml/itemProps4.xml><?xml version="1.0" encoding="utf-8"?>
-<ds:datastoreItem xmlns:ds="http://schemas.openxmlformats.org/officeDocument/2006/customXml" ds:itemID="{F3A32634-212B-4F01-B22E-974CC5A45913}">
+<ds:datastoreItem xmlns:ds="http://schemas.openxmlformats.org/officeDocument/2006/customXml" ds:itemID="{AA015338-DB38-4255-8AA9-0E901667271B}">
   <ds:schemaRefs>
     <ds:schemaRef ds:uri="http://schemas.microsoft.com/office/2006/metadata/contentType"/>
     <ds:schemaRef ds:uri="http://schemas.microsoft.com/office/2006/metadata/properties/metaAttributes"/>
@@ -31505,8 +31133,29 @@
 </ds:datastoreItem>
 </file>
 
+<file path=customXml/itemProps3.xml><?xml version="1.0" encoding="utf-8"?>
+<ds:datastoreItem xmlns:ds="http://schemas.openxmlformats.org/officeDocument/2006/customXml" ds:itemID="{74B81C44-961B-497F-AB4A-64BFB3D5802A}">
+  <ds:schemaRefs>
+    <ds:schemaRef ds:uri="http://schemas.microsoft.com/office/2006/metadata/properties"/>
+    <ds:schemaRef ds:uri="http://schemas.microsoft.com/office/infopath/2007/PartnerControls"/>
+    <ds:schemaRef ds:uri="2f4ce27d-5312-4f35-bee8-25b1bd889599"/>
+    <ds:schemaRef ds:uri="20b429da-18df-4b60-8667-ecabe588cf91"/>
+    <ds:schemaRef ds:uri="http://schemas.microsoft.com/sharepoint/v3/fields"/>
+    <ds:schemaRef ds:uri="230e9df3-be65-4c73-a93b-d1236ebd677e"/>
+  </ds:schemaRefs>
+</ds:datastoreItem>
+</file>
+
+<file path=customXml/itemProps4.xml><?xml version="1.0" encoding="utf-8"?>
+<ds:datastoreItem xmlns:ds="http://schemas.openxmlformats.org/officeDocument/2006/customXml" ds:itemID="{87F5391A-6BEF-4A2B-97D9-B7EE20996D3A}">
+  <ds:schemaRefs>
+    <ds:schemaRef ds:uri="http://schemas.microsoft.com/sharepoint/v3/contenttype/forms"/>
+  </ds:schemaRefs>
+</ds:datastoreItem>
+</file>
+
 <file path=customXml/itemProps5.xml><?xml version="1.0" encoding="utf-8"?>
-<ds:datastoreItem xmlns:ds="http://schemas.openxmlformats.org/officeDocument/2006/customXml" ds:itemID="{205EC2EE-0E18-49A0-8357-B3BA537A9F94}">
+<ds:datastoreItem xmlns:ds="http://schemas.openxmlformats.org/officeDocument/2006/customXml" ds:itemID="{5847C7DF-D8B5-44CE-AEE0-A793DF233D2D}">
   <ds:schemaRefs>
     <ds:schemaRef ds:uri="http://schemas.openxmlformats.org/officeDocument/2006/bibliography"/>
   </ds:schemaRefs>

--- a/Single Sign On -SSO/SaaS SSO Deployment Plan.docx
+++ b/Single Sign On -SSO/SaaS SSO Deployment Plan.docx
@@ -6675,11 +6675,7 @@
       </w:tr>
     </w:tbl>
     <w:p/>
-    <w:p>
-      <w:pPr>
-        <w:pStyle w:val="Heading2"/>
-      </w:pPr>
-    </w:p>
+    <w:p/>
     <w:p>
       <w:pPr>
         <w:pStyle w:val="Heading1"/>
@@ -6848,17 +6844,14 @@
             <v:path o:extrusionok="f" gradientshapeok="t" o:connecttype="rect"/>
             <o:lock v:ext="edit" aspectratio="t"/>
           </v:shapetype>
-          <v:shape id="_x0000_i1025" type="#_x0000_t75" style="width:74.5pt;height:49.5pt" o:ole="">
+          <v:shape id="_x0000_i1025" type="#_x0000_t75" style="width:74.7pt;height:49.6pt" o:ole="">
             <v:imagedata r:id="rId26" o:title=""/>
           </v:shape>
-          <o:OLEObject Type="Embed" ProgID="Excel.Sheet.12" ShapeID="_x0000_i1025" DrawAspect="Icon" ObjectID="_1588789540" r:id="rId27"/>
+          <o:OLEObject Type="Embed" ProgID="Excel.Sheet.12" ShapeID="_x0000_i1025" DrawAspect="Icon" ObjectID="_1591304275" r:id="rId27"/>
         </w:object>
       </w:r>
     </w:p>
     <w:p>
-      <w:pPr>
-        <w:pStyle w:val="Heading3"/>
-      </w:pPr>
       <w:bookmarkStart w:id="31" w:name="_Toc508188796"/>
     </w:p>
     <w:p>
@@ -7298,9 +7291,6 @@
       </w:r>
     </w:p>
     <w:p>
-      <w:pPr>
-        <w:pStyle w:val="Heading3"/>
-      </w:pPr>
       <w:bookmarkStart w:id="34" w:name="_Toc508188797"/>
     </w:p>
     <w:p>
@@ -7331,6 +7321,7 @@
         <w:ind w:left="720"/>
       </w:pPr>
       <w:r>
+        <w:lastRenderedPageBreak/>
         <w:t>Enabling any other application for federated single-sign</w:t>
       </w:r>
       <w:r>
@@ -7347,7 +7338,6 @@
         <w:ind w:left="720"/>
       </w:pPr>
       <w:r>
-        <w:lastRenderedPageBreak/>
         <w:t>Extending the corporate Active Directory system with any additional or new attributes that are require by the application. Any new attributes necessary will be created in Azure Active Directory.</w:t>
       </w:r>
     </w:p>
@@ -8004,16 +7994,11 @@
         <w:t>Password-based single sign-on</w:t>
       </w:r>
       <w:r>
-        <w:t xml:space="preserve"> enables secure application password storage and replay using a web browser extension or mobile app. This leverages the existing sign-in process provided by the </w:t>
-      </w:r>
-      <w:proofErr w:type="gramStart"/>
-      <w:r>
-        <w:t xml:space="preserve">application, </w:t>
+        <w:t xml:space="preserve"> enables secure application password storage and replay using a web browser extension or mobile app. This leverages the existing sign-in process provided by the application, </w:t>
       </w:r>
       <w:r>
         <w:t>and</w:t>
       </w:r>
-      <w:proofErr w:type="gramEnd"/>
       <w:r>
         <w:t xml:space="preserve"> enables an administrator to manage the passwords and does not require the user to know the password.</w:t>
       </w:r>
@@ -8427,9 +8412,6 @@
       </w:r>
     </w:p>
     <w:p>
-      <w:pPr>
-        <w:pStyle w:val="Heading2"/>
-      </w:pPr>
       <w:bookmarkStart w:id="46" w:name="_Toc508188801"/>
       <w:bookmarkStart w:id="47" w:name="_Toc508610082"/>
     </w:p>
@@ -8471,11 +8453,7 @@
         <w:t>.</w:t>
       </w:r>
     </w:p>
-    <w:p>
-      <w:pPr>
-        <w:pStyle w:val="Heading2"/>
-      </w:pPr>
-    </w:p>
+    <w:p/>
     <w:p>
       <w:pPr>
         <w:pStyle w:val="Heading2"/>
@@ -8731,7 +8709,7 @@
                     </wp:anchor>
                   </w:drawing>
                 </mc:Choice>
-                <mc:Fallback xmlns:a="http://schemas.openxmlformats.org/drawingml/2006/main" xmlns:pic="http://schemas.openxmlformats.org/drawingml/2006/picture" xmlns:a16="http://schemas.microsoft.com/office/drawing/2014/main" xmlns:a14="http://schemas.microsoft.com/office/drawing/2010/main">
+                <mc:Fallback xmlns:a14="http://schemas.microsoft.com/office/drawing/2010/main" xmlns:a16="http://schemas.microsoft.com/office/drawing/2014/main" xmlns:pic="http://schemas.openxmlformats.org/drawingml/2006/picture" xmlns:a="http://schemas.openxmlformats.org/drawingml/2006/main">
                   <w:pict w14:anchorId="54F531F8">
                     <v:rect id="Rectangle 54" style="position:absolute;margin-left:13.1pt;margin-top:2.65pt;width:54pt;height:54pt;z-index:251666451;visibility:visible;mso-wrap-style:square;mso-wrap-distance-left:9pt;mso-wrap-distance-top:0;mso-wrap-distance-right:9pt;mso-wrap-distance-bottom:0;mso-position-horizontal:absolute;mso-position-horizontal-relative:text;mso-position-vertical:absolute;mso-position-vertical-relative:text;v-text-anchor:top" o:spid="_x0000_s1026" strokecolor="white [3201]" strokeweight="1pt" w14:anchorId="15BAC92C" o:gfxdata="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">
                       <v:fill type="frame" o:title="" recolor="t" rotate="t" r:id="rId62"/>
@@ -8833,7 +8811,7 @@
                     </wp:anchor>
                   </w:drawing>
                 </mc:Choice>
-                <mc:Fallback xmlns:a="http://schemas.openxmlformats.org/drawingml/2006/main" xmlns:pic="http://schemas.openxmlformats.org/drawingml/2006/picture" xmlns:a16="http://schemas.microsoft.com/office/drawing/2014/main" xmlns:a14="http://schemas.microsoft.com/office/drawing/2010/main">
+                <mc:Fallback xmlns:a14="http://schemas.microsoft.com/office/drawing/2010/main" xmlns:a16="http://schemas.microsoft.com/office/drawing/2014/main" xmlns:pic="http://schemas.openxmlformats.org/drawingml/2006/picture" xmlns:a="http://schemas.openxmlformats.org/drawingml/2006/main">
                   <w:pict w14:anchorId="27EF82A7">
                     <v:rect id="Rectangle 55" style="position:absolute;margin-left:12.25pt;margin-top:3.25pt;width:54pt;height:54pt;z-index:251667475;visibility:visible;mso-wrap-style:square;mso-wrap-distance-left:9pt;mso-wrap-distance-top:0;mso-wrap-distance-right:9pt;mso-wrap-distance-bottom:0;mso-position-horizontal:absolute;mso-position-horizontal-relative:text;mso-position-vertical:absolute;mso-position-vertical-relative:text;v-text-anchor:top" o:spid="_x0000_s1026" strokecolor="white [3201]" strokeweight="1pt" w14:anchorId="64BD1BBC" o:gfxdata="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">
                       <v:fill type="frame" o:title="" recolor="t" rotate="t" r:id="rId63"/>
@@ -8933,7 +8911,7 @@
                     </wp:anchor>
                   </w:drawing>
                 </mc:Choice>
-                <mc:Fallback xmlns:a="http://schemas.openxmlformats.org/drawingml/2006/main" xmlns:pic="http://schemas.openxmlformats.org/drawingml/2006/picture" xmlns:a16="http://schemas.microsoft.com/office/drawing/2014/main" xmlns:a14="http://schemas.microsoft.com/office/drawing/2010/main">
+                <mc:Fallback xmlns:a14="http://schemas.microsoft.com/office/drawing/2010/main" xmlns:a16="http://schemas.microsoft.com/office/drawing/2014/main" xmlns:pic="http://schemas.openxmlformats.org/drawingml/2006/picture" xmlns:a="http://schemas.openxmlformats.org/drawingml/2006/main">
                   <w:pict w14:anchorId="516A9263">
                     <v:rect id="Rectangle 56" style="position:absolute;margin-left:17.35pt;margin-top:3.25pt;width:54pt;height:54pt;z-index:251668499;visibility:visible;mso-wrap-style:square;mso-wrap-distance-left:9pt;mso-wrap-distance-top:0;mso-wrap-distance-right:9pt;mso-wrap-distance-bottom:0;mso-position-horizontal:absolute;mso-position-horizontal-relative:text;mso-position-vertical:absolute;mso-position-vertical-relative:text;v-text-anchor:top" o:spid="_x0000_s1026" strokecolor="white [3201]" strokeweight="1pt" w14:anchorId="21D60FEF" o:gfxdata="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">
                       <v:fill type="frame" o:title="" recolor="t" rotate="t" r:id="rId64"/>
@@ -9318,21 +9296,13 @@
         <w:t>You should add capabilities necessary for your environment</w:t>
       </w:r>
       <w:r>
-        <w:t>. The capabilities necessary can then from the basis for your test planning</w:t>
-      </w:r>
-      <w:proofErr w:type="gramStart"/>
-      <w:r>
-        <w:t>.</w:t>
+        <w:t>. The capabilities necessary can then from the basis for your test planning.</w:t>
       </w:r>
       <w:r>
         <w:t xml:space="preserve"> </w:t>
       </w:r>
       <w:r>
-        <w:t>.</w:t>
-      </w:r>
-      <w:proofErr w:type="gramEnd"/>
-      <w:r>
-        <w:t xml:space="preserve"> When there are choices among options, and Microsoft has a clear recommendation, it is indicated.</w:t>
+        <w:t>. When there are choices among options, and Microsoft has a clear recommendation, it is indicated.</w:t>
       </w:r>
     </w:p>
     <w:p>
@@ -9559,15 +9529,7 @@
               <w:t>E</w:t>
             </w:r>
             <w:r>
-              <w:t xml:space="preserve">nables secure application password storage and replay using a web browser extension or mobile app. This leverages the existing sign-in process provided by the </w:t>
-            </w:r>
-            <w:proofErr w:type="gramStart"/>
-            <w:r>
-              <w:t>application, but</w:t>
-            </w:r>
-            <w:proofErr w:type="gramEnd"/>
-            <w:r>
-              <w:t xml:space="preserve"> enables an administrator to manage the passwords and does not require the user to know the password.</w:t>
+              <w:t>nables secure application password storage and replay using a web browser extension or mobile app. This leverages the existing sign-in process provided by the application, but enables an administrator to manage the passwords and does not require the user to know the password.</w:t>
             </w:r>
           </w:p>
         </w:tc>
@@ -10021,9 +9983,6 @@
       </w:tr>
     </w:tbl>
     <w:p>
-      <w:pPr>
-        <w:pStyle w:val="Heading2"/>
-      </w:pPr>
       <w:bookmarkStart w:id="67" w:name="_Toc502750745"/>
       <w:bookmarkStart w:id="68" w:name="_Toc502924276"/>
       <w:bookmarkStart w:id="69" w:name="_Hlk504732064"/>
@@ -10262,84 +10221,74 @@
         </w:tc>
       </w:tr>
     </w:tbl>
+    <w:p/>
     <w:p>
       <w:pPr>
         <w:pStyle w:val="Heading2"/>
       </w:pPr>
+      <w:bookmarkStart w:id="70" w:name="_GoBack"/>
+      <w:r>
+        <w:br w:type="page"/>
+      </w:r>
     </w:p>
     <w:p>
       <w:pPr>
         <w:pStyle w:val="Heading2"/>
       </w:pPr>
-      <w:r>
-        <w:br w:type="page"/>
-      </w:r>
+      <w:bookmarkStart w:id="71" w:name="_Toc508188806"/>
+      <w:bookmarkStart w:id="72" w:name="_Toc508610087"/>
+      <w:bookmarkStart w:id="73" w:name="_Toc511030872"/>
+      <w:bookmarkEnd w:id="70"/>
+      <w:r>
+        <w:lastRenderedPageBreak/>
+        <w:t>Solution Architecture Diagram</w:t>
+      </w:r>
+      <w:r>
+        <w:t>s</w:t>
+      </w:r>
+      <w:r>
+        <w:t xml:space="preserve"> and Description</w:t>
+      </w:r>
+      <w:bookmarkEnd w:id="67"/>
+      <w:bookmarkEnd w:id="68"/>
+      <w:bookmarkEnd w:id="71"/>
+      <w:bookmarkEnd w:id="72"/>
+      <w:bookmarkEnd w:id="73"/>
     </w:p>
     <w:p>
-      <w:pPr>
-        <w:pStyle w:val="Heading2"/>
-      </w:pPr>
-      <w:bookmarkStart w:id="70" w:name="_Toc508188806"/>
-      <w:bookmarkStart w:id="71" w:name="_Toc508610087"/>
-      <w:bookmarkStart w:id="72" w:name="_Toc511030872"/>
-      <w:r>
-        <w:lastRenderedPageBreak/>
-        <w:t>Solution Architecture Diagram</w:t>
-      </w:r>
-      <w:r>
-        <w:t>s</w:t>
-      </w:r>
-      <w:r>
-        <w:t xml:space="preserve"> and Description</w:t>
-      </w:r>
-      <w:bookmarkEnd w:id="67"/>
-      <w:bookmarkEnd w:id="68"/>
-      <w:bookmarkEnd w:id="70"/>
-      <w:bookmarkEnd w:id="71"/>
-      <w:bookmarkEnd w:id="72"/>
+      <w:r>
+        <w:t>Several topologies are represented below. You should choose the one that most closely matches your specific scenario, and delete the rest.</w:t>
+      </w:r>
     </w:p>
     <w:p>
-      <w:r>
-        <w:t xml:space="preserve">Several topologies are represented below. You should choose the one that most closely matches your specific </w:t>
-      </w:r>
-      <w:proofErr w:type="gramStart"/>
-      <w:r>
-        <w:t>scenario, and</w:t>
-      </w:r>
-      <w:proofErr w:type="gramEnd"/>
-      <w:r>
-        <w:t xml:space="preserve"> delete the rest.</w:t>
-      </w:r>
+      <w:pPr>
+        <w:pStyle w:val="Heading3"/>
+      </w:pPr>
+      <w:bookmarkStart w:id="74" w:name="_Toc508188807"/>
+      <w:bookmarkStart w:id="75" w:name="_Toc508610088"/>
+      <w:bookmarkStart w:id="76" w:name="_Toc511030873"/>
+      <w:r>
+        <w:t xml:space="preserve">Azure </w:t>
+      </w:r>
+      <w:r>
+        <w:t xml:space="preserve">AD </w:t>
+      </w:r>
+      <w:r>
+        <w:t>Single Sign-on</w:t>
+      </w:r>
+      <w:r>
+        <w:t xml:space="preserve"> with Password Hash Sync</w:t>
+      </w:r>
+      <w:r>
+        <w:t xml:space="preserve"> or cloud-based users Authentication</w:t>
+      </w:r>
+      <w:bookmarkEnd w:id="74"/>
+      <w:bookmarkEnd w:id="75"/>
+      <w:bookmarkEnd w:id="76"/>
     </w:p>
     <w:p>
-      <w:pPr>
-        <w:pStyle w:val="Heading3"/>
-      </w:pPr>
-      <w:bookmarkStart w:id="73" w:name="_Toc508188807"/>
-      <w:bookmarkStart w:id="74" w:name="_Toc508610088"/>
-      <w:bookmarkStart w:id="75" w:name="_Toc511030873"/>
-      <w:r>
-        <w:t xml:space="preserve">Azure </w:t>
-      </w:r>
-      <w:r>
-        <w:t xml:space="preserve">AD </w:t>
-      </w:r>
-      <w:r>
-        <w:t>Single Sign-on</w:t>
-      </w:r>
-      <w:r>
-        <w:t xml:space="preserve"> with Password Hash Sync</w:t>
-      </w:r>
-      <w:r>
-        <w:t xml:space="preserve"> or cloud-based users Authentication</w:t>
-      </w:r>
-      <w:bookmarkEnd w:id="73"/>
-      <w:bookmarkEnd w:id="74"/>
-      <w:bookmarkEnd w:id="75"/>
-    </w:p>
-    <w:p>
-      <w:bookmarkStart w:id="76" w:name="_Toc502750746"/>
-      <w:bookmarkStart w:id="77" w:name="_Toc502924277"/>
+      <w:bookmarkStart w:id="77" w:name="_Toc502750746"/>
+      <w:bookmarkStart w:id="78" w:name="_Toc502924277"/>
       <w:bookmarkEnd w:id="69"/>
       <w:r>
         <w:t xml:space="preserve">This is an overview of how </w:t>
@@ -10508,9 +10457,9 @@
       <w:pPr>
         <w:pStyle w:val="Heading3"/>
       </w:pPr>
-      <w:bookmarkStart w:id="78" w:name="_Toc508188808"/>
-      <w:bookmarkStart w:id="79" w:name="_Toc508610089"/>
-      <w:bookmarkStart w:id="80" w:name="_Toc511030874"/>
+      <w:bookmarkStart w:id="79" w:name="_Toc508188808"/>
+      <w:bookmarkStart w:id="80" w:name="_Toc508610089"/>
+      <w:bookmarkStart w:id="81" w:name="_Toc511030874"/>
       <w:r>
         <w:lastRenderedPageBreak/>
         <w:t xml:space="preserve">Azure AD Single Sign-on with AD FS </w:t>
@@ -10521,9 +10470,9 @@
       <w:r>
         <w:t>as IdP</w:t>
       </w:r>
-      <w:bookmarkEnd w:id="78"/>
       <w:bookmarkEnd w:id="79"/>
       <w:bookmarkEnd w:id="80"/>
+      <w:bookmarkEnd w:id="81"/>
     </w:p>
     <w:p>
       <w:r>
@@ -10781,15 +10730,15 @@
       <w:pPr>
         <w:pStyle w:val="Heading3"/>
       </w:pPr>
-      <w:bookmarkStart w:id="81" w:name="_Toc508188809"/>
-      <w:bookmarkStart w:id="82" w:name="_Toc508610090"/>
-      <w:bookmarkStart w:id="83" w:name="_Toc511030875"/>
+      <w:bookmarkStart w:id="82" w:name="_Toc508188809"/>
+      <w:bookmarkStart w:id="83" w:name="_Toc508610090"/>
+      <w:bookmarkStart w:id="84" w:name="_Toc511030875"/>
       <w:r>
         <w:t>Azure AD Single Sign-on with Pass-through Authentication</w:t>
       </w:r>
-      <w:bookmarkEnd w:id="81"/>
       <w:bookmarkEnd w:id="82"/>
       <w:bookmarkEnd w:id="83"/>
+      <w:bookmarkEnd w:id="84"/>
     </w:p>
     <w:p>
       <w:r>
@@ -10918,15 +10867,7 @@
         </w:numPr>
       </w:pPr>
       <w:r>
-        <w:t xml:space="preserve">An on-premises Authentication Agent retrieves the username and encrypted password from the queue. Note that the Agent doesn't frequently poll for requests from the </w:t>
-      </w:r>
-      <w:proofErr w:type="gramStart"/>
-      <w:r>
-        <w:t>queue, but</w:t>
-      </w:r>
-      <w:proofErr w:type="gramEnd"/>
-      <w:r>
-        <w:t xml:space="preserve"> retrieves requests over a pre-established persistent connection.</w:t>
+        <w:t>An on-premises Authentication Agent retrieves the username and encrypted password from the queue. Note that the Agent doesn't frequently poll for requests from the queue, but retrieves requests over a pre-established persistent connection.</w:t>
       </w:r>
     </w:p>
     <w:p>
@@ -11005,26 +10946,26 @@
       <w:pPr>
         <w:pStyle w:val="Heading1"/>
       </w:pPr>
-      <w:bookmarkStart w:id="84" w:name="_Toc508188810"/>
-      <w:bookmarkStart w:id="85" w:name="_Toc508610091"/>
-      <w:bookmarkStart w:id="86" w:name="_Toc511030876"/>
+      <w:bookmarkStart w:id="85" w:name="_Toc508188810"/>
+      <w:bookmarkStart w:id="86" w:name="_Toc508610091"/>
+      <w:bookmarkStart w:id="87" w:name="_Toc511030876"/>
       <w:r>
         <w:lastRenderedPageBreak/>
         <w:t>Technical Requirements</w:t>
       </w:r>
-      <w:bookmarkEnd w:id="76"/>
       <w:bookmarkEnd w:id="77"/>
-      <w:bookmarkEnd w:id="84"/>
+      <w:bookmarkEnd w:id="78"/>
       <w:bookmarkEnd w:id="85"/>
       <w:bookmarkEnd w:id="86"/>
+      <w:bookmarkEnd w:id="87"/>
     </w:p>
     <w:p>
       <w:pPr>
         <w:pStyle w:val="Heading2"/>
       </w:pPr>
-      <w:bookmarkStart w:id="87" w:name="_Toc508188811"/>
-      <w:bookmarkStart w:id="88" w:name="_Toc508610092"/>
-      <w:bookmarkStart w:id="89" w:name="_Toc511030877"/>
+      <w:bookmarkStart w:id="88" w:name="_Toc508188811"/>
+      <w:bookmarkStart w:id="89" w:name="_Toc508610092"/>
+      <w:bookmarkStart w:id="90" w:name="_Toc511030877"/>
       <w:r>
         <w:t xml:space="preserve">Azure </w:t>
       </w:r>
@@ -11034,9 +10975,9 @@
       <w:r>
         <w:t xml:space="preserve"> Requirements</w:t>
       </w:r>
-      <w:bookmarkEnd w:id="87"/>
       <w:bookmarkEnd w:id="88"/>
       <w:bookmarkEnd w:id="89"/>
+      <w:bookmarkEnd w:id="90"/>
     </w:p>
     <w:p>
       <w:r>
@@ -11443,27 +11384,19 @@
       <w:pPr>
         <w:pStyle w:val="Heading3"/>
       </w:pPr>
-      <w:bookmarkStart w:id="90" w:name="_Toc508188812"/>
-      <w:bookmarkStart w:id="91" w:name="_Toc508610093"/>
-      <w:bookmarkStart w:id="92" w:name="_Toc511030878"/>
+      <w:bookmarkStart w:id="91" w:name="_Toc508188812"/>
+      <w:bookmarkStart w:id="92" w:name="_Toc508610093"/>
+      <w:bookmarkStart w:id="93" w:name="_Toc511030878"/>
       <w:r>
         <w:t>Attribute Requirements</w:t>
       </w:r>
-      <w:bookmarkEnd w:id="90"/>
       <w:bookmarkEnd w:id="91"/>
       <w:bookmarkEnd w:id="92"/>
+      <w:bookmarkEnd w:id="93"/>
     </w:p>
     <w:p>
       <w:r>
-        <w:t xml:space="preserve">Below, </w:t>
-      </w:r>
-      <w:proofErr w:type="gramStart"/>
-      <w:r>
-        <w:t>select</w:t>
-      </w:r>
-      <w:proofErr w:type="gramEnd"/>
-      <w:r>
-        <w:t xml:space="preserve"> the attribute matching </w:t>
+        <w:t xml:space="preserve">Below, select the attribute matching </w:t>
       </w:r>
       <w:r>
         <w:t>scheme you will use, and then document the attribute names and mapping.</w:t>
@@ -11726,21 +11659,7 @@
               <w:rPr>
                 <w:i/>
               </w:rPr>
-              <w:t xml:space="preserve">If </w:t>
-            </w:r>
-            <w:proofErr w:type="gramStart"/>
-            <w:r>
-              <w:rPr>
-                <w:i/>
-              </w:rPr>
-              <w:t>Join(</w:t>
-            </w:r>
-            <w:proofErr w:type="gramEnd"/>
-            <w:r>
-              <w:rPr>
-                <w:i/>
-              </w:rPr>
-              <w:t>) or ExtractMailPrefix(), write below values: N/A</w:t>
+              <w:t>If Join() or ExtractMailPrefix(), write below values: N/A</w:t>
             </w:r>
           </w:p>
         </w:tc>
@@ -12294,15 +12213,15 @@
       <w:pPr>
         <w:pStyle w:val="Heading3"/>
       </w:pPr>
-      <w:bookmarkStart w:id="93" w:name="_Toc508188813"/>
-      <w:bookmarkStart w:id="94" w:name="_Toc508610094"/>
-      <w:bookmarkStart w:id="95" w:name="_Toc511030879"/>
+      <w:bookmarkStart w:id="94" w:name="_Toc508188813"/>
+      <w:bookmarkStart w:id="95" w:name="_Toc508610094"/>
+      <w:bookmarkStart w:id="96" w:name="_Toc511030879"/>
       <w:r>
         <w:t>Certificate Requirements</w:t>
       </w:r>
-      <w:bookmarkEnd w:id="93"/>
       <w:bookmarkEnd w:id="94"/>
       <w:bookmarkEnd w:id="95"/>
+      <w:bookmarkEnd w:id="96"/>
     </w:p>
     <w:p>
       <w:r>
@@ -12620,8 +12539,8 @@
       <w:pPr>
         <w:pStyle w:val="Heading1"/>
       </w:pPr>
-      <w:bookmarkStart w:id="96" w:name="_Toc502750748"/>
-      <w:bookmarkStart w:id="97" w:name="_Toc502924279"/>
+      <w:bookmarkStart w:id="97" w:name="_Toc502750748"/>
+      <w:bookmarkStart w:id="98" w:name="_Toc502924279"/>
       <w:r>
         <w:br w:type="page"/>
       </w:r>
@@ -12630,10 +12549,10 @@
       <w:pPr>
         <w:pStyle w:val="Heading1"/>
         <w:rPr>
-          <w:del w:id="98" w:author="Barbara Selden" w:date="2018-02-22T18:12:00Z"/>
+          <w:del w:id="99" w:author="Barbara Selden" w:date="2018-02-22T18:12:00Z"/>
         </w:rPr>
       </w:pPr>
-      <w:del w:id="99" w:author="Barbara Selden" w:date="2018-02-22T18:12:00Z">
+      <w:del w:id="100" w:author="Barbara Selden" w:date="2018-02-22T18:12:00Z">
         <w:r>
           <w:lastRenderedPageBreak/>
           <w:br w:type="page"/>
@@ -12644,28 +12563,28 @@
       <w:pPr>
         <w:pStyle w:val="Heading1"/>
       </w:pPr>
-      <w:bookmarkStart w:id="100" w:name="_Implementing_Your_Solution"/>
-      <w:bookmarkStart w:id="101" w:name="_Toc508188814"/>
-      <w:bookmarkStart w:id="102" w:name="_Toc508610095"/>
-      <w:bookmarkStart w:id="103" w:name="_Toc511030880"/>
-      <w:bookmarkEnd w:id="100"/>
+      <w:bookmarkStart w:id="101" w:name="_Implementing_Your_Solution"/>
+      <w:bookmarkStart w:id="102" w:name="_Toc508188814"/>
+      <w:bookmarkStart w:id="103" w:name="_Toc508610095"/>
+      <w:bookmarkStart w:id="104" w:name="_Toc511030880"/>
+      <w:bookmarkEnd w:id="101"/>
       <w:r>
         <w:lastRenderedPageBreak/>
         <w:t>Implement</w:t>
       </w:r>
-      <w:bookmarkEnd w:id="96"/>
       <w:bookmarkEnd w:id="97"/>
+      <w:bookmarkEnd w:id="98"/>
       <w:r>
         <w:t xml:space="preserve">ing </w:t>
       </w:r>
       <w:r>
         <w:t>Your Solution</w:t>
       </w:r>
-      <w:bookmarkStart w:id="104" w:name="_Toc502750750"/>
-      <w:bookmarkStart w:id="105" w:name="_Toc502924281"/>
-      <w:bookmarkEnd w:id="101"/>
+      <w:bookmarkStart w:id="105" w:name="_Toc502750750"/>
+      <w:bookmarkStart w:id="106" w:name="_Toc502924281"/>
       <w:bookmarkEnd w:id="102"/>
       <w:bookmarkEnd w:id="103"/>
+      <w:bookmarkEnd w:id="104"/>
     </w:p>
     <w:p>
       <w:r>
@@ -12805,28 +12724,28 @@
       <w:pPr>
         <w:pStyle w:val="Heading2"/>
       </w:pPr>
-      <w:bookmarkStart w:id="106" w:name="_Phase_1:_Implementation"/>
-      <w:bookmarkStart w:id="107" w:name="_Toc508188815"/>
-      <w:bookmarkStart w:id="108" w:name="_Toc508610096"/>
-      <w:bookmarkStart w:id="109" w:name="_Toc511030881"/>
+      <w:bookmarkStart w:id="107" w:name="_Phase_1:_Implementation"/>
+      <w:bookmarkStart w:id="108" w:name="_Toc508188815"/>
+      <w:bookmarkStart w:id="109" w:name="_Toc508610096"/>
+      <w:bookmarkStart w:id="110" w:name="_Toc511030881"/>
+      <w:bookmarkEnd w:id="107"/>
+      <w:r>
+        <w:t xml:space="preserve">Phase </w:t>
+      </w:r>
+      <w:r>
+        <w:t>1</w:t>
+      </w:r>
+      <w:r>
+        <w:t xml:space="preserve">: </w:t>
+      </w:r>
+      <w:r>
+        <w:t>Implementation Steps</w:t>
+      </w:r>
+      <w:bookmarkEnd w:id="105"/>
       <w:bookmarkEnd w:id="106"/>
-      <w:r>
-        <w:t xml:space="preserve">Phase </w:t>
-      </w:r>
-      <w:r>
-        <w:t>1</w:t>
-      </w:r>
-      <w:r>
-        <w:t xml:space="preserve">: </w:t>
-      </w:r>
-      <w:r>
-        <w:t>Implementation Steps</w:t>
-      </w:r>
-      <w:bookmarkEnd w:id="104"/>
-      <w:bookmarkEnd w:id="105"/>
-      <w:bookmarkEnd w:id="107"/>
       <w:bookmarkEnd w:id="108"/>
       <w:bookmarkEnd w:id="109"/>
+      <w:bookmarkEnd w:id="110"/>
     </w:p>
     <w:p>
       <w:r>
@@ -12846,20 +12765,20 @@
       <w:pPr>
         <w:pStyle w:val="Heading3"/>
       </w:pPr>
-      <w:bookmarkStart w:id="110" w:name="_Step_1:_Identify"/>
-      <w:bookmarkStart w:id="111" w:name="_Toc508188816"/>
-      <w:bookmarkStart w:id="112" w:name="_Toc508610097"/>
-      <w:bookmarkStart w:id="113" w:name="_Toc511030882"/>
-      <w:bookmarkEnd w:id="110"/>
+      <w:bookmarkStart w:id="111" w:name="_Step_1:_Identify"/>
+      <w:bookmarkStart w:id="112" w:name="_Toc508188816"/>
+      <w:bookmarkStart w:id="113" w:name="_Toc508610097"/>
+      <w:bookmarkStart w:id="114" w:name="_Toc511030882"/>
+      <w:bookmarkEnd w:id="111"/>
       <w:r>
         <w:t xml:space="preserve">Step 1: </w:t>
       </w:r>
       <w:r>
         <w:t>Identify your Test Users</w:t>
       </w:r>
-      <w:bookmarkEnd w:id="111"/>
       <w:bookmarkEnd w:id="112"/>
       <w:bookmarkEnd w:id="113"/>
+      <w:bookmarkEnd w:id="114"/>
     </w:p>
     <w:p>
       <w:pPr>
@@ -12961,21 +12880,13 @@
         <w:t>manually as a</w:t>
       </w:r>
       <w:r>
-        <w:t xml:space="preserve"> cloud-based </w:t>
-      </w:r>
-      <w:proofErr w:type="gramStart"/>
-      <w:r>
-        <w:t>user</w:t>
+        <w:t xml:space="preserve"> cloud-based user</w:t>
       </w:r>
       <w:r>
         <w:t>,</w:t>
       </w:r>
       <w:r>
-        <w:t xml:space="preserve"> or</w:t>
-      </w:r>
-      <w:proofErr w:type="gramEnd"/>
-      <w:r>
-        <w:t xml:space="preserve"> sync the user from on-premises using Azure AD Connect</w:t>
+        <w:t xml:space="preserve"> or sync the user from on-premises using Azure AD Connect</w:t>
       </w:r>
       <w:r>
         <w:t xml:space="preserve"> sync engine. </w:t>
@@ -12998,30 +12909,30 @@
           <w:vanish/>
         </w:rPr>
       </w:pPr>
-      <w:bookmarkStart w:id="114" w:name="_Step_3:_Configure"/>
-      <w:bookmarkEnd w:id="114"/>
+      <w:bookmarkStart w:id="115" w:name="_Step_3:_Configure"/>
+      <w:bookmarkEnd w:id="115"/>
     </w:p>
     <w:p>
       <w:pPr>
         <w:pStyle w:val="Heading3"/>
       </w:pPr>
-      <w:bookmarkStart w:id="115" w:name="_Step_4:_Configure"/>
-      <w:bookmarkStart w:id="116" w:name="_Step_5:_Configure"/>
-      <w:bookmarkStart w:id="117" w:name="_Toc508188817"/>
-      <w:bookmarkStart w:id="118" w:name="_Toc508610098"/>
-      <w:bookmarkStart w:id="119" w:name="_Toc511030883"/>
-      <w:bookmarkStart w:id="120" w:name="_Toc502750749"/>
-      <w:bookmarkStart w:id="121" w:name="_Toc502924280"/>
-      <w:bookmarkStart w:id="122" w:name="_Toc502750751"/>
-      <w:bookmarkStart w:id="123" w:name="_Toc502924282"/>
-      <w:bookmarkEnd w:id="115"/>
+      <w:bookmarkStart w:id="116" w:name="_Step_4:_Configure"/>
+      <w:bookmarkStart w:id="117" w:name="_Step_5:_Configure"/>
+      <w:bookmarkStart w:id="118" w:name="_Toc508188817"/>
+      <w:bookmarkStart w:id="119" w:name="_Toc508610098"/>
+      <w:bookmarkStart w:id="120" w:name="_Toc511030883"/>
+      <w:bookmarkStart w:id="121" w:name="_Toc502750749"/>
+      <w:bookmarkStart w:id="122" w:name="_Toc502924280"/>
+      <w:bookmarkStart w:id="123" w:name="_Toc502750751"/>
+      <w:bookmarkStart w:id="124" w:name="_Toc502924282"/>
       <w:bookmarkEnd w:id="116"/>
+      <w:bookmarkEnd w:id="117"/>
       <w:r>
         <w:t>Step 2: Configure Azure Single Sign-on</w:t>
       </w:r>
-      <w:bookmarkEnd w:id="117"/>
       <w:bookmarkEnd w:id="118"/>
       <w:bookmarkEnd w:id="119"/>
+      <w:bookmarkEnd w:id="120"/>
     </w:p>
     <w:p>
       <w:pPr>
@@ -13197,15 +13108,7 @@
         </w:r>
       </w:hyperlink>
       <w:r>
-        <w:t xml:space="preserve">. Ensure </w:t>
-      </w:r>
-      <w:proofErr w:type="gramStart"/>
-      <w:r>
-        <w:t>these map</w:t>
-      </w:r>
-      <w:proofErr w:type="gramEnd"/>
-      <w:r>
-        <w:t xml:space="preserve"> to what is expected to be received in the SAML response for your application.</w:t>
+        <w:t>. Ensure these map to what is expected to be received in the SAML response for your application.</w:t>
       </w:r>
     </w:p>
     <w:p>
@@ -13265,31 +13168,31 @@
       <w:pPr>
         <w:pStyle w:val="Heading2"/>
       </w:pPr>
-      <w:bookmarkStart w:id="124" w:name="_Toc508188818"/>
-      <w:bookmarkStart w:id="125" w:name="_Toc508610099"/>
-      <w:bookmarkStart w:id="126" w:name="_Toc511030884"/>
+      <w:bookmarkStart w:id="125" w:name="_Toc508188818"/>
+      <w:bookmarkStart w:id="126" w:name="_Toc508610099"/>
+      <w:bookmarkStart w:id="127" w:name="_Toc511030884"/>
       <w:r>
         <w:t>Phase 2: Change Communications</w:t>
       </w:r>
-      <w:bookmarkEnd w:id="120"/>
       <w:bookmarkEnd w:id="121"/>
-      <w:bookmarkEnd w:id="124"/>
+      <w:bookmarkEnd w:id="122"/>
       <w:bookmarkEnd w:id="125"/>
       <w:bookmarkEnd w:id="126"/>
+      <w:bookmarkEnd w:id="127"/>
     </w:p>
     <w:p>
       <w:pPr>
         <w:pStyle w:val="Heading3"/>
       </w:pPr>
-      <w:bookmarkStart w:id="127" w:name="_Toc508188819"/>
-      <w:bookmarkStart w:id="128" w:name="_Toc508610100"/>
-      <w:bookmarkStart w:id="129" w:name="_Toc511030885"/>
+      <w:bookmarkStart w:id="128" w:name="_Toc508188819"/>
+      <w:bookmarkStart w:id="129" w:name="_Toc508610100"/>
+      <w:bookmarkStart w:id="130" w:name="_Toc511030885"/>
       <w:r>
         <w:t>Step 1: Provide Internal Change Communication to end users</w:t>
       </w:r>
-      <w:bookmarkEnd w:id="127"/>
       <w:bookmarkEnd w:id="128"/>
       <w:bookmarkEnd w:id="129"/>
+      <w:bookmarkEnd w:id="130"/>
     </w:p>
     <w:p>
       <w:r>
@@ -13299,10 +13202,10 @@
     <w:p>
       <w:r>
         <w:object w:dxaOrig="1543" w:dyaOrig="1000" w14:anchorId="21A59F97">
-          <v:shape id="_x0000_i1026" type="#_x0000_t75" style="width:77pt;height:50pt" o:ole="">
+          <v:shape id="_x0000_i1026" type="#_x0000_t75" style="width:76.75pt;height:50.25pt" o:ole="">
             <v:imagedata r:id="rId79" o:title=""/>
           </v:shape>
-          <o:OLEObject Type="Embed" ProgID="PowerPoint.Show.12" ShapeID="_x0000_i1026" DrawAspect="Icon" ObjectID="_1588789541" r:id="rId80"/>
+          <o:OLEObject Type="Embed" ProgID="PowerPoint.Show.12" ShapeID="_x0000_i1026" DrawAspect="Icon" ObjectID="_1591304276" r:id="rId80"/>
         </w:object>
       </w:r>
     </w:p>
@@ -13310,16 +13213,16 @@
       <w:pPr>
         <w:pStyle w:val="Heading2"/>
       </w:pPr>
-      <w:bookmarkStart w:id="130" w:name="_Phase_3:_User"/>
-      <w:bookmarkStart w:id="131" w:name="_Toc508188820"/>
-      <w:bookmarkStart w:id="132" w:name="_Toc508610101"/>
-      <w:bookmarkStart w:id="133" w:name="_Toc511030886"/>
-      <w:bookmarkEnd w:id="130"/>
+      <w:bookmarkStart w:id="131" w:name="_Phase_3:_User"/>
+      <w:bookmarkStart w:id="132" w:name="_Toc508188820"/>
+      <w:bookmarkStart w:id="133" w:name="_Toc508610101"/>
+      <w:bookmarkStart w:id="134" w:name="_Toc511030886"/>
+      <w:bookmarkEnd w:id="131"/>
       <w:r>
         <w:t xml:space="preserve">Phase 3: </w:t>
       </w:r>
-      <w:bookmarkEnd w:id="122"/>
       <w:bookmarkEnd w:id="123"/>
+      <w:bookmarkEnd w:id="124"/>
       <w:r>
         <w:t>Verify End User Scenario</w:t>
       </w:r>
@@ -13332,27 +13235,27 @@
       <w:r>
         <w:t>or SSO</w:t>
       </w:r>
-      <w:bookmarkEnd w:id="131"/>
       <w:bookmarkEnd w:id="132"/>
       <w:bookmarkEnd w:id="133"/>
+      <w:bookmarkEnd w:id="134"/>
     </w:p>
     <w:p>
       <w:pPr>
         <w:pStyle w:val="Heading3"/>
       </w:pPr>
-      <w:bookmarkStart w:id="134" w:name="_Step_1:_Create"/>
-      <w:bookmarkStart w:id="135" w:name="_Toc508188821"/>
-      <w:bookmarkStart w:id="136" w:name="_Toc508610102"/>
-      <w:bookmarkStart w:id="137" w:name="_Toc511030887"/>
-      <w:bookmarkStart w:id="138" w:name="_Toc502750752"/>
-      <w:bookmarkStart w:id="139" w:name="_Toc502924283"/>
-      <w:bookmarkEnd w:id="134"/>
+      <w:bookmarkStart w:id="135" w:name="_Step_1:_Create"/>
+      <w:bookmarkStart w:id="136" w:name="_Toc508188821"/>
+      <w:bookmarkStart w:id="137" w:name="_Toc508610102"/>
+      <w:bookmarkStart w:id="138" w:name="_Toc511030887"/>
+      <w:bookmarkStart w:id="139" w:name="_Toc502750752"/>
+      <w:bookmarkStart w:id="140" w:name="_Toc502924283"/>
+      <w:bookmarkEnd w:id="135"/>
       <w:r>
         <w:t>Step 1: Create test cases for your application deployment</w:t>
       </w:r>
-      <w:bookmarkEnd w:id="135"/>
       <w:bookmarkEnd w:id="136"/>
       <w:bookmarkEnd w:id="137"/>
+      <w:bookmarkEnd w:id="138"/>
     </w:p>
     <w:p>
       <w:r>
@@ -14175,16 +14078,16 @@
       <w:pPr>
         <w:pStyle w:val="Heading3"/>
       </w:pPr>
-      <w:bookmarkStart w:id="140" w:name="_Toc508188822"/>
-      <w:bookmarkStart w:id="141" w:name="_Toc508610103"/>
-      <w:bookmarkStart w:id="142" w:name="_Toc511030888"/>
+      <w:bookmarkStart w:id="141" w:name="_Toc508188822"/>
+      <w:bookmarkStart w:id="142" w:name="_Toc508610103"/>
+      <w:bookmarkStart w:id="143" w:name="_Toc511030888"/>
       <w:r>
         <w:lastRenderedPageBreak/>
         <w:t>Step 2: Document your results</w:t>
       </w:r>
-      <w:bookmarkEnd w:id="140"/>
       <w:bookmarkEnd w:id="141"/>
       <w:bookmarkEnd w:id="142"/>
+      <w:bookmarkEnd w:id="143"/>
     </w:p>
     <w:p>
       <w:r>
@@ -14265,18 +14168,18 @@
       <w:pPr>
         <w:pStyle w:val="Heading3"/>
       </w:pPr>
-      <w:bookmarkStart w:id="143" w:name="_Toc508188823"/>
-      <w:bookmarkStart w:id="144" w:name="_Toc508610104"/>
-      <w:bookmarkStart w:id="145" w:name="_Toc511030889"/>
+      <w:bookmarkStart w:id="144" w:name="_Toc508188823"/>
+      <w:bookmarkStart w:id="145" w:name="_Toc508610104"/>
+      <w:bookmarkStart w:id="146" w:name="_Toc511030889"/>
       <w:r>
         <w:t xml:space="preserve">Step 3: </w:t>
       </w:r>
       <w:r>
         <w:t>Moving into Production</w:t>
       </w:r>
-      <w:bookmarkEnd w:id="143"/>
       <w:bookmarkEnd w:id="144"/>
       <w:bookmarkEnd w:id="145"/>
+      <w:bookmarkEnd w:id="146"/>
     </w:p>
     <w:p>
       <w:r>
@@ -14296,11 +14199,11 @@
       <w:pPr>
         <w:pStyle w:val="Heading2"/>
       </w:pPr>
-      <w:bookmarkStart w:id="146" w:name="_Phase_4:_Rollback"/>
-      <w:bookmarkStart w:id="147" w:name="_Toc508188824"/>
-      <w:bookmarkStart w:id="148" w:name="_Toc508610105"/>
-      <w:bookmarkStart w:id="149" w:name="_Toc511030890"/>
-      <w:bookmarkEnd w:id="146"/>
+      <w:bookmarkStart w:id="147" w:name="_Phase_4:_Rollback"/>
+      <w:bookmarkStart w:id="148" w:name="_Toc508188824"/>
+      <w:bookmarkStart w:id="149" w:name="_Toc508610105"/>
+      <w:bookmarkStart w:id="150" w:name="_Toc511030890"/>
+      <w:bookmarkEnd w:id="147"/>
       <w:r>
         <w:t xml:space="preserve">Phase 4: </w:t>
       </w:r>
@@ -14313,11 +14216,11 @@
       <w:r>
         <w:t>teps</w:t>
       </w:r>
-      <w:bookmarkEnd w:id="138"/>
       <w:bookmarkEnd w:id="139"/>
-      <w:bookmarkEnd w:id="147"/>
+      <w:bookmarkEnd w:id="140"/>
       <w:bookmarkEnd w:id="148"/>
       <w:bookmarkEnd w:id="149"/>
+      <w:bookmarkEnd w:id="150"/>
     </w:p>
     <w:p>
       <w:r>
@@ -14331,13 +14234,13 @@
       <w:pPr>
         <w:pStyle w:val="Heading3"/>
       </w:pPr>
-      <w:bookmarkStart w:id="150" w:name="_Toc508188825"/>
-      <w:bookmarkStart w:id="151" w:name="_Toc508610106"/>
-      <w:bookmarkStart w:id="152" w:name="_Toc511030891"/>
-      <w:bookmarkStart w:id="153" w:name="_Toc501456962"/>
-      <w:bookmarkStart w:id="154" w:name="_Toc502750753"/>
-      <w:bookmarkStart w:id="155" w:name="_Toc502754478"/>
-      <w:bookmarkStart w:id="156" w:name="_Toc502924284"/>
+      <w:bookmarkStart w:id="151" w:name="_Toc508188825"/>
+      <w:bookmarkStart w:id="152" w:name="_Toc508610106"/>
+      <w:bookmarkStart w:id="153" w:name="_Toc511030891"/>
+      <w:bookmarkStart w:id="154" w:name="_Toc501456962"/>
+      <w:bookmarkStart w:id="155" w:name="_Toc502750753"/>
+      <w:bookmarkStart w:id="156" w:name="_Toc502754478"/>
+      <w:bookmarkStart w:id="157" w:name="_Toc502924284"/>
       <w:r>
         <w:t xml:space="preserve">Step 1: </w:t>
       </w:r>
@@ -14353,9 +14256,9 @@
       <w:r>
         <w:t>rolling back during migration or failure</w:t>
       </w:r>
-      <w:bookmarkEnd w:id="150"/>
       <w:bookmarkEnd w:id="151"/>
       <w:bookmarkEnd w:id="152"/>
+      <w:bookmarkEnd w:id="153"/>
     </w:p>
     <w:p>
       <w:r>
@@ -14427,8 +14330,8 @@
           </wp:inline>
         </w:drawing>
       </w:r>
-      <w:bookmarkStart w:id="157" w:name="_Operational_Doc"/>
-      <w:bookmarkEnd w:id="157"/>
+      <w:bookmarkStart w:id="158" w:name="_Operational_Doc"/>
+      <w:bookmarkEnd w:id="158"/>
     </w:p>
     <w:p>
       <w:r>
@@ -14439,11 +14342,11 @@
       <w:pPr>
         <w:pStyle w:val="Heading1"/>
       </w:pPr>
-      <w:bookmarkStart w:id="158" w:name="_Operationalize_your_Implementation"/>
-      <w:bookmarkStart w:id="159" w:name="_Toc508188826"/>
-      <w:bookmarkStart w:id="160" w:name="_Toc508610107"/>
-      <w:bookmarkStart w:id="161" w:name="_Toc511030892"/>
-      <w:bookmarkEnd w:id="158"/>
+      <w:bookmarkStart w:id="159" w:name="_Operationalize_your_Implementation"/>
+      <w:bookmarkStart w:id="160" w:name="_Toc508188826"/>
+      <w:bookmarkStart w:id="161" w:name="_Toc508610107"/>
+      <w:bookmarkStart w:id="162" w:name="_Toc511030892"/>
+      <w:bookmarkEnd w:id="159"/>
       <w:r>
         <w:lastRenderedPageBreak/>
         <w:t>Operational</w:t>
@@ -14454,33 +14357,33 @@
       <w:r>
         <w:t xml:space="preserve"> </w:t>
       </w:r>
-      <w:bookmarkEnd w:id="153"/>
       <w:bookmarkEnd w:id="154"/>
       <w:bookmarkEnd w:id="155"/>
       <w:bookmarkEnd w:id="156"/>
+      <w:bookmarkEnd w:id="157"/>
       <w:r>
         <w:t>your Implementation</w:t>
       </w:r>
-      <w:bookmarkEnd w:id="159"/>
       <w:bookmarkEnd w:id="160"/>
       <w:bookmarkEnd w:id="161"/>
+      <w:bookmarkEnd w:id="162"/>
     </w:p>
     <w:p>
       <w:pPr>
         <w:pStyle w:val="Heading2"/>
       </w:pPr>
-      <w:bookmarkStart w:id="162" w:name="_Toc502924285"/>
-      <w:bookmarkStart w:id="163" w:name="_Toc508188827"/>
-      <w:bookmarkStart w:id="164" w:name="_Toc508610108"/>
-      <w:bookmarkStart w:id="165" w:name="_Toc511030893"/>
-      <w:bookmarkStart w:id="166" w:name="_Toc502750754"/>
+      <w:bookmarkStart w:id="163" w:name="_Toc502924285"/>
+      <w:bookmarkStart w:id="164" w:name="_Toc508188827"/>
+      <w:bookmarkStart w:id="165" w:name="_Toc508610108"/>
+      <w:bookmarkStart w:id="166" w:name="_Toc511030893"/>
+      <w:bookmarkStart w:id="167" w:name="_Toc502750754"/>
       <w:r>
         <w:t>Purpose of Document</w:t>
       </w:r>
-      <w:bookmarkEnd w:id="162"/>
       <w:bookmarkEnd w:id="163"/>
       <w:bookmarkEnd w:id="164"/>
       <w:bookmarkEnd w:id="165"/>
+      <w:bookmarkEnd w:id="166"/>
     </w:p>
     <w:p>
       <w:r>
@@ -14512,20 +14415,20 @@
       <w:pPr>
         <w:pStyle w:val="Heading2"/>
       </w:pPr>
-      <w:bookmarkStart w:id="167" w:name="_Toc502924287"/>
-      <w:bookmarkStart w:id="168" w:name="_Toc502750755"/>
-      <w:bookmarkStart w:id="169" w:name="_Toc508188828"/>
-      <w:bookmarkStart w:id="170" w:name="_Toc508610109"/>
-      <w:bookmarkStart w:id="171" w:name="_Toc511030894"/>
-      <w:bookmarkEnd w:id="166"/>
+      <w:bookmarkStart w:id="168" w:name="_Toc502924287"/>
+      <w:bookmarkStart w:id="169" w:name="_Toc502750755"/>
+      <w:bookmarkStart w:id="170" w:name="_Toc508188828"/>
+      <w:bookmarkStart w:id="171" w:name="_Toc508610109"/>
+      <w:bookmarkStart w:id="172" w:name="_Toc511030894"/>
+      <w:bookmarkEnd w:id="167"/>
       <w:r>
         <w:t>Required Roles</w:t>
       </w:r>
-      <w:bookmarkEnd w:id="167"/>
       <w:bookmarkEnd w:id="168"/>
       <w:bookmarkEnd w:id="169"/>
       <w:bookmarkEnd w:id="170"/>
       <w:bookmarkEnd w:id="171"/>
+      <w:bookmarkEnd w:id="172"/>
     </w:p>
     <w:p>
       <w:r>
@@ -14951,11 +14854,11 @@
       <w:pPr>
         <w:pStyle w:val="Heading2"/>
       </w:pPr>
-      <w:bookmarkStart w:id="172" w:name="_Toc502750761"/>
-      <w:bookmarkStart w:id="173" w:name="_Toc502924293"/>
-      <w:bookmarkStart w:id="174" w:name="_Toc508188829"/>
-      <w:bookmarkStart w:id="175" w:name="_Toc502750758"/>
-      <w:bookmarkStart w:id="176" w:name="_Toc502924290"/>
+      <w:bookmarkStart w:id="173" w:name="_Toc502750761"/>
+      <w:bookmarkStart w:id="174" w:name="_Toc502924293"/>
+      <w:bookmarkStart w:id="175" w:name="_Toc508188829"/>
+      <w:bookmarkStart w:id="176" w:name="_Toc502750758"/>
+      <w:bookmarkStart w:id="177" w:name="_Toc502924290"/>
       <w:r>
         <w:br w:type="page"/>
       </w:r>
@@ -14964,17 +14867,17 @@
       <w:pPr>
         <w:pStyle w:val="Heading2"/>
       </w:pPr>
-      <w:bookmarkStart w:id="177" w:name="_Toc508610110"/>
-      <w:bookmarkStart w:id="178" w:name="_Toc511030895"/>
+      <w:bookmarkStart w:id="178" w:name="_Toc508610110"/>
+      <w:bookmarkStart w:id="179" w:name="_Toc511030895"/>
       <w:r>
         <w:lastRenderedPageBreak/>
         <w:t>Single Sign-on Certificate Lifecycle [Azure Active Directory]</w:t>
       </w:r>
-      <w:bookmarkEnd w:id="172"/>
       <w:bookmarkEnd w:id="173"/>
       <w:bookmarkEnd w:id="174"/>
-      <w:bookmarkEnd w:id="177"/>
+      <w:bookmarkEnd w:id="175"/>
       <w:bookmarkEnd w:id="178"/>
+      <w:bookmarkEnd w:id="179"/>
     </w:p>
     <w:p>
       <w:r>
@@ -15512,19 +15415,19 @@
       <w:pPr>
         <w:pStyle w:val="Heading2"/>
       </w:pPr>
-      <w:bookmarkStart w:id="179" w:name="_Toc502750762"/>
-      <w:bookmarkStart w:id="180" w:name="_Toc502924294"/>
-      <w:bookmarkStart w:id="181" w:name="_Toc508188830"/>
-      <w:bookmarkStart w:id="182" w:name="_Toc508610111"/>
-      <w:bookmarkStart w:id="183" w:name="_Toc511030896"/>
+      <w:bookmarkStart w:id="180" w:name="_Toc502750762"/>
+      <w:bookmarkStart w:id="181" w:name="_Toc502924294"/>
+      <w:bookmarkStart w:id="182" w:name="_Toc508188830"/>
+      <w:bookmarkStart w:id="183" w:name="_Toc508610111"/>
+      <w:bookmarkStart w:id="184" w:name="_Toc511030896"/>
       <w:r>
         <w:t>Access Management</w:t>
       </w:r>
-      <w:bookmarkEnd w:id="179"/>
       <w:bookmarkEnd w:id="180"/>
       <w:bookmarkEnd w:id="181"/>
       <w:bookmarkEnd w:id="182"/>
       <w:bookmarkEnd w:id="183"/>
+      <w:bookmarkEnd w:id="184"/>
     </w:p>
     <w:tbl>
       <w:tblPr>
@@ -15961,7 +15864,7 @@
       <w:pPr>
         <w:pStyle w:val="Heading2"/>
       </w:pPr>
-      <w:bookmarkStart w:id="184" w:name="_Toc508188831"/>
+      <w:bookmarkStart w:id="185" w:name="_Toc508188831"/>
       <w:r>
         <w:br w:type="page"/>
       </w:r>
@@ -15970,17 +15873,17 @@
       <w:pPr>
         <w:pStyle w:val="Heading2"/>
       </w:pPr>
-      <w:bookmarkStart w:id="185" w:name="_Toc508610112"/>
-      <w:bookmarkStart w:id="186" w:name="_Toc511030897"/>
+      <w:bookmarkStart w:id="186" w:name="_Toc508610112"/>
+      <w:bookmarkStart w:id="187" w:name="_Toc511030897"/>
       <w:r>
         <w:lastRenderedPageBreak/>
         <w:t>Troubleshooting Guide &amp; Steps</w:t>
       </w:r>
-      <w:bookmarkEnd w:id="175"/>
       <w:bookmarkEnd w:id="176"/>
-      <w:bookmarkEnd w:id="184"/>
+      <w:bookmarkEnd w:id="177"/>
       <w:bookmarkEnd w:id="185"/>
       <w:bookmarkEnd w:id="186"/>
+      <w:bookmarkEnd w:id="187"/>
     </w:p>
     <w:p>
       <w:r>
@@ -15994,9 +15897,9 @@
           <w:b/>
         </w:rPr>
       </w:pPr>
-      <w:bookmarkStart w:id="187" w:name="_Toc508188832"/>
-      <w:bookmarkStart w:id="188" w:name="_Toc508610113"/>
-      <w:bookmarkStart w:id="189" w:name="_Toc511030898"/>
+      <w:bookmarkStart w:id="188" w:name="_Toc508188832"/>
+      <w:bookmarkStart w:id="189" w:name="_Toc508610113"/>
+      <w:bookmarkStart w:id="190" w:name="_Toc511030898"/>
       <w:r>
         <w:t xml:space="preserve">Example: </w:t>
       </w:r>
@@ -16012,9 +15915,9 @@
       <w:r>
         <w:t>e application.</w:t>
       </w:r>
-      <w:bookmarkEnd w:id="187"/>
       <w:bookmarkEnd w:id="188"/>
       <w:bookmarkEnd w:id="189"/>
+      <w:bookmarkEnd w:id="190"/>
     </w:p>
     <w:tbl>
       <w:tblPr>
@@ -16852,15 +16755,7 @@
               <w:t xml:space="preserve">bad requests. </w:t>
             </w:r>
             <w:r>
-              <w:t xml:space="preserve">If there </w:t>
-            </w:r>
-            <w:proofErr w:type="gramStart"/>
-            <w:r>
-              <w:t>is</w:t>
-            </w:r>
-            <w:proofErr w:type="gramEnd"/>
-            <w:r>
-              <w:t xml:space="preserve"> no logs, then either application does not offer these logs or it has not received a </w:t>
+              <w:t xml:space="preserve">If there is no logs, then either application does not offer these logs or it has not received a </w:t>
             </w:r>
             <w:r>
               <w:t>Response from Azure AD.</w:t>
@@ -17413,7 +17308,7 @@
       <w:pPr>
         <w:pStyle w:val="Heading3"/>
       </w:pPr>
-      <w:bookmarkStart w:id="190" w:name="_Toc508188833"/>
+      <w:bookmarkStart w:id="191" w:name="_Toc508188833"/>
       <w:r>
         <w:br w:type="page"/>
       </w:r>
@@ -17422,8 +17317,8 @@
       <w:pPr>
         <w:pStyle w:val="Heading3"/>
       </w:pPr>
-      <w:bookmarkStart w:id="191" w:name="_Toc508610114"/>
-      <w:bookmarkStart w:id="192" w:name="_Toc511030899"/>
+      <w:bookmarkStart w:id="192" w:name="_Toc508610114"/>
+      <w:bookmarkStart w:id="193" w:name="_Toc511030899"/>
       <w:r>
         <w:lastRenderedPageBreak/>
         <w:t xml:space="preserve">Example: Complete outage of </w:t>
@@ -17434,9 +17329,9 @@
       <w:r>
         <w:t xml:space="preserve"> - No user can sign in</w:t>
       </w:r>
-      <w:bookmarkEnd w:id="190"/>
       <w:bookmarkEnd w:id="191"/>
       <w:bookmarkEnd w:id="192"/>
+      <w:bookmarkEnd w:id="193"/>
     </w:p>
     <w:p>
       <w:r>
@@ -17787,15 +17682,7 @@
           </w:tcPr>
           <w:p>
             <w:r>
-              <w:t xml:space="preserve">This </w:t>
-            </w:r>
-            <w:proofErr w:type="gramStart"/>
-            <w:r>
-              <w:t>is located in</w:t>
-            </w:r>
-            <w:proofErr w:type="gramEnd"/>
-            <w:r>
-              <w:t xml:space="preserve"> both </w:t>
+              <w:t xml:space="preserve">This is located in both </w:t>
             </w:r>
             <w:r>
               <w:t>&lt;&lt;APPLICATION NAME&gt;&gt;</w:t>
@@ -17907,9 +17794,9 @@
       <w:pPr>
         <w:pStyle w:val="Heading2"/>
       </w:pPr>
-      <w:bookmarkStart w:id="193" w:name="_Toc502750763"/>
-      <w:bookmarkStart w:id="194" w:name="_Toc502924295"/>
-      <w:bookmarkStart w:id="195" w:name="_Toc508188834"/>
+      <w:bookmarkStart w:id="194" w:name="_Toc502750763"/>
+      <w:bookmarkStart w:id="195" w:name="_Toc502924295"/>
+      <w:bookmarkStart w:id="196" w:name="_Toc508188834"/>
       <w:r>
         <w:br w:type="page"/>
       </w:r>
@@ -17918,8 +17805,8 @@
       <w:pPr>
         <w:pStyle w:val="Heading2"/>
       </w:pPr>
-      <w:bookmarkStart w:id="196" w:name="_Toc508610115"/>
-      <w:bookmarkStart w:id="197" w:name="_Toc511030900"/>
+      <w:bookmarkStart w:id="197" w:name="_Toc508610115"/>
+      <w:bookmarkStart w:id="198" w:name="_Toc511030900"/>
       <w:r>
         <w:lastRenderedPageBreak/>
         <w:t xml:space="preserve">Helpful </w:t>
@@ -17927,11 +17814,11 @@
       <w:r>
         <w:t>Documentation</w:t>
       </w:r>
-      <w:bookmarkEnd w:id="193"/>
       <w:bookmarkEnd w:id="194"/>
       <w:bookmarkEnd w:id="195"/>
       <w:bookmarkEnd w:id="196"/>
       <w:bookmarkEnd w:id="197"/>
+      <w:bookmarkEnd w:id="198"/>
     </w:p>
     <w:p>
       <w:pPr>
@@ -18137,8 +18024,8 @@
           <w:t>-provisioning-tutorial</w:t>
         </w:r>
       </w:hyperlink>
-      <w:bookmarkStart w:id="198" w:name="_Implementation_Steps_and"/>
-      <w:bookmarkEnd w:id="198"/>
+      <w:bookmarkStart w:id="199" w:name="_Implementation_Steps_and"/>
+      <w:bookmarkEnd w:id="199"/>
     </w:p>
     <w:p/>
     <w:p>
@@ -18260,8 +18147,6 @@
           <w:szCs w:val="18"/>
         </w:rPr>
       </w:pPr>
-      <w:bookmarkStart w:id="199" w:name="_GoBack"/>
-      <w:bookmarkEnd w:id="199"/>
     </w:p>
     <w:p>
       <w:pPr>
@@ -18410,9 +18295,12 @@
       </w:r>
     </w:p>
     <w:sectPr>
-      <w:headerReference w:type="default" r:id="rId105"/>
-      <w:footerReference w:type="default" r:id="rId106"/>
-      <w:footerReference w:type="first" r:id="rId107"/>
+      <w:headerReference w:type="even" r:id="rId105"/>
+      <w:headerReference w:type="default" r:id="rId106"/>
+      <w:footerReference w:type="even" r:id="rId107"/>
+      <w:footerReference w:type="default" r:id="rId108"/>
+      <w:headerReference w:type="first" r:id="rId109"/>
+      <w:footerReference w:type="first" r:id="rId110"/>
       <w:pgSz w:w="12240" w:h="15840"/>
       <w:pgMar w:top="1440" w:right="1440" w:bottom="1440" w:left="1440" w:header="720" w:footer="720" w:gutter="0"/>
       <w:pgNumType w:start="0"/>
@@ -18462,6 +18350,16 @@
     <w:pPr>
       <w:pStyle w:val="Footer"/>
     </w:pPr>
+  </w:p>
+</w:ftr>
+</file>
+
+<file path=word/footer2.xml><?xml version="1.0" encoding="utf-8"?>
+<w:ftr xmlns:wpc="http://schemas.microsoft.com/office/word/2010/wordprocessingCanvas" xmlns:cx="http://schemas.microsoft.com/office/drawing/2014/chartex" xmlns:cx1="http://schemas.microsoft.com/office/drawing/2015/9/8/chartex" xmlns:cx2="http://schemas.microsoft.com/office/drawing/2015/10/21/chartex" xmlns:cx3="http://schemas.microsoft.com/office/drawing/2016/5/9/chartex" xmlns:cx4="http://schemas.microsoft.com/office/drawing/2016/5/10/chartex" xmlns:cx5="http://schemas.microsoft.com/office/drawing/2016/5/11/chartex" xmlns:cx6="http://schemas.microsoft.com/office/drawing/2016/5/12/chartex" xmlns:cx7="http://schemas.microsoft.com/office/drawing/2016/5/13/chartex" xmlns:cx8="http://schemas.microsoft.com/office/drawing/2016/5/14/chartex" xmlns:mc="http://schemas.openxmlformats.org/markup-compatibility/2006" xmlns:aink="http://schemas.microsoft.com/office/drawing/2016/ink" xmlns:am3d="http://schemas.microsoft.com/office/drawing/2017/model3d" xmlns:o="urn:schemas-microsoft-com:office:office" xmlns:r="http://schemas.openxmlformats.org/officeDocument/2006/relationships" xmlns:m="http://schemas.openxmlformats.org/officeDocument/2006/math" xmlns:v="urn:schemas-microsoft-com:vml" xmlns:wp14="http://schemas.microsoft.com/office/word/2010/wordprocessingDrawing" xmlns:wp="http://schemas.openxmlformats.org/drawingml/2006/wordprocessingDrawing" xmlns:w10="urn:schemas-microsoft-com:office:word" xmlns:w="http://schemas.openxmlformats.org/wordprocessingml/2006/main" xmlns:w14="http://schemas.microsoft.com/office/word/2010/wordml" xmlns:w15="http://schemas.microsoft.com/office/word/2012/wordml" xmlns:w16cid="http://schemas.microsoft.com/office/word/2016/wordml/cid" xmlns:w16se="http://schemas.microsoft.com/office/word/2015/wordml/symex" xmlns:wpg="http://schemas.microsoft.com/office/word/2010/wordprocessingGroup" xmlns:wpi="http://schemas.microsoft.com/office/word/2010/wordprocessingInk" xmlns:wne="http://schemas.microsoft.com/office/word/2006/wordml" xmlns:wps="http://schemas.microsoft.com/office/word/2010/wordprocessingShape" mc:Ignorable="w14 w15 w16se w16cid wp14">
+  <w:p>
+    <w:pPr>
+      <w:pStyle w:val="Footer"/>
+    </w:pPr>
     <w:r>
       <w:t xml:space="preserve">Questions or feedback? See something missing or that you want added? Let Microsoft know at </w:t>
     </w:r>
@@ -18480,7 +18378,7 @@
 </w:ftr>
 </file>
 
-<file path=word/footer2.xml><?xml version="1.0" encoding="utf-8"?>
+<file path=word/footer3.xml><?xml version="1.0" encoding="utf-8"?>
 <w:ftr xmlns:wpc="http://schemas.microsoft.com/office/word/2010/wordprocessingCanvas" xmlns:cx="http://schemas.microsoft.com/office/drawing/2014/chartex" xmlns:cx1="http://schemas.microsoft.com/office/drawing/2015/9/8/chartex" xmlns:cx2="http://schemas.microsoft.com/office/drawing/2015/10/21/chartex" xmlns:cx3="http://schemas.microsoft.com/office/drawing/2016/5/9/chartex" xmlns:cx4="http://schemas.microsoft.com/office/drawing/2016/5/10/chartex" xmlns:cx5="http://schemas.microsoft.com/office/drawing/2016/5/11/chartex" xmlns:cx6="http://schemas.microsoft.com/office/drawing/2016/5/12/chartex" xmlns:cx7="http://schemas.microsoft.com/office/drawing/2016/5/13/chartex" xmlns:cx8="http://schemas.microsoft.com/office/drawing/2016/5/14/chartex" xmlns:mc="http://schemas.openxmlformats.org/markup-compatibility/2006" xmlns:aink="http://schemas.microsoft.com/office/drawing/2016/ink" xmlns:am3d="http://schemas.microsoft.com/office/drawing/2017/model3d" xmlns:o="urn:schemas-microsoft-com:office:office" xmlns:r="http://schemas.openxmlformats.org/officeDocument/2006/relationships" xmlns:m="http://schemas.openxmlformats.org/officeDocument/2006/math" xmlns:v="urn:schemas-microsoft-com:vml" xmlns:wp14="http://schemas.microsoft.com/office/word/2010/wordprocessingDrawing" xmlns:wp="http://schemas.openxmlformats.org/drawingml/2006/wordprocessingDrawing" xmlns:w10="urn:schemas-microsoft-com:office:word" xmlns:w="http://schemas.openxmlformats.org/wordprocessingml/2006/main" xmlns:w14="http://schemas.microsoft.com/office/word/2010/wordml" xmlns:w15="http://schemas.microsoft.com/office/word/2012/wordml" xmlns:w16cid="http://schemas.microsoft.com/office/word/2016/wordml/cid" xmlns:w16se="http://schemas.microsoft.com/office/word/2015/wordml/symex" xmlns:wpg="http://schemas.microsoft.com/office/word/2010/wordprocessingGroup" xmlns:wpi="http://schemas.microsoft.com/office/word/2010/wordprocessingInk" xmlns:wne="http://schemas.microsoft.com/office/word/2006/wordml" xmlns:wps="http://schemas.microsoft.com/office/word/2010/wordprocessingShape" mc:Ignorable="w14 w15 w16se w16cid wp14">
   <w:p>
     <w:pPr>
@@ -18573,7 +18471,27 @@
   <w:p>
     <w:pPr>
       <w:pStyle w:val="Header"/>
+    </w:pPr>
+  </w:p>
+</w:hdr>
+</file>
+
+<file path=word/header2.xml><?xml version="1.0" encoding="utf-8"?>
+<w:hdr xmlns:wpc="http://schemas.microsoft.com/office/word/2010/wordprocessingCanvas" xmlns:cx="http://schemas.microsoft.com/office/drawing/2014/chartex" xmlns:cx1="http://schemas.microsoft.com/office/drawing/2015/9/8/chartex" xmlns:cx2="http://schemas.microsoft.com/office/drawing/2015/10/21/chartex" xmlns:cx3="http://schemas.microsoft.com/office/drawing/2016/5/9/chartex" xmlns:cx4="http://schemas.microsoft.com/office/drawing/2016/5/10/chartex" xmlns:cx5="http://schemas.microsoft.com/office/drawing/2016/5/11/chartex" xmlns:cx6="http://schemas.microsoft.com/office/drawing/2016/5/12/chartex" xmlns:cx7="http://schemas.microsoft.com/office/drawing/2016/5/13/chartex" xmlns:cx8="http://schemas.microsoft.com/office/drawing/2016/5/14/chartex" xmlns:mc="http://schemas.openxmlformats.org/markup-compatibility/2006" xmlns:aink="http://schemas.microsoft.com/office/drawing/2016/ink" xmlns:am3d="http://schemas.microsoft.com/office/drawing/2017/model3d" xmlns:o="urn:schemas-microsoft-com:office:office" xmlns:r="http://schemas.openxmlformats.org/officeDocument/2006/relationships" xmlns:m="http://schemas.openxmlformats.org/officeDocument/2006/math" xmlns:v="urn:schemas-microsoft-com:vml" xmlns:wp14="http://schemas.microsoft.com/office/word/2010/wordprocessingDrawing" xmlns:wp="http://schemas.openxmlformats.org/drawingml/2006/wordprocessingDrawing" xmlns:w10="urn:schemas-microsoft-com:office:word" xmlns:w="http://schemas.openxmlformats.org/wordprocessingml/2006/main" xmlns:w14="http://schemas.microsoft.com/office/word/2010/wordml" xmlns:w15="http://schemas.microsoft.com/office/word/2012/wordml" xmlns:w16cid="http://schemas.microsoft.com/office/word/2016/wordml/cid" xmlns:w16se="http://schemas.microsoft.com/office/word/2015/wordml/symex" xmlns:wpg="http://schemas.microsoft.com/office/word/2010/wordprocessingGroup" xmlns:wpi="http://schemas.microsoft.com/office/word/2010/wordprocessingInk" xmlns:wne="http://schemas.microsoft.com/office/word/2006/wordml" xmlns:wps="http://schemas.microsoft.com/office/word/2010/wordprocessingShape" mc:Ignorable="w14 w15 w16se w16cid wp14">
+  <w:p>
+    <w:pPr>
+      <w:pStyle w:val="Header"/>
       <w:jc w:val="center"/>
+    </w:pPr>
+  </w:p>
+</w:hdr>
+</file>
+
+<file path=word/header3.xml><?xml version="1.0" encoding="utf-8"?>
+<w:hdr xmlns:wpc="http://schemas.microsoft.com/office/word/2010/wordprocessingCanvas" xmlns:cx="http://schemas.microsoft.com/office/drawing/2014/chartex" xmlns:cx1="http://schemas.microsoft.com/office/drawing/2015/9/8/chartex" xmlns:cx2="http://schemas.microsoft.com/office/drawing/2015/10/21/chartex" xmlns:cx3="http://schemas.microsoft.com/office/drawing/2016/5/9/chartex" xmlns:cx4="http://schemas.microsoft.com/office/drawing/2016/5/10/chartex" xmlns:cx5="http://schemas.microsoft.com/office/drawing/2016/5/11/chartex" xmlns:cx6="http://schemas.microsoft.com/office/drawing/2016/5/12/chartex" xmlns:cx7="http://schemas.microsoft.com/office/drawing/2016/5/13/chartex" xmlns:cx8="http://schemas.microsoft.com/office/drawing/2016/5/14/chartex" xmlns:mc="http://schemas.openxmlformats.org/markup-compatibility/2006" xmlns:aink="http://schemas.microsoft.com/office/drawing/2016/ink" xmlns:am3d="http://schemas.microsoft.com/office/drawing/2017/model3d" xmlns:o="urn:schemas-microsoft-com:office:office" xmlns:r="http://schemas.openxmlformats.org/officeDocument/2006/relationships" xmlns:m="http://schemas.openxmlformats.org/officeDocument/2006/math" xmlns:v="urn:schemas-microsoft-com:vml" xmlns:wp14="http://schemas.microsoft.com/office/word/2010/wordprocessingDrawing" xmlns:wp="http://schemas.openxmlformats.org/drawingml/2006/wordprocessingDrawing" xmlns:w10="urn:schemas-microsoft-com:office:word" xmlns:w="http://schemas.openxmlformats.org/wordprocessingml/2006/main" xmlns:w14="http://schemas.microsoft.com/office/word/2010/wordml" xmlns:w15="http://schemas.microsoft.com/office/word/2012/wordml" xmlns:w16cid="http://schemas.microsoft.com/office/word/2016/wordml/cid" xmlns:w16se="http://schemas.microsoft.com/office/word/2015/wordml/symex" xmlns:wpg="http://schemas.microsoft.com/office/word/2010/wordprocessingGroup" xmlns:wpi="http://schemas.microsoft.com/office/word/2010/wordprocessingInk" xmlns:wne="http://schemas.microsoft.com/office/word/2006/wordml" xmlns:wps="http://schemas.microsoft.com/office/word/2010/wordprocessingShape" mc:Ignorable="w14 w15 w16se w16cid wp14">
+  <w:p>
+    <w:pPr>
+      <w:pStyle w:val="Header"/>
     </w:pPr>
   </w:p>
 </w:hdr>
@@ -26571,6 +26489,7 @@
     <w:rsid w:val="00037010"/>
     <w:rsid w:val="0004437F"/>
     <w:rsid w:val="00060A72"/>
+    <w:rsid w:val="00080DA2"/>
     <w:rsid w:val="00092A2B"/>
     <w:rsid w:val="000A69D5"/>
     <w:rsid w:val="00102B9E"/>
@@ -29191,7 +29110,7 @@
 </file>
 
 <file path=customXml/itemProps5.xml><?xml version="1.0" encoding="utf-8"?>
-<ds:datastoreItem xmlns:ds="http://schemas.openxmlformats.org/officeDocument/2006/customXml" ds:itemID="{C4FAB2D6-C7A5-45FB-8695-D688F9B17CD0}">
+<ds:datastoreItem xmlns:ds="http://schemas.openxmlformats.org/officeDocument/2006/customXml" ds:itemID="{3EAE3400-BEDD-4F91-B06F-516683CE3403}">
   <ds:schemaRefs>
     <ds:schemaRef ds:uri="http://schemas.openxmlformats.org/officeDocument/2006/bibliography"/>
   </ds:schemaRefs>

--- a/Single Sign On -SSO/SaaS SSO Deployment Plan.docx
+++ b/Single Sign On -SSO/SaaS SSO Deployment Plan.docx
@@ -1039,7 +1039,7 @@
                       </mc:Choice>
                       <mc:Fallback>
                         <w:pict>
-                          <v:group w14:anchorId="174D41B5" id="Group 1" o:spid="_x0000_s1026" style="position:absolute;margin-left:-12.4pt;margin-top:22.45pt;width:552.45pt;height:105.35pt;z-index:251660299" coordsize="70158,13384" o:gfxdata="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">
+                          <v:group w14:anchorId="174D41B5" id="Group 1" o:spid="_x0000_s1026" style="position:absolute;margin-left:-12.4pt;margin-top:22.45pt;width:552.45pt;height:105.35pt;z-index:251660299" coordsize="70158,13384" o:gfxdata="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">
                             <v:shapetype id="_x0000_t75" coordsize="21600,21600" o:spt="75" o:preferrelative="t" path="m@4@5l@4@11@9@11@9@5xe" filled="f" stroked="f">
                               <v:stroke joinstyle="miter"/>
                               <v:formulas>
@@ -1802,7 +1802,7 @@
                       </mc:Choice>
                       <mc:Fallback>
                         <w:pict>
-                          <v:rect w14:anchorId="37F9E849" id="Rectangle 7" o:spid="_x0000_s1039" style="width:468pt;height:107.5pt;visibility:visible;mso-wrap-style:square;mso-left-percent:-10001;mso-top-percent:-10001;mso-position-horizontal:absolute;mso-position-horizontal-relative:char;mso-position-vertical:absolute;mso-position-vertical-relative:line;mso-left-percent:-10001;mso-top-percent:-10001;v-text-anchor:middle" o:gfxdata="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" fillcolor="#b4c6e7 [1300]" stroked="f">
+                          <v:rect w14:anchorId="37F9E849" id="Rectangle 7" o:spid="_x0000_s1039" style="width:468pt;height:107.5pt;visibility:visible;mso-wrap-style:square;mso-left-percent:-10001;mso-top-percent:-10001;mso-position-horizontal:absolute;mso-position-horizontal-relative:char;mso-position-vertical:absolute;mso-position-vertical-relative:line;mso-left-percent:-10001;mso-top-percent:-10001;v-text-anchor:middle" o:gfxdata="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" fillcolor="#b4c6e7 [1300]" stroked="f">
                             <v:textbox>
                               <w:txbxContent>
                                 <w:p>
@@ -1980,13 +1980,13 @@
             </w:rPr>
             <w:fldChar w:fldCharType="separate"/>
           </w:r>
-          <w:hyperlink w:anchor="_Toc511030849" w:history="1">
+          <w:hyperlink w:anchor="_Toc517766419" w:history="1">
             <w:r>
               <w:rPr>
                 <w:rStyle w:val="Hyperlink"/>
                 <w:noProof/>
               </w:rPr>
-              <w:t>Introduction</w:t>
+              <w:t>Business Value of Single Sign-On</w:t>
             </w:r>
             <w:r>
               <w:rPr>
@@ -2007,7 +2007,7 @@
                 <w:noProof/>
                 <w:webHidden/>
               </w:rPr>
-              <w:instrText xml:space="preserve"> PAGEREF _Toc511030849 \h </w:instrText>
+              <w:instrText xml:space="preserve"> PAGEREF _Toc517766419 \h </w:instrText>
             </w:r>
             <w:r>
               <w:rPr>
@@ -2027,7 +2027,78 @@
                 <w:noProof/>
                 <w:webHidden/>
               </w:rPr>
-              <w:t>1</w:t>
+              <w:t>3</w:t>
+            </w:r>
+            <w:r>
+              <w:rPr>
+                <w:noProof/>
+                <w:webHidden/>
+              </w:rPr>
+              <w:fldChar w:fldCharType="end"/>
+            </w:r>
+          </w:hyperlink>
+        </w:p>
+        <w:p>
+          <w:pPr>
+            <w:pStyle w:val="TOC1"/>
+            <w:rPr>
+              <w:rFonts w:eastAsiaTheme="minorEastAsia" w:cstheme="minorBidi"/>
+              <w:b w:val="0"/>
+              <w:bCs w:val="0"/>
+              <w:caps w:val="0"/>
+              <w:noProof/>
+              <w:sz w:val="22"/>
+              <w:szCs w:val="22"/>
+            </w:rPr>
+          </w:pPr>
+          <w:hyperlink w:anchor="_Toc517766420" w:history="1">
+            <w:r>
+              <w:rPr>
+                <w:rStyle w:val="Hyperlink"/>
+                <w:noProof/>
+              </w:rPr>
+              <w:t>Planning Your Implementation</w:t>
+            </w:r>
+            <w:r>
+              <w:rPr>
+                <w:noProof/>
+                <w:webHidden/>
+              </w:rPr>
+              <w:tab/>
+            </w:r>
+            <w:r>
+              <w:rPr>
+                <w:noProof/>
+                <w:webHidden/>
+              </w:rPr>
+              <w:fldChar w:fldCharType="begin"/>
+            </w:r>
+            <w:r>
+              <w:rPr>
+                <w:noProof/>
+                <w:webHidden/>
+              </w:rPr>
+              <w:instrText xml:space="preserve"> PAGEREF _Toc517766420 \h </w:instrText>
+            </w:r>
+            <w:r>
+              <w:rPr>
+                <w:noProof/>
+                <w:webHidden/>
+              </w:rPr>
+            </w:r>
+            <w:r>
+              <w:rPr>
+                <w:noProof/>
+                <w:webHidden/>
+              </w:rPr>
+              <w:fldChar w:fldCharType="separate"/>
+            </w:r>
+            <w:r>
+              <w:rPr>
+                <w:noProof/>
+                <w:webHidden/>
+              </w:rPr>
+              <w:t>4</w:t>
             </w:r>
             <w:r>
               <w:rPr>
@@ -2052,13 +2123,13 @@
               <w:szCs w:val="22"/>
             </w:rPr>
           </w:pPr>
-          <w:hyperlink w:anchor="_Toc511030850" w:history="1">
+          <w:hyperlink w:anchor="_Toc517766421" w:history="1">
             <w:r>
               <w:rPr>
                 <w:rStyle w:val="Hyperlink"/>
                 <w:noProof/>
               </w:rPr>
-              <w:t>Purpose of Document</w:t>
+              <w:t>Stakeholders and Sign-off</w:t>
             </w:r>
             <w:r>
               <w:rPr>
@@ -2079,7 +2150,7 @@
                 <w:noProof/>
                 <w:webHidden/>
               </w:rPr>
-              <w:instrText xml:space="preserve"> PAGEREF _Toc511030850 \h </w:instrText>
+              <w:instrText xml:space="preserve"> PAGEREF _Toc517766421 \h </w:instrText>
             </w:r>
             <w:r>
               <w:rPr>
@@ -2099,7 +2170,7 @@
                 <w:noProof/>
                 <w:webHidden/>
               </w:rPr>
-              <w:t>1</w:t>
+              <w:t>4</w:t>
             </w:r>
             <w:r>
               <w:rPr>
@@ -2124,13 +2195,13 @@
               <w:szCs w:val="22"/>
             </w:rPr>
           </w:pPr>
-          <w:hyperlink w:anchor="_Toc511030851" w:history="1">
+          <w:hyperlink w:anchor="_Toc517766422" w:history="1">
             <w:r>
               <w:rPr>
                 <w:rStyle w:val="Hyperlink"/>
                 <w:noProof/>
               </w:rPr>
-              <w:t>Confidentiality Statement</w:t>
+              <w:t>General Planning</w:t>
             </w:r>
             <w:r>
               <w:rPr>
@@ -2151,7 +2222,7 @@
                 <w:noProof/>
                 <w:webHidden/>
               </w:rPr>
-              <w:instrText xml:space="preserve"> PAGEREF _Toc511030851 \h </w:instrText>
+              <w:instrText xml:space="preserve"> PAGEREF _Toc517766422 \h </w:instrText>
             </w:r>
             <w:r>
               <w:rPr>
@@ -2171,7 +2242,7 @@
                 <w:noProof/>
                 <w:webHidden/>
               </w:rPr>
-              <w:t>1</w:t>
+              <w:t>5</w:t>
             </w:r>
             <w:r>
               <w:rPr>
@@ -2197,13 +2268,13 @@
               <w:szCs w:val="22"/>
             </w:rPr>
           </w:pPr>
-          <w:hyperlink w:anchor="_Toc511030852" w:history="1">
+          <w:hyperlink w:anchor="_Toc517766423" w:history="1">
             <w:r>
               <w:rPr>
                 <w:rStyle w:val="Hyperlink"/>
                 <w:noProof/>
               </w:rPr>
-              <w:t>Azure Active Directory Single Sign-on</w:t>
+              <w:t>Tracking Timelines</w:t>
             </w:r>
             <w:r>
               <w:rPr>
@@ -2224,7 +2295,7 @@
                 <w:noProof/>
                 <w:webHidden/>
               </w:rPr>
-              <w:instrText xml:space="preserve"> PAGEREF _Toc511030852 \h </w:instrText>
+              <w:instrText xml:space="preserve"> PAGEREF _Toc517766423 \h </w:instrText>
             </w:r>
             <w:r>
               <w:rPr>
@@ -2244,580 +2315,7 @@
                 <w:noProof/>
                 <w:webHidden/>
               </w:rPr>
-              <w:t>1</w:t>
-            </w:r>
-            <w:r>
-              <w:rPr>
-                <w:noProof/>
-                <w:webHidden/>
-              </w:rPr>
-              <w:fldChar w:fldCharType="end"/>
-            </w:r>
-          </w:hyperlink>
-        </w:p>
-        <w:p>
-          <w:pPr>
-            <w:pStyle w:val="TOC1"/>
-            <w:rPr>
-              <w:rFonts w:eastAsiaTheme="minorEastAsia" w:cstheme="minorBidi"/>
-              <w:b w:val="0"/>
-              <w:bCs w:val="0"/>
-              <w:caps w:val="0"/>
-              <w:noProof/>
-              <w:sz w:val="22"/>
-              <w:szCs w:val="22"/>
-            </w:rPr>
-          </w:pPr>
-          <w:hyperlink w:anchor="_Toc511030853" w:history="1">
-            <w:r>
-              <w:rPr>
-                <w:rStyle w:val="Hyperlink"/>
-                <w:noProof/>
-              </w:rPr>
-              <w:t>Current State</w:t>
-            </w:r>
-            <w:r>
-              <w:rPr>
-                <w:noProof/>
-                <w:webHidden/>
-              </w:rPr>
-              <w:tab/>
-            </w:r>
-            <w:r>
-              <w:rPr>
-                <w:noProof/>
-                <w:webHidden/>
-              </w:rPr>
-              <w:fldChar w:fldCharType="begin"/>
-            </w:r>
-            <w:r>
-              <w:rPr>
-                <w:noProof/>
-                <w:webHidden/>
-              </w:rPr>
-              <w:instrText xml:space="preserve"> PAGEREF _Toc511030853 \h </w:instrText>
-            </w:r>
-            <w:r>
-              <w:rPr>
-                <w:noProof/>
-                <w:webHidden/>
-              </w:rPr>
-            </w:r>
-            <w:r>
-              <w:rPr>
-                <w:noProof/>
-                <w:webHidden/>
-              </w:rPr>
-              <w:fldChar w:fldCharType="separate"/>
-            </w:r>
-            <w:r>
-              <w:rPr>
-                <w:noProof/>
-                <w:webHidden/>
-              </w:rPr>
-              <w:t>1</w:t>
-            </w:r>
-            <w:r>
-              <w:rPr>
-                <w:noProof/>
-                <w:webHidden/>
-              </w:rPr>
-              <w:fldChar w:fldCharType="end"/>
-            </w:r>
-          </w:hyperlink>
-        </w:p>
-        <w:p>
-          <w:pPr>
-            <w:pStyle w:val="TOC2"/>
-            <w:tabs>
-              <w:tab w:val="right" w:leader="dot" w:pos="9350"/>
-            </w:tabs>
-            <w:rPr>
-              <w:rFonts w:eastAsiaTheme="minorEastAsia" w:cstheme="minorBidi"/>
-              <w:smallCaps w:val="0"/>
-              <w:noProof/>
-              <w:sz w:val="22"/>
-              <w:szCs w:val="22"/>
-            </w:rPr>
-          </w:pPr>
-          <w:hyperlink w:anchor="_Toc511030854" w:history="1">
-            <w:r>
-              <w:rPr>
-                <w:rStyle w:val="Hyperlink"/>
-                <w:noProof/>
-              </w:rPr>
-              <w:t>Current Authentication Methods</w:t>
-            </w:r>
-            <w:r>
-              <w:rPr>
-                <w:noProof/>
-                <w:webHidden/>
-              </w:rPr>
-              <w:tab/>
-            </w:r>
-            <w:r>
-              <w:rPr>
-                <w:noProof/>
-                <w:webHidden/>
-              </w:rPr>
-              <w:fldChar w:fldCharType="begin"/>
-            </w:r>
-            <w:r>
-              <w:rPr>
-                <w:noProof/>
-                <w:webHidden/>
-              </w:rPr>
-              <w:instrText xml:space="preserve"> PAGEREF _Toc511030854 \h </w:instrText>
-            </w:r>
-            <w:r>
-              <w:rPr>
-                <w:noProof/>
-                <w:webHidden/>
-              </w:rPr>
-            </w:r>
-            <w:r>
-              <w:rPr>
-                <w:noProof/>
-                <w:webHidden/>
-              </w:rPr>
-              <w:fldChar w:fldCharType="separate"/>
-            </w:r>
-            <w:r>
-              <w:rPr>
-                <w:noProof/>
-                <w:webHidden/>
-              </w:rPr>
-              <w:t>1</w:t>
-            </w:r>
-            <w:r>
-              <w:rPr>
-                <w:noProof/>
-                <w:webHidden/>
-              </w:rPr>
-              <w:fldChar w:fldCharType="end"/>
-            </w:r>
-          </w:hyperlink>
-        </w:p>
-        <w:p>
-          <w:pPr>
-            <w:pStyle w:val="TOC2"/>
-            <w:tabs>
-              <w:tab w:val="right" w:leader="dot" w:pos="9350"/>
-            </w:tabs>
-            <w:rPr>
-              <w:rFonts w:eastAsiaTheme="minorEastAsia" w:cstheme="minorBidi"/>
-              <w:smallCaps w:val="0"/>
-              <w:noProof/>
-              <w:sz w:val="22"/>
-              <w:szCs w:val="22"/>
-            </w:rPr>
-          </w:pPr>
-          <w:hyperlink w:anchor="_Toc511030855" w:history="1">
-            <w:r>
-              <w:rPr>
-                <w:rStyle w:val="Hyperlink"/>
-                <w:noProof/>
-              </w:rPr>
-              <w:t>Costs of Current Authentication</w:t>
-            </w:r>
-            <w:r>
-              <w:rPr>
-                <w:noProof/>
-                <w:webHidden/>
-              </w:rPr>
-              <w:tab/>
-            </w:r>
-            <w:r>
-              <w:rPr>
-                <w:noProof/>
-                <w:webHidden/>
-              </w:rPr>
-              <w:fldChar w:fldCharType="begin"/>
-            </w:r>
-            <w:r>
-              <w:rPr>
-                <w:noProof/>
-                <w:webHidden/>
-              </w:rPr>
-              <w:instrText xml:space="preserve"> PAGEREF _Toc511030855 \h </w:instrText>
-            </w:r>
-            <w:r>
-              <w:rPr>
-                <w:noProof/>
-                <w:webHidden/>
-              </w:rPr>
-            </w:r>
-            <w:r>
-              <w:rPr>
-                <w:noProof/>
-                <w:webHidden/>
-              </w:rPr>
-              <w:fldChar w:fldCharType="separate"/>
-            </w:r>
-            <w:r>
-              <w:rPr>
-                <w:noProof/>
-                <w:webHidden/>
-              </w:rPr>
-              <w:t>1</w:t>
-            </w:r>
-            <w:r>
-              <w:rPr>
-                <w:noProof/>
-                <w:webHidden/>
-              </w:rPr>
-              <w:fldChar w:fldCharType="end"/>
-            </w:r>
-          </w:hyperlink>
-        </w:p>
-        <w:p>
-          <w:pPr>
-            <w:pStyle w:val="TOC2"/>
-            <w:tabs>
-              <w:tab w:val="right" w:leader="dot" w:pos="9350"/>
-            </w:tabs>
-            <w:rPr>
-              <w:rFonts w:eastAsiaTheme="minorEastAsia" w:cstheme="minorBidi"/>
-              <w:smallCaps w:val="0"/>
-              <w:noProof/>
-              <w:sz w:val="22"/>
-              <w:szCs w:val="22"/>
-            </w:rPr>
-          </w:pPr>
-          <w:hyperlink w:anchor="_Toc511030856" w:history="1">
-            <w:r>
-              <w:rPr>
-                <w:rStyle w:val="Hyperlink"/>
-                <w:noProof/>
-              </w:rPr>
-              <w:t>Benefits of Azure Active Directory Single Sign-On for &lt;&lt;Application Name&gt;&gt;</w:t>
-            </w:r>
-            <w:r>
-              <w:rPr>
-                <w:noProof/>
-                <w:webHidden/>
-              </w:rPr>
-              <w:tab/>
-            </w:r>
-            <w:r>
-              <w:rPr>
-                <w:noProof/>
-                <w:webHidden/>
-              </w:rPr>
-              <w:fldChar w:fldCharType="begin"/>
-            </w:r>
-            <w:r>
-              <w:rPr>
-                <w:noProof/>
-                <w:webHidden/>
-              </w:rPr>
-              <w:instrText xml:space="preserve"> PAGEREF _Toc511030856 \h </w:instrText>
-            </w:r>
-            <w:r>
-              <w:rPr>
-                <w:noProof/>
-                <w:webHidden/>
-              </w:rPr>
-            </w:r>
-            <w:r>
-              <w:rPr>
-                <w:noProof/>
-                <w:webHidden/>
-              </w:rPr>
-              <w:fldChar w:fldCharType="separate"/>
-            </w:r>
-            <w:r>
-              <w:rPr>
-                <w:noProof/>
-                <w:webHidden/>
-              </w:rPr>
-              <w:t>2</w:t>
-            </w:r>
-            <w:r>
-              <w:rPr>
-                <w:noProof/>
-                <w:webHidden/>
-              </w:rPr>
-              <w:fldChar w:fldCharType="end"/>
-            </w:r>
-          </w:hyperlink>
-        </w:p>
-        <w:p>
-          <w:pPr>
-            <w:pStyle w:val="TOC1"/>
-            <w:rPr>
-              <w:rFonts w:eastAsiaTheme="minorEastAsia" w:cstheme="minorBidi"/>
-              <w:b w:val="0"/>
-              <w:bCs w:val="0"/>
-              <w:caps w:val="0"/>
-              <w:noProof/>
-              <w:sz w:val="22"/>
-              <w:szCs w:val="22"/>
-            </w:rPr>
-          </w:pPr>
-          <w:hyperlink w:anchor="_Toc511030857" w:history="1">
-            <w:r>
-              <w:rPr>
-                <w:rStyle w:val="Hyperlink"/>
-                <w:noProof/>
-              </w:rPr>
-              <w:t>How to use this guide</w:t>
-            </w:r>
-            <w:r>
-              <w:rPr>
-                <w:noProof/>
-                <w:webHidden/>
-              </w:rPr>
-              <w:tab/>
-            </w:r>
-            <w:r>
-              <w:rPr>
-                <w:noProof/>
-                <w:webHidden/>
-              </w:rPr>
-              <w:fldChar w:fldCharType="begin"/>
-            </w:r>
-            <w:r>
-              <w:rPr>
-                <w:noProof/>
-                <w:webHidden/>
-              </w:rPr>
-              <w:instrText xml:space="preserve"> PAGEREF _Toc511030857 \h </w:instrText>
-            </w:r>
-            <w:r>
-              <w:rPr>
-                <w:noProof/>
-                <w:webHidden/>
-              </w:rPr>
-            </w:r>
-            <w:r>
-              <w:rPr>
-                <w:noProof/>
-                <w:webHidden/>
-              </w:rPr>
-              <w:fldChar w:fldCharType="separate"/>
-            </w:r>
-            <w:r>
-              <w:rPr>
-                <w:noProof/>
-                <w:webHidden/>
-              </w:rPr>
-              <w:t>1</w:t>
-            </w:r>
-            <w:r>
-              <w:rPr>
-                <w:noProof/>
-                <w:webHidden/>
-              </w:rPr>
-              <w:fldChar w:fldCharType="end"/>
-            </w:r>
-          </w:hyperlink>
-        </w:p>
-        <w:p>
-          <w:pPr>
-            <w:pStyle w:val="TOC2"/>
-            <w:tabs>
-              <w:tab w:val="right" w:leader="dot" w:pos="9350"/>
-            </w:tabs>
-            <w:rPr>
-              <w:rFonts w:eastAsiaTheme="minorEastAsia" w:cstheme="minorBidi"/>
-              <w:smallCaps w:val="0"/>
-              <w:noProof/>
-              <w:sz w:val="22"/>
-              <w:szCs w:val="22"/>
-            </w:rPr>
-          </w:pPr>
-          <w:hyperlink w:anchor="_Toc511030858" w:history="1">
-            <w:r>
-              <w:rPr>
-                <w:rStyle w:val="Hyperlink"/>
-                <w:noProof/>
-              </w:rPr>
-              <w:t>Stakeholders and Sign-off</w:t>
-            </w:r>
-            <w:r>
-              <w:rPr>
-                <w:noProof/>
-                <w:webHidden/>
-              </w:rPr>
-              <w:tab/>
-            </w:r>
-            <w:r>
-              <w:rPr>
-                <w:noProof/>
-                <w:webHidden/>
-              </w:rPr>
-              <w:fldChar w:fldCharType="begin"/>
-            </w:r>
-            <w:r>
-              <w:rPr>
-                <w:noProof/>
-                <w:webHidden/>
-              </w:rPr>
-              <w:instrText xml:space="preserve"> PAGEREF _Toc511030858 \h </w:instrText>
-            </w:r>
-            <w:r>
-              <w:rPr>
-                <w:noProof/>
-                <w:webHidden/>
-              </w:rPr>
-            </w:r>
-            <w:r>
-              <w:rPr>
-                <w:noProof/>
-                <w:webHidden/>
-              </w:rPr>
-              <w:fldChar w:fldCharType="separate"/>
-            </w:r>
-            <w:r>
-              <w:rPr>
-                <w:noProof/>
-                <w:webHidden/>
-              </w:rPr>
-              <w:t>2</w:t>
-            </w:r>
-            <w:r>
-              <w:rPr>
-                <w:noProof/>
-                <w:webHidden/>
-              </w:rPr>
-              <w:fldChar w:fldCharType="end"/>
-            </w:r>
-          </w:hyperlink>
-        </w:p>
-        <w:p>
-          <w:pPr>
-            <w:pStyle w:val="TOC1"/>
-            <w:rPr>
-              <w:rFonts w:eastAsiaTheme="minorEastAsia" w:cstheme="minorBidi"/>
-              <w:b w:val="0"/>
-              <w:bCs w:val="0"/>
-              <w:caps w:val="0"/>
-              <w:noProof/>
-              <w:sz w:val="22"/>
-              <w:szCs w:val="22"/>
-            </w:rPr>
-          </w:pPr>
-          <w:hyperlink w:anchor="_Toc511030859" w:history="1">
-            <w:r>
-              <w:rPr>
-                <w:rStyle w:val="Hyperlink"/>
-                <w:noProof/>
-              </w:rPr>
-              <w:t>Planning Your Implementation</w:t>
-            </w:r>
-            <w:r>
-              <w:rPr>
-                <w:noProof/>
-                <w:webHidden/>
-              </w:rPr>
-              <w:tab/>
-            </w:r>
-            <w:r>
-              <w:rPr>
-                <w:noProof/>
-                <w:webHidden/>
-              </w:rPr>
-              <w:fldChar w:fldCharType="begin"/>
-            </w:r>
-            <w:r>
-              <w:rPr>
-                <w:noProof/>
-                <w:webHidden/>
-              </w:rPr>
-              <w:instrText xml:space="preserve"> PAGEREF _Toc511030859 \h </w:instrText>
-            </w:r>
-            <w:r>
-              <w:rPr>
-                <w:noProof/>
-                <w:webHidden/>
-              </w:rPr>
-            </w:r>
-            <w:r>
-              <w:rPr>
-                <w:noProof/>
-                <w:webHidden/>
-              </w:rPr>
-              <w:fldChar w:fldCharType="separate"/>
-            </w:r>
-            <w:r>
-              <w:rPr>
-                <w:noProof/>
-                <w:webHidden/>
-              </w:rPr>
-              <w:t>3</w:t>
-            </w:r>
-            <w:r>
-              <w:rPr>
-                <w:noProof/>
-                <w:webHidden/>
-              </w:rPr>
-              <w:fldChar w:fldCharType="end"/>
-            </w:r>
-          </w:hyperlink>
-        </w:p>
-        <w:p>
-          <w:pPr>
-            <w:pStyle w:val="TOC2"/>
-            <w:tabs>
-              <w:tab w:val="right" w:leader="dot" w:pos="9350"/>
-            </w:tabs>
-            <w:rPr>
-              <w:rFonts w:eastAsiaTheme="minorEastAsia" w:cstheme="minorBidi"/>
-              <w:smallCaps w:val="0"/>
-              <w:noProof/>
-              <w:sz w:val="22"/>
-              <w:szCs w:val="22"/>
-            </w:rPr>
-          </w:pPr>
-          <w:hyperlink w:anchor="_Toc511030860" w:history="1">
-            <w:r>
-              <w:rPr>
-                <w:rStyle w:val="Hyperlink"/>
-                <w:noProof/>
-              </w:rPr>
-              <w:t>General Planning</w:t>
-            </w:r>
-            <w:r>
-              <w:rPr>
-                <w:noProof/>
-                <w:webHidden/>
-              </w:rPr>
-              <w:tab/>
-            </w:r>
-            <w:r>
-              <w:rPr>
-                <w:noProof/>
-                <w:webHidden/>
-              </w:rPr>
-              <w:fldChar w:fldCharType="begin"/>
-            </w:r>
-            <w:r>
-              <w:rPr>
-                <w:noProof/>
-                <w:webHidden/>
-              </w:rPr>
-              <w:instrText xml:space="preserve"> PAGEREF _Toc511030860 \h </w:instrText>
-            </w:r>
-            <w:r>
-              <w:rPr>
-                <w:noProof/>
-                <w:webHidden/>
-              </w:rPr>
-            </w:r>
-            <w:r>
-              <w:rPr>
-                <w:noProof/>
-                <w:webHidden/>
-              </w:rPr>
-              <w:fldChar w:fldCharType="separate"/>
-            </w:r>
-            <w:r>
-              <w:rPr>
-                <w:noProof/>
-                <w:webHidden/>
-              </w:rPr>
-              <w:t>3</w:t>
+              <w:t>5</w:t>
             </w:r>
             <w:r>
               <w:rPr>
@@ -2843,13 +2341,13 @@
               <w:szCs w:val="22"/>
             </w:rPr>
           </w:pPr>
-          <w:hyperlink w:anchor="_Toc511030861" w:history="1">
+          <w:hyperlink w:anchor="_Toc517766424" w:history="1">
             <w:r>
               <w:rPr>
                 <w:rStyle w:val="Hyperlink"/>
                 <w:noProof/>
               </w:rPr>
-              <w:t>Tracking Timelines</w:t>
+              <w:t>In Scope</w:t>
             </w:r>
             <w:r>
               <w:rPr>
@@ -2870,7 +2368,7 @@
                 <w:noProof/>
                 <w:webHidden/>
               </w:rPr>
-              <w:instrText xml:space="preserve"> PAGEREF _Toc511030861 \h </w:instrText>
+              <w:instrText xml:space="preserve"> PAGEREF _Toc517766424 \h </w:instrText>
             </w:r>
             <w:r>
               <w:rPr>
@@ -2890,7 +2388,7 @@
                 <w:noProof/>
                 <w:webHidden/>
               </w:rPr>
-              <w:t>3</w:t>
+              <w:t>5</w:t>
             </w:r>
             <w:r>
               <w:rPr>
@@ -2916,13 +2414,13 @@
               <w:szCs w:val="22"/>
             </w:rPr>
           </w:pPr>
-          <w:hyperlink w:anchor="_Toc511030862" w:history="1">
+          <w:hyperlink w:anchor="_Toc517766425" w:history="1">
             <w:r>
               <w:rPr>
                 <w:rStyle w:val="Hyperlink"/>
                 <w:noProof/>
               </w:rPr>
-              <w:t>In Scope</w:t>
+              <w:t>Out of scope</w:t>
             </w:r>
             <w:r>
               <w:rPr>
@@ -2943,7 +2441,7 @@
                 <w:noProof/>
                 <w:webHidden/>
               </w:rPr>
-              <w:instrText xml:space="preserve"> PAGEREF _Toc511030862 \h </w:instrText>
+              <w:instrText xml:space="preserve"> PAGEREF _Toc517766425 \h </w:instrText>
             </w:r>
             <w:r>
               <w:rPr>
@@ -2963,7 +2461,7 @@
                 <w:noProof/>
                 <w:webHidden/>
               </w:rPr>
-              <w:t>3</w:t>
+              <w:t>5</w:t>
             </w:r>
             <w:r>
               <w:rPr>
@@ -2989,13 +2487,13 @@
               <w:szCs w:val="22"/>
             </w:rPr>
           </w:pPr>
-          <w:hyperlink w:anchor="_Toc511030863" w:history="1">
+          <w:hyperlink w:anchor="_Toc517766426" w:history="1">
             <w:r>
               <w:rPr>
                 <w:rStyle w:val="Hyperlink"/>
                 <w:noProof/>
               </w:rPr>
-              <w:t>Out of scope</w:t>
+              <w:t>Licensing</w:t>
             </w:r>
             <w:r>
               <w:rPr>
@@ -3016,7 +2514,7 @@
                 <w:noProof/>
                 <w:webHidden/>
               </w:rPr>
-              <w:instrText xml:space="preserve"> PAGEREF _Toc511030863 \h </w:instrText>
+              <w:instrText xml:space="preserve"> PAGEREF _Toc517766426 \h </w:instrText>
             </w:r>
             <w:r>
               <w:rPr>
@@ -3036,7 +2534,79 @@
                 <w:noProof/>
                 <w:webHidden/>
               </w:rPr>
-              <w:t>3</w:t>
+              <w:t>6</w:t>
+            </w:r>
+            <w:r>
+              <w:rPr>
+                <w:noProof/>
+                <w:webHidden/>
+              </w:rPr>
+              <w:fldChar w:fldCharType="end"/>
+            </w:r>
+          </w:hyperlink>
+        </w:p>
+        <w:p>
+          <w:pPr>
+            <w:pStyle w:val="TOC2"/>
+            <w:tabs>
+              <w:tab w:val="right" w:leader="dot" w:pos="9350"/>
+            </w:tabs>
+            <w:rPr>
+              <w:rFonts w:eastAsiaTheme="minorEastAsia" w:cstheme="minorBidi"/>
+              <w:smallCaps w:val="0"/>
+              <w:noProof/>
+              <w:sz w:val="22"/>
+              <w:szCs w:val="22"/>
+            </w:rPr>
+          </w:pPr>
+          <w:hyperlink w:anchor="_Toc517766427" w:history="1">
+            <w:r>
+              <w:rPr>
+                <w:rStyle w:val="Hyperlink"/>
+                <w:noProof/>
+              </w:rPr>
+              <w:t xml:space="preserve">       Planning Single Sign-on</w:t>
+            </w:r>
+            <w:r>
+              <w:rPr>
+                <w:noProof/>
+                <w:webHidden/>
+              </w:rPr>
+              <w:tab/>
+            </w:r>
+            <w:r>
+              <w:rPr>
+                <w:noProof/>
+                <w:webHidden/>
+              </w:rPr>
+              <w:fldChar w:fldCharType="begin"/>
+            </w:r>
+            <w:r>
+              <w:rPr>
+                <w:noProof/>
+                <w:webHidden/>
+              </w:rPr>
+              <w:instrText xml:space="preserve"> PAGEREF _Toc517766427 \h </w:instrText>
+            </w:r>
+            <w:r>
+              <w:rPr>
+                <w:noProof/>
+                <w:webHidden/>
+              </w:rPr>
+            </w:r>
+            <w:r>
+              <w:rPr>
+                <w:noProof/>
+                <w:webHidden/>
+              </w:rPr>
+              <w:fldChar w:fldCharType="separate"/>
+            </w:r>
+            <w:r>
+              <w:rPr>
+                <w:noProof/>
+                <w:webHidden/>
+              </w:rPr>
+              <w:t>7</w:t>
             </w:r>
             <w:r>
               <w:rPr>
@@ -3062,13 +2632,13 @@
               <w:szCs w:val="22"/>
             </w:rPr>
           </w:pPr>
-          <w:hyperlink w:anchor="_Toc511030864" w:history="1">
+          <w:hyperlink w:anchor="_Toc517766428" w:history="1">
             <w:r>
               <w:rPr>
                 <w:rStyle w:val="Hyperlink"/>
                 <w:noProof/>
               </w:rPr>
-              <w:t>Licensing</w:t>
+              <w:t>Considerations for Password-based Single Sign on</w:t>
             </w:r>
             <w:r>
               <w:rPr>
@@ -3089,7 +2659,7 @@
                 <w:noProof/>
                 <w:webHidden/>
               </w:rPr>
-              <w:instrText xml:space="preserve"> PAGEREF _Toc511030864 \h </w:instrText>
+              <w:instrText xml:space="preserve"> PAGEREF _Toc517766428 \h </w:instrText>
             </w:r>
             <w:r>
               <w:rPr>
@@ -3109,7 +2679,7 @@
                 <w:noProof/>
                 <w:webHidden/>
               </w:rPr>
-              <w:t>4</w:t>
+              <w:t>7</w:t>
             </w:r>
             <w:r>
               <w:rPr>
@@ -3134,13 +2704,13 @@
               <w:szCs w:val="22"/>
             </w:rPr>
           </w:pPr>
-          <w:hyperlink w:anchor="_Toc511030865" w:history="1">
+          <w:hyperlink w:anchor="_Toc517766429" w:history="1">
             <w:r>
               <w:rPr>
                 <w:rStyle w:val="Hyperlink"/>
                 <w:noProof/>
               </w:rPr>
-              <w:t xml:space="preserve">       Planning Single Sign-on</w:t>
+              <w:t>Planning Reporting and Auditing</w:t>
             </w:r>
             <w:r>
               <w:rPr>
@@ -3161,7 +2731,7 @@
                 <w:noProof/>
                 <w:webHidden/>
               </w:rPr>
-              <w:instrText xml:space="preserve"> PAGEREF _Toc511030865 \h </w:instrText>
+              <w:instrText xml:space="preserve"> PAGEREF _Toc517766429 \h </w:instrText>
             </w:r>
             <w:r>
               <w:rPr>
@@ -3181,7 +2751,7 @@
                 <w:noProof/>
                 <w:webHidden/>
               </w:rPr>
-              <w:t>5</w:t>
+              <w:t>8</w:t>
             </w:r>
             <w:r>
               <w:rPr>
@@ -3207,13 +2777,13 @@
               <w:szCs w:val="22"/>
             </w:rPr>
           </w:pPr>
-          <w:hyperlink w:anchor="_Toc511030866" w:history="1">
+          <w:hyperlink w:anchor="_Toc517766430" w:history="1">
             <w:r>
               <w:rPr>
                 <w:rStyle w:val="Hyperlink"/>
                 <w:noProof/>
               </w:rPr>
-              <w:t>Considerations for Password-based Single Sign on</w:t>
+              <w:t>Planning Your Security Review</w:t>
             </w:r>
             <w:r>
               <w:rPr>
@@ -3234,7 +2804,7 @@
                 <w:noProof/>
                 <w:webHidden/>
               </w:rPr>
-              <w:instrText xml:space="preserve"> PAGEREF _Toc511030866 \h </w:instrText>
+              <w:instrText xml:space="preserve"> PAGEREF _Toc517766430 \h </w:instrText>
             </w:r>
             <w:r>
               <w:rPr>
@@ -3254,7 +2824,78 @@
                 <w:noProof/>
                 <w:webHidden/>
               </w:rPr>
-              <w:t>5</w:t>
+              <w:t>9</w:t>
+            </w:r>
+            <w:r>
+              <w:rPr>
+                <w:noProof/>
+                <w:webHidden/>
+              </w:rPr>
+              <w:fldChar w:fldCharType="end"/>
+            </w:r>
+          </w:hyperlink>
+        </w:p>
+        <w:p>
+          <w:pPr>
+            <w:pStyle w:val="TOC1"/>
+            <w:rPr>
+              <w:rFonts w:eastAsiaTheme="minorEastAsia" w:cstheme="minorBidi"/>
+              <w:b w:val="0"/>
+              <w:bCs w:val="0"/>
+              <w:caps w:val="0"/>
+              <w:noProof/>
+              <w:sz w:val="22"/>
+              <w:szCs w:val="22"/>
+            </w:rPr>
+          </w:pPr>
+          <w:hyperlink w:anchor="_Toc517766431" w:history="1">
+            <w:r>
+              <w:rPr>
+                <w:rStyle w:val="Hyperlink"/>
+                <w:noProof/>
+              </w:rPr>
+              <w:t>Designing Your Implementation</w:t>
+            </w:r>
+            <w:r>
+              <w:rPr>
+                <w:noProof/>
+                <w:webHidden/>
+              </w:rPr>
+              <w:tab/>
+            </w:r>
+            <w:r>
+              <w:rPr>
+                <w:noProof/>
+                <w:webHidden/>
+              </w:rPr>
+              <w:fldChar w:fldCharType="begin"/>
+            </w:r>
+            <w:r>
+              <w:rPr>
+                <w:noProof/>
+                <w:webHidden/>
+              </w:rPr>
+              <w:instrText xml:space="preserve"> PAGEREF _Toc517766431 \h </w:instrText>
+            </w:r>
+            <w:r>
+              <w:rPr>
+                <w:noProof/>
+                <w:webHidden/>
+              </w:rPr>
+            </w:r>
+            <w:r>
+              <w:rPr>
+                <w:noProof/>
+                <w:webHidden/>
+              </w:rPr>
+              <w:fldChar w:fldCharType="separate"/>
+            </w:r>
+            <w:r>
+              <w:rPr>
+                <w:noProof/>
+                <w:webHidden/>
+              </w:rPr>
+              <w:t>9</w:t>
             </w:r>
             <w:r>
               <w:rPr>
@@ -3279,13 +2920,13 @@
               <w:szCs w:val="22"/>
             </w:rPr>
           </w:pPr>
-          <w:hyperlink w:anchor="_Toc511030867" w:history="1">
+          <w:hyperlink w:anchor="_Toc517766432" w:history="1">
             <w:r>
               <w:rPr>
                 <w:rStyle w:val="Hyperlink"/>
                 <w:noProof/>
               </w:rPr>
-              <w:t>Planning Reporting and Auditing</w:t>
+              <w:t xml:space="preserve">        Designing Single Sign on</w:t>
             </w:r>
             <w:r>
               <w:rPr>
@@ -3306,7 +2947,7 @@
                 <w:noProof/>
                 <w:webHidden/>
               </w:rPr>
-              <w:instrText xml:space="preserve"> PAGEREF _Toc511030867 \h </w:instrText>
+              <w:instrText xml:space="preserve"> PAGEREF _Toc517766432 \h </w:instrText>
             </w:r>
             <w:r>
               <w:rPr>
@@ -3326,7 +2967,7 @@
                 <w:noProof/>
                 <w:webHidden/>
               </w:rPr>
-              <w:t>7</w:t>
+              <w:t>10</w:t>
             </w:r>
             <w:r>
               <w:rPr>
@@ -3352,13 +2993,13 @@
               <w:szCs w:val="22"/>
             </w:rPr>
           </w:pPr>
-          <w:hyperlink w:anchor="_Toc511030868" w:history="1">
+          <w:hyperlink w:anchor="_Toc517766433" w:history="1">
             <w:r>
               <w:rPr>
                 <w:rStyle w:val="Hyperlink"/>
                 <w:noProof/>
               </w:rPr>
-              <w:t>Planning Your Security Review</w:t>
+              <w:t>Endpoint Information</w:t>
             </w:r>
             <w:r>
               <w:rPr>
@@ -3379,7 +3020,7 @@
                 <w:noProof/>
                 <w:webHidden/>
               </w:rPr>
-              <w:instrText xml:space="preserve"> PAGEREF _Toc511030868 \h </w:instrText>
+              <w:instrText xml:space="preserve"> PAGEREF _Toc517766433 \h </w:instrText>
             </w:r>
             <w:r>
               <w:rPr>
@@ -3399,78 +3040,7 @@
                 <w:noProof/>
                 <w:webHidden/>
               </w:rPr>
-              <w:t>7</w:t>
-            </w:r>
-            <w:r>
-              <w:rPr>
-                <w:noProof/>
-                <w:webHidden/>
-              </w:rPr>
-              <w:fldChar w:fldCharType="end"/>
-            </w:r>
-          </w:hyperlink>
-        </w:p>
-        <w:p>
-          <w:pPr>
-            <w:pStyle w:val="TOC1"/>
-            <w:rPr>
-              <w:rFonts w:eastAsiaTheme="minorEastAsia" w:cstheme="minorBidi"/>
-              <w:b w:val="0"/>
-              <w:bCs w:val="0"/>
-              <w:caps w:val="0"/>
-              <w:noProof/>
-              <w:sz w:val="22"/>
-              <w:szCs w:val="22"/>
-            </w:rPr>
-          </w:pPr>
-          <w:hyperlink w:anchor="_Toc511030869" w:history="1">
-            <w:r>
-              <w:rPr>
-                <w:rStyle w:val="Hyperlink"/>
-                <w:noProof/>
-              </w:rPr>
-              <w:t>Designing Your Implementation</w:t>
-            </w:r>
-            <w:r>
-              <w:rPr>
-                <w:noProof/>
-                <w:webHidden/>
-              </w:rPr>
-              <w:tab/>
-            </w:r>
-            <w:r>
-              <w:rPr>
-                <w:noProof/>
-                <w:webHidden/>
-              </w:rPr>
-              <w:fldChar w:fldCharType="begin"/>
-            </w:r>
-            <w:r>
-              <w:rPr>
-                <w:noProof/>
-                <w:webHidden/>
-              </w:rPr>
-              <w:instrText xml:space="preserve"> PAGEREF _Toc511030869 \h </w:instrText>
-            </w:r>
-            <w:r>
-              <w:rPr>
-                <w:noProof/>
-                <w:webHidden/>
-              </w:rPr>
-            </w:r>
-            <w:r>
-              <w:rPr>
-                <w:noProof/>
-                <w:webHidden/>
-              </w:rPr>
-              <w:fldChar w:fldCharType="separate"/>
-            </w:r>
-            <w:r>
-              <w:rPr>
-                <w:noProof/>
-                <w:webHidden/>
-              </w:rPr>
-              <w:t>8</w:t>
+              <w:t>10</w:t>
             </w:r>
             <w:r>
               <w:rPr>
@@ -3495,13 +3065,13 @@
               <w:szCs w:val="22"/>
             </w:rPr>
           </w:pPr>
-          <w:hyperlink w:anchor="_Toc511030870" w:history="1">
+          <w:hyperlink w:anchor="_Toc517766434" w:history="1">
             <w:r>
               <w:rPr>
                 <w:rStyle w:val="Hyperlink"/>
                 <w:noProof/>
               </w:rPr>
-              <w:t xml:space="preserve">        Designing Single Sign on</w:t>
+              <w:t>Solution Architecture Diagrams and Description</w:t>
             </w:r>
             <w:r>
               <w:rPr>
@@ -3522,7 +3092,7 @@
                 <w:noProof/>
                 <w:webHidden/>
               </w:rPr>
-              <w:instrText xml:space="preserve"> PAGEREF _Toc511030870 \h </w:instrText>
+              <w:instrText xml:space="preserve"> PAGEREF _Toc517766434 \h </w:instrText>
             </w:r>
             <w:r>
               <w:rPr>
@@ -3542,7 +3112,7 @@
                 <w:noProof/>
                 <w:webHidden/>
               </w:rPr>
-              <w:t>8</w:t>
+              <w:t>12</w:t>
             </w:r>
             <w:r>
               <w:rPr>
@@ -3568,13 +3138,13 @@
               <w:szCs w:val="22"/>
             </w:rPr>
           </w:pPr>
-          <w:hyperlink w:anchor="_Toc511030871" w:history="1">
+          <w:hyperlink w:anchor="_Toc517766435" w:history="1">
             <w:r>
               <w:rPr>
                 <w:rStyle w:val="Hyperlink"/>
                 <w:noProof/>
               </w:rPr>
-              <w:t>Endpoint Information</w:t>
+              <w:t>Azure AD Single Sign-on with Password Hash Sync or cloud-based users Authentication</w:t>
             </w:r>
             <w:r>
               <w:rPr>
@@ -3595,7 +3165,7 @@
                 <w:noProof/>
                 <w:webHidden/>
               </w:rPr>
-              <w:instrText xml:space="preserve"> PAGEREF _Toc511030871 \h </w:instrText>
+              <w:instrText xml:space="preserve"> PAGEREF _Toc517766435 \h </w:instrText>
             </w:r>
             <w:r>
               <w:rPr>
@@ -3615,79 +3185,7 @@
                 <w:noProof/>
                 <w:webHidden/>
               </w:rPr>
-              <w:t>8</w:t>
-            </w:r>
-            <w:r>
-              <w:rPr>
-                <w:noProof/>
-                <w:webHidden/>
-              </w:rPr>
-              <w:fldChar w:fldCharType="end"/>
-            </w:r>
-          </w:hyperlink>
-        </w:p>
-        <w:p>
-          <w:pPr>
-            <w:pStyle w:val="TOC2"/>
-            <w:tabs>
-              <w:tab w:val="right" w:leader="dot" w:pos="9350"/>
-            </w:tabs>
-            <w:rPr>
-              <w:rFonts w:eastAsiaTheme="minorEastAsia" w:cstheme="minorBidi"/>
-              <w:smallCaps w:val="0"/>
-              <w:noProof/>
-              <w:sz w:val="22"/>
-              <w:szCs w:val="22"/>
-            </w:rPr>
-          </w:pPr>
-          <w:hyperlink w:anchor="_Toc511030872" w:history="1">
-            <w:r>
-              <w:rPr>
-                <w:rStyle w:val="Hyperlink"/>
-                <w:noProof/>
-              </w:rPr>
-              <w:t>Solution Architecture Diagrams and Description</w:t>
-            </w:r>
-            <w:r>
-              <w:rPr>
-                <w:noProof/>
-                <w:webHidden/>
-              </w:rPr>
-              <w:tab/>
-            </w:r>
-            <w:r>
-              <w:rPr>
-                <w:noProof/>
-                <w:webHidden/>
-              </w:rPr>
-              <w:fldChar w:fldCharType="begin"/>
-            </w:r>
-            <w:r>
-              <w:rPr>
-                <w:noProof/>
-                <w:webHidden/>
-              </w:rPr>
-              <w:instrText xml:space="preserve"> PAGEREF _Toc511030872 \h </w:instrText>
-            </w:r>
-            <w:r>
-              <w:rPr>
-                <w:noProof/>
-                <w:webHidden/>
-              </w:rPr>
-            </w:r>
-            <w:r>
-              <w:rPr>
-                <w:noProof/>
-                <w:webHidden/>
-              </w:rPr>
-              <w:fldChar w:fldCharType="separate"/>
-            </w:r>
-            <w:r>
-              <w:rPr>
-                <w:noProof/>
-                <w:webHidden/>
-              </w:rPr>
-              <w:t>10</w:t>
+              <w:t>12</w:t>
             </w:r>
             <w:r>
               <w:rPr>
@@ -3713,13 +3211,13 @@
               <w:szCs w:val="22"/>
             </w:rPr>
           </w:pPr>
-          <w:hyperlink w:anchor="_Toc511030873" w:history="1">
+          <w:hyperlink w:anchor="_Toc517766436" w:history="1">
             <w:r>
               <w:rPr>
                 <w:rStyle w:val="Hyperlink"/>
                 <w:noProof/>
               </w:rPr>
-              <w:t>Azure AD Single Sign-on with Password Hash Sync or cloud-based users Authentication</w:t>
+              <w:t>Azure AD Single Sign-on with AD FS or other Federation as IdP</w:t>
             </w:r>
             <w:r>
               <w:rPr>
@@ -3740,7 +3238,7 @@
                 <w:noProof/>
                 <w:webHidden/>
               </w:rPr>
-              <w:instrText xml:space="preserve"> PAGEREF _Toc511030873 \h </w:instrText>
+              <w:instrText xml:space="preserve"> PAGEREF _Toc517766436 \h </w:instrText>
             </w:r>
             <w:r>
               <w:rPr>
@@ -3760,7 +3258,7 @@
                 <w:noProof/>
                 <w:webHidden/>
               </w:rPr>
-              <w:t>10</w:t>
+              <w:t>13</w:t>
             </w:r>
             <w:r>
               <w:rPr>
@@ -3786,13 +3284,13 @@
               <w:szCs w:val="22"/>
             </w:rPr>
           </w:pPr>
-          <w:hyperlink w:anchor="_Toc511030874" w:history="1">
+          <w:hyperlink w:anchor="_Toc517766437" w:history="1">
             <w:r>
               <w:rPr>
                 <w:rStyle w:val="Hyperlink"/>
                 <w:noProof/>
               </w:rPr>
-              <w:t>Azure AD Single Sign-on with AD FS or other Federation as IdP</w:t>
+              <w:t>Azure AD Single Sign-on with Pass-through Authentication</w:t>
             </w:r>
             <w:r>
               <w:rPr>
@@ -3813,7 +3311,7 @@
                 <w:noProof/>
                 <w:webHidden/>
               </w:rPr>
-              <w:instrText xml:space="preserve"> PAGEREF _Toc511030874 \h </w:instrText>
+              <w:instrText xml:space="preserve"> PAGEREF _Toc517766437 \h </w:instrText>
             </w:r>
             <w:r>
               <w:rPr>
@@ -3833,7 +3331,150 @@
                 <w:noProof/>
                 <w:webHidden/>
               </w:rPr>
-              <w:t>11</w:t>
+              <w:t>13</w:t>
+            </w:r>
+            <w:r>
+              <w:rPr>
+                <w:noProof/>
+                <w:webHidden/>
+              </w:rPr>
+              <w:fldChar w:fldCharType="end"/>
+            </w:r>
+          </w:hyperlink>
+        </w:p>
+        <w:p>
+          <w:pPr>
+            <w:pStyle w:val="TOC1"/>
+            <w:rPr>
+              <w:rFonts w:eastAsiaTheme="minorEastAsia" w:cstheme="minorBidi"/>
+              <w:b w:val="0"/>
+              <w:bCs w:val="0"/>
+              <w:caps w:val="0"/>
+              <w:noProof/>
+              <w:sz w:val="22"/>
+              <w:szCs w:val="22"/>
+            </w:rPr>
+          </w:pPr>
+          <w:hyperlink w:anchor="_Toc517766438" w:history="1">
+            <w:r>
+              <w:rPr>
+                <w:rStyle w:val="Hyperlink"/>
+                <w:noProof/>
+              </w:rPr>
+              <w:t>Technical Requirements</w:t>
+            </w:r>
+            <w:r>
+              <w:rPr>
+                <w:noProof/>
+                <w:webHidden/>
+              </w:rPr>
+              <w:tab/>
+            </w:r>
+            <w:r>
+              <w:rPr>
+                <w:noProof/>
+                <w:webHidden/>
+              </w:rPr>
+              <w:fldChar w:fldCharType="begin"/>
+            </w:r>
+            <w:r>
+              <w:rPr>
+                <w:noProof/>
+                <w:webHidden/>
+              </w:rPr>
+              <w:instrText xml:space="preserve"> PAGEREF _Toc517766438 \h </w:instrText>
+            </w:r>
+            <w:r>
+              <w:rPr>
+                <w:noProof/>
+                <w:webHidden/>
+              </w:rPr>
+            </w:r>
+            <w:r>
+              <w:rPr>
+                <w:noProof/>
+                <w:webHidden/>
+              </w:rPr>
+              <w:fldChar w:fldCharType="separate"/>
+            </w:r>
+            <w:r>
+              <w:rPr>
+                <w:noProof/>
+                <w:webHidden/>
+              </w:rPr>
+              <w:t>15</w:t>
+            </w:r>
+            <w:r>
+              <w:rPr>
+                <w:noProof/>
+                <w:webHidden/>
+              </w:rPr>
+              <w:fldChar w:fldCharType="end"/>
+            </w:r>
+          </w:hyperlink>
+        </w:p>
+        <w:p>
+          <w:pPr>
+            <w:pStyle w:val="TOC2"/>
+            <w:tabs>
+              <w:tab w:val="right" w:leader="dot" w:pos="9350"/>
+            </w:tabs>
+            <w:rPr>
+              <w:rFonts w:eastAsiaTheme="minorEastAsia" w:cstheme="minorBidi"/>
+              <w:smallCaps w:val="0"/>
+              <w:noProof/>
+              <w:sz w:val="22"/>
+              <w:szCs w:val="22"/>
+            </w:rPr>
+          </w:pPr>
+          <w:hyperlink w:anchor="_Toc517766439" w:history="1">
+            <w:r>
+              <w:rPr>
+                <w:rStyle w:val="Hyperlink"/>
+                <w:noProof/>
+              </w:rPr>
+              <w:t>Azure Single Sign-on Requirements</w:t>
+            </w:r>
+            <w:r>
+              <w:rPr>
+                <w:noProof/>
+                <w:webHidden/>
+              </w:rPr>
+              <w:tab/>
+            </w:r>
+            <w:r>
+              <w:rPr>
+                <w:noProof/>
+                <w:webHidden/>
+              </w:rPr>
+              <w:fldChar w:fldCharType="begin"/>
+            </w:r>
+            <w:r>
+              <w:rPr>
+                <w:noProof/>
+                <w:webHidden/>
+              </w:rPr>
+              <w:instrText xml:space="preserve"> PAGEREF _Toc517766439 \h </w:instrText>
+            </w:r>
+            <w:r>
+              <w:rPr>
+                <w:noProof/>
+                <w:webHidden/>
+              </w:rPr>
+            </w:r>
+            <w:r>
+              <w:rPr>
+                <w:noProof/>
+                <w:webHidden/>
+              </w:rPr>
+              <w:fldChar w:fldCharType="separate"/>
+            </w:r>
+            <w:r>
+              <w:rPr>
+                <w:noProof/>
+                <w:webHidden/>
+              </w:rPr>
+              <w:t>15</w:t>
             </w:r>
             <w:r>
               <w:rPr>
@@ -3859,13 +3500,13 @@
               <w:szCs w:val="22"/>
             </w:rPr>
           </w:pPr>
-          <w:hyperlink w:anchor="_Toc511030875" w:history="1">
+          <w:hyperlink w:anchor="_Toc517766440" w:history="1">
             <w:r>
               <w:rPr>
                 <w:rStyle w:val="Hyperlink"/>
                 <w:noProof/>
               </w:rPr>
-              <w:t>Azure AD Single Sign-on with Pass-through Authentication</w:t>
+              <w:t>Attribute Requirements</w:t>
             </w:r>
             <w:r>
               <w:rPr>
@@ -3886,7 +3527,7 @@
                 <w:noProof/>
                 <w:webHidden/>
               </w:rPr>
-              <w:instrText xml:space="preserve"> PAGEREF _Toc511030875 \h </w:instrText>
+              <w:instrText xml:space="preserve"> PAGEREF _Toc517766440 \h </w:instrText>
             </w:r>
             <w:r>
               <w:rPr>
@@ -3906,150 +3547,7 @@
                 <w:noProof/>
                 <w:webHidden/>
               </w:rPr>
-              <w:t>11</w:t>
-            </w:r>
-            <w:r>
-              <w:rPr>
-                <w:noProof/>
-                <w:webHidden/>
-              </w:rPr>
-              <w:fldChar w:fldCharType="end"/>
-            </w:r>
-          </w:hyperlink>
-        </w:p>
-        <w:p>
-          <w:pPr>
-            <w:pStyle w:val="TOC1"/>
-            <w:rPr>
-              <w:rFonts w:eastAsiaTheme="minorEastAsia" w:cstheme="minorBidi"/>
-              <w:b w:val="0"/>
-              <w:bCs w:val="0"/>
-              <w:caps w:val="0"/>
-              <w:noProof/>
-              <w:sz w:val="22"/>
-              <w:szCs w:val="22"/>
-            </w:rPr>
-          </w:pPr>
-          <w:hyperlink w:anchor="_Toc511030876" w:history="1">
-            <w:r>
-              <w:rPr>
-                <w:rStyle w:val="Hyperlink"/>
-                <w:noProof/>
-              </w:rPr>
-              <w:t>Technical Requirements</w:t>
-            </w:r>
-            <w:r>
-              <w:rPr>
-                <w:noProof/>
-                <w:webHidden/>
-              </w:rPr>
-              <w:tab/>
-            </w:r>
-            <w:r>
-              <w:rPr>
-                <w:noProof/>
-                <w:webHidden/>
-              </w:rPr>
-              <w:fldChar w:fldCharType="begin"/>
-            </w:r>
-            <w:r>
-              <w:rPr>
-                <w:noProof/>
-                <w:webHidden/>
-              </w:rPr>
-              <w:instrText xml:space="preserve"> PAGEREF _Toc511030876 \h </w:instrText>
-            </w:r>
-            <w:r>
-              <w:rPr>
-                <w:noProof/>
-                <w:webHidden/>
-              </w:rPr>
-            </w:r>
-            <w:r>
-              <w:rPr>
-                <w:noProof/>
-                <w:webHidden/>
-              </w:rPr>
-              <w:fldChar w:fldCharType="separate"/>
-            </w:r>
-            <w:r>
-              <w:rPr>
-                <w:noProof/>
-                <w:webHidden/>
-              </w:rPr>
-              <w:t>13</w:t>
-            </w:r>
-            <w:r>
-              <w:rPr>
-                <w:noProof/>
-                <w:webHidden/>
-              </w:rPr>
-              <w:fldChar w:fldCharType="end"/>
-            </w:r>
-          </w:hyperlink>
-        </w:p>
-        <w:p>
-          <w:pPr>
-            <w:pStyle w:val="TOC2"/>
-            <w:tabs>
-              <w:tab w:val="right" w:leader="dot" w:pos="9350"/>
-            </w:tabs>
-            <w:rPr>
-              <w:rFonts w:eastAsiaTheme="minorEastAsia" w:cstheme="minorBidi"/>
-              <w:smallCaps w:val="0"/>
-              <w:noProof/>
-              <w:sz w:val="22"/>
-              <w:szCs w:val="22"/>
-            </w:rPr>
-          </w:pPr>
-          <w:hyperlink w:anchor="_Toc511030877" w:history="1">
-            <w:r>
-              <w:rPr>
-                <w:rStyle w:val="Hyperlink"/>
-                <w:noProof/>
-              </w:rPr>
-              <w:t>Azure Single Sign-on Requirements</w:t>
-            </w:r>
-            <w:r>
-              <w:rPr>
-                <w:noProof/>
-                <w:webHidden/>
-              </w:rPr>
-              <w:tab/>
-            </w:r>
-            <w:r>
-              <w:rPr>
-                <w:noProof/>
-                <w:webHidden/>
-              </w:rPr>
-              <w:fldChar w:fldCharType="begin"/>
-            </w:r>
-            <w:r>
-              <w:rPr>
-                <w:noProof/>
-                <w:webHidden/>
-              </w:rPr>
-              <w:instrText xml:space="preserve"> PAGEREF _Toc511030877 \h </w:instrText>
-            </w:r>
-            <w:r>
-              <w:rPr>
-                <w:noProof/>
-                <w:webHidden/>
-              </w:rPr>
-            </w:r>
-            <w:r>
-              <w:rPr>
-                <w:noProof/>
-                <w:webHidden/>
-              </w:rPr>
-              <w:fldChar w:fldCharType="separate"/>
-            </w:r>
-            <w:r>
-              <w:rPr>
-                <w:noProof/>
-                <w:webHidden/>
-              </w:rPr>
-              <w:t>13</w:t>
+              <w:t>15</w:t>
             </w:r>
             <w:r>
               <w:rPr>
@@ -4075,13 +3573,13 @@
               <w:szCs w:val="22"/>
             </w:rPr>
           </w:pPr>
-          <w:hyperlink w:anchor="_Toc511030878" w:history="1">
+          <w:hyperlink w:anchor="_Toc517766441" w:history="1">
             <w:r>
               <w:rPr>
                 <w:rStyle w:val="Hyperlink"/>
                 <w:noProof/>
               </w:rPr>
-              <w:t>Attribute Requirements</w:t>
+              <w:t>Certificate Requirements</w:t>
             </w:r>
             <w:r>
               <w:rPr>
@@ -4102,7 +3600,7 @@
                 <w:noProof/>
                 <w:webHidden/>
               </w:rPr>
-              <w:instrText xml:space="preserve"> PAGEREF _Toc511030878 \h </w:instrText>
+              <w:instrText xml:space="preserve"> PAGEREF _Toc517766441 \h </w:instrText>
             </w:r>
             <w:r>
               <w:rPr>
@@ -4122,7 +3620,150 @@
                 <w:noProof/>
                 <w:webHidden/>
               </w:rPr>
-              <w:t>13</w:t>
+              <w:t>16</w:t>
+            </w:r>
+            <w:r>
+              <w:rPr>
+                <w:noProof/>
+                <w:webHidden/>
+              </w:rPr>
+              <w:fldChar w:fldCharType="end"/>
+            </w:r>
+          </w:hyperlink>
+        </w:p>
+        <w:p>
+          <w:pPr>
+            <w:pStyle w:val="TOC1"/>
+            <w:rPr>
+              <w:rFonts w:eastAsiaTheme="minorEastAsia" w:cstheme="minorBidi"/>
+              <w:b w:val="0"/>
+              <w:bCs w:val="0"/>
+              <w:caps w:val="0"/>
+              <w:noProof/>
+              <w:sz w:val="22"/>
+              <w:szCs w:val="22"/>
+            </w:rPr>
+          </w:pPr>
+          <w:hyperlink w:anchor="_Toc517766442" w:history="1">
+            <w:r>
+              <w:rPr>
+                <w:rStyle w:val="Hyperlink"/>
+                <w:noProof/>
+              </w:rPr>
+              <w:t>Implementing Your Solution</w:t>
+            </w:r>
+            <w:r>
+              <w:rPr>
+                <w:noProof/>
+                <w:webHidden/>
+              </w:rPr>
+              <w:tab/>
+            </w:r>
+            <w:r>
+              <w:rPr>
+                <w:noProof/>
+                <w:webHidden/>
+              </w:rPr>
+              <w:fldChar w:fldCharType="begin"/>
+            </w:r>
+            <w:r>
+              <w:rPr>
+                <w:noProof/>
+                <w:webHidden/>
+              </w:rPr>
+              <w:instrText xml:space="preserve"> PAGEREF _Toc517766442 \h </w:instrText>
+            </w:r>
+            <w:r>
+              <w:rPr>
+                <w:noProof/>
+                <w:webHidden/>
+              </w:rPr>
+            </w:r>
+            <w:r>
+              <w:rPr>
+                <w:noProof/>
+                <w:webHidden/>
+              </w:rPr>
+              <w:fldChar w:fldCharType="separate"/>
+            </w:r>
+            <w:r>
+              <w:rPr>
+                <w:noProof/>
+                <w:webHidden/>
+              </w:rPr>
+              <w:t>17</w:t>
+            </w:r>
+            <w:r>
+              <w:rPr>
+                <w:noProof/>
+                <w:webHidden/>
+              </w:rPr>
+              <w:fldChar w:fldCharType="end"/>
+            </w:r>
+          </w:hyperlink>
+        </w:p>
+        <w:p>
+          <w:pPr>
+            <w:pStyle w:val="TOC2"/>
+            <w:tabs>
+              <w:tab w:val="right" w:leader="dot" w:pos="9350"/>
+            </w:tabs>
+            <w:rPr>
+              <w:rFonts w:eastAsiaTheme="minorEastAsia" w:cstheme="minorBidi"/>
+              <w:smallCaps w:val="0"/>
+              <w:noProof/>
+              <w:sz w:val="22"/>
+              <w:szCs w:val="22"/>
+            </w:rPr>
+          </w:pPr>
+          <w:hyperlink w:anchor="_Toc517766443" w:history="1">
+            <w:r>
+              <w:rPr>
+                <w:rStyle w:val="Hyperlink"/>
+                <w:noProof/>
+              </w:rPr>
+              <w:t>Phase 1: Implementation Steps</w:t>
+            </w:r>
+            <w:r>
+              <w:rPr>
+                <w:noProof/>
+                <w:webHidden/>
+              </w:rPr>
+              <w:tab/>
+            </w:r>
+            <w:r>
+              <w:rPr>
+                <w:noProof/>
+                <w:webHidden/>
+              </w:rPr>
+              <w:fldChar w:fldCharType="begin"/>
+            </w:r>
+            <w:r>
+              <w:rPr>
+                <w:noProof/>
+                <w:webHidden/>
+              </w:rPr>
+              <w:instrText xml:space="preserve"> PAGEREF _Toc517766443 \h </w:instrText>
+            </w:r>
+            <w:r>
+              <w:rPr>
+                <w:noProof/>
+                <w:webHidden/>
+              </w:rPr>
+            </w:r>
+            <w:r>
+              <w:rPr>
+                <w:noProof/>
+                <w:webHidden/>
+              </w:rPr>
+              <w:fldChar w:fldCharType="separate"/>
+            </w:r>
+            <w:r>
+              <w:rPr>
+                <w:noProof/>
+                <w:webHidden/>
+              </w:rPr>
+              <w:t>17</w:t>
             </w:r>
             <w:r>
               <w:rPr>
@@ -4148,13 +3789,13 @@
               <w:szCs w:val="22"/>
             </w:rPr>
           </w:pPr>
-          <w:hyperlink w:anchor="_Toc511030879" w:history="1">
+          <w:hyperlink w:anchor="_Toc517766444" w:history="1">
             <w:r>
               <w:rPr>
                 <w:rStyle w:val="Hyperlink"/>
                 <w:noProof/>
               </w:rPr>
-              <w:t>Certificate Requirements</w:t>
+              <w:t>Step 1: Identify your Test Users</w:t>
             </w:r>
             <w:r>
               <w:rPr>
@@ -4175,7 +3816,7 @@
                 <w:noProof/>
                 <w:webHidden/>
               </w:rPr>
-              <w:instrText xml:space="preserve"> PAGEREF _Toc511030879 \h </w:instrText>
+              <w:instrText xml:space="preserve"> PAGEREF _Toc517766444 \h </w:instrText>
             </w:r>
             <w:r>
               <w:rPr>
@@ -4195,150 +3836,7 @@
                 <w:noProof/>
                 <w:webHidden/>
               </w:rPr>
-              <w:t>14</w:t>
-            </w:r>
-            <w:r>
-              <w:rPr>
-                <w:noProof/>
-                <w:webHidden/>
-              </w:rPr>
-              <w:fldChar w:fldCharType="end"/>
-            </w:r>
-          </w:hyperlink>
-        </w:p>
-        <w:p>
-          <w:pPr>
-            <w:pStyle w:val="TOC1"/>
-            <w:rPr>
-              <w:rFonts w:eastAsiaTheme="minorEastAsia" w:cstheme="minorBidi"/>
-              <w:b w:val="0"/>
-              <w:bCs w:val="0"/>
-              <w:caps w:val="0"/>
-              <w:noProof/>
-              <w:sz w:val="22"/>
-              <w:szCs w:val="22"/>
-            </w:rPr>
-          </w:pPr>
-          <w:hyperlink w:anchor="_Toc511030880" w:history="1">
-            <w:r>
-              <w:rPr>
-                <w:rStyle w:val="Hyperlink"/>
-                <w:noProof/>
-              </w:rPr>
-              <w:t>Implementing Your Solution</w:t>
-            </w:r>
-            <w:r>
-              <w:rPr>
-                <w:noProof/>
-                <w:webHidden/>
-              </w:rPr>
-              <w:tab/>
-            </w:r>
-            <w:r>
-              <w:rPr>
-                <w:noProof/>
-                <w:webHidden/>
-              </w:rPr>
-              <w:fldChar w:fldCharType="begin"/>
-            </w:r>
-            <w:r>
-              <w:rPr>
-                <w:noProof/>
-                <w:webHidden/>
-              </w:rPr>
-              <w:instrText xml:space="preserve"> PAGEREF _Toc511030880 \h </w:instrText>
-            </w:r>
-            <w:r>
-              <w:rPr>
-                <w:noProof/>
-                <w:webHidden/>
-              </w:rPr>
-            </w:r>
-            <w:r>
-              <w:rPr>
-                <w:noProof/>
-                <w:webHidden/>
-              </w:rPr>
-              <w:fldChar w:fldCharType="separate"/>
-            </w:r>
-            <w:r>
-              <w:rPr>
-                <w:noProof/>
-                <w:webHidden/>
-              </w:rPr>
-              <w:t>15</w:t>
-            </w:r>
-            <w:r>
-              <w:rPr>
-                <w:noProof/>
-                <w:webHidden/>
-              </w:rPr>
-              <w:fldChar w:fldCharType="end"/>
-            </w:r>
-          </w:hyperlink>
-        </w:p>
-        <w:p>
-          <w:pPr>
-            <w:pStyle w:val="TOC2"/>
-            <w:tabs>
-              <w:tab w:val="right" w:leader="dot" w:pos="9350"/>
-            </w:tabs>
-            <w:rPr>
-              <w:rFonts w:eastAsiaTheme="minorEastAsia" w:cstheme="minorBidi"/>
-              <w:smallCaps w:val="0"/>
-              <w:noProof/>
-              <w:sz w:val="22"/>
-              <w:szCs w:val="22"/>
-            </w:rPr>
-          </w:pPr>
-          <w:hyperlink w:anchor="_Toc511030881" w:history="1">
-            <w:r>
-              <w:rPr>
-                <w:rStyle w:val="Hyperlink"/>
-                <w:noProof/>
-              </w:rPr>
-              <w:t>Phase 1: Implementation Steps</w:t>
-            </w:r>
-            <w:r>
-              <w:rPr>
-                <w:noProof/>
-                <w:webHidden/>
-              </w:rPr>
-              <w:tab/>
-            </w:r>
-            <w:r>
-              <w:rPr>
-                <w:noProof/>
-                <w:webHidden/>
-              </w:rPr>
-              <w:fldChar w:fldCharType="begin"/>
-            </w:r>
-            <w:r>
-              <w:rPr>
-                <w:noProof/>
-                <w:webHidden/>
-              </w:rPr>
-              <w:instrText xml:space="preserve"> PAGEREF _Toc511030881 \h </w:instrText>
-            </w:r>
-            <w:r>
-              <w:rPr>
-                <w:noProof/>
-                <w:webHidden/>
-              </w:rPr>
-            </w:r>
-            <w:r>
-              <w:rPr>
-                <w:noProof/>
-                <w:webHidden/>
-              </w:rPr>
-              <w:fldChar w:fldCharType="separate"/>
-            </w:r>
-            <w:r>
-              <w:rPr>
-                <w:noProof/>
-                <w:webHidden/>
-              </w:rPr>
-              <w:t>15</w:t>
+              <w:t>17</w:t>
             </w:r>
             <w:r>
               <w:rPr>
@@ -4364,13 +3862,13 @@
               <w:szCs w:val="22"/>
             </w:rPr>
           </w:pPr>
-          <w:hyperlink w:anchor="_Toc511030882" w:history="1">
+          <w:hyperlink w:anchor="_Toc517766445" w:history="1">
             <w:r>
               <w:rPr>
                 <w:rStyle w:val="Hyperlink"/>
                 <w:noProof/>
               </w:rPr>
-              <w:t>Step 1: Identify your Test Users</w:t>
+              <w:t>Step 2: Configure Azure Single Sign-on</w:t>
             </w:r>
             <w:r>
               <w:rPr>
@@ -4391,7 +3889,7 @@
                 <w:noProof/>
                 <w:webHidden/>
               </w:rPr>
-              <w:instrText xml:space="preserve"> PAGEREF _Toc511030882 \h </w:instrText>
+              <w:instrText xml:space="preserve"> PAGEREF _Toc517766445 \h </w:instrText>
             </w:r>
             <w:r>
               <w:rPr>
@@ -4411,7 +3909,79 @@
                 <w:noProof/>
                 <w:webHidden/>
               </w:rPr>
-              <w:t>15</w:t>
+              <w:t>17</w:t>
+            </w:r>
+            <w:r>
+              <w:rPr>
+                <w:noProof/>
+                <w:webHidden/>
+              </w:rPr>
+              <w:fldChar w:fldCharType="end"/>
+            </w:r>
+          </w:hyperlink>
+        </w:p>
+        <w:p>
+          <w:pPr>
+            <w:pStyle w:val="TOC2"/>
+            <w:tabs>
+              <w:tab w:val="right" w:leader="dot" w:pos="9350"/>
+            </w:tabs>
+            <w:rPr>
+              <w:rFonts w:eastAsiaTheme="minorEastAsia" w:cstheme="minorBidi"/>
+              <w:smallCaps w:val="0"/>
+              <w:noProof/>
+              <w:sz w:val="22"/>
+              <w:szCs w:val="22"/>
+            </w:rPr>
+          </w:pPr>
+          <w:hyperlink w:anchor="_Toc517766446" w:history="1">
+            <w:r>
+              <w:rPr>
+                <w:rStyle w:val="Hyperlink"/>
+                <w:noProof/>
+              </w:rPr>
+              <w:t>Phase 2: Change Communications</w:t>
+            </w:r>
+            <w:r>
+              <w:rPr>
+                <w:noProof/>
+                <w:webHidden/>
+              </w:rPr>
+              <w:tab/>
+            </w:r>
+            <w:r>
+              <w:rPr>
+                <w:noProof/>
+                <w:webHidden/>
+              </w:rPr>
+              <w:fldChar w:fldCharType="begin"/>
+            </w:r>
+            <w:r>
+              <w:rPr>
+                <w:noProof/>
+                <w:webHidden/>
+              </w:rPr>
+              <w:instrText xml:space="preserve"> PAGEREF _Toc517766446 \h </w:instrText>
+            </w:r>
+            <w:r>
+              <w:rPr>
+                <w:noProof/>
+                <w:webHidden/>
+              </w:rPr>
+            </w:r>
+            <w:r>
+              <w:rPr>
+                <w:noProof/>
+                <w:webHidden/>
+              </w:rPr>
+              <w:fldChar w:fldCharType="separate"/>
+            </w:r>
+            <w:r>
+              <w:rPr>
+                <w:noProof/>
+                <w:webHidden/>
+              </w:rPr>
+              <w:t>18</w:t>
             </w:r>
             <w:r>
               <w:rPr>
@@ -4437,13 +4007,13 @@
               <w:szCs w:val="22"/>
             </w:rPr>
           </w:pPr>
-          <w:hyperlink w:anchor="_Toc511030883" w:history="1">
+          <w:hyperlink w:anchor="_Toc517766447" w:history="1">
             <w:r>
               <w:rPr>
                 <w:rStyle w:val="Hyperlink"/>
                 <w:noProof/>
               </w:rPr>
-              <w:t>Step 2: Configure Azure Single Sign-on</w:t>
+              <w:t>Step 1: Provide Internal Change Communication to end users</w:t>
             </w:r>
             <w:r>
               <w:rPr>
@@ -4464,7 +4034,7 @@
                 <w:noProof/>
                 <w:webHidden/>
               </w:rPr>
-              <w:instrText xml:space="preserve"> PAGEREF _Toc511030883 \h </w:instrText>
+              <w:instrText xml:space="preserve"> PAGEREF _Toc517766447 \h </w:instrText>
             </w:r>
             <w:r>
               <w:rPr>
@@ -4484,7 +4054,7 @@
                 <w:noProof/>
                 <w:webHidden/>
               </w:rPr>
-              <w:t>15</w:t>
+              <w:t>18</w:t>
             </w:r>
             <w:r>
               <w:rPr>
@@ -4509,13 +4079,13 @@
               <w:szCs w:val="22"/>
             </w:rPr>
           </w:pPr>
-          <w:hyperlink w:anchor="_Toc511030884" w:history="1">
+          <w:hyperlink w:anchor="_Toc517766448" w:history="1">
             <w:r>
               <w:rPr>
                 <w:rStyle w:val="Hyperlink"/>
                 <w:noProof/>
               </w:rPr>
-              <w:t>Phase 2: Change Communications</w:t>
+              <w:t>Phase 3: Verify End User Scenario for SSO</w:t>
             </w:r>
             <w:r>
               <w:rPr>
@@ -4536,7 +4106,7 @@
                 <w:noProof/>
                 <w:webHidden/>
               </w:rPr>
-              <w:instrText xml:space="preserve"> PAGEREF _Toc511030884 \h </w:instrText>
+              <w:instrText xml:space="preserve"> PAGEREF _Toc517766448 \h </w:instrText>
             </w:r>
             <w:r>
               <w:rPr>
@@ -4556,7 +4126,7 @@
                 <w:noProof/>
                 <w:webHidden/>
               </w:rPr>
-              <w:t>16</w:t>
+              <w:t>18</w:t>
             </w:r>
             <w:r>
               <w:rPr>
@@ -4582,13 +4152,13 @@
               <w:szCs w:val="22"/>
             </w:rPr>
           </w:pPr>
-          <w:hyperlink w:anchor="_Toc511030885" w:history="1">
+          <w:hyperlink w:anchor="_Toc517766449" w:history="1">
             <w:r>
               <w:rPr>
                 <w:rStyle w:val="Hyperlink"/>
                 <w:noProof/>
               </w:rPr>
-              <w:t>Step 1: Provide Internal Change Communication to end users</w:t>
+              <w:t>Step 1: Create test cases for your application deployment</w:t>
             </w:r>
             <w:r>
               <w:rPr>
@@ -4609,7 +4179,7 @@
                 <w:noProof/>
                 <w:webHidden/>
               </w:rPr>
-              <w:instrText xml:space="preserve"> PAGEREF _Toc511030885 \h </w:instrText>
+              <w:instrText xml:space="preserve"> PAGEREF _Toc517766449 \h </w:instrText>
             </w:r>
             <w:r>
               <w:rPr>
@@ -4629,79 +4199,7 @@
                 <w:noProof/>
                 <w:webHidden/>
               </w:rPr>
-              <w:t>16</w:t>
-            </w:r>
-            <w:r>
-              <w:rPr>
-                <w:noProof/>
-                <w:webHidden/>
-              </w:rPr>
-              <w:fldChar w:fldCharType="end"/>
-            </w:r>
-          </w:hyperlink>
-        </w:p>
-        <w:p>
-          <w:pPr>
-            <w:pStyle w:val="TOC2"/>
-            <w:tabs>
-              <w:tab w:val="right" w:leader="dot" w:pos="9350"/>
-            </w:tabs>
-            <w:rPr>
-              <w:rFonts w:eastAsiaTheme="minorEastAsia" w:cstheme="minorBidi"/>
-              <w:smallCaps w:val="0"/>
-              <w:noProof/>
-              <w:sz w:val="22"/>
-              <w:szCs w:val="22"/>
-            </w:rPr>
-          </w:pPr>
-          <w:hyperlink w:anchor="_Toc511030886" w:history="1">
-            <w:r>
-              <w:rPr>
-                <w:rStyle w:val="Hyperlink"/>
-                <w:noProof/>
-              </w:rPr>
-              <w:t>Phase 3: Verify End User Scenario for SSO</w:t>
-            </w:r>
-            <w:r>
-              <w:rPr>
-                <w:noProof/>
-                <w:webHidden/>
-              </w:rPr>
-              <w:tab/>
-            </w:r>
-            <w:r>
-              <w:rPr>
-                <w:noProof/>
-                <w:webHidden/>
-              </w:rPr>
-              <w:fldChar w:fldCharType="begin"/>
-            </w:r>
-            <w:r>
-              <w:rPr>
-                <w:noProof/>
-                <w:webHidden/>
-              </w:rPr>
-              <w:instrText xml:space="preserve"> PAGEREF _Toc511030886 \h </w:instrText>
-            </w:r>
-            <w:r>
-              <w:rPr>
-                <w:noProof/>
-                <w:webHidden/>
-              </w:rPr>
-            </w:r>
-            <w:r>
-              <w:rPr>
-                <w:noProof/>
-                <w:webHidden/>
-              </w:rPr>
-              <w:fldChar w:fldCharType="separate"/>
-            </w:r>
-            <w:r>
-              <w:rPr>
-                <w:noProof/>
-                <w:webHidden/>
-              </w:rPr>
-              <w:t>16</w:t>
+              <w:t>18</w:t>
             </w:r>
             <w:r>
               <w:rPr>
@@ -4727,13 +4225,13 @@
               <w:szCs w:val="22"/>
             </w:rPr>
           </w:pPr>
-          <w:hyperlink w:anchor="_Toc511030887" w:history="1">
+          <w:hyperlink w:anchor="_Toc517766450" w:history="1">
             <w:r>
               <w:rPr>
                 <w:rStyle w:val="Hyperlink"/>
                 <w:noProof/>
               </w:rPr>
-              <w:t>Step 1: Create test cases for your application deployment</w:t>
+              <w:t>Step 2: Document your results</w:t>
             </w:r>
             <w:r>
               <w:rPr>
@@ -4754,7 +4252,7 @@
                 <w:noProof/>
                 <w:webHidden/>
               </w:rPr>
-              <w:instrText xml:space="preserve"> PAGEREF _Toc511030887 \h </w:instrText>
+              <w:instrText xml:space="preserve"> PAGEREF _Toc517766450 \h </w:instrText>
             </w:r>
             <w:r>
               <w:rPr>
@@ -4774,7 +4272,7 @@
                 <w:noProof/>
                 <w:webHidden/>
               </w:rPr>
-              <w:t>16</w:t>
+              <w:t>21</w:t>
             </w:r>
             <w:r>
               <w:rPr>
@@ -4800,13 +4298,13 @@
               <w:szCs w:val="22"/>
             </w:rPr>
           </w:pPr>
-          <w:hyperlink w:anchor="_Toc511030888" w:history="1">
+          <w:hyperlink w:anchor="_Toc517766451" w:history="1">
             <w:r>
               <w:rPr>
                 <w:rStyle w:val="Hyperlink"/>
                 <w:noProof/>
               </w:rPr>
-              <w:t>Step 2: Document your results</w:t>
+              <w:t>Step 3: Moving into Production</w:t>
             </w:r>
             <w:r>
               <w:rPr>
@@ -4827,7 +4325,7 @@
                 <w:noProof/>
                 <w:webHidden/>
               </w:rPr>
-              <w:instrText xml:space="preserve"> PAGEREF _Toc511030888 \h </w:instrText>
+              <w:instrText xml:space="preserve"> PAGEREF _Toc517766451 \h </w:instrText>
             </w:r>
             <w:r>
               <w:rPr>
@@ -4847,7 +4345,79 @@
                 <w:noProof/>
                 <w:webHidden/>
               </w:rPr>
-              <w:t>19</w:t>
+              <w:t>21</w:t>
+            </w:r>
+            <w:r>
+              <w:rPr>
+                <w:noProof/>
+                <w:webHidden/>
+              </w:rPr>
+              <w:fldChar w:fldCharType="end"/>
+            </w:r>
+          </w:hyperlink>
+        </w:p>
+        <w:p>
+          <w:pPr>
+            <w:pStyle w:val="TOC2"/>
+            <w:tabs>
+              <w:tab w:val="right" w:leader="dot" w:pos="9350"/>
+            </w:tabs>
+            <w:rPr>
+              <w:rFonts w:eastAsiaTheme="minorEastAsia" w:cstheme="minorBidi"/>
+              <w:smallCaps w:val="0"/>
+              <w:noProof/>
+              <w:sz w:val="22"/>
+              <w:szCs w:val="22"/>
+            </w:rPr>
+          </w:pPr>
+          <w:hyperlink w:anchor="_Toc517766452" w:history="1">
+            <w:r>
+              <w:rPr>
+                <w:rStyle w:val="Hyperlink"/>
+                <w:noProof/>
+              </w:rPr>
+              <w:t>Phase 4: Rollback Steps</w:t>
+            </w:r>
+            <w:r>
+              <w:rPr>
+                <w:noProof/>
+                <w:webHidden/>
+              </w:rPr>
+              <w:tab/>
+            </w:r>
+            <w:r>
+              <w:rPr>
+                <w:noProof/>
+                <w:webHidden/>
+              </w:rPr>
+              <w:fldChar w:fldCharType="begin"/>
+            </w:r>
+            <w:r>
+              <w:rPr>
+                <w:noProof/>
+                <w:webHidden/>
+              </w:rPr>
+              <w:instrText xml:space="preserve"> PAGEREF _Toc517766452 \h </w:instrText>
+            </w:r>
+            <w:r>
+              <w:rPr>
+                <w:noProof/>
+                <w:webHidden/>
+              </w:rPr>
+            </w:r>
+            <w:r>
+              <w:rPr>
+                <w:noProof/>
+                <w:webHidden/>
+              </w:rPr>
+              <w:fldChar w:fldCharType="separate"/>
+            </w:r>
+            <w:r>
+              <w:rPr>
+                <w:noProof/>
+                <w:webHidden/>
+              </w:rPr>
+              <w:t>21</w:t>
             </w:r>
             <w:r>
               <w:rPr>
@@ -4873,13 +4443,13 @@
               <w:szCs w:val="22"/>
             </w:rPr>
           </w:pPr>
-          <w:hyperlink w:anchor="_Toc511030889" w:history="1">
+          <w:hyperlink w:anchor="_Toc517766453" w:history="1">
             <w:r>
               <w:rPr>
                 <w:rStyle w:val="Hyperlink"/>
                 <w:noProof/>
               </w:rPr>
-              <w:t>Step 3: Moving into Production</w:t>
+              <w:t>Step 1: Identify available options for rolling back during migration or failure</w:t>
             </w:r>
             <w:r>
               <w:rPr>
@@ -4900,7 +4470,7 @@
                 <w:noProof/>
                 <w:webHidden/>
               </w:rPr>
-              <w:instrText xml:space="preserve"> PAGEREF _Toc511030889 \h </w:instrText>
+              <w:instrText xml:space="preserve"> PAGEREF _Toc517766453 \h </w:instrText>
             </w:r>
             <w:r>
               <w:rPr>
@@ -4920,7 +4490,78 @@
                 <w:noProof/>
                 <w:webHidden/>
               </w:rPr>
-              <w:t>19</w:t>
+              <w:t>21</w:t>
+            </w:r>
+            <w:r>
+              <w:rPr>
+                <w:noProof/>
+                <w:webHidden/>
+              </w:rPr>
+              <w:fldChar w:fldCharType="end"/>
+            </w:r>
+          </w:hyperlink>
+        </w:p>
+        <w:p>
+          <w:pPr>
+            <w:pStyle w:val="TOC1"/>
+            <w:rPr>
+              <w:rFonts w:eastAsiaTheme="minorEastAsia" w:cstheme="minorBidi"/>
+              <w:b w:val="0"/>
+              <w:bCs w:val="0"/>
+              <w:caps w:val="0"/>
+              <w:noProof/>
+              <w:sz w:val="22"/>
+              <w:szCs w:val="22"/>
+            </w:rPr>
+          </w:pPr>
+          <w:hyperlink w:anchor="_Toc517766454" w:history="1">
+            <w:r>
+              <w:rPr>
+                <w:rStyle w:val="Hyperlink"/>
+                <w:noProof/>
+              </w:rPr>
+              <w:t>Operationalize your Implementation</w:t>
+            </w:r>
+            <w:r>
+              <w:rPr>
+                <w:noProof/>
+                <w:webHidden/>
+              </w:rPr>
+              <w:tab/>
+            </w:r>
+            <w:r>
+              <w:rPr>
+                <w:noProof/>
+                <w:webHidden/>
+              </w:rPr>
+              <w:fldChar w:fldCharType="begin"/>
+            </w:r>
+            <w:r>
+              <w:rPr>
+                <w:noProof/>
+                <w:webHidden/>
+              </w:rPr>
+              <w:instrText xml:space="preserve"> PAGEREF _Toc517766454 \h </w:instrText>
+            </w:r>
+            <w:r>
+              <w:rPr>
+                <w:noProof/>
+                <w:webHidden/>
+              </w:rPr>
+            </w:r>
+            <w:r>
+              <w:rPr>
+                <w:noProof/>
+                <w:webHidden/>
+              </w:rPr>
+              <w:fldChar w:fldCharType="separate"/>
+            </w:r>
+            <w:r>
+              <w:rPr>
+                <w:noProof/>
+                <w:webHidden/>
+              </w:rPr>
+              <w:t>22</w:t>
             </w:r>
             <w:r>
               <w:rPr>
@@ -4945,13 +4586,13 @@
               <w:szCs w:val="22"/>
             </w:rPr>
           </w:pPr>
-          <w:hyperlink w:anchor="_Toc511030890" w:history="1">
+          <w:hyperlink w:anchor="_Toc517766455" w:history="1">
             <w:r>
               <w:rPr>
                 <w:rStyle w:val="Hyperlink"/>
                 <w:noProof/>
               </w:rPr>
-              <w:t>Phase 4: Rollback Steps</w:t>
+              <w:t>Purpose of Document</w:t>
             </w:r>
             <w:r>
               <w:rPr>
@@ -4972,7 +4613,7 @@
                 <w:noProof/>
                 <w:webHidden/>
               </w:rPr>
-              <w:instrText xml:space="preserve"> PAGEREF _Toc511030890 \h </w:instrText>
+              <w:instrText xml:space="preserve"> PAGEREF _Toc517766455 \h </w:instrText>
             </w:r>
             <w:r>
               <w:rPr>
@@ -4992,7 +4633,295 @@
                 <w:noProof/>
                 <w:webHidden/>
               </w:rPr>
-              <w:t>19</w:t>
+              <w:t>22</w:t>
+            </w:r>
+            <w:r>
+              <w:rPr>
+                <w:noProof/>
+                <w:webHidden/>
+              </w:rPr>
+              <w:fldChar w:fldCharType="end"/>
+            </w:r>
+          </w:hyperlink>
+        </w:p>
+        <w:p>
+          <w:pPr>
+            <w:pStyle w:val="TOC2"/>
+            <w:tabs>
+              <w:tab w:val="right" w:leader="dot" w:pos="9350"/>
+            </w:tabs>
+            <w:rPr>
+              <w:rFonts w:eastAsiaTheme="minorEastAsia" w:cstheme="minorBidi"/>
+              <w:smallCaps w:val="0"/>
+              <w:noProof/>
+              <w:sz w:val="22"/>
+              <w:szCs w:val="22"/>
+            </w:rPr>
+          </w:pPr>
+          <w:hyperlink w:anchor="_Toc517766456" w:history="1">
+            <w:r>
+              <w:rPr>
+                <w:rStyle w:val="Hyperlink"/>
+                <w:noProof/>
+              </w:rPr>
+              <w:t>Required Roles</w:t>
+            </w:r>
+            <w:r>
+              <w:rPr>
+                <w:noProof/>
+                <w:webHidden/>
+              </w:rPr>
+              <w:tab/>
+            </w:r>
+            <w:r>
+              <w:rPr>
+                <w:noProof/>
+                <w:webHidden/>
+              </w:rPr>
+              <w:fldChar w:fldCharType="begin"/>
+            </w:r>
+            <w:r>
+              <w:rPr>
+                <w:noProof/>
+                <w:webHidden/>
+              </w:rPr>
+              <w:instrText xml:space="preserve"> PAGEREF _Toc517766456 \h </w:instrText>
+            </w:r>
+            <w:r>
+              <w:rPr>
+                <w:noProof/>
+                <w:webHidden/>
+              </w:rPr>
+            </w:r>
+            <w:r>
+              <w:rPr>
+                <w:noProof/>
+                <w:webHidden/>
+              </w:rPr>
+              <w:fldChar w:fldCharType="separate"/>
+            </w:r>
+            <w:r>
+              <w:rPr>
+                <w:noProof/>
+                <w:webHidden/>
+              </w:rPr>
+              <w:t>22</w:t>
+            </w:r>
+            <w:r>
+              <w:rPr>
+                <w:noProof/>
+                <w:webHidden/>
+              </w:rPr>
+              <w:fldChar w:fldCharType="end"/>
+            </w:r>
+          </w:hyperlink>
+        </w:p>
+        <w:p>
+          <w:pPr>
+            <w:pStyle w:val="TOC2"/>
+            <w:tabs>
+              <w:tab w:val="right" w:leader="dot" w:pos="9350"/>
+            </w:tabs>
+            <w:rPr>
+              <w:rFonts w:eastAsiaTheme="minorEastAsia" w:cstheme="minorBidi"/>
+              <w:smallCaps w:val="0"/>
+              <w:noProof/>
+              <w:sz w:val="22"/>
+              <w:szCs w:val="22"/>
+            </w:rPr>
+          </w:pPr>
+          <w:hyperlink w:anchor="_Toc517766457" w:history="1">
+            <w:r>
+              <w:rPr>
+                <w:rStyle w:val="Hyperlink"/>
+                <w:noProof/>
+              </w:rPr>
+              <w:t>Single Sign-on Certificate Lifecycle [Azure Active Directory]</w:t>
+            </w:r>
+            <w:r>
+              <w:rPr>
+                <w:noProof/>
+                <w:webHidden/>
+              </w:rPr>
+              <w:tab/>
+            </w:r>
+            <w:r>
+              <w:rPr>
+                <w:noProof/>
+                <w:webHidden/>
+              </w:rPr>
+              <w:fldChar w:fldCharType="begin"/>
+            </w:r>
+            <w:r>
+              <w:rPr>
+                <w:noProof/>
+                <w:webHidden/>
+              </w:rPr>
+              <w:instrText xml:space="preserve"> PAGEREF _Toc517766457 \h </w:instrText>
+            </w:r>
+            <w:r>
+              <w:rPr>
+                <w:noProof/>
+                <w:webHidden/>
+              </w:rPr>
+            </w:r>
+            <w:r>
+              <w:rPr>
+                <w:noProof/>
+                <w:webHidden/>
+              </w:rPr>
+              <w:fldChar w:fldCharType="separate"/>
+            </w:r>
+            <w:r>
+              <w:rPr>
+                <w:noProof/>
+                <w:webHidden/>
+              </w:rPr>
+              <w:t>23</w:t>
+            </w:r>
+            <w:r>
+              <w:rPr>
+                <w:noProof/>
+                <w:webHidden/>
+              </w:rPr>
+              <w:fldChar w:fldCharType="end"/>
+            </w:r>
+          </w:hyperlink>
+        </w:p>
+        <w:p>
+          <w:pPr>
+            <w:pStyle w:val="TOC2"/>
+            <w:tabs>
+              <w:tab w:val="right" w:leader="dot" w:pos="9350"/>
+            </w:tabs>
+            <w:rPr>
+              <w:rFonts w:eastAsiaTheme="minorEastAsia" w:cstheme="minorBidi"/>
+              <w:smallCaps w:val="0"/>
+              <w:noProof/>
+              <w:sz w:val="22"/>
+              <w:szCs w:val="22"/>
+            </w:rPr>
+          </w:pPr>
+          <w:hyperlink w:anchor="_Toc517766458" w:history="1">
+            <w:r>
+              <w:rPr>
+                <w:rStyle w:val="Hyperlink"/>
+                <w:noProof/>
+              </w:rPr>
+              <w:t>Access Management</w:t>
+            </w:r>
+            <w:r>
+              <w:rPr>
+                <w:noProof/>
+                <w:webHidden/>
+              </w:rPr>
+              <w:tab/>
+            </w:r>
+            <w:r>
+              <w:rPr>
+                <w:noProof/>
+                <w:webHidden/>
+              </w:rPr>
+              <w:fldChar w:fldCharType="begin"/>
+            </w:r>
+            <w:r>
+              <w:rPr>
+                <w:noProof/>
+                <w:webHidden/>
+              </w:rPr>
+              <w:instrText xml:space="preserve"> PAGEREF _Toc517766458 \h </w:instrText>
+            </w:r>
+            <w:r>
+              <w:rPr>
+                <w:noProof/>
+                <w:webHidden/>
+              </w:rPr>
+            </w:r>
+            <w:r>
+              <w:rPr>
+                <w:noProof/>
+                <w:webHidden/>
+              </w:rPr>
+              <w:fldChar w:fldCharType="separate"/>
+            </w:r>
+            <w:r>
+              <w:rPr>
+                <w:noProof/>
+                <w:webHidden/>
+              </w:rPr>
+              <w:t>23</w:t>
+            </w:r>
+            <w:r>
+              <w:rPr>
+                <w:noProof/>
+                <w:webHidden/>
+              </w:rPr>
+              <w:fldChar w:fldCharType="end"/>
+            </w:r>
+          </w:hyperlink>
+        </w:p>
+        <w:p>
+          <w:pPr>
+            <w:pStyle w:val="TOC2"/>
+            <w:tabs>
+              <w:tab w:val="right" w:leader="dot" w:pos="9350"/>
+            </w:tabs>
+            <w:rPr>
+              <w:rFonts w:eastAsiaTheme="minorEastAsia" w:cstheme="minorBidi"/>
+              <w:smallCaps w:val="0"/>
+              <w:noProof/>
+              <w:sz w:val="22"/>
+              <w:szCs w:val="22"/>
+            </w:rPr>
+          </w:pPr>
+          <w:hyperlink w:anchor="_Toc517766459" w:history="1">
+            <w:r>
+              <w:rPr>
+                <w:rStyle w:val="Hyperlink"/>
+                <w:noProof/>
+              </w:rPr>
+              <w:t>Troubleshooting Guide &amp; Steps</w:t>
+            </w:r>
+            <w:r>
+              <w:rPr>
+                <w:noProof/>
+                <w:webHidden/>
+              </w:rPr>
+              <w:tab/>
+            </w:r>
+            <w:r>
+              <w:rPr>
+                <w:noProof/>
+                <w:webHidden/>
+              </w:rPr>
+              <w:fldChar w:fldCharType="begin"/>
+            </w:r>
+            <w:r>
+              <w:rPr>
+                <w:noProof/>
+                <w:webHidden/>
+              </w:rPr>
+              <w:instrText xml:space="preserve"> PAGEREF _Toc517766459 \h </w:instrText>
+            </w:r>
+            <w:r>
+              <w:rPr>
+                <w:noProof/>
+                <w:webHidden/>
+              </w:rPr>
+            </w:r>
+            <w:r>
+              <w:rPr>
+                <w:noProof/>
+                <w:webHidden/>
+              </w:rPr>
+              <w:fldChar w:fldCharType="separate"/>
+            </w:r>
+            <w:r>
+              <w:rPr>
+                <w:noProof/>
+                <w:webHidden/>
+              </w:rPr>
+              <w:t>25</w:t>
             </w:r>
             <w:r>
               <w:rPr>
@@ -5018,13 +4947,13 @@
               <w:szCs w:val="22"/>
             </w:rPr>
           </w:pPr>
-          <w:hyperlink w:anchor="_Toc511030891" w:history="1">
+          <w:hyperlink w:anchor="_Toc517766460" w:history="1">
             <w:r>
               <w:rPr>
                 <w:rStyle w:val="Hyperlink"/>
                 <w:noProof/>
               </w:rPr>
-              <w:t>Step 1: Identify available options for rolling back during migration or failure</w:t>
+              <w:t>Example: Single account not being able to log into the application.</w:t>
             </w:r>
             <w:r>
               <w:rPr>
@@ -5045,7 +4974,7 @@
                 <w:noProof/>
                 <w:webHidden/>
               </w:rPr>
-              <w:instrText xml:space="preserve"> PAGEREF _Toc511030891 \h </w:instrText>
+              <w:instrText xml:space="preserve"> PAGEREF _Toc517766460 \h </w:instrText>
             </w:r>
             <w:r>
               <w:rPr>
@@ -5065,438 +4994,7 @@
                 <w:noProof/>
                 <w:webHidden/>
               </w:rPr>
-              <w:t>19</w:t>
-            </w:r>
-            <w:r>
-              <w:rPr>
-                <w:noProof/>
-                <w:webHidden/>
-              </w:rPr>
-              <w:fldChar w:fldCharType="end"/>
-            </w:r>
-          </w:hyperlink>
-        </w:p>
-        <w:p>
-          <w:pPr>
-            <w:pStyle w:val="TOC1"/>
-            <w:rPr>
-              <w:rFonts w:eastAsiaTheme="minorEastAsia" w:cstheme="minorBidi"/>
-              <w:b w:val="0"/>
-              <w:bCs w:val="0"/>
-              <w:caps w:val="0"/>
-              <w:noProof/>
-              <w:sz w:val="22"/>
-              <w:szCs w:val="22"/>
-            </w:rPr>
-          </w:pPr>
-          <w:hyperlink w:anchor="_Toc511030892" w:history="1">
-            <w:r>
-              <w:rPr>
-                <w:rStyle w:val="Hyperlink"/>
-                <w:noProof/>
-              </w:rPr>
-              <w:t>Operationalize your Implementation</w:t>
-            </w:r>
-            <w:r>
-              <w:rPr>
-                <w:noProof/>
-                <w:webHidden/>
-              </w:rPr>
-              <w:tab/>
-            </w:r>
-            <w:r>
-              <w:rPr>
-                <w:noProof/>
-                <w:webHidden/>
-              </w:rPr>
-              <w:fldChar w:fldCharType="begin"/>
-            </w:r>
-            <w:r>
-              <w:rPr>
-                <w:noProof/>
-                <w:webHidden/>
-              </w:rPr>
-              <w:instrText xml:space="preserve"> PAGEREF _Toc511030892 \h </w:instrText>
-            </w:r>
-            <w:r>
-              <w:rPr>
-                <w:noProof/>
-                <w:webHidden/>
-              </w:rPr>
-            </w:r>
-            <w:r>
-              <w:rPr>
-                <w:noProof/>
-                <w:webHidden/>
-              </w:rPr>
-              <w:fldChar w:fldCharType="separate"/>
-            </w:r>
-            <w:r>
-              <w:rPr>
-                <w:noProof/>
-                <w:webHidden/>
-              </w:rPr>
-              <w:t>20</w:t>
-            </w:r>
-            <w:r>
-              <w:rPr>
-                <w:noProof/>
-                <w:webHidden/>
-              </w:rPr>
-              <w:fldChar w:fldCharType="end"/>
-            </w:r>
-          </w:hyperlink>
-        </w:p>
-        <w:p>
-          <w:pPr>
-            <w:pStyle w:val="TOC2"/>
-            <w:tabs>
-              <w:tab w:val="right" w:leader="dot" w:pos="9350"/>
-            </w:tabs>
-            <w:rPr>
-              <w:rFonts w:eastAsiaTheme="minorEastAsia" w:cstheme="minorBidi"/>
-              <w:smallCaps w:val="0"/>
-              <w:noProof/>
-              <w:sz w:val="22"/>
-              <w:szCs w:val="22"/>
-            </w:rPr>
-          </w:pPr>
-          <w:hyperlink w:anchor="_Toc511030893" w:history="1">
-            <w:r>
-              <w:rPr>
-                <w:rStyle w:val="Hyperlink"/>
-                <w:noProof/>
-              </w:rPr>
-              <w:t>Purpose of Document</w:t>
-            </w:r>
-            <w:r>
-              <w:rPr>
-                <w:noProof/>
-                <w:webHidden/>
-              </w:rPr>
-              <w:tab/>
-            </w:r>
-            <w:r>
-              <w:rPr>
-                <w:noProof/>
-                <w:webHidden/>
-              </w:rPr>
-              <w:fldChar w:fldCharType="begin"/>
-            </w:r>
-            <w:r>
-              <w:rPr>
-                <w:noProof/>
-                <w:webHidden/>
-              </w:rPr>
-              <w:instrText xml:space="preserve"> PAGEREF _Toc511030893 \h </w:instrText>
-            </w:r>
-            <w:r>
-              <w:rPr>
-                <w:noProof/>
-                <w:webHidden/>
-              </w:rPr>
-            </w:r>
-            <w:r>
-              <w:rPr>
-                <w:noProof/>
-                <w:webHidden/>
-              </w:rPr>
-              <w:fldChar w:fldCharType="separate"/>
-            </w:r>
-            <w:r>
-              <w:rPr>
-                <w:noProof/>
-                <w:webHidden/>
-              </w:rPr>
-              <w:t>20</w:t>
-            </w:r>
-            <w:r>
-              <w:rPr>
-                <w:noProof/>
-                <w:webHidden/>
-              </w:rPr>
-              <w:fldChar w:fldCharType="end"/>
-            </w:r>
-          </w:hyperlink>
-        </w:p>
-        <w:p>
-          <w:pPr>
-            <w:pStyle w:val="TOC2"/>
-            <w:tabs>
-              <w:tab w:val="right" w:leader="dot" w:pos="9350"/>
-            </w:tabs>
-            <w:rPr>
-              <w:rFonts w:eastAsiaTheme="minorEastAsia" w:cstheme="minorBidi"/>
-              <w:smallCaps w:val="0"/>
-              <w:noProof/>
-              <w:sz w:val="22"/>
-              <w:szCs w:val="22"/>
-            </w:rPr>
-          </w:pPr>
-          <w:hyperlink w:anchor="_Toc511030894" w:history="1">
-            <w:r>
-              <w:rPr>
-                <w:rStyle w:val="Hyperlink"/>
-                <w:noProof/>
-              </w:rPr>
-              <w:t>Required Roles</w:t>
-            </w:r>
-            <w:r>
-              <w:rPr>
-                <w:noProof/>
-                <w:webHidden/>
-              </w:rPr>
-              <w:tab/>
-            </w:r>
-            <w:r>
-              <w:rPr>
-                <w:noProof/>
-                <w:webHidden/>
-              </w:rPr>
-              <w:fldChar w:fldCharType="begin"/>
-            </w:r>
-            <w:r>
-              <w:rPr>
-                <w:noProof/>
-                <w:webHidden/>
-              </w:rPr>
-              <w:instrText xml:space="preserve"> PAGEREF _Toc511030894 \h </w:instrText>
-            </w:r>
-            <w:r>
-              <w:rPr>
-                <w:noProof/>
-                <w:webHidden/>
-              </w:rPr>
-            </w:r>
-            <w:r>
-              <w:rPr>
-                <w:noProof/>
-                <w:webHidden/>
-              </w:rPr>
-              <w:fldChar w:fldCharType="separate"/>
-            </w:r>
-            <w:r>
-              <w:rPr>
-                <w:noProof/>
-                <w:webHidden/>
-              </w:rPr>
-              <w:t>20</w:t>
-            </w:r>
-            <w:r>
-              <w:rPr>
-                <w:noProof/>
-                <w:webHidden/>
-              </w:rPr>
-              <w:fldChar w:fldCharType="end"/>
-            </w:r>
-          </w:hyperlink>
-        </w:p>
-        <w:p>
-          <w:pPr>
-            <w:pStyle w:val="TOC2"/>
-            <w:tabs>
-              <w:tab w:val="right" w:leader="dot" w:pos="9350"/>
-            </w:tabs>
-            <w:rPr>
-              <w:rFonts w:eastAsiaTheme="minorEastAsia" w:cstheme="minorBidi"/>
-              <w:smallCaps w:val="0"/>
-              <w:noProof/>
-              <w:sz w:val="22"/>
-              <w:szCs w:val="22"/>
-            </w:rPr>
-          </w:pPr>
-          <w:hyperlink w:anchor="_Toc511030895" w:history="1">
-            <w:r>
-              <w:rPr>
-                <w:rStyle w:val="Hyperlink"/>
-                <w:noProof/>
-              </w:rPr>
-              <w:t>Single Sign-on Certificate Lifecycle [Azure Active Directory]</w:t>
-            </w:r>
-            <w:r>
-              <w:rPr>
-                <w:noProof/>
-                <w:webHidden/>
-              </w:rPr>
-              <w:tab/>
-            </w:r>
-            <w:r>
-              <w:rPr>
-                <w:noProof/>
-                <w:webHidden/>
-              </w:rPr>
-              <w:fldChar w:fldCharType="begin"/>
-            </w:r>
-            <w:r>
-              <w:rPr>
-                <w:noProof/>
-                <w:webHidden/>
-              </w:rPr>
-              <w:instrText xml:space="preserve"> PAGEREF _Toc511030895 \h </w:instrText>
-            </w:r>
-            <w:r>
-              <w:rPr>
-                <w:noProof/>
-                <w:webHidden/>
-              </w:rPr>
-            </w:r>
-            <w:r>
-              <w:rPr>
-                <w:noProof/>
-                <w:webHidden/>
-              </w:rPr>
-              <w:fldChar w:fldCharType="separate"/>
-            </w:r>
-            <w:r>
-              <w:rPr>
-                <w:noProof/>
-                <w:webHidden/>
-              </w:rPr>
-              <w:t>21</w:t>
-            </w:r>
-            <w:r>
-              <w:rPr>
-                <w:noProof/>
-                <w:webHidden/>
-              </w:rPr>
-              <w:fldChar w:fldCharType="end"/>
-            </w:r>
-          </w:hyperlink>
-        </w:p>
-        <w:p>
-          <w:pPr>
-            <w:pStyle w:val="TOC2"/>
-            <w:tabs>
-              <w:tab w:val="right" w:leader="dot" w:pos="9350"/>
-            </w:tabs>
-            <w:rPr>
-              <w:rFonts w:eastAsiaTheme="minorEastAsia" w:cstheme="minorBidi"/>
-              <w:smallCaps w:val="0"/>
-              <w:noProof/>
-              <w:sz w:val="22"/>
-              <w:szCs w:val="22"/>
-            </w:rPr>
-          </w:pPr>
-          <w:hyperlink w:anchor="_Toc511030896" w:history="1">
-            <w:r>
-              <w:rPr>
-                <w:rStyle w:val="Hyperlink"/>
-                <w:noProof/>
-              </w:rPr>
-              <w:t>Access Management</w:t>
-            </w:r>
-            <w:r>
-              <w:rPr>
-                <w:noProof/>
-                <w:webHidden/>
-              </w:rPr>
-              <w:tab/>
-            </w:r>
-            <w:r>
-              <w:rPr>
-                <w:noProof/>
-                <w:webHidden/>
-              </w:rPr>
-              <w:fldChar w:fldCharType="begin"/>
-            </w:r>
-            <w:r>
-              <w:rPr>
-                <w:noProof/>
-                <w:webHidden/>
-              </w:rPr>
-              <w:instrText xml:space="preserve"> PAGEREF _Toc511030896 \h </w:instrText>
-            </w:r>
-            <w:r>
-              <w:rPr>
-                <w:noProof/>
-                <w:webHidden/>
-              </w:rPr>
-            </w:r>
-            <w:r>
-              <w:rPr>
-                <w:noProof/>
-                <w:webHidden/>
-              </w:rPr>
-              <w:fldChar w:fldCharType="separate"/>
-            </w:r>
-            <w:r>
-              <w:rPr>
-                <w:noProof/>
-                <w:webHidden/>
-              </w:rPr>
-              <w:t>21</w:t>
-            </w:r>
-            <w:r>
-              <w:rPr>
-                <w:noProof/>
-                <w:webHidden/>
-              </w:rPr>
-              <w:fldChar w:fldCharType="end"/>
-            </w:r>
-          </w:hyperlink>
-        </w:p>
-        <w:p>
-          <w:pPr>
-            <w:pStyle w:val="TOC2"/>
-            <w:tabs>
-              <w:tab w:val="right" w:leader="dot" w:pos="9350"/>
-            </w:tabs>
-            <w:rPr>
-              <w:rFonts w:eastAsiaTheme="minorEastAsia" w:cstheme="minorBidi"/>
-              <w:smallCaps w:val="0"/>
-              <w:noProof/>
-              <w:sz w:val="22"/>
-              <w:szCs w:val="22"/>
-            </w:rPr>
-          </w:pPr>
-          <w:hyperlink w:anchor="_Toc511030897" w:history="1">
-            <w:r>
-              <w:rPr>
-                <w:rStyle w:val="Hyperlink"/>
-                <w:noProof/>
-              </w:rPr>
-              <w:t>Troubleshooting Guide &amp; Steps</w:t>
-            </w:r>
-            <w:r>
-              <w:rPr>
-                <w:noProof/>
-                <w:webHidden/>
-              </w:rPr>
-              <w:tab/>
-            </w:r>
-            <w:r>
-              <w:rPr>
-                <w:noProof/>
-                <w:webHidden/>
-              </w:rPr>
-              <w:fldChar w:fldCharType="begin"/>
-            </w:r>
-            <w:r>
-              <w:rPr>
-                <w:noProof/>
-                <w:webHidden/>
-              </w:rPr>
-              <w:instrText xml:space="preserve"> PAGEREF _Toc511030897 \h </w:instrText>
-            </w:r>
-            <w:r>
-              <w:rPr>
-                <w:noProof/>
-                <w:webHidden/>
-              </w:rPr>
-            </w:r>
-            <w:r>
-              <w:rPr>
-                <w:noProof/>
-                <w:webHidden/>
-              </w:rPr>
-              <w:fldChar w:fldCharType="separate"/>
-            </w:r>
-            <w:r>
-              <w:rPr>
-                <w:noProof/>
-                <w:webHidden/>
-              </w:rPr>
-              <w:t>23</w:t>
+              <w:t>25</w:t>
             </w:r>
             <w:r>
               <w:rPr>
@@ -5522,13 +5020,13 @@
               <w:szCs w:val="22"/>
             </w:rPr>
           </w:pPr>
-          <w:hyperlink w:anchor="_Toc511030898" w:history="1">
+          <w:hyperlink w:anchor="_Toc517766461" w:history="1">
             <w:r>
               <w:rPr>
                 <w:rStyle w:val="Hyperlink"/>
                 <w:noProof/>
               </w:rPr>
-              <w:t>Example: Single account not being able to log into the application.</w:t>
+              <w:t>Example: Complete outage of &lt;&lt;APPLICATION NAME&gt;&gt; - No user can sign in</w:t>
             </w:r>
             <w:r>
               <w:rPr>
@@ -5549,7 +5047,7 @@
                 <w:noProof/>
                 <w:webHidden/>
               </w:rPr>
-              <w:instrText xml:space="preserve"> PAGEREF _Toc511030898 \h </w:instrText>
+              <w:instrText xml:space="preserve"> PAGEREF _Toc517766461 \h </w:instrText>
             </w:r>
             <w:r>
               <w:rPr>
@@ -5569,80 +5067,7 @@
                 <w:noProof/>
                 <w:webHidden/>
               </w:rPr>
-              <w:t>23</w:t>
-            </w:r>
-            <w:r>
-              <w:rPr>
-                <w:noProof/>
-                <w:webHidden/>
-              </w:rPr>
-              <w:fldChar w:fldCharType="end"/>
-            </w:r>
-          </w:hyperlink>
-        </w:p>
-        <w:p>
-          <w:pPr>
-            <w:pStyle w:val="TOC3"/>
-            <w:tabs>
-              <w:tab w:val="right" w:leader="dot" w:pos="9350"/>
-            </w:tabs>
-            <w:rPr>
-              <w:rFonts w:eastAsiaTheme="minorEastAsia" w:cstheme="minorBidi"/>
-              <w:i w:val="0"/>
-              <w:iCs w:val="0"/>
-              <w:noProof/>
-              <w:sz w:val="22"/>
-              <w:szCs w:val="22"/>
-            </w:rPr>
-          </w:pPr>
-          <w:hyperlink w:anchor="_Toc511030899" w:history="1">
-            <w:r>
-              <w:rPr>
-                <w:rStyle w:val="Hyperlink"/>
-                <w:noProof/>
-              </w:rPr>
-              <w:t>Example: Complete outage of &lt;&lt;APPLICATION NAME&gt;&gt; - No user can sign in</w:t>
-            </w:r>
-            <w:r>
-              <w:rPr>
-                <w:noProof/>
-                <w:webHidden/>
-              </w:rPr>
-              <w:tab/>
-            </w:r>
-            <w:r>
-              <w:rPr>
-                <w:noProof/>
-                <w:webHidden/>
-              </w:rPr>
-              <w:fldChar w:fldCharType="begin"/>
-            </w:r>
-            <w:r>
-              <w:rPr>
-                <w:noProof/>
-                <w:webHidden/>
-              </w:rPr>
-              <w:instrText xml:space="preserve"> PAGEREF _Toc511030899 \h </w:instrText>
-            </w:r>
-            <w:r>
-              <w:rPr>
-                <w:noProof/>
-                <w:webHidden/>
-              </w:rPr>
-            </w:r>
-            <w:r>
-              <w:rPr>
-                <w:noProof/>
-                <w:webHidden/>
-              </w:rPr>
-              <w:fldChar w:fldCharType="separate"/>
-            </w:r>
-            <w:r>
-              <w:rPr>
-                <w:noProof/>
-                <w:webHidden/>
-              </w:rPr>
-              <w:t>25</w:t>
+              <w:t>27</w:t>
             </w:r>
             <w:r>
               <w:rPr>
@@ -5667,7 +5092,7 @@
               <w:szCs w:val="22"/>
             </w:rPr>
           </w:pPr>
-          <w:hyperlink w:anchor="_Toc511030900" w:history="1">
+          <w:hyperlink w:anchor="_Toc517766462" w:history="1">
             <w:r>
               <w:rPr>
                 <w:rStyle w:val="Hyperlink"/>
@@ -5694,7 +5119,7 @@
                 <w:noProof/>
                 <w:webHidden/>
               </w:rPr>
-              <w:instrText xml:space="preserve"> PAGEREF _Toc511030900 \h </w:instrText>
+              <w:instrText xml:space="preserve"> PAGEREF _Toc517766462 \h </w:instrText>
             </w:r>
             <w:r>
               <w:rPr>
@@ -5714,7 +5139,7 @@
                 <w:noProof/>
                 <w:webHidden/>
               </w:rPr>
-              <w:t>26</w:t>
+              <w:t>28</w:t>
             </w:r>
             <w:r>
               <w:rPr>
@@ -5757,26 +5182,28 @@
       <w:bookmarkStart w:id="1" w:name="_Toc504650306"/>
       <w:bookmarkStart w:id="2" w:name="_Toc508188783"/>
       <w:bookmarkStart w:id="3" w:name="_Toc508610064"/>
-      <w:bookmarkStart w:id="4" w:name="_Toc511030849"/>
-      <w:bookmarkStart w:id="5" w:name="_Toc502840490"/>
-      <w:bookmarkStart w:id="6" w:name="_Toc502924261"/>
-      <w:bookmarkStart w:id="7" w:name="_Toc502750733"/>
+      <w:bookmarkStart w:id="4" w:name="_Toc502840490"/>
+      <w:bookmarkStart w:id="5" w:name="_Toc502924261"/>
+      <w:bookmarkStart w:id="6" w:name="_Toc502750733"/>
       <w:r>
         <w:br w:type="page"/>
       </w:r>
+      <w:bookmarkStart w:id="7" w:name="_GoBack"/>
+      <w:bookmarkEnd w:id="7"/>
     </w:p>
-    <w:bookmarkEnd w:id="1"/>
-    <w:bookmarkEnd w:id="2"/>
-    <w:bookmarkEnd w:id="3"/>
-    <w:bookmarkEnd w:id="4"/>
     <w:p>
       <w:pPr>
         <w:pStyle w:val="Heading1"/>
       </w:pPr>
+      <w:bookmarkStart w:id="8" w:name="_Toc517766419"/>
+      <w:bookmarkEnd w:id="1"/>
+      <w:bookmarkEnd w:id="2"/>
+      <w:bookmarkEnd w:id="3"/>
       <w:r>
         <w:lastRenderedPageBreak/>
         <w:t>Business Value of Single Sign-On</w:t>
       </w:r>
+      <w:bookmarkEnd w:id="8"/>
     </w:p>
     <w:p>
       <w:r>
@@ -6250,48 +5677,48 @@
           <w:b/>
         </w:rPr>
       </w:pPr>
-      <w:bookmarkStart w:id="8" w:name="_Purpose_of_Document"/>
+      <w:bookmarkStart w:id="9" w:name="_Purpose_of_Document"/>
+      <w:bookmarkEnd w:id="4"/>
       <w:bookmarkEnd w:id="5"/>
       <w:bookmarkEnd w:id="6"/>
-      <w:bookmarkEnd w:id="7"/>
-      <w:bookmarkEnd w:id="8"/>
+      <w:bookmarkEnd w:id="9"/>
     </w:p>
     <w:p>
       <w:pPr>
         <w:pStyle w:val="Heading1"/>
       </w:pPr>
-      <w:bookmarkStart w:id="9" w:name="_Stakeholders_and_Sign-off"/>
-      <w:bookmarkStart w:id="10" w:name="_Toc511030859"/>
-      <w:bookmarkStart w:id="11" w:name="_Toc502750737"/>
-      <w:bookmarkStart w:id="12" w:name="_Toc502754448"/>
-      <w:bookmarkStart w:id="13" w:name="_Toc507509213"/>
-      <w:bookmarkStart w:id="14" w:name="_Toc508188792"/>
-      <w:bookmarkStart w:id="15" w:name="_Toc508610073"/>
-      <w:bookmarkStart w:id="16" w:name="_Toc511030858"/>
+      <w:bookmarkStart w:id="10" w:name="_Stakeholders_and_Sign-off"/>
+      <w:bookmarkStart w:id="11" w:name="_Toc517766420"/>
+      <w:bookmarkStart w:id="12" w:name="_Toc502750737"/>
+      <w:bookmarkStart w:id="13" w:name="_Toc502754448"/>
+      <w:bookmarkStart w:id="14" w:name="_Toc507509213"/>
+      <w:bookmarkStart w:id="15" w:name="_Toc508188792"/>
+      <w:bookmarkStart w:id="16" w:name="_Toc508610073"/>
       <w:bookmarkStart w:id="17" w:name="_Toc501456961"/>
       <w:bookmarkStart w:id="18" w:name="_Toc502750735"/>
       <w:bookmarkStart w:id="19" w:name="_Toc502754477"/>
       <w:bookmarkStart w:id="20" w:name="_Toc502924265"/>
-      <w:bookmarkEnd w:id="9"/>
+      <w:bookmarkEnd w:id="10"/>
       <w:r>
         <w:lastRenderedPageBreak/>
         <w:t>Planning Your Implementation</w:t>
       </w:r>
-      <w:bookmarkEnd w:id="10"/>
+      <w:bookmarkEnd w:id="11"/>
     </w:p>
     <w:p>
       <w:pPr>
         <w:pStyle w:val="Heading2"/>
       </w:pPr>
+      <w:bookmarkStart w:id="21" w:name="_Toc517766421"/>
       <w:r>
         <w:t>Stakeholders and Sign-off</w:t>
       </w:r>
-      <w:bookmarkEnd w:id="11"/>
       <w:bookmarkEnd w:id="12"/>
       <w:bookmarkEnd w:id="13"/>
       <w:bookmarkEnd w:id="14"/>
       <w:bookmarkEnd w:id="15"/>
       <w:bookmarkEnd w:id="16"/>
+      <w:bookmarkEnd w:id="21"/>
     </w:p>
     <w:p>
       <w:r>
@@ -6684,8 +6111,8 @@
       <w:pPr>
         <w:pStyle w:val="Heading1"/>
       </w:pPr>
-      <w:bookmarkStart w:id="21" w:name="_Toc508188793"/>
-      <w:bookmarkStart w:id="22" w:name="_Toc508610074"/>
+      <w:bookmarkStart w:id="22" w:name="_Toc508188793"/>
+      <w:bookmarkStart w:id="23" w:name="_Toc508610074"/>
       <w:r>
         <w:br w:type="page"/>
       </w:r>
@@ -6694,35 +6121,35 @@
       <w:pPr>
         <w:pStyle w:val="Heading2"/>
       </w:pPr>
-      <w:bookmarkStart w:id="23" w:name="_Toc508188794"/>
-      <w:bookmarkStart w:id="24" w:name="_Toc508610075"/>
-      <w:bookmarkStart w:id="25" w:name="_Toc511030860"/>
-      <w:bookmarkEnd w:id="21"/>
+      <w:bookmarkStart w:id="24" w:name="_Toc508188794"/>
+      <w:bookmarkStart w:id="25" w:name="_Toc508610075"/>
+      <w:bookmarkStart w:id="26" w:name="_Toc517766422"/>
       <w:bookmarkEnd w:id="22"/>
+      <w:bookmarkEnd w:id="23"/>
       <w:r>
         <w:lastRenderedPageBreak/>
         <w:t>General Planning</w:t>
       </w:r>
-      <w:bookmarkEnd w:id="23"/>
       <w:bookmarkEnd w:id="24"/>
       <w:bookmarkEnd w:id="25"/>
+      <w:bookmarkEnd w:id="26"/>
     </w:p>
     <w:p>
       <w:pPr>
         <w:pStyle w:val="Heading3"/>
       </w:pPr>
-      <w:bookmarkStart w:id="26" w:name="_Timelines"/>
-      <w:bookmarkStart w:id="27" w:name="_Toc508610076"/>
-      <w:bookmarkStart w:id="28" w:name="_Toc511030861"/>
-      <w:bookmarkEnd w:id="26"/>
+      <w:bookmarkStart w:id="27" w:name="_Timelines"/>
+      <w:bookmarkStart w:id="28" w:name="_Toc508610076"/>
+      <w:bookmarkStart w:id="29" w:name="_Toc517766423"/>
+      <w:bookmarkEnd w:id="27"/>
       <w:r>
         <w:t xml:space="preserve">Tracking </w:t>
       </w:r>
       <w:r>
         <w:t>Timelines</w:t>
       </w:r>
-      <w:bookmarkEnd w:id="27"/>
       <w:bookmarkEnd w:id="28"/>
+      <w:bookmarkEnd w:id="29"/>
     </w:p>
     <w:p>
       <w:r>
@@ -6783,8 +6210,8 @@
       </w:r>
     </w:p>
     <w:p>
-      <w:bookmarkStart w:id="29" w:name="_1581851561"/>
-      <w:bookmarkEnd w:id="29"/>
+      <w:bookmarkStart w:id="30" w:name="_1581851561"/>
+      <w:bookmarkEnd w:id="30"/>
       <w:r>
         <w:rPr>
           <w:noProof/>
@@ -6825,33 +6252,14 @@
           </wp:inline>
         </w:drawing>
       </w:r>
-      <w:bookmarkStart w:id="30" w:name="_MON_1582731471"/>
-      <w:bookmarkEnd w:id="30"/>
+      <w:bookmarkStart w:id="31" w:name="_MON_1582731471"/>
+      <w:bookmarkEnd w:id="31"/>
       <w:r>
         <w:object w:dxaOrig="1487" w:dyaOrig="992" w14:anchorId="5747CE4A">
-          <v:shapetype id="_x0000_t75" coordsize="21600,21600" o:spt="75" o:preferrelative="t" path="m@4@5l@4@11@9@11@9@5xe" filled="f" stroked="f">
-            <v:stroke joinstyle="miter"/>
-            <v:formulas>
-              <v:f eqn="if lineDrawn pixelLineWidth 0"/>
-              <v:f eqn="sum @0 1 0"/>
-              <v:f eqn="sum 0 0 @1"/>
-              <v:f eqn="prod @2 1 2"/>
-              <v:f eqn="prod @3 21600 pixelWidth"/>
-              <v:f eqn="prod @3 21600 pixelHeight"/>
-              <v:f eqn="sum @0 0 1"/>
-              <v:f eqn="prod @6 1 2"/>
-              <v:f eqn="prod @7 21600 pixelWidth"/>
-              <v:f eqn="sum @8 21600 0"/>
-              <v:f eqn="prod @7 21600 pixelHeight"/>
-              <v:f eqn="sum @10 21600 0"/>
-            </v:formulas>
-            <v:path o:extrusionok="f" gradientshapeok="t" o:connecttype="rect"/>
-            <o:lock v:ext="edit" aspectratio="t"/>
-          </v:shapetype>
-          <v:shape id="_x0000_i1025" type="#_x0000_t75" style="width:74.5pt;height:49.5pt" o:ole="">
+          <v:shape id="_x0000_i1025" type="#_x0000_t75" style="width:74.25pt;height:48.75pt" o:ole="">
             <v:imagedata r:id="rId26" o:title=""/>
           </v:shape>
-          <o:OLEObject Type="Embed" ProgID="Excel.Sheet.12" ShapeID="_x0000_i1025" DrawAspect="Icon" ObjectID="_1588789540" r:id="rId27"/>
+          <o:OLEObject Type="Embed" ProgID="Excel.Sheet.12" ShapeID="_x0000_i1025" DrawAspect="Icon" ObjectID="_1591508672" r:id="rId27"/>
         </w:object>
       </w:r>
     </w:p>
@@ -6859,20 +6267,20 @@
       <w:pPr>
         <w:pStyle w:val="Heading3"/>
       </w:pPr>
-      <w:bookmarkStart w:id="31" w:name="_Toc508188796"/>
+      <w:bookmarkStart w:id="32" w:name="_Toc508188796"/>
     </w:p>
     <w:p>
       <w:pPr>
         <w:pStyle w:val="Heading3"/>
       </w:pPr>
-      <w:bookmarkStart w:id="32" w:name="_Toc508610077"/>
-      <w:bookmarkStart w:id="33" w:name="_Toc511030862"/>
+      <w:bookmarkStart w:id="33" w:name="_Toc508610077"/>
+      <w:bookmarkStart w:id="34" w:name="_Toc517766424"/>
       <w:r>
         <w:t>In Scope</w:t>
       </w:r>
-      <w:bookmarkEnd w:id="31"/>
       <w:bookmarkEnd w:id="32"/>
       <w:bookmarkEnd w:id="33"/>
+      <w:bookmarkEnd w:id="34"/>
     </w:p>
     <w:p>
       <w:r>
@@ -7020,7 +6428,7 @@
           </mc:Choice>
           <mc:Fallback>
             <w:pict>
-              <v:rect w14:anchorId="37654703" id="Rectangle 9" o:spid="_x0000_s1040" style="position:absolute;margin-left:15.9pt;margin-top:22.3pt;width:142.95pt;height:24.3pt;z-index:251658245;visibility:visible;mso-wrap-style:square;mso-height-percent:0;mso-wrap-distance-left:9pt;mso-wrap-distance-top:0;mso-wrap-distance-right:9pt;mso-wrap-distance-bottom:0;mso-position-horizontal:absolute;mso-position-horizontal-relative:text;mso-position-vertical:absolute;mso-position-vertical-relative:text;mso-height-percent:0;mso-height-relative:margin;v-text-anchor:middle" o:gfxdata="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" filled="f" stroked="f" strokeweight="1pt">
+              <v:rect w14:anchorId="37654703" id="Rectangle 9" o:spid="_x0000_s1040" style="position:absolute;margin-left:15.9pt;margin-top:22.3pt;width:142.95pt;height:24.3pt;z-index:251658245;visibility:visible;mso-wrap-style:square;mso-height-percent:0;mso-wrap-distance-left:9pt;mso-wrap-distance-top:0;mso-wrap-distance-right:9pt;mso-wrap-distance-bottom:0;mso-position-horizontal:absolute;mso-position-horizontal-relative:text;mso-position-vertical:absolute;mso-position-vertical-relative:text;mso-height-percent:0;mso-height-relative:margin;v-text-anchor:middle" o:gfxdata="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" filled="f" stroked="f" strokeweight="1pt">
                 <v:textbox>
                   <w:txbxContent>
                     <w:p>
@@ -7301,20 +6709,20 @@
       <w:pPr>
         <w:pStyle w:val="Heading3"/>
       </w:pPr>
-      <w:bookmarkStart w:id="34" w:name="_Toc508188797"/>
+      <w:bookmarkStart w:id="35" w:name="_Toc508188797"/>
     </w:p>
     <w:p>
       <w:pPr>
         <w:pStyle w:val="Heading3"/>
       </w:pPr>
-      <w:bookmarkStart w:id="35" w:name="_Toc508610078"/>
-      <w:bookmarkStart w:id="36" w:name="_Toc511030863"/>
+      <w:bookmarkStart w:id="36" w:name="_Toc508610078"/>
+      <w:bookmarkStart w:id="37" w:name="_Toc517766425"/>
       <w:r>
         <w:t>Out of scope</w:t>
       </w:r>
-      <w:bookmarkEnd w:id="34"/>
       <w:bookmarkEnd w:id="35"/>
       <w:bookmarkEnd w:id="36"/>
+      <w:bookmarkEnd w:id="37"/>
     </w:p>
     <w:p>
       <w:r>
@@ -7368,15 +6776,15 @@
       <w:pPr>
         <w:pStyle w:val="Heading3"/>
       </w:pPr>
-      <w:bookmarkStart w:id="37" w:name="_Toc508188798"/>
-      <w:bookmarkStart w:id="38" w:name="_Toc508610079"/>
-      <w:bookmarkStart w:id="39" w:name="_Toc511030864"/>
+      <w:bookmarkStart w:id="38" w:name="_Toc508188798"/>
+      <w:bookmarkStart w:id="39" w:name="_Toc508610079"/>
+      <w:bookmarkStart w:id="40" w:name="_Toc517766426"/>
       <w:r>
         <w:t>Licensing</w:t>
       </w:r>
-      <w:bookmarkEnd w:id="37"/>
       <w:bookmarkEnd w:id="38"/>
       <w:bookmarkEnd w:id="39"/>
+      <w:bookmarkEnd w:id="40"/>
     </w:p>
     <w:p>
       <w:pPr>
@@ -7885,9 +7293,9 @@
       <w:pPr>
         <w:pStyle w:val="Heading2"/>
       </w:pPr>
-      <w:bookmarkStart w:id="40" w:name="_Toc508188799"/>
-      <w:bookmarkStart w:id="41" w:name="_Toc508610080"/>
-      <w:bookmarkStart w:id="42" w:name="_Toc511030865"/>
+      <w:bookmarkStart w:id="41" w:name="_Toc508188799"/>
+      <w:bookmarkStart w:id="42" w:name="_Toc508610080"/>
+      <w:bookmarkStart w:id="43" w:name="_Toc517766427"/>
       <w:r>
         <w:drawing>
           <wp:anchor distT="0" distB="0" distL="114300" distR="114300" simplePos="0" relativeHeight="251658244" behindDoc="0" locked="0" layoutInCell="1" allowOverlap="1" wp14:anchorId="03AAADA2" wp14:editId="45D3C5D7">
@@ -7947,9 +7355,9 @@
       <w:r>
         <w:t>on</w:t>
       </w:r>
-      <w:bookmarkEnd w:id="40"/>
       <w:bookmarkEnd w:id="41"/>
       <w:bookmarkEnd w:id="42"/>
+      <w:bookmarkEnd w:id="43"/>
     </w:p>
     <w:p>
       <w:r>
@@ -8109,15 +7517,15 @@
       <w:pPr>
         <w:pStyle w:val="Heading3"/>
       </w:pPr>
-      <w:bookmarkStart w:id="43" w:name="_Toc508188800"/>
-      <w:bookmarkStart w:id="44" w:name="_Toc508610081"/>
-      <w:bookmarkStart w:id="45" w:name="_Toc511030866"/>
+      <w:bookmarkStart w:id="44" w:name="_Toc508188800"/>
+      <w:bookmarkStart w:id="45" w:name="_Toc508610081"/>
+      <w:bookmarkStart w:id="46" w:name="_Toc517766428"/>
       <w:r>
         <w:t>Considerations for Password-based Single Sign on</w:t>
       </w:r>
-      <w:bookmarkEnd w:id="43"/>
       <w:bookmarkEnd w:id="44"/>
       <w:bookmarkEnd w:id="45"/>
+      <w:bookmarkEnd w:id="46"/>
     </w:p>
     <w:p>
       <w:r>
@@ -8430,8 +7838,8 @@
       <w:pPr>
         <w:pStyle w:val="Heading2"/>
       </w:pPr>
-      <w:bookmarkStart w:id="46" w:name="_Toc508188801"/>
-      <w:bookmarkStart w:id="47" w:name="_Toc508610082"/>
+      <w:bookmarkStart w:id="47" w:name="_Toc508188801"/>
+      <w:bookmarkStart w:id="48" w:name="_Toc508610082"/>
     </w:p>
     <w:p>
       <w:pPr>
@@ -8480,16 +7888,16 @@
       <w:pPr>
         <w:pStyle w:val="Heading2"/>
       </w:pPr>
-      <w:bookmarkStart w:id="48" w:name="_Toc511030867"/>
+      <w:bookmarkStart w:id="49" w:name="_Toc517766429"/>
       <w:r>
         <w:t xml:space="preserve">Planning </w:t>
       </w:r>
       <w:r>
         <w:t>Reporting and Auditing</w:t>
       </w:r>
-      <w:bookmarkEnd w:id="46"/>
       <w:bookmarkEnd w:id="47"/>
       <w:bookmarkEnd w:id="48"/>
+      <w:bookmarkEnd w:id="49"/>
     </w:p>
     <w:p>
       <w:r>
@@ -9197,9 +8605,9 @@
       <w:pPr>
         <w:pStyle w:val="Heading3"/>
       </w:pPr>
-      <w:bookmarkStart w:id="49" w:name="_Toc508188802"/>
-      <w:bookmarkStart w:id="50" w:name="_Toc508610083"/>
-      <w:bookmarkStart w:id="51" w:name="_Toc511030868"/>
+      <w:bookmarkStart w:id="50" w:name="_Toc508188802"/>
+      <w:bookmarkStart w:id="51" w:name="_Toc508610083"/>
+      <w:bookmarkStart w:id="52" w:name="_Toc517766430"/>
       <w:r>
         <w:t xml:space="preserve">Planning </w:t>
       </w:r>
@@ -9212,18 +8620,18 @@
       <w:r>
         <w:t>Review</w:t>
       </w:r>
-      <w:bookmarkEnd w:id="49"/>
       <w:bookmarkEnd w:id="50"/>
       <w:bookmarkEnd w:id="51"/>
+      <w:bookmarkEnd w:id="52"/>
       <w:r>
         <w:t xml:space="preserve"> </w:t>
       </w:r>
-      <w:bookmarkStart w:id="52" w:name="_Plan"/>
+      <w:bookmarkStart w:id="53" w:name="_Plan"/>
       <w:bookmarkEnd w:id="17"/>
       <w:bookmarkEnd w:id="18"/>
       <w:bookmarkEnd w:id="19"/>
       <w:bookmarkEnd w:id="20"/>
-      <w:bookmarkEnd w:id="52"/>
+      <w:bookmarkEnd w:id="53"/>
     </w:p>
     <w:p>
       <w:r>
@@ -9275,31 +8683,31 @@
       <w:r>
         <w:t xml:space="preserve">for the identity as a service. </w:t>
       </w:r>
-      <w:bookmarkStart w:id="53" w:name="_Toc502750742"/>
-      <w:bookmarkStart w:id="54" w:name="_Toc502924273"/>
+      <w:bookmarkStart w:id="54" w:name="_Toc502750742"/>
+      <w:bookmarkStart w:id="55" w:name="_Toc502924273"/>
     </w:p>
     <w:p>
       <w:pPr>
         <w:pStyle w:val="Heading1"/>
       </w:pPr>
-      <w:bookmarkStart w:id="55" w:name="_Toc508188803"/>
-      <w:bookmarkStart w:id="56" w:name="_Toc508610084"/>
-      <w:bookmarkStart w:id="57" w:name="_Toc511030869"/>
+      <w:bookmarkStart w:id="56" w:name="_Toc508188803"/>
+      <w:bookmarkStart w:id="57" w:name="_Toc508610084"/>
+      <w:bookmarkStart w:id="58" w:name="_Toc517766431"/>
       <w:r>
         <w:t>Design</w:t>
       </w:r>
+      <w:bookmarkEnd w:id="56"/>
+      <w:r>
+        <w:t>ing Your Implementation</w:t>
+      </w:r>
+      <w:bookmarkStart w:id="59" w:name="_Established_Timelines"/>
+      <w:bookmarkStart w:id="60" w:name="_Design"/>
+      <w:bookmarkEnd w:id="54"/>
       <w:bookmarkEnd w:id="55"/>
-      <w:r>
-        <w:t>ing Your Implementation</w:t>
-      </w:r>
-      <w:bookmarkStart w:id="58" w:name="_Established_Timelines"/>
-      <w:bookmarkStart w:id="59" w:name="_Design"/>
-      <w:bookmarkEnd w:id="53"/>
-      <w:bookmarkEnd w:id="54"/>
-      <w:bookmarkEnd w:id="56"/>
       <w:bookmarkEnd w:id="57"/>
       <w:bookmarkEnd w:id="58"/>
       <w:bookmarkEnd w:id="59"/>
+      <w:bookmarkEnd w:id="60"/>
     </w:p>
     <w:p>
       <w:pPr>
@@ -9374,9 +8782,9 @@
       <w:pPr>
         <w:pStyle w:val="Heading2"/>
       </w:pPr>
-      <w:bookmarkStart w:id="60" w:name="_Toc508188804"/>
-      <w:bookmarkStart w:id="61" w:name="_Toc508610085"/>
-      <w:bookmarkStart w:id="62" w:name="_Toc511030870"/>
+      <w:bookmarkStart w:id="61" w:name="_Toc508188804"/>
+      <w:bookmarkStart w:id="62" w:name="_Toc508610085"/>
+      <w:bookmarkStart w:id="63" w:name="_Toc517766432"/>
       <w:r>
         <w:lastRenderedPageBreak/>
         <w:drawing>
@@ -9431,9 +8839,9 @@
       <w:r>
         <w:t>Designing Single Sign on</w:t>
       </w:r>
-      <w:bookmarkEnd w:id="60"/>
       <w:bookmarkEnd w:id="61"/>
       <w:bookmarkEnd w:id="62"/>
+      <w:bookmarkEnd w:id="63"/>
       <w:r>
         <w:t xml:space="preserve"> </w:t>
       </w:r>
@@ -9578,17 +8986,17 @@
       <w:pPr>
         <w:pStyle w:val="Heading3"/>
       </w:pPr>
-      <w:bookmarkStart w:id="63" w:name="_Endpoint_Information"/>
-      <w:bookmarkStart w:id="64" w:name="_Toc508188805"/>
-      <w:bookmarkStart w:id="65" w:name="_Toc508610086"/>
-      <w:bookmarkStart w:id="66" w:name="_Toc511030871"/>
-      <w:bookmarkEnd w:id="63"/>
+      <w:bookmarkStart w:id="64" w:name="_Endpoint_Information"/>
+      <w:bookmarkStart w:id="65" w:name="_Toc508188805"/>
+      <w:bookmarkStart w:id="66" w:name="_Toc508610086"/>
+      <w:bookmarkStart w:id="67" w:name="_Toc517766433"/>
+      <w:bookmarkEnd w:id="64"/>
       <w:r>
         <w:t>Endpoint Information</w:t>
       </w:r>
-      <w:bookmarkEnd w:id="64"/>
       <w:bookmarkEnd w:id="65"/>
       <w:bookmarkEnd w:id="66"/>
+      <w:bookmarkEnd w:id="67"/>
     </w:p>
     <w:p>
       <w:r>
@@ -10024,9 +9432,9 @@
       <w:pPr>
         <w:pStyle w:val="Heading2"/>
       </w:pPr>
-      <w:bookmarkStart w:id="67" w:name="_Toc502750745"/>
-      <w:bookmarkStart w:id="68" w:name="_Toc502924276"/>
-      <w:bookmarkStart w:id="69" w:name="_Hlk504732064"/>
+      <w:bookmarkStart w:id="68" w:name="_Toc502750745"/>
+      <w:bookmarkStart w:id="69" w:name="_Toc502924276"/>
+      <w:bookmarkStart w:id="70" w:name="_Hlk504732064"/>
     </w:p>
     <w:tbl>
       <w:tblPr>
@@ -10279,9 +9687,9 @@
       <w:pPr>
         <w:pStyle w:val="Heading2"/>
       </w:pPr>
-      <w:bookmarkStart w:id="70" w:name="_Toc508188806"/>
-      <w:bookmarkStart w:id="71" w:name="_Toc508610087"/>
-      <w:bookmarkStart w:id="72" w:name="_Toc511030872"/>
+      <w:bookmarkStart w:id="71" w:name="_Toc508188806"/>
+      <w:bookmarkStart w:id="72" w:name="_Toc508610087"/>
+      <w:bookmarkStart w:id="73" w:name="_Toc517766434"/>
       <w:r>
         <w:lastRenderedPageBreak/>
         <w:t>Solution Architecture Diagram</w:t>
@@ -10292,11 +9700,11 @@
       <w:r>
         <w:t xml:space="preserve"> and Description</w:t>
       </w:r>
-      <w:bookmarkEnd w:id="67"/>
       <w:bookmarkEnd w:id="68"/>
-      <w:bookmarkEnd w:id="70"/>
+      <w:bookmarkEnd w:id="69"/>
       <w:bookmarkEnd w:id="71"/>
       <w:bookmarkEnd w:id="72"/>
+      <w:bookmarkEnd w:id="73"/>
     </w:p>
     <w:p>
       <w:r>
@@ -10315,9 +9723,9 @@
       <w:pPr>
         <w:pStyle w:val="Heading3"/>
       </w:pPr>
-      <w:bookmarkStart w:id="73" w:name="_Toc508188807"/>
-      <w:bookmarkStart w:id="74" w:name="_Toc508610088"/>
-      <w:bookmarkStart w:id="75" w:name="_Toc511030873"/>
+      <w:bookmarkStart w:id="74" w:name="_Toc508188807"/>
+      <w:bookmarkStart w:id="75" w:name="_Toc508610088"/>
+      <w:bookmarkStart w:id="76" w:name="_Toc517766435"/>
       <w:r>
         <w:t xml:space="preserve">Azure </w:t>
       </w:r>
@@ -10333,14 +9741,14 @@
       <w:r>
         <w:t xml:space="preserve"> or cloud-based users Authentication</w:t>
       </w:r>
-      <w:bookmarkEnd w:id="73"/>
       <w:bookmarkEnd w:id="74"/>
       <w:bookmarkEnd w:id="75"/>
+      <w:bookmarkEnd w:id="76"/>
     </w:p>
     <w:p>
-      <w:bookmarkStart w:id="76" w:name="_Toc502750746"/>
-      <w:bookmarkStart w:id="77" w:name="_Toc502924277"/>
-      <w:bookmarkEnd w:id="69"/>
+      <w:bookmarkStart w:id="77" w:name="_Toc502750746"/>
+      <w:bookmarkStart w:id="78" w:name="_Toc502924277"/>
+      <w:bookmarkEnd w:id="70"/>
       <w:r>
         <w:t xml:space="preserve">This is an overview of how </w:t>
       </w:r>
@@ -10380,16 +9788,17 @@
         <w:t>authentication flow:</w:t>
       </w:r>
     </w:p>
+    <w:p/>
     <w:p>
       <w:r>
         <w:rPr>
           <w:noProof/>
         </w:rPr>
         <w:drawing>
-          <wp:inline distT="0" distB="0" distL="0" distR="0" wp14:anchorId="74B764FE" wp14:editId="1027B39A">
-            <wp:extent cx="6505832" cy="3857625"/>
-            <wp:effectExtent l="0" t="0" r="9525" b="0"/>
-            <wp:docPr id="8" name="Picture 8"/>
+          <wp:inline distT="0" distB="0" distL="0" distR="0" wp14:anchorId="56CB2E67" wp14:editId="5ED4C5E2">
+            <wp:extent cx="5943600" cy="3489960"/>
+            <wp:effectExtent l="0" t="0" r="0" b="0"/>
+            <wp:docPr id="1" name="Picture 1"/>
             <wp:cNvGraphicFramePr>
               <a:graphicFrameLocks xmlns:a="http://schemas.openxmlformats.org/drawingml/2006/main" noChangeAspect="1"/>
             </wp:cNvGraphicFramePr>
@@ -10409,7 +9818,7 @@
                   <pic:spPr>
                     <a:xfrm>
                       <a:off x="0" y="0"/>
-                      <a:ext cx="6510017" cy="3860107"/>
+                      <a:ext cx="5943600" cy="3489960"/>
                     </a:xfrm>
                     <a:prstGeom prst="rect">
                       <a:avLst/>
@@ -10421,6 +9830,10 @@
           </wp:inline>
         </w:drawing>
       </w:r>
+    </w:p>
+    <w:p/>
+    <w:p/>
+    <w:p>
       <w:r>
         <w:t xml:space="preserve">When a user tries to sign in to an application secured by Azure AD, and if </w:t>
       </w:r>
@@ -10501,6 +9914,7 @@
         <w:rPr>
           <w:noProof/>
         </w:rPr>
+        <w:lastRenderedPageBreak/>
         <w:t xml:space="preserve"> </w:t>
       </w:r>
     </w:p>
@@ -10508,26 +9922,38 @@
       <w:pPr>
         <w:pStyle w:val="Heading3"/>
       </w:pPr>
-      <w:bookmarkStart w:id="78" w:name="_Toc508188808"/>
-      <w:bookmarkStart w:id="79" w:name="_Toc508610089"/>
-      <w:bookmarkStart w:id="80" w:name="_Toc511030874"/>
-      <w:r>
-        <w:lastRenderedPageBreak/>
+      <w:bookmarkStart w:id="79" w:name="_Toc508188808"/>
+      <w:bookmarkStart w:id="80" w:name="_Toc508610089"/>
+      <w:bookmarkStart w:id="81" w:name="_Toc517766436"/>
+      <w:r>
         <w:t xml:space="preserve">Azure AD Single Sign-on with AD FS </w:t>
       </w:r>
       <w:r>
         <w:t xml:space="preserve">or other Federation </w:t>
       </w:r>
       <w:r>
-        <w:t>as IdP</w:t>
-      </w:r>
-      <w:bookmarkEnd w:id="78"/>
+        <w:t xml:space="preserve">as </w:t>
+      </w:r>
+      <w:proofErr w:type="spellStart"/>
+      <w:r>
+        <w:t>IdP</w:t>
+      </w:r>
       <w:bookmarkEnd w:id="79"/>
       <w:bookmarkEnd w:id="80"/>
+      <w:bookmarkEnd w:id="81"/>
+      <w:proofErr w:type="spellEnd"/>
     </w:p>
     <w:p>
       <w:r>
-        <w:t>This solution is a combination of hybrid identity sync using Azure AD Connect and maintaining a trust with on-premises federation service as the Identity provider for Azure Active Directory. Azure Active Directory acts as the IdP for the application while acting as the SP for the federation service on-premises.</w:t>
+        <w:t xml:space="preserve">This solution is a combination of hybrid identity sync using Azure AD Connect and maintaining a trust with on-premises federation service as the Identity provider for Azure Active Directory. Azure Active Directory acts as the </w:t>
+      </w:r>
+      <w:proofErr w:type="spellStart"/>
+      <w:r>
+        <w:t>IdP</w:t>
+      </w:r>
+      <w:proofErr w:type="spellEnd"/>
+      <w:r>
+        <w:t xml:space="preserve"> for the application while acting as the SP for the federation service on-premises.</w:t>
       </w:r>
     </w:p>
     <w:p>
@@ -10547,10 +9973,10 @@
           <w:noProof/>
         </w:rPr>
         <w:drawing>
-          <wp:inline distT="0" distB="0" distL="0" distR="0" wp14:anchorId="1723D13F" wp14:editId="544AF7B3">
-            <wp:extent cx="6629457" cy="2847975"/>
+          <wp:inline distT="0" distB="0" distL="0" distR="0" wp14:anchorId="663173EC" wp14:editId="47C65037">
+            <wp:extent cx="6350924" cy="2649611"/>
             <wp:effectExtent l="0" t="0" r="0" b="0"/>
-            <wp:docPr id="4" name="Picture 4"/>
+            <wp:docPr id="170" name="Picture 170"/>
             <wp:cNvGraphicFramePr>
               <a:graphicFrameLocks xmlns:a="http://schemas.openxmlformats.org/drawingml/2006/main" noChangeAspect="1"/>
             </wp:cNvGraphicFramePr>
@@ -10570,7 +9996,7 @@
                   <pic:spPr>
                     <a:xfrm>
                       <a:off x="0" y="0"/>
-                      <a:ext cx="6637250" cy="2851323"/>
+                      <a:ext cx="6373283" cy="2658939"/>
                     </a:xfrm>
                     <a:prstGeom prst="rect">
                       <a:avLst/>
@@ -10664,7 +10090,23 @@
         <w:t xml:space="preserve"> to the </w:t>
       </w:r>
       <w:r>
-        <w:t>federated IdP (e.g. AD FS, PingFederate, ect.)</w:t>
+        <w:t xml:space="preserve">federated </w:t>
+      </w:r>
+      <w:proofErr w:type="spellStart"/>
+      <w:r>
+        <w:t>IdP</w:t>
+      </w:r>
+      <w:proofErr w:type="spellEnd"/>
+      <w:r>
+        <w:t xml:space="preserve"> (e.g. AD FS, PingFederate, </w:t>
+      </w:r>
+      <w:proofErr w:type="spellStart"/>
+      <w:r>
+        <w:t>ect</w:t>
+      </w:r>
+      <w:proofErr w:type="spellEnd"/>
+      <w:r>
+        <w:t>.)</w:t>
       </w:r>
     </w:p>
     <w:p>
@@ -10781,15 +10223,16 @@
       <w:pPr>
         <w:pStyle w:val="Heading3"/>
       </w:pPr>
-      <w:bookmarkStart w:id="81" w:name="_Toc508188809"/>
-      <w:bookmarkStart w:id="82" w:name="_Toc508610090"/>
-      <w:bookmarkStart w:id="83" w:name="_Toc511030875"/>
-      <w:r>
+      <w:bookmarkStart w:id="82" w:name="_Toc508188809"/>
+      <w:bookmarkStart w:id="83" w:name="_Toc508610090"/>
+      <w:bookmarkStart w:id="84" w:name="_Toc517766437"/>
+      <w:r>
+        <w:lastRenderedPageBreak/>
         <w:t>Azure AD Single Sign-on with Pass-through Authentication</w:t>
       </w:r>
-      <w:bookmarkEnd w:id="81"/>
       <w:bookmarkEnd w:id="82"/>
       <w:bookmarkEnd w:id="83"/>
+      <w:bookmarkEnd w:id="84"/>
     </w:p>
     <w:p>
       <w:r>
@@ -10809,7 +10252,6 @@
     </w:p>
     <w:p>
       <w:r>
-        <w:lastRenderedPageBreak/>
         <w:t>The following diagram illustrates all the components and the steps involved:</w:t>
       </w:r>
     </w:p>
@@ -10819,10 +10261,10 @@
           <w:noProof/>
         </w:rPr>
         <w:drawing>
-          <wp:inline distT="0" distB="0" distL="0" distR="0" wp14:anchorId="0F8E7CEE" wp14:editId="2F7126CB">
-            <wp:extent cx="5943600" cy="2764533"/>
-            <wp:effectExtent l="0" t="0" r="0" b="0"/>
-            <wp:docPr id="6" name="Picture 6"/>
+          <wp:inline distT="0" distB="0" distL="0" distR="0" wp14:anchorId="43F90DA1" wp14:editId="393E959A">
+            <wp:extent cx="5943600" cy="2512695"/>
+            <wp:effectExtent l="0" t="0" r="0" b="1905"/>
+            <wp:docPr id="171" name="Picture 171"/>
             <wp:cNvGraphicFramePr>
               <a:graphicFrameLocks xmlns:a="http://schemas.openxmlformats.org/drawingml/2006/main" noChangeAspect="1"/>
             </wp:cNvGraphicFramePr>
@@ -10842,7 +10284,7 @@
                   <pic:spPr>
                     <a:xfrm>
                       <a:off x="0" y="0"/>
-                      <a:ext cx="5943600" cy="2764533"/>
+                      <a:ext cx="5943600" cy="2512695"/>
                     </a:xfrm>
                     <a:prstGeom prst="rect">
                       <a:avLst/>
@@ -10950,7 +10392,15 @@
         </w:numPr>
       </w:pPr>
       <w:r>
-        <w:t>The agent validates the username and password against Active Directory by using standard Windows APIs, which is a similar mechanism to what Active Directory Federation Services (AD FS) uses. The username can be either the on-premises default username, usually userPrincipalName, or another attribute configured in Azure AD Connect (known as Alternate ID).</w:t>
+        <w:t xml:space="preserve">The agent validates the username and password against Active Directory by using standard Windows APIs, which is a similar mechanism to what Active Directory Federation Services (AD FS) uses. The username can be either the on-premises default username, usually </w:t>
+      </w:r>
+      <w:proofErr w:type="spellStart"/>
+      <w:r>
+        <w:t>userPrincipalName</w:t>
+      </w:r>
+      <w:proofErr w:type="spellEnd"/>
+      <w:r>
+        <w:t>, or another attribute configured in Azure AD Connect (known as Alternate ID).</w:t>
       </w:r>
     </w:p>
     <w:p>
@@ -11005,26 +10455,26 @@
       <w:pPr>
         <w:pStyle w:val="Heading1"/>
       </w:pPr>
-      <w:bookmarkStart w:id="84" w:name="_Toc508188810"/>
-      <w:bookmarkStart w:id="85" w:name="_Toc508610091"/>
-      <w:bookmarkStart w:id="86" w:name="_Toc511030876"/>
+      <w:bookmarkStart w:id="85" w:name="_Toc508188810"/>
+      <w:bookmarkStart w:id="86" w:name="_Toc508610091"/>
+      <w:bookmarkStart w:id="87" w:name="_Toc517766438"/>
       <w:r>
         <w:lastRenderedPageBreak/>
         <w:t>Technical Requirements</w:t>
       </w:r>
-      <w:bookmarkEnd w:id="76"/>
       <w:bookmarkEnd w:id="77"/>
-      <w:bookmarkEnd w:id="84"/>
+      <w:bookmarkEnd w:id="78"/>
       <w:bookmarkEnd w:id="85"/>
       <w:bookmarkEnd w:id="86"/>
+      <w:bookmarkEnd w:id="87"/>
     </w:p>
     <w:p>
       <w:pPr>
         <w:pStyle w:val="Heading2"/>
       </w:pPr>
-      <w:bookmarkStart w:id="87" w:name="_Toc508188811"/>
-      <w:bookmarkStart w:id="88" w:name="_Toc508610092"/>
-      <w:bookmarkStart w:id="89" w:name="_Toc511030877"/>
+      <w:bookmarkStart w:id="88" w:name="_Toc508188811"/>
+      <w:bookmarkStart w:id="89" w:name="_Toc508610092"/>
+      <w:bookmarkStart w:id="90" w:name="_Toc517766439"/>
       <w:r>
         <w:t xml:space="preserve">Azure </w:t>
       </w:r>
@@ -11034,9 +10484,9 @@
       <w:r>
         <w:t xml:space="preserve"> Requirements</w:t>
       </w:r>
-      <w:bookmarkEnd w:id="87"/>
       <w:bookmarkEnd w:id="88"/>
       <w:bookmarkEnd w:id="89"/>
+      <w:bookmarkEnd w:id="90"/>
     </w:p>
     <w:p>
       <w:r>
@@ -11252,8 +10702,13 @@
               </w:sdtContent>
             </w:sdt>
             <w:r>
-              <w:t xml:space="preserve"> SSO with Okta</w:t>
-            </w:r>
+              <w:t xml:space="preserve"> SSO with </w:t>
+            </w:r>
+            <w:proofErr w:type="spellStart"/>
+            <w:r>
+              <w:t>Okta</w:t>
+            </w:r>
+            <w:proofErr w:type="spellEnd"/>
           </w:p>
           <w:p/>
         </w:tc>
@@ -11443,15 +10898,15 @@
       <w:pPr>
         <w:pStyle w:val="Heading3"/>
       </w:pPr>
-      <w:bookmarkStart w:id="90" w:name="_Toc508188812"/>
-      <w:bookmarkStart w:id="91" w:name="_Toc508610093"/>
-      <w:bookmarkStart w:id="92" w:name="_Toc511030878"/>
+      <w:bookmarkStart w:id="91" w:name="_Toc508188812"/>
+      <w:bookmarkStart w:id="92" w:name="_Toc508610093"/>
+      <w:bookmarkStart w:id="93" w:name="_Toc517766440"/>
       <w:r>
         <w:t>Attribute Requirements</w:t>
       </w:r>
-      <w:bookmarkEnd w:id="90"/>
       <w:bookmarkEnd w:id="91"/>
       <w:bookmarkEnd w:id="92"/>
+      <w:bookmarkEnd w:id="93"/>
     </w:p>
     <w:p>
       <w:r>
@@ -11592,7 +11047,21 @@
         <w:rPr>
           <w:i/>
         </w:rPr>
-        <w:t>Salesforce with federationID)</w:t>
+        <w:t xml:space="preserve">Salesforce with </w:t>
+      </w:r>
+      <w:proofErr w:type="spellStart"/>
+      <w:r>
+        <w:rPr>
+          <w:i/>
+        </w:rPr>
+        <w:t>federationID</w:t>
+      </w:r>
+      <w:proofErr w:type="spellEnd"/>
+      <w:r>
+        <w:rPr>
+          <w:i/>
+        </w:rPr>
+        <w:t>)</w:t>
       </w:r>
     </w:p>
     <w:p>
@@ -11740,7 +11209,21 @@
               <w:rPr>
                 <w:i/>
               </w:rPr>
-              <w:t>) or ExtractMailPrefix(), write below values: N/A</w:t>
+              <w:t xml:space="preserve">) or </w:t>
+            </w:r>
+            <w:proofErr w:type="spellStart"/>
+            <w:r>
+              <w:rPr>
+                <w:i/>
+              </w:rPr>
+              <w:t>ExtractMailPrefix</w:t>
+            </w:r>
+            <w:proofErr w:type="spellEnd"/>
+            <w:r>
+              <w:rPr>
+                <w:i/>
+              </w:rPr>
+              <w:t>(), write below values: N/A</w:t>
             </w:r>
           </w:p>
         </w:tc>
@@ -12294,15 +11777,15 @@
       <w:pPr>
         <w:pStyle w:val="Heading3"/>
       </w:pPr>
-      <w:bookmarkStart w:id="93" w:name="_Toc508188813"/>
-      <w:bookmarkStart w:id="94" w:name="_Toc508610094"/>
-      <w:bookmarkStart w:id="95" w:name="_Toc511030879"/>
+      <w:bookmarkStart w:id="94" w:name="_Toc508188813"/>
+      <w:bookmarkStart w:id="95" w:name="_Toc508610094"/>
+      <w:bookmarkStart w:id="96" w:name="_Toc517766441"/>
       <w:r>
         <w:t>Certificate Requirements</w:t>
       </w:r>
-      <w:bookmarkEnd w:id="93"/>
       <w:bookmarkEnd w:id="94"/>
       <w:bookmarkEnd w:id="95"/>
+      <w:bookmarkEnd w:id="96"/>
     </w:p>
     <w:p>
       <w:r>
@@ -12620,52 +12103,33 @@
       <w:pPr>
         <w:pStyle w:val="Heading1"/>
       </w:pPr>
-      <w:bookmarkStart w:id="96" w:name="_Toc502750748"/>
-      <w:bookmarkStart w:id="97" w:name="_Toc502924279"/>
+      <w:bookmarkStart w:id="97" w:name="_Toc502750748"/>
+      <w:bookmarkStart w:id="98" w:name="_Toc502924279"/>
       <w:r>
         <w:br w:type="page"/>
       </w:r>
-    </w:p>
-    <w:p>
-      <w:pPr>
-        <w:pStyle w:val="Heading1"/>
-        <w:rPr>
-          <w:del w:id="98" w:author="Barbara Selden" w:date="2018-02-22T18:12:00Z"/>
-        </w:rPr>
-      </w:pPr>
-      <w:del w:id="99" w:author="Barbara Selden" w:date="2018-02-22T18:12:00Z">
-        <w:r>
-          <w:lastRenderedPageBreak/>
-          <w:br w:type="page"/>
-        </w:r>
-      </w:del>
-    </w:p>
-    <w:p>
-      <w:pPr>
-        <w:pStyle w:val="Heading1"/>
-      </w:pPr>
-      <w:bookmarkStart w:id="100" w:name="_Implementing_Your_Solution"/>
-      <w:bookmarkStart w:id="101" w:name="_Toc508188814"/>
-      <w:bookmarkStart w:id="102" w:name="_Toc508610095"/>
-      <w:bookmarkStart w:id="103" w:name="_Toc511030880"/>
-      <w:bookmarkEnd w:id="100"/>
+      <w:bookmarkStart w:id="99" w:name="_Implementing_Your_Solution"/>
+      <w:bookmarkStart w:id="100" w:name="_Toc508188814"/>
+      <w:bookmarkStart w:id="101" w:name="_Toc508610095"/>
+      <w:bookmarkStart w:id="102" w:name="_Toc517766442"/>
+      <w:bookmarkEnd w:id="99"/>
       <w:r>
         <w:lastRenderedPageBreak/>
         <w:t>Implement</w:t>
       </w:r>
-      <w:bookmarkEnd w:id="96"/>
       <w:bookmarkEnd w:id="97"/>
+      <w:bookmarkEnd w:id="98"/>
       <w:r>
         <w:t xml:space="preserve">ing </w:t>
       </w:r>
       <w:r>
         <w:t>Your Solution</w:t>
       </w:r>
-      <w:bookmarkStart w:id="104" w:name="_Toc502750750"/>
-      <w:bookmarkStart w:id="105" w:name="_Toc502924281"/>
+      <w:bookmarkStart w:id="103" w:name="_Toc502750750"/>
+      <w:bookmarkStart w:id="104" w:name="_Toc502924281"/>
+      <w:bookmarkEnd w:id="100"/>
       <w:bookmarkEnd w:id="101"/>
       <w:bookmarkEnd w:id="102"/>
-      <w:bookmarkEnd w:id="103"/>
     </w:p>
     <w:p>
       <w:r>
@@ -12805,28 +12269,28 @@
       <w:pPr>
         <w:pStyle w:val="Heading2"/>
       </w:pPr>
-      <w:bookmarkStart w:id="106" w:name="_Phase_1:_Implementation"/>
-      <w:bookmarkStart w:id="107" w:name="_Toc508188815"/>
-      <w:bookmarkStart w:id="108" w:name="_Toc508610096"/>
-      <w:bookmarkStart w:id="109" w:name="_Toc511030881"/>
+      <w:bookmarkStart w:id="105" w:name="_Phase_1:_Implementation"/>
+      <w:bookmarkStart w:id="106" w:name="_Toc508188815"/>
+      <w:bookmarkStart w:id="107" w:name="_Toc508610096"/>
+      <w:bookmarkStart w:id="108" w:name="_Toc517766443"/>
+      <w:bookmarkEnd w:id="105"/>
+      <w:r>
+        <w:t xml:space="preserve">Phase </w:t>
+      </w:r>
+      <w:r>
+        <w:t>1</w:t>
+      </w:r>
+      <w:r>
+        <w:t xml:space="preserve">: </w:t>
+      </w:r>
+      <w:r>
+        <w:t>Implementation Steps</w:t>
+      </w:r>
+      <w:bookmarkEnd w:id="103"/>
+      <w:bookmarkEnd w:id="104"/>
       <w:bookmarkEnd w:id="106"/>
-      <w:r>
-        <w:t xml:space="preserve">Phase </w:t>
-      </w:r>
-      <w:r>
-        <w:t>1</w:t>
-      </w:r>
-      <w:r>
-        <w:t xml:space="preserve">: </w:t>
-      </w:r>
-      <w:r>
-        <w:t>Implementation Steps</w:t>
-      </w:r>
-      <w:bookmarkEnd w:id="104"/>
-      <w:bookmarkEnd w:id="105"/>
       <w:bookmarkEnd w:id="107"/>
       <w:bookmarkEnd w:id="108"/>
-      <w:bookmarkEnd w:id="109"/>
     </w:p>
     <w:p>
       <w:r>
@@ -12846,20 +12310,20 @@
       <w:pPr>
         <w:pStyle w:val="Heading3"/>
       </w:pPr>
-      <w:bookmarkStart w:id="110" w:name="_Step_1:_Identify"/>
-      <w:bookmarkStart w:id="111" w:name="_Toc508188816"/>
-      <w:bookmarkStart w:id="112" w:name="_Toc508610097"/>
-      <w:bookmarkStart w:id="113" w:name="_Toc511030882"/>
+      <w:bookmarkStart w:id="109" w:name="_Step_1:_Identify"/>
+      <w:bookmarkStart w:id="110" w:name="_Toc508188816"/>
+      <w:bookmarkStart w:id="111" w:name="_Toc508610097"/>
+      <w:bookmarkStart w:id="112" w:name="_Toc517766444"/>
+      <w:bookmarkEnd w:id="109"/>
+      <w:r>
+        <w:t xml:space="preserve">Step 1: </w:t>
+      </w:r>
+      <w:r>
+        <w:t>Identify your Test Users</w:t>
+      </w:r>
       <w:bookmarkEnd w:id="110"/>
-      <w:r>
-        <w:t xml:space="preserve">Step 1: </w:t>
-      </w:r>
-      <w:r>
-        <w:t>Identify your Test Users</w:t>
-      </w:r>
       <w:bookmarkEnd w:id="111"/>
       <w:bookmarkEnd w:id="112"/>
-      <w:bookmarkEnd w:id="113"/>
     </w:p>
     <w:p>
       <w:pPr>
@@ -12933,7 +12397,15 @@
         <w:t xml:space="preserve"> (</w:t>
       </w:r>
       <w:r>
-        <w:t>In most cases this will map to the NameID for SAML-based applications</w:t>
+        <w:t xml:space="preserve">In most cases this will map to the </w:t>
+      </w:r>
+      <w:proofErr w:type="spellStart"/>
+      <w:r>
+        <w:t>NameID</w:t>
+      </w:r>
+      <w:proofErr w:type="spellEnd"/>
+      <w:r>
+        <w:t xml:space="preserve"> for SAML-based applications</w:t>
       </w:r>
       <w:r>
         <w:t>. For JWOT tokens it’s the value name that you provide</w:t>
@@ -12998,30 +12470,30 @@
           <w:vanish/>
         </w:rPr>
       </w:pPr>
-      <w:bookmarkStart w:id="114" w:name="_Step_3:_Configure"/>
-      <w:bookmarkEnd w:id="114"/>
+      <w:bookmarkStart w:id="113" w:name="_Step_3:_Configure"/>
+      <w:bookmarkEnd w:id="113"/>
     </w:p>
     <w:p>
       <w:pPr>
         <w:pStyle w:val="Heading3"/>
       </w:pPr>
-      <w:bookmarkStart w:id="115" w:name="_Step_4:_Configure"/>
-      <w:bookmarkStart w:id="116" w:name="_Step_5:_Configure"/>
-      <w:bookmarkStart w:id="117" w:name="_Toc508188817"/>
-      <w:bookmarkStart w:id="118" w:name="_Toc508610098"/>
-      <w:bookmarkStart w:id="119" w:name="_Toc511030883"/>
-      <w:bookmarkStart w:id="120" w:name="_Toc502750749"/>
-      <w:bookmarkStart w:id="121" w:name="_Toc502924280"/>
-      <w:bookmarkStart w:id="122" w:name="_Toc502750751"/>
-      <w:bookmarkStart w:id="123" w:name="_Toc502924282"/>
+      <w:bookmarkStart w:id="114" w:name="_Step_4:_Configure"/>
+      <w:bookmarkStart w:id="115" w:name="_Step_5:_Configure"/>
+      <w:bookmarkStart w:id="116" w:name="_Toc508188817"/>
+      <w:bookmarkStart w:id="117" w:name="_Toc508610098"/>
+      <w:bookmarkStart w:id="118" w:name="_Toc517766445"/>
+      <w:bookmarkStart w:id="119" w:name="_Toc502750749"/>
+      <w:bookmarkStart w:id="120" w:name="_Toc502924280"/>
+      <w:bookmarkStart w:id="121" w:name="_Toc502750751"/>
+      <w:bookmarkStart w:id="122" w:name="_Toc502924282"/>
+      <w:bookmarkEnd w:id="114"/>
       <w:bookmarkEnd w:id="115"/>
+      <w:r>
+        <w:t>Step 2: Configure Azure Single Sign-on</w:t>
+      </w:r>
       <w:bookmarkEnd w:id="116"/>
-      <w:r>
-        <w:t>Step 2: Configure Azure Single Sign-on</w:t>
-      </w:r>
       <w:bookmarkEnd w:id="117"/>
       <w:bookmarkEnd w:id="118"/>
-      <w:bookmarkEnd w:id="119"/>
     </w:p>
     <w:p>
       <w:pPr>
@@ -13265,31 +12737,31 @@
       <w:pPr>
         <w:pStyle w:val="Heading2"/>
       </w:pPr>
-      <w:bookmarkStart w:id="124" w:name="_Toc508188818"/>
-      <w:bookmarkStart w:id="125" w:name="_Toc508610099"/>
-      <w:bookmarkStart w:id="126" w:name="_Toc511030884"/>
+      <w:bookmarkStart w:id="123" w:name="_Toc508188818"/>
+      <w:bookmarkStart w:id="124" w:name="_Toc508610099"/>
+      <w:bookmarkStart w:id="125" w:name="_Toc517766446"/>
       <w:r>
         <w:t>Phase 2: Change Communications</w:t>
       </w:r>
+      <w:bookmarkEnd w:id="119"/>
       <w:bookmarkEnd w:id="120"/>
-      <w:bookmarkEnd w:id="121"/>
+      <w:bookmarkEnd w:id="123"/>
       <w:bookmarkEnd w:id="124"/>
       <w:bookmarkEnd w:id="125"/>
-      <w:bookmarkEnd w:id="126"/>
     </w:p>
     <w:p>
       <w:pPr>
         <w:pStyle w:val="Heading3"/>
       </w:pPr>
-      <w:bookmarkStart w:id="127" w:name="_Toc508188819"/>
-      <w:bookmarkStart w:id="128" w:name="_Toc508610100"/>
-      <w:bookmarkStart w:id="129" w:name="_Toc511030885"/>
+      <w:bookmarkStart w:id="126" w:name="_Toc508188819"/>
+      <w:bookmarkStart w:id="127" w:name="_Toc508610100"/>
+      <w:bookmarkStart w:id="128" w:name="_Toc517766447"/>
       <w:r>
         <w:t>Step 1: Provide Internal Change Communication to end users</w:t>
       </w:r>
+      <w:bookmarkEnd w:id="126"/>
       <w:bookmarkEnd w:id="127"/>
       <w:bookmarkEnd w:id="128"/>
-      <w:bookmarkEnd w:id="129"/>
     </w:p>
     <w:p>
       <w:r>
@@ -13299,10 +12771,10 @@
     <w:p>
       <w:r>
         <w:object w:dxaOrig="1543" w:dyaOrig="1000" w14:anchorId="21A59F97">
-          <v:shape id="_x0000_i1026" type="#_x0000_t75" style="width:77pt;height:50pt" o:ole="">
+          <v:shape id="_x0000_i1026" type="#_x0000_t75" style="width:77.25pt;height:50.25pt" o:ole="">
             <v:imagedata r:id="rId79" o:title=""/>
           </v:shape>
-          <o:OLEObject Type="Embed" ProgID="PowerPoint.Show.12" ShapeID="_x0000_i1026" DrawAspect="Icon" ObjectID="_1588789541" r:id="rId80"/>
+          <o:OLEObject Type="Embed" ProgID="PowerPoint.Show.12" ShapeID="_x0000_i1026" DrawAspect="Icon" ObjectID="_1591508673" r:id="rId80"/>
         </w:object>
       </w:r>
     </w:p>
@@ -13310,49 +12782,49 @@
       <w:pPr>
         <w:pStyle w:val="Heading2"/>
       </w:pPr>
-      <w:bookmarkStart w:id="130" w:name="_Phase_3:_User"/>
-      <w:bookmarkStart w:id="131" w:name="_Toc508188820"/>
-      <w:bookmarkStart w:id="132" w:name="_Toc508610101"/>
-      <w:bookmarkStart w:id="133" w:name="_Toc511030886"/>
+      <w:bookmarkStart w:id="129" w:name="_Phase_3:_User"/>
+      <w:bookmarkStart w:id="130" w:name="_Toc508188820"/>
+      <w:bookmarkStart w:id="131" w:name="_Toc508610101"/>
+      <w:bookmarkStart w:id="132" w:name="_Toc517766448"/>
+      <w:bookmarkEnd w:id="129"/>
+      <w:r>
+        <w:t xml:space="preserve">Phase 3: </w:t>
+      </w:r>
+      <w:bookmarkEnd w:id="121"/>
+      <w:bookmarkEnd w:id="122"/>
+      <w:r>
+        <w:t>Verify End User Scenario</w:t>
+      </w:r>
+      <w:r>
+        <w:t xml:space="preserve"> </w:t>
+      </w:r>
+      <w:r>
+        <w:t>f</w:t>
+      </w:r>
+      <w:r>
+        <w:t>or SSO</w:t>
+      </w:r>
       <w:bookmarkEnd w:id="130"/>
-      <w:r>
-        <w:t xml:space="preserve">Phase 3: </w:t>
-      </w:r>
-      <w:bookmarkEnd w:id="122"/>
-      <w:bookmarkEnd w:id="123"/>
-      <w:r>
-        <w:t>Verify End User Scenario</w:t>
-      </w:r>
-      <w:r>
-        <w:t xml:space="preserve"> </w:t>
-      </w:r>
-      <w:r>
-        <w:t>f</w:t>
-      </w:r>
-      <w:r>
-        <w:t>or SSO</w:t>
-      </w:r>
       <w:bookmarkEnd w:id="131"/>
       <w:bookmarkEnd w:id="132"/>
-      <w:bookmarkEnd w:id="133"/>
     </w:p>
     <w:p>
       <w:pPr>
         <w:pStyle w:val="Heading3"/>
       </w:pPr>
-      <w:bookmarkStart w:id="134" w:name="_Step_1:_Create"/>
-      <w:bookmarkStart w:id="135" w:name="_Toc508188821"/>
-      <w:bookmarkStart w:id="136" w:name="_Toc508610102"/>
-      <w:bookmarkStart w:id="137" w:name="_Toc511030887"/>
-      <w:bookmarkStart w:id="138" w:name="_Toc502750752"/>
-      <w:bookmarkStart w:id="139" w:name="_Toc502924283"/>
+      <w:bookmarkStart w:id="133" w:name="_Step_1:_Create"/>
+      <w:bookmarkStart w:id="134" w:name="_Toc508188821"/>
+      <w:bookmarkStart w:id="135" w:name="_Toc508610102"/>
+      <w:bookmarkStart w:id="136" w:name="_Toc517766449"/>
+      <w:bookmarkStart w:id="137" w:name="_Toc502750752"/>
+      <w:bookmarkStart w:id="138" w:name="_Toc502924283"/>
+      <w:bookmarkEnd w:id="133"/>
+      <w:r>
+        <w:t>Step 1: Create test cases for your application deployment</w:t>
+      </w:r>
       <w:bookmarkEnd w:id="134"/>
-      <w:r>
-        <w:t>Step 1: Create test cases for your application deployment</w:t>
-      </w:r>
       <w:bookmarkEnd w:id="135"/>
       <w:bookmarkEnd w:id="136"/>
-      <w:bookmarkEnd w:id="137"/>
     </w:p>
     <w:p>
       <w:r>
@@ -13462,7 +12934,15 @@
               <w:t>&lt;&lt;APPLICATION NAME&gt;&gt;</w:t>
             </w:r>
             <w:r>
-              <w:t xml:space="preserve"> with IE while on corp (SP-initiated)</w:t>
+              <w:t xml:space="preserve"> with IE while on </w:t>
+            </w:r>
+            <w:proofErr w:type="spellStart"/>
+            <w:r>
+              <w:t>corp</w:t>
+            </w:r>
+            <w:proofErr w:type="spellEnd"/>
+            <w:r>
+              <w:t xml:space="preserve"> (SP-initiated)</w:t>
             </w:r>
           </w:p>
         </w:tc>
@@ -13511,7 +12991,15 @@
               <w:t>&lt;&lt;APPLICATION NAME&gt;&gt;</w:t>
             </w:r>
             <w:r>
-              <w:t xml:space="preserve"> with IE while off corp (SP-initiated) with new login attempt</w:t>
+              <w:t xml:space="preserve"> with IE while off </w:t>
+            </w:r>
+            <w:proofErr w:type="spellStart"/>
+            <w:r>
+              <w:t>corp</w:t>
+            </w:r>
+            <w:proofErr w:type="spellEnd"/>
+            <w:r>
+              <w:t xml:space="preserve"> (SP-initiated) with new login attempt</w:t>
             </w:r>
           </w:p>
         </w:tc>
@@ -13560,7 +13048,15 @@
               <w:t>&lt;&lt;APPLICATION NAME&gt;&gt;</w:t>
             </w:r>
             <w:r>
-              <w:t xml:space="preserve"> with IE while off corp (SP-initiated) with a current session and has never performed MFA</w:t>
+              <w:t xml:space="preserve"> with IE while off </w:t>
+            </w:r>
+            <w:proofErr w:type="spellStart"/>
+            <w:r>
+              <w:t>corp</w:t>
+            </w:r>
+            <w:proofErr w:type="spellEnd"/>
+            <w:r>
+              <w:t xml:space="preserve"> (SP-initiated) with a current session and has never performed MFA</w:t>
             </w:r>
           </w:p>
         </w:tc>
@@ -13609,7 +13105,15 @@
               <w:t>&lt;&lt;APPLICATION NAME&gt;&gt;</w:t>
             </w:r>
             <w:r>
-              <w:t xml:space="preserve"> with IE while off corp (SP-initiated) with a current session and has already performed MFA in this session</w:t>
+              <w:t xml:space="preserve"> with IE while off </w:t>
+            </w:r>
+            <w:proofErr w:type="spellStart"/>
+            <w:r>
+              <w:t>corp</w:t>
+            </w:r>
+            <w:proofErr w:type="spellEnd"/>
+            <w:r>
+              <w:t xml:space="preserve"> (SP-initiated) with a current session and has already performed MFA in this session</w:t>
             </w:r>
           </w:p>
         </w:tc>
@@ -13661,7 +13165,15 @@
               <w:t>&lt;&lt;APPLICATION NAME&gt;&gt;</w:t>
             </w:r>
             <w:r>
-              <w:t xml:space="preserve"> with Chrome/Firefox/Safari while off corp network (SP-initiated) with a current session and has already performed MFA in this session</w:t>
+              <w:t xml:space="preserve"> with Chrome/Firefox/Safari while off </w:t>
+            </w:r>
+            <w:proofErr w:type="spellStart"/>
+            <w:r>
+              <w:t>corp</w:t>
+            </w:r>
+            <w:proofErr w:type="spellEnd"/>
+            <w:r>
+              <w:t xml:space="preserve"> network (SP-initiated) with a current session and has already performed MFA in this session</w:t>
             </w:r>
           </w:p>
         </w:tc>
@@ -13713,7 +13225,15 @@
               <w:t>&lt;&lt;APPLICATION NAME&gt;&gt;</w:t>
             </w:r>
             <w:r>
-              <w:t xml:space="preserve"> with Chrome/Firefox/Safari while off corp network (SP-initiated) with new login attempt</w:t>
+              <w:t xml:space="preserve"> with Chrome/Firefox/Safari while off </w:t>
+            </w:r>
+            <w:proofErr w:type="spellStart"/>
+            <w:r>
+              <w:t>corp</w:t>
+            </w:r>
+            <w:proofErr w:type="spellEnd"/>
+            <w:r>
+              <w:t xml:space="preserve"> network (SP-initiated) with new login attempt</w:t>
             </w:r>
           </w:p>
         </w:tc>
@@ -13843,7 +13363,15 @@
               <w:t>&lt;&lt;APPLICATION NAME&gt;&gt;</w:t>
             </w:r>
             <w:r>
-              <w:t xml:space="preserve"> with Chrome/Firefox while on corp network (SP-initiated) with a current session </w:t>
+              <w:t xml:space="preserve"> with Chrome/Firefox while on </w:t>
+            </w:r>
+            <w:proofErr w:type="spellStart"/>
+            <w:r>
+              <w:t>corp</w:t>
+            </w:r>
+            <w:proofErr w:type="spellEnd"/>
+            <w:r>
+              <w:t xml:space="preserve"> network (SP-initiated) with a current session </w:t>
             </w:r>
           </w:p>
         </w:tc>
@@ -14175,16 +13703,16 @@
       <w:pPr>
         <w:pStyle w:val="Heading3"/>
       </w:pPr>
-      <w:bookmarkStart w:id="140" w:name="_Toc508188822"/>
-      <w:bookmarkStart w:id="141" w:name="_Toc508610103"/>
-      <w:bookmarkStart w:id="142" w:name="_Toc511030888"/>
+      <w:bookmarkStart w:id="139" w:name="_Toc508188822"/>
+      <w:bookmarkStart w:id="140" w:name="_Toc508610103"/>
+      <w:bookmarkStart w:id="141" w:name="_Toc517766450"/>
       <w:r>
         <w:lastRenderedPageBreak/>
         <w:t>Step 2: Document your results</w:t>
       </w:r>
+      <w:bookmarkEnd w:id="139"/>
       <w:bookmarkEnd w:id="140"/>
       <w:bookmarkEnd w:id="141"/>
-      <w:bookmarkEnd w:id="142"/>
     </w:p>
     <w:p>
       <w:r>
@@ -14265,18 +13793,18 @@
       <w:pPr>
         <w:pStyle w:val="Heading3"/>
       </w:pPr>
-      <w:bookmarkStart w:id="143" w:name="_Toc508188823"/>
-      <w:bookmarkStart w:id="144" w:name="_Toc508610104"/>
-      <w:bookmarkStart w:id="145" w:name="_Toc511030889"/>
+      <w:bookmarkStart w:id="142" w:name="_Toc508188823"/>
+      <w:bookmarkStart w:id="143" w:name="_Toc508610104"/>
+      <w:bookmarkStart w:id="144" w:name="_Toc517766451"/>
       <w:r>
         <w:t xml:space="preserve">Step 3: </w:t>
       </w:r>
       <w:r>
         <w:t>Moving into Production</w:t>
       </w:r>
+      <w:bookmarkEnd w:id="142"/>
       <w:bookmarkEnd w:id="143"/>
       <w:bookmarkEnd w:id="144"/>
-      <w:bookmarkEnd w:id="145"/>
     </w:p>
     <w:p>
       <w:r>
@@ -14296,28 +13824,28 @@
       <w:pPr>
         <w:pStyle w:val="Heading2"/>
       </w:pPr>
-      <w:bookmarkStart w:id="146" w:name="_Phase_4:_Rollback"/>
-      <w:bookmarkStart w:id="147" w:name="_Toc508188824"/>
-      <w:bookmarkStart w:id="148" w:name="_Toc508610105"/>
-      <w:bookmarkStart w:id="149" w:name="_Toc511030890"/>
+      <w:bookmarkStart w:id="145" w:name="_Phase_4:_Rollback"/>
+      <w:bookmarkStart w:id="146" w:name="_Toc508188824"/>
+      <w:bookmarkStart w:id="147" w:name="_Toc508610105"/>
+      <w:bookmarkStart w:id="148" w:name="_Toc517766452"/>
+      <w:bookmarkEnd w:id="145"/>
+      <w:r>
+        <w:t xml:space="preserve">Phase 4: </w:t>
+      </w:r>
+      <w:r>
+        <w:t xml:space="preserve">Rollback </w:t>
+      </w:r>
+      <w:r>
+        <w:t>S</w:t>
+      </w:r>
+      <w:r>
+        <w:t>teps</w:t>
+      </w:r>
+      <w:bookmarkEnd w:id="137"/>
+      <w:bookmarkEnd w:id="138"/>
       <w:bookmarkEnd w:id="146"/>
-      <w:r>
-        <w:t xml:space="preserve">Phase 4: </w:t>
-      </w:r>
-      <w:r>
-        <w:t xml:space="preserve">Rollback </w:t>
-      </w:r>
-      <w:r>
-        <w:t>S</w:t>
-      </w:r>
-      <w:r>
-        <w:t>teps</w:t>
-      </w:r>
-      <w:bookmarkEnd w:id="138"/>
-      <w:bookmarkEnd w:id="139"/>
       <w:bookmarkEnd w:id="147"/>
       <w:bookmarkEnd w:id="148"/>
-      <w:bookmarkEnd w:id="149"/>
     </w:p>
     <w:p>
       <w:r>
@@ -14331,13 +13859,13 @@
       <w:pPr>
         <w:pStyle w:val="Heading3"/>
       </w:pPr>
-      <w:bookmarkStart w:id="150" w:name="_Toc508188825"/>
-      <w:bookmarkStart w:id="151" w:name="_Toc508610106"/>
-      <w:bookmarkStart w:id="152" w:name="_Toc511030891"/>
-      <w:bookmarkStart w:id="153" w:name="_Toc501456962"/>
-      <w:bookmarkStart w:id="154" w:name="_Toc502750753"/>
-      <w:bookmarkStart w:id="155" w:name="_Toc502754478"/>
-      <w:bookmarkStart w:id="156" w:name="_Toc502924284"/>
+      <w:bookmarkStart w:id="149" w:name="_Toc508188825"/>
+      <w:bookmarkStart w:id="150" w:name="_Toc508610106"/>
+      <w:bookmarkStart w:id="151" w:name="_Toc517766453"/>
+      <w:bookmarkStart w:id="152" w:name="_Toc501456962"/>
+      <w:bookmarkStart w:id="153" w:name="_Toc502750753"/>
+      <w:bookmarkStart w:id="154" w:name="_Toc502754478"/>
+      <w:bookmarkStart w:id="155" w:name="_Toc502924284"/>
       <w:r>
         <w:t xml:space="preserve">Step 1: </w:t>
       </w:r>
@@ -14353,9 +13881,9 @@
       <w:r>
         <w:t>rolling back during migration or failure</w:t>
       </w:r>
+      <w:bookmarkEnd w:id="149"/>
       <w:bookmarkEnd w:id="150"/>
       <w:bookmarkEnd w:id="151"/>
-      <w:bookmarkEnd w:id="152"/>
     </w:p>
     <w:p>
       <w:r>
@@ -14427,8 +13955,8 @@
           </wp:inline>
         </w:drawing>
       </w:r>
-      <w:bookmarkStart w:id="157" w:name="_Operational_Doc"/>
-      <w:bookmarkEnd w:id="157"/>
+      <w:bookmarkStart w:id="156" w:name="_Operational_Doc"/>
+      <w:bookmarkEnd w:id="156"/>
     </w:p>
     <w:p>
       <w:r>
@@ -14439,11 +13967,11 @@
       <w:pPr>
         <w:pStyle w:val="Heading1"/>
       </w:pPr>
-      <w:bookmarkStart w:id="158" w:name="_Operationalize_your_Implementation"/>
-      <w:bookmarkStart w:id="159" w:name="_Toc508188826"/>
-      <w:bookmarkStart w:id="160" w:name="_Toc508610107"/>
-      <w:bookmarkStart w:id="161" w:name="_Toc511030892"/>
-      <w:bookmarkEnd w:id="158"/>
+      <w:bookmarkStart w:id="157" w:name="_Operationalize_your_Implementation"/>
+      <w:bookmarkStart w:id="158" w:name="_Toc508188826"/>
+      <w:bookmarkStart w:id="159" w:name="_Toc508610107"/>
+      <w:bookmarkStart w:id="160" w:name="_Toc517766454"/>
+      <w:bookmarkEnd w:id="157"/>
       <w:r>
         <w:lastRenderedPageBreak/>
         <w:t>Operational</w:t>
@@ -14454,33 +13982,33 @@
       <w:r>
         <w:t xml:space="preserve"> </w:t>
       </w:r>
+      <w:bookmarkEnd w:id="152"/>
       <w:bookmarkEnd w:id="153"/>
       <w:bookmarkEnd w:id="154"/>
       <w:bookmarkEnd w:id="155"/>
-      <w:bookmarkEnd w:id="156"/>
       <w:r>
         <w:t>your Implementation</w:t>
       </w:r>
+      <w:bookmarkEnd w:id="158"/>
       <w:bookmarkEnd w:id="159"/>
       <w:bookmarkEnd w:id="160"/>
-      <w:bookmarkEnd w:id="161"/>
     </w:p>
     <w:p>
       <w:pPr>
         <w:pStyle w:val="Heading2"/>
       </w:pPr>
-      <w:bookmarkStart w:id="162" w:name="_Toc502924285"/>
-      <w:bookmarkStart w:id="163" w:name="_Toc508188827"/>
-      <w:bookmarkStart w:id="164" w:name="_Toc508610108"/>
-      <w:bookmarkStart w:id="165" w:name="_Toc511030893"/>
-      <w:bookmarkStart w:id="166" w:name="_Toc502750754"/>
+      <w:bookmarkStart w:id="161" w:name="_Toc502924285"/>
+      <w:bookmarkStart w:id="162" w:name="_Toc508188827"/>
+      <w:bookmarkStart w:id="163" w:name="_Toc508610108"/>
+      <w:bookmarkStart w:id="164" w:name="_Toc517766455"/>
+      <w:bookmarkStart w:id="165" w:name="_Toc502750754"/>
       <w:r>
         <w:t>Purpose of Document</w:t>
       </w:r>
+      <w:bookmarkEnd w:id="161"/>
       <w:bookmarkEnd w:id="162"/>
       <w:bookmarkEnd w:id="163"/>
       <w:bookmarkEnd w:id="164"/>
-      <w:bookmarkEnd w:id="165"/>
     </w:p>
     <w:p>
       <w:r>
@@ -14512,20 +14040,20 @@
       <w:pPr>
         <w:pStyle w:val="Heading2"/>
       </w:pPr>
-      <w:bookmarkStart w:id="167" w:name="_Toc502924287"/>
-      <w:bookmarkStart w:id="168" w:name="_Toc502750755"/>
-      <w:bookmarkStart w:id="169" w:name="_Toc508188828"/>
-      <w:bookmarkStart w:id="170" w:name="_Toc508610109"/>
-      <w:bookmarkStart w:id="171" w:name="_Toc511030894"/>
+      <w:bookmarkStart w:id="166" w:name="_Toc502924287"/>
+      <w:bookmarkStart w:id="167" w:name="_Toc502750755"/>
+      <w:bookmarkStart w:id="168" w:name="_Toc508188828"/>
+      <w:bookmarkStart w:id="169" w:name="_Toc508610109"/>
+      <w:bookmarkStart w:id="170" w:name="_Toc517766456"/>
+      <w:bookmarkEnd w:id="165"/>
+      <w:r>
+        <w:t>Required Roles</w:t>
+      </w:r>
       <w:bookmarkEnd w:id="166"/>
-      <w:r>
-        <w:t>Required Roles</w:t>
-      </w:r>
       <w:bookmarkEnd w:id="167"/>
       <w:bookmarkEnd w:id="168"/>
       <w:bookmarkEnd w:id="169"/>
       <w:bookmarkEnd w:id="170"/>
-      <w:bookmarkEnd w:id="171"/>
     </w:p>
     <w:p>
       <w:r>
@@ -14951,11 +14479,11 @@
       <w:pPr>
         <w:pStyle w:val="Heading2"/>
       </w:pPr>
-      <w:bookmarkStart w:id="172" w:name="_Toc502750761"/>
-      <w:bookmarkStart w:id="173" w:name="_Toc502924293"/>
-      <w:bookmarkStart w:id="174" w:name="_Toc508188829"/>
-      <w:bookmarkStart w:id="175" w:name="_Toc502750758"/>
-      <w:bookmarkStart w:id="176" w:name="_Toc502924290"/>
+      <w:bookmarkStart w:id="171" w:name="_Toc502750761"/>
+      <w:bookmarkStart w:id="172" w:name="_Toc502924293"/>
+      <w:bookmarkStart w:id="173" w:name="_Toc508188829"/>
+      <w:bookmarkStart w:id="174" w:name="_Toc502750758"/>
+      <w:bookmarkStart w:id="175" w:name="_Toc502924290"/>
       <w:r>
         <w:br w:type="page"/>
       </w:r>
@@ -14964,17 +14492,17 @@
       <w:pPr>
         <w:pStyle w:val="Heading2"/>
       </w:pPr>
-      <w:bookmarkStart w:id="177" w:name="_Toc508610110"/>
-      <w:bookmarkStart w:id="178" w:name="_Toc511030895"/>
+      <w:bookmarkStart w:id="176" w:name="_Toc508610110"/>
+      <w:bookmarkStart w:id="177" w:name="_Toc517766457"/>
       <w:r>
         <w:lastRenderedPageBreak/>
         <w:t>Single Sign-on Certificate Lifecycle [Azure Active Directory]</w:t>
       </w:r>
+      <w:bookmarkEnd w:id="171"/>
       <w:bookmarkEnd w:id="172"/>
       <w:bookmarkEnd w:id="173"/>
-      <w:bookmarkEnd w:id="174"/>
+      <w:bookmarkEnd w:id="176"/>
       <w:bookmarkEnd w:id="177"/>
-      <w:bookmarkEnd w:id="178"/>
     </w:p>
     <w:p>
       <w:r>
@@ -15512,19 +15040,19 @@
       <w:pPr>
         <w:pStyle w:val="Heading2"/>
       </w:pPr>
-      <w:bookmarkStart w:id="179" w:name="_Toc502750762"/>
-      <w:bookmarkStart w:id="180" w:name="_Toc502924294"/>
-      <w:bookmarkStart w:id="181" w:name="_Toc508188830"/>
-      <w:bookmarkStart w:id="182" w:name="_Toc508610111"/>
-      <w:bookmarkStart w:id="183" w:name="_Toc511030896"/>
+      <w:bookmarkStart w:id="178" w:name="_Toc502750762"/>
+      <w:bookmarkStart w:id="179" w:name="_Toc502924294"/>
+      <w:bookmarkStart w:id="180" w:name="_Toc508188830"/>
+      <w:bookmarkStart w:id="181" w:name="_Toc508610111"/>
+      <w:bookmarkStart w:id="182" w:name="_Toc517766458"/>
       <w:r>
         <w:t>Access Management</w:t>
       </w:r>
+      <w:bookmarkEnd w:id="178"/>
       <w:bookmarkEnd w:id="179"/>
       <w:bookmarkEnd w:id="180"/>
       <w:bookmarkEnd w:id="181"/>
       <w:bookmarkEnd w:id="182"/>
-      <w:bookmarkEnd w:id="183"/>
     </w:p>
     <w:tbl>
       <w:tblPr>
@@ -15961,7 +15489,7 @@
       <w:pPr>
         <w:pStyle w:val="Heading2"/>
       </w:pPr>
-      <w:bookmarkStart w:id="184" w:name="_Toc508188831"/>
+      <w:bookmarkStart w:id="183" w:name="_Toc508188831"/>
       <w:r>
         <w:br w:type="page"/>
       </w:r>
@@ -15970,17 +15498,17 @@
       <w:pPr>
         <w:pStyle w:val="Heading2"/>
       </w:pPr>
-      <w:bookmarkStart w:id="185" w:name="_Toc508610112"/>
-      <w:bookmarkStart w:id="186" w:name="_Toc511030897"/>
+      <w:bookmarkStart w:id="184" w:name="_Toc508610112"/>
+      <w:bookmarkStart w:id="185" w:name="_Toc517766459"/>
       <w:r>
         <w:lastRenderedPageBreak/>
         <w:t>Troubleshooting Guide &amp; Steps</w:t>
       </w:r>
+      <w:bookmarkEnd w:id="174"/>
       <w:bookmarkEnd w:id="175"/>
-      <w:bookmarkEnd w:id="176"/>
+      <w:bookmarkEnd w:id="183"/>
       <w:bookmarkEnd w:id="184"/>
       <w:bookmarkEnd w:id="185"/>
-      <w:bookmarkEnd w:id="186"/>
     </w:p>
     <w:p>
       <w:r>
@@ -15994,9 +15522,9 @@
           <w:b/>
         </w:rPr>
       </w:pPr>
-      <w:bookmarkStart w:id="187" w:name="_Toc508188832"/>
-      <w:bookmarkStart w:id="188" w:name="_Toc508610113"/>
-      <w:bookmarkStart w:id="189" w:name="_Toc511030898"/>
+      <w:bookmarkStart w:id="186" w:name="_Toc508188832"/>
+      <w:bookmarkStart w:id="187" w:name="_Toc508610113"/>
+      <w:bookmarkStart w:id="188" w:name="_Toc517766460"/>
       <w:r>
         <w:t xml:space="preserve">Example: </w:t>
       </w:r>
@@ -16012,9 +15540,9 @@
       <w:r>
         <w:t>e application.</w:t>
       </w:r>
+      <w:bookmarkEnd w:id="186"/>
       <w:bookmarkEnd w:id="187"/>
       <w:bookmarkEnd w:id="188"/>
-      <w:bookmarkEnd w:id="189"/>
     </w:p>
     <w:tbl>
       <w:tblPr>
@@ -17076,7 +16604,15 @@
               <w:t>4</w:t>
             </w:r>
             <w:r>
-              <w:t>: Validate claims (NameID) mapping between AAD and application or the attribute name you have chosen to map to for the application you user is attempting to access</w:t>
+              <w:t>: Validate claims (</w:t>
+            </w:r>
+            <w:proofErr w:type="spellStart"/>
+            <w:r>
+              <w:t>NameID</w:t>
+            </w:r>
+            <w:proofErr w:type="spellEnd"/>
+            <w:r>
+              <w:t>) mapping between AAD and application or the attribute name you have chosen to map to for the application you user is attempting to access</w:t>
             </w:r>
           </w:p>
         </w:tc>
@@ -17104,7 +16640,21 @@
               <w:rPr>
                 <w:i/>
               </w:rPr>
-              <w:t>(e.g. Azure AD sends “john@contoso.com” and the application is expecting employeeID “john1445”)</w:t>
+              <w:t xml:space="preserve">(e.g. Azure AD sends “john@contoso.com” and the application is expecting </w:t>
+            </w:r>
+            <w:proofErr w:type="spellStart"/>
+            <w:r>
+              <w:rPr>
+                <w:i/>
+              </w:rPr>
+              <w:t>employeeID</w:t>
+            </w:r>
+            <w:proofErr w:type="spellEnd"/>
+            <w:r>
+              <w:rPr>
+                <w:i/>
+              </w:rPr>
+              <w:t xml:space="preserve"> “john1445”)</w:t>
             </w:r>
           </w:p>
         </w:tc>
@@ -17312,7 +16862,15 @@
               <w:cnfStyle w:val="000000000000" w:firstRow="0" w:lastRow="0" w:firstColumn="0" w:lastColumn="0" w:oddVBand="0" w:evenVBand="0" w:oddHBand="0" w:evenHBand="0" w:firstRowFirstColumn="0" w:firstRowLastColumn="0" w:lastRowFirstColumn="0" w:lastRowLastColumn="0"/>
             </w:pPr>
             <w:r>
-              <w:t>Include Repro Steps, UPN, CorrelationID, Timestamp, and Fiddler Trace(s).</w:t>
+              <w:t xml:space="preserve">Include Repro Steps, UPN, </w:t>
+            </w:r>
+            <w:proofErr w:type="spellStart"/>
+            <w:r>
+              <w:t>CorrelationID</w:t>
+            </w:r>
+            <w:proofErr w:type="spellEnd"/>
+            <w:r>
+              <w:t>, Timestamp, and Fiddler Trace(s).</w:t>
             </w:r>
           </w:p>
           <w:p>
@@ -17413,7 +16971,7 @@
       <w:pPr>
         <w:pStyle w:val="Heading3"/>
       </w:pPr>
-      <w:bookmarkStart w:id="190" w:name="_Toc508188833"/>
+      <w:bookmarkStart w:id="189" w:name="_Toc508188833"/>
       <w:r>
         <w:br w:type="page"/>
       </w:r>
@@ -17422,8 +16980,8 @@
       <w:pPr>
         <w:pStyle w:val="Heading3"/>
       </w:pPr>
-      <w:bookmarkStart w:id="191" w:name="_Toc508610114"/>
-      <w:bookmarkStart w:id="192" w:name="_Toc511030899"/>
+      <w:bookmarkStart w:id="190" w:name="_Toc508610114"/>
+      <w:bookmarkStart w:id="191" w:name="_Toc517766461"/>
       <w:r>
         <w:lastRenderedPageBreak/>
         <w:t xml:space="preserve">Example: Complete outage of </w:t>
@@ -17434,9 +16992,9 @@
       <w:r>
         <w:t xml:space="preserve"> - No user can sign in</w:t>
       </w:r>
+      <w:bookmarkEnd w:id="189"/>
       <w:bookmarkEnd w:id="190"/>
       <w:bookmarkEnd w:id="191"/>
-      <w:bookmarkEnd w:id="192"/>
     </w:p>
     <w:p>
       <w:r>
@@ -17601,7 +17159,15 @@
           </w:tcPr>
           <w:p>
             <w:r>
-              <w:t>Include Repro Steps, UPN, CorrelationID, Timestamp, and Fiddler Trace(s).</w:t>
+              <w:t xml:space="preserve">Include Repro Steps, UPN, </w:t>
+            </w:r>
+            <w:proofErr w:type="spellStart"/>
+            <w:r>
+              <w:t>CorrelationID</w:t>
+            </w:r>
+            <w:proofErr w:type="spellEnd"/>
+            <w:r>
+              <w:t>, Timestamp, and Fiddler Trace(s).</w:t>
             </w:r>
           </w:p>
           <w:p>
@@ -17747,7 +17313,23 @@
           </w:p>
           <w:p>
             <w:r>
-              <w:t>View in the SAMLResponse/SAMLRequest that information matches</w:t>
+              <w:t xml:space="preserve">View in the </w:t>
+            </w:r>
+            <w:proofErr w:type="spellStart"/>
+            <w:r>
+              <w:t>SAMLResponse</w:t>
+            </w:r>
+            <w:proofErr w:type="spellEnd"/>
+            <w:r>
+              <w:t>/</w:t>
+            </w:r>
+            <w:proofErr w:type="spellStart"/>
+            <w:r>
+              <w:t>SAMLRequest</w:t>
+            </w:r>
+            <w:proofErr w:type="spellEnd"/>
+            <w:r>
+              <w:t xml:space="preserve"> that information matches</w:t>
             </w:r>
           </w:p>
         </w:tc>
@@ -17801,7 +17383,15 @@
               <w:t>&lt;&lt;APPLICATION NAME&gt;&gt;</w:t>
             </w:r>
             <w:r>
-              <w:t>’s IdP setting as well in Azure AD’s Admin Portal.  If cert has rolled over, you may have to update cert</w:t>
+              <w:t xml:space="preserve">’s </w:t>
+            </w:r>
+            <w:proofErr w:type="spellStart"/>
+            <w:r>
+              <w:t>IdP</w:t>
+            </w:r>
+            <w:proofErr w:type="spellEnd"/>
+            <w:r>
+              <w:t xml:space="preserve"> setting as well in Azure AD’s Admin Portal.  If cert has rolled over, you may have to update cert</w:t>
             </w:r>
           </w:p>
         </w:tc>
@@ -17855,8 +17445,13 @@
               <w:t>&lt;&lt;APPLICATION NAME&gt;&gt;</w:t>
             </w:r>
             <w:r>
-              <w:t xml:space="preserve"> for all claims, especially the primary claim.  This can be viewed in Fiddler under SAMLResponse</w:t>
-            </w:r>
+              <w:t xml:space="preserve"> for all claims, especially the primary claim.  This can be viewed in Fiddler under </w:t>
+            </w:r>
+            <w:proofErr w:type="spellStart"/>
+            <w:r>
+              <w:t>SAMLResponse</w:t>
+            </w:r>
+            <w:proofErr w:type="spellEnd"/>
           </w:p>
         </w:tc>
       </w:tr>
@@ -17895,7 +17490,15 @@
           </w:tcPr>
           <w:p>
             <w:r>
-              <w:t>If this application is considered high impact, open a Sev 1 ticket against Premier</w:t>
+              <w:t xml:space="preserve">If this application is considered high impact, open a </w:t>
+            </w:r>
+            <w:proofErr w:type="spellStart"/>
+            <w:r>
+              <w:t>Sev</w:t>
+            </w:r>
+            <w:proofErr w:type="spellEnd"/>
+            <w:r>
+              <w:t xml:space="preserve"> 1 ticket against Premier</w:t>
             </w:r>
           </w:p>
         </w:tc>
@@ -17907,9 +17510,9 @@
       <w:pPr>
         <w:pStyle w:val="Heading2"/>
       </w:pPr>
-      <w:bookmarkStart w:id="193" w:name="_Toc502750763"/>
-      <w:bookmarkStart w:id="194" w:name="_Toc502924295"/>
-      <w:bookmarkStart w:id="195" w:name="_Toc508188834"/>
+      <w:bookmarkStart w:id="192" w:name="_Toc502750763"/>
+      <w:bookmarkStart w:id="193" w:name="_Toc502924295"/>
+      <w:bookmarkStart w:id="194" w:name="_Toc508188834"/>
       <w:r>
         <w:br w:type="page"/>
       </w:r>
@@ -17918,8 +17521,8 @@
       <w:pPr>
         <w:pStyle w:val="Heading2"/>
       </w:pPr>
-      <w:bookmarkStart w:id="196" w:name="_Toc508610115"/>
-      <w:bookmarkStart w:id="197" w:name="_Toc511030900"/>
+      <w:bookmarkStart w:id="195" w:name="_Toc508610115"/>
+      <w:bookmarkStart w:id="196" w:name="_Toc517766462"/>
       <w:r>
         <w:lastRenderedPageBreak/>
         <w:t xml:space="preserve">Helpful </w:t>
@@ -17927,11 +17530,11 @@
       <w:r>
         <w:t>Documentation</w:t>
       </w:r>
+      <w:bookmarkEnd w:id="192"/>
       <w:bookmarkEnd w:id="193"/>
       <w:bookmarkEnd w:id="194"/>
       <w:bookmarkEnd w:id="195"/>
       <w:bookmarkEnd w:id="196"/>
-      <w:bookmarkEnd w:id="197"/>
     </w:p>
     <w:p>
       <w:pPr>
@@ -18137,9 +17740,10 @@
           <w:t>-provisioning-tutorial</w:t>
         </w:r>
       </w:hyperlink>
-      <w:bookmarkStart w:id="198" w:name="_Implementation_Steps_and"/>
-      <w:bookmarkEnd w:id="198"/>
+      <w:bookmarkStart w:id="197" w:name="_Implementation_Steps_and"/>
+      <w:bookmarkEnd w:id="197"/>
     </w:p>
+    <w:p/>
     <w:p/>
     <w:p>
       <w:pPr>
@@ -18239,6 +17843,25 @@
     </w:p>
     <w:p>
       <w:pPr>
+        <w:rPr>
+          <w:rFonts w:cstheme="minorHAnsi"/>
+          <w:b/>
+          <w:sz w:val="24"/>
+          <w:szCs w:val="18"/>
+        </w:rPr>
+      </w:pPr>
+      <w:r>
+        <w:rPr>
+          <w:rFonts w:cstheme="minorHAnsi"/>
+          <w:b/>
+          <w:sz w:val="24"/>
+          <w:szCs w:val="18"/>
+        </w:rPr>
+        <w:br w:type="page"/>
+      </w:r>
+    </w:p>
+    <w:p>
+      <w:pPr>
         <w:pStyle w:val="Footer"/>
         <w:spacing w:after="120"/>
         <w:rPr>
@@ -18248,6 +17871,16 @@
           <w:szCs w:val="18"/>
         </w:rPr>
       </w:pPr>
+      <w:r>
+        <w:rPr>
+          <w:rFonts w:cstheme="minorHAnsi"/>
+          <w:b/>
+          <w:sz w:val="24"/>
+          <w:szCs w:val="18"/>
+        </w:rPr>
+        <w:lastRenderedPageBreak/>
+        <w:t>IMPORTANT NOTICES</w:t>
+      </w:r>
     </w:p>
     <w:p>
       <w:pPr>
@@ -18260,42 +17893,6 @@
           <w:szCs w:val="18"/>
         </w:rPr>
       </w:pPr>
-      <w:bookmarkStart w:id="199" w:name="_GoBack"/>
-      <w:bookmarkEnd w:id="199"/>
-    </w:p>
-    <w:p>
-      <w:pPr>
-        <w:pStyle w:val="Footer"/>
-        <w:spacing w:after="120"/>
-        <w:rPr>
-          <w:rFonts w:cstheme="minorHAnsi"/>
-          <w:b/>
-          <w:sz w:val="24"/>
-          <w:szCs w:val="18"/>
-        </w:rPr>
-      </w:pPr>
-      <w:r>
-        <w:rPr>
-          <w:rFonts w:cstheme="minorHAnsi"/>
-          <w:b/>
-          <w:sz w:val="24"/>
-          <w:szCs w:val="18"/>
-        </w:rPr>
-        <w:lastRenderedPageBreak/>
-        <w:t>IMPORTANT NOTICES</w:t>
-      </w:r>
-    </w:p>
-    <w:p>
-      <w:pPr>
-        <w:pStyle w:val="Footer"/>
-        <w:spacing w:after="120"/>
-        <w:rPr>
-          <w:rFonts w:cstheme="minorHAnsi"/>
-          <w:b/>
-          <w:sz w:val="24"/>
-          <w:szCs w:val="18"/>
-        </w:rPr>
-      </w:pPr>
     </w:p>
     <w:p>
       <w:pPr>
@@ -18358,26 +17955,6 @@
         </w:rPr>
         <w:br/>
         <w:t>This document does not provide you with any legal rights to any intellectual property in any Microsoft product. You may copy and use this document for your internal, reference purposes. You may modify this document for your internal, reference purposes</w:t>
-      </w:r>
-    </w:p>
-    <w:p>
-      <w:pPr>
-        <w:pStyle w:val="Footer"/>
-        <w:spacing w:after="120"/>
-        <w:rPr>
-          <w:b/>
-        </w:rPr>
-      </w:pPr>
-      <w:r>
-        <w:rPr>
-          <w:b/>
-        </w:rPr>
-        <w:t>Confidentiality Statement</w:t>
-      </w:r>
-    </w:p>
-    <w:p>
-      <w:r>
-        <w:t>This document may provide certain information that is and must be kept confidential. To ensure the protection of such information you should not disclose any part of this plan summary to anyone who does not have a legitimate reason for needing it.</w:t>
       </w:r>
     </w:p>
     <w:p>
@@ -18463,18 +18040,7 @@
       <w:pStyle w:val="Footer"/>
     </w:pPr>
     <w:r>
-      <w:t xml:space="preserve">Questions or feedback? See something missing or that you want added? Let Microsoft know at </w:t>
-    </w:r>
-    <w:hyperlink r:id="rId1" w:history="1">
-      <w:r>
-        <w:rPr>
-          <w:rStyle w:val="Hyperlink"/>
-        </w:rPr>
-        <w:t>http://aka.ms/deploymentplanfeedback</w:t>
-      </w:r>
-    </w:hyperlink>
-    <w:r>
-      <w:t xml:space="preserve">                                                                                                               v1</w:t>
+      <w:t>Questions or feedback? See something missing or that you want added? Let Microsoft know at http://aka.ms/deploymentplanfeedback</w:t>
     </w:r>
   </w:p>
 </w:ftr>
@@ -18518,19 +18084,46 @@
       </w:rPr>
       <w:t>aka.ms/</w:t>
     </w:r>
-    <w:hyperlink r:id="rId2" w:history="1">
-      <w:r>
-        <w:rPr>
-          <w:rStyle w:val="Hyperlink"/>
-        </w:rPr>
-        <w:t>deploymentplans</w:t>
-      </w:r>
-    </w:hyperlink>
+    <w:proofErr w:type="spellStart"/>
     <w:r>
-      <w:t xml:space="preserve">                                                                 </w:t>
+      <w:rPr>
+        <w:rStyle w:val="Hyperlink"/>
+      </w:rPr>
+      <w:fldChar w:fldCharType="begin"/>
+    </w:r>
+    <w:r>
+      <w:rPr>
+        <w:rStyle w:val="Hyperlink"/>
+      </w:rPr>
+      <w:instrText xml:space="preserve"> HYPERLINK "aka.ms/deploymentplans" </w:instrText>
+    </w:r>
+    <w:r>
+      <w:rPr>
+        <w:rStyle w:val="Hyperlink"/>
+      </w:rPr>
+      <w:fldChar w:fldCharType="separate"/>
+    </w:r>
+    <w:r>
+      <w:rPr>
+        <w:rStyle w:val="Hyperlink"/>
+      </w:rPr>
+      <w:t>deploymentplans</w:t>
+    </w:r>
+    <w:proofErr w:type="spellEnd"/>
+    <w:r>
+      <w:rPr>
+        <w:rStyle w:val="Hyperlink"/>
+      </w:rPr>
+      <w:fldChar w:fldCharType="end"/>
+    </w:r>
+    <w:r>
+      <w:t xml:space="preserve">                                                             </w:t>
     </w:r>
     <w:r>
       <w:t>v1</w:t>
+    </w:r>
+    <w:r>
+      <w:t>.1</w:t>
     </w:r>
   </w:p>
 </w:ftr>
@@ -24038,14 +23631,6 @@
   </w:num>
   <w:numIdMacAtCleanup w:val="41"/>
 </w:numbering>
-</file>
-
-<file path=word/people.xml><?xml version="1.0" encoding="utf-8"?>
-<w15:people xmlns:wpc="http://schemas.microsoft.com/office/word/2010/wordprocessingCanvas" xmlns:cx="http://schemas.microsoft.com/office/drawing/2014/chartex" xmlns:cx1="http://schemas.microsoft.com/office/drawing/2015/9/8/chartex" xmlns:cx2="http://schemas.microsoft.com/office/drawing/2015/10/21/chartex" xmlns:cx3="http://schemas.microsoft.com/office/drawing/2016/5/9/chartex" xmlns:cx4="http://schemas.microsoft.com/office/drawing/2016/5/10/chartex" xmlns:cx5="http://schemas.microsoft.com/office/drawing/2016/5/11/chartex" xmlns:cx6="http://schemas.microsoft.com/office/drawing/2016/5/12/chartex" xmlns:cx7="http://schemas.microsoft.com/office/drawing/2016/5/13/chartex" xmlns:cx8="http://schemas.microsoft.com/office/drawing/2016/5/14/chartex" xmlns:mc="http://schemas.openxmlformats.org/markup-compatibility/2006" xmlns:aink="http://schemas.microsoft.com/office/drawing/2016/ink" xmlns:am3d="http://schemas.microsoft.com/office/drawing/2017/model3d" xmlns:o="urn:schemas-microsoft-com:office:office" xmlns:r="http://schemas.openxmlformats.org/officeDocument/2006/relationships" xmlns:m="http://schemas.openxmlformats.org/officeDocument/2006/math" xmlns:v="urn:schemas-microsoft-com:vml" xmlns:wp14="http://schemas.microsoft.com/office/word/2010/wordprocessingDrawing" xmlns:wp="http://schemas.openxmlformats.org/drawingml/2006/wordprocessingDrawing" xmlns:w10="urn:schemas-microsoft-com:office:word" xmlns:w="http://schemas.openxmlformats.org/wordprocessingml/2006/main" xmlns:w14="http://schemas.microsoft.com/office/word/2010/wordml" xmlns:w15="http://schemas.microsoft.com/office/word/2012/wordml" xmlns:w16cid="http://schemas.microsoft.com/office/word/2016/wordml/cid" xmlns:w16se="http://schemas.microsoft.com/office/word/2015/wordml/symex" xmlns:wpg="http://schemas.microsoft.com/office/word/2010/wordprocessingGroup" xmlns:wpi="http://schemas.microsoft.com/office/word/2010/wordprocessingInk" xmlns:wne="http://schemas.microsoft.com/office/word/2006/wordml" xmlns:wps="http://schemas.microsoft.com/office/word/2010/wordprocessingShape" mc:Ignorable="w14 w15 w16se w16cid wp14">
-  <w15:person w15:author="Barbara Selden">
-    <w15:presenceInfo w15:providerId="AD" w15:userId="S::baselden@microsoft.com::7d4d2b88-8263-49e0-9256-26411a5f5923"/>
-  </w15:person>
-</w15:people>
 </file>
 
 <file path=word/styles.xml><?xml version="1.0" encoding="utf-8"?>
@@ -26595,7 +26180,6 @@
     <w:rsid w:val="00470EE5"/>
     <w:rsid w:val="00515DA5"/>
     <w:rsid w:val="00541F36"/>
-    <w:rsid w:val="00553509"/>
     <w:rsid w:val="00565247"/>
     <w:rsid w:val="005A1087"/>
     <w:rsid w:val="006320BB"/>
@@ -26620,6 +26204,7 @@
     <w:rsid w:val="009725D5"/>
     <w:rsid w:val="00990A88"/>
     <w:rsid w:val="009A26C9"/>
+    <w:rsid w:val="009E5841"/>
     <w:rsid w:val="00A37DBF"/>
     <w:rsid w:val="00A554B1"/>
     <w:rsid w:val="00A623BC"/>
@@ -29191,7 +28776,7 @@
 </file>
 
 <file path=customXml/itemProps5.xml><?xml version="1.0" encoding="utf-8"?>
-<ds:datastoreItem xmlns:ds="http://schemas.openxmlformats.org/officeDocument/2006/customXml" ds:itemID="{C4FAB2D6-C7A5-45FB-8695-D688F9B17CD0}">
+<ds:datastoreItem xmlns:ds="http://schemas.openxmlformats.org/officeDocument/2006/customXml" ds:itemID="{1F0442A1-3B21-4A80-A2A0-A7392B89D69B}">
   <ds:schemaRefs>
     <ds:schemaRef ds:uri="http://schemas.openxmlformats.org/officeDocument/2006/bibliography"/>
   </ds:schemaRefs>

--- a/Single Sign On -SSO/SaaS SSO Deployment Plan.docx
+++ b/Single Sign On -SSO/SaaS SSO Deployment Plan.docx
@@ -131,7 +131,13 @@
                 </w:p>
                 <w:p>
                   <w:r>
-                    <w:t>This step-by-step guide walks through the implementation of Conditional Access in a five-step process. The links below take you to each of those steps.</w:t>
+                    <w:t xml:space="preserve">This step-by-step guide walks through the implementation of </w:t>
+                  </w:r>
+                  <w:r>
+                    <w:t>Single Sign On</w:t>
+                  </w:r>
+                  <w:r>
+                    <w:t xml:space="preserve"> in a five-step process. The links below take you to each of those steps.</w:t>
                   </w:r>
                 </w:p>
                 <w:p>
@@ -142,7 +148,7 @@
                     <mc:AlternateContent>
                       <mc:Choice Requires="wpg">
                         <w:drawing>
-                          <wp:anchor distT="0" distB="0" distL="114300" distR="114300" simplePos="0" relativeHeight="251660299" behindDoc="0" locked="0" layoutInCell="1" allowOverlap="1" wp14:anchorId="174D41B5" wp14:editId="09DE80A5">
+                          <wp:anchor distT="0" distB="0" distL="114300" distR="114300" simplePos="0" relativeHeight="251658247" behindDoc="0" locked="0" layoutInCell="1" allowOverlap="1" wp14:anchorId="174D41B5" wp14:editId="09DE80A5">
                             <wp:simplePos x="0" y="0"/>
                             <wp:positionH relativeFrom="column">
                               <wp:posOffset>-157480</wp:posOffset>
@@ -1039,7 +1045,7 @@
                       </mc:Choice>
                       <mc:Fallback>
                         <w:pict>
-                          <v:group w14:anchorId="174D41B5" id="Group 1" o:spid="_x0000_s1026" style="position:absolute;margin-left:-12.4pt;margin-top:22.45pt;width:552.45pt;height:105.35pt;z-index:251660299" coordsize="70158,13384" o:gfxdata="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">
+                          <v:group w14:anchorId="174D41B5" id="Group 1" o:spid="_x0000_s1026" style="position:absolute;margin-left:-12.4pt;margin-top:22.45pt;width:552.45pt;height:105.35pt;z-index:251658247" coordsize="70158,13384" o:gfxdata="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">
                             <v:shapetype id="_x0000_t75" coordsize="21600,21600" o:spt="75" o:preferrelative="t" path="m@4@5l@4@11@9@11@9@5xe" filled="f" stroked="f">
                               <v:stroke joinstyle="miter"/>
                               <v:formulas>
@@ -5188,14 +5194,12 @@
       <w:r>
         <w:br w:type="page"/>
       </w:r>
-      <w:bookmarkStart w:id="7" w:name="_GoBack"/>
-      <w:bookmarkEnd w:id="7"/>
     </w:p>
     <w:p>
       <w:pPr>
         <w:pStyle w:val="Heading1"/>
       </w:pPr>
-      <w:bookmarkStart w:id="8" w:name="_Toc517766419"/>
+      <w:bookmarkStart w:id="7" w:name="_Toc517766419"/>
       <w:bookmarkEnd w:id="1"/>
       <w:bookmarkEnd w:id="2"/>
       <w:bookmarkEnd w:id="3"/>
@@ -5203,7 +5207,7 @@
         <w:lastRenderedPageBreak/>
         <w:t>Business Value of Single Sign-On</w:t>
       </w:r>
-      <w:bookmarkEnd w:id="8"/>
+      <w:bookmarkEnd w:id="7"/>
     </w:p>
     <w:p>
       <w:r>
@@ -5677,48 +5681,48 @@
           <w:b/>
         </w:rPr>
       </w:pPr>
-      <w:bookmarkStart w:id="9" w:name="_Purpose_of_Document"/>
+      <w:bookmarkStart w:id="8" w:name="_Purpose_of_Document"/>
       <w:bookmarkEnd w:id="4"/>
       <w:bookmarkEnd w:id="5"/>
       <w:bookmarkEnd w:id="6"/>
-      <w:bookmarkEnd w:id="9"/>
+      <w:bookmarkEnd w:id="8"/>
     </w:p>
     <w:p>
       <w:pPr>
         <w:pStyle w:val="Heading1"/>
       </w:pPr>
-      <w:bookmarkStart w:id="10" w:name="_Stakeholders_and_Sign-off"/>
-      <w:bookmarkStart w:id="11" w:name="_Toc517766420"/>
-      <w:bookmarkStart w:id="12" w:name="_Toc502750737"/>
-      <w:bookmarkStart w:id="13" w:name="_Toc502754448"/>
-      <w:bookmarkStart w:id="14" w:name="_Toc507509213"/>
-      <w:bookmarkStart w:id="15" w:name="_Toc508188792"/>
-      <w:bookmarkStart w:id="16" w:name="_Toc508610073"/>
-      <w:bookmarkStart w:id="17" w:name="_Toc501456961"/>
-      <w:bookmarkStart w:id="18" w:name="_Toc502750735"/>
-      <w:bookmarkStart w:id="19" w:name="_Toc502754477"/>
-      <w:bookmarkStart w:id="20" w:name="_Toc502924265"/>
-      <w:bookmarkEnd w:id="10"/>
+      <w:bookmarkStart w:id="9" w:name="_Stakeholders_and_Sign-off"/>
+      <w:bookmarkStart w:id="10" w:name="_Toc517766420"/>
+      <w:bookmarkStart w:id="11" w:name="_Toc502750737"/>
+      <w:bookmarkStart w:id="12" w:name="_Toc502754448"/>
+      <w:bookmarkStart w:id="13" w:name="_Toc507509213"/>
+      <w:bookmarkStart w:id="14" w:name="_Toc508188792"/>
+      <w:bookmarkStart w:id="15" w:name="_Toc508610073"/>
+      <w:bookmarkStart w:id="16" w:name="_Toc501456961"/>
+      <w:bookmarkStart w:id="17" w:name="_Toc502750735"/>
+      <w:bookmarkStart w:id="18" w:name="_Toc502754477"/>
+      <w:bookmarkStart w:id="19" w:name="_Toc502924265"/>
+      <w:bookmarkEnd w:id="9"/>
       <w:r>
         <w:lastRenderedPageBreak/>
         <w:t>Planning Your Implementation</w:t>
       </w:r>
-      <w:bookmarkEnd w:id="11"/>
+      <w:bookmarkEnd w:id="10"/>
     </w:p>
     <w:p>
       <w:pPr>
         <w:pStyle w:val="Heading2"/>
       </w:pPr>
-      <w:bookmarkStart w:id="21" w:name="_Toc517766421"/>
+      <w:bookmarkStart w:id="20" w:name="_Toc517766421"/>
       <w:r>
         <w:t>Stakeholders and Sign-off</w:t>
       </w:r>
+      <w:bookmarkEnd w:id="11"/>
       <w:bookmarkEnd w:id="12"/>
       <w:bookmarkEnd w:id="13"/>
       <w:bookmarkEnd w:id="14"/>
       <w:bookmarkEnd w:id="15"/>
-      <w:bookmarkEnd w:id="16"/>
-      <w:bookmarkEnd w:id="21"/>
+      <w:bookmarkEnd w:id="20"/>
     </w:p>
     <w:p>
       <w:r>
@@ -6101,121 +6105,103 @@
         </w:tc>
       </w:tr>
     </w:tbl>
-    <w:p/>
     <w:p>
       <w:pPr>
         <w:pStyle w:val="Heading2"/>
       </w:pPr>
+      <w:bookmarkStart w:id="21" w:name="_Toc508188794"/>
+      <w:bookmarkStart w:id="22" w:name="_Toc508610075"/>
+      <w:bookmarkStart w:id="23" w:name="_Toc517766422"/>
+      <w:r>
+        <w:t>General Planning</w:t>
+      </w:r>
+      <w:bookmarkEnd w:id="21"/>
+      <w:bookmarkEnd w:id="22"/>
+      <w:bookmarkEnd w:id="23"/>
     </w:p>
     <w:p>
       <w:pPr>
-        <w:pStyle w:val="Heading1"/>
-      </w:pPr>
-      <w:bookmarkStart w:id="22" w:name="_Toc508188793"/>
-      <w:bookmarkStart w:id="23" w:name="_Toc508610074"/>
-      <w:r>
-        <w:br w:type="page"/>
-      </w:r>
-    </w:p>
-    <w:p>
-      <w:pPr>
-        <w:pStyle w:val="Heading2"/>
-      </w:pPr>
-      <w:bookmarkStart w:id="24" w:name="_Toc508188794"/>
-      <w:bookmarkStart w:id="25" w:name="_Toc508610075"/>
-      <w:bookmarkStart w:id="26" w:name="_Toc517766422"/>
-      <w:bookmarkEnd w:id="22"/>
-      <w:bookmarkEnd w:id="23"/>
-      <w:r>
-        <w:lastRenderedPageBreak/>
-        <w:t>General Planning</w:t>
-      </w:r>
+        <w:pStyle w:val="Heading3"/>
+      </w:pPr>
+      <w:bookmarkStart w:id="24" w:name="_Timelines"/>
+      <w:bookmarkStart w:id="25" w:name="_Toc508610076"/>
+      <w:bookmarkStart w:id="26" w:name="_Toc517766423"/>
       <w:bookmarkEnd w:id="24"/>
+      <w:r>
+        <w:t xml:space="preserve">Tracking </w:t>
+      </w:r>
+      <w:r>
+        <w:t>Timelines</w:t>
+      </w:r>
       <w:bookmarkEnd w:id="25"/>
       <w:bookmarkEnd w:id="26"/>
     </w:p>
     <w:p>
-      <w:pPr>
-        <w:pStyle w:val="Heading3"/>
-      </w:pPr>
-      <w:bookmarkStart w:id="27" w:name="_Timelines"/>
-      <w:bookmarkStart w:id="28" w:name="_Toc508610076"/>
-      <w:bookmarkStart w:id="29" w:name="_Toc517766423"/>
-      <w:bookmarkEnd w:id="27"/>
-      <w:r>
-        <w:t xml:space="preserve">Tracking </w:t>
-      </w:r>
-      <w:r>
-        <w:t>Timelines</w:t>
-      </w:r>
-      <w:bookmarkEnd w:id="28"/>
-      <w:bookmarkEnd w:id="29"/>
+      <w:r>
+        <w:t xml:space="preserve">Tracking your plan is an important aspect of project success. </w:t>
+      </w:r>
     </w:p>
     <w:p>
       <w:r>
-        <w:t xml:space="preserve">Tracking your plan is an important aspect of project success. </w:t>
+        <w:t>You</w:t>
+      </w:r>
+      <w:r>
+        <w:t xml:space="preserve"> </w:t>
+      </w:r>
+      <w:r>
+        <w:t>may use the embedded</w:t>
+      </w:r>
+      <w:r>
+        <w:t xml:space="preserve"> </w:t>
+      </w:r>
+      <w:r>
+        <w:t>Deployment Plan Tracker</w:t>
+      </w:r>
+      <w:r>
+        <w:t xml:space="preserve"> </w:t>
+      </w:r>
+      <w:r>
+        <w:t xml:space="preserve">spreadsheet below </w:t>
+      </w:r>
+      <w:r>
+        <w:t xml:space="preserve">to </w:t>
+      </w:r>
+      <w:r>
+        <w:t>monitor</w:t>
+      </w:r>
+      <w:r>
+        <w:t xml:space="preserve"> and schedule your</w:t>
+      </w:r>
+      <w:r>
+        <w:t xml:space="preserve"> </w:t>
+      </w:r>
+      <w:r>
+        <w:t>committed</w:t>
+      </w:r>
+      <w:r>
+        <w:t xml:space="preserve"> timelines </w:t>
+      </w:r>
+      <w:r>
+        <w:t>for this project</w:t>
+      </w:r>
+      <w:r>
+        <w:t xml:space="preserve">. Begin tracking additional items as you progress through </w:t>
+      </w:r>
+      <w:r>
+        <w:t>the deployment plan that may require an action or prerequisite</w:t>
+      </w:r>
+      <w:r>
+        <w:t>:</w:t>
       </w:r>
     </w:p>
     <w:p>
-      <w:r>
-        <w:t>You</w:t>
-      </w:r>
-      <w:r>
-        <w:t xml:space="preserve"> </w:t>
-      </w:r>
-      <w:r>
-        <w:t>may use the embedded</w:t>
-      </w:r>
-      <w:r>
-        <w:t xml:space="preserve"> </w:t>
-      </w:r>
-      <w:r>
-        <w:t>Deployment Plan Tracker</w:t>
-      </w:r>
-      <w:r>
-        <w:t xml:space="preserve"> </w:t>
-      </w:r>
-      <w:r>
-        <w:t xml:space="preserve">spreadsheet below </w:t>
-      </w:r>
-      <w:r>
-        <w:t xml:space="preserve">to </w:t>
-      </w:r>
-      <w:r>
-        <w:t>monitor</w:t>
-      </w:r>
-      <w:r>
-        <w:t xml:space="preserve"> and schedule your</w:t>
-      </w:r>
-      <w:r>
-        <w:t xml:space="preserve"> </w:t>
-      </w:r>
-      <w:r>
-        <w:t>committed</w:t>
-      </w:r>
-      <w:r>
-        <w:t xml:space="preserve"> timelines </w:t>
-      </w:r>
-      <w:r>
-        <w:t>for this project</w:t>
-      </w:r>
-      <w:r>
-        <w:t xml:space="preserve">. Begin tracking additional items as you progress through </w:t>
-      </w:r>
-      <w:r>
-        <w:t>the deployment plan that may require an action or prerequisite</w:t>
-      </w:r>
-      <w:r>
-        <w:t>:</w:t>
-      </w:r>
-    </w:p>
-    <w:p>
-      <w:bookmarkStart w:id="30" w:name="_1581851561"/>
-      <w:bookmarkEnd w:id="30"/>
+      <w:bookmarkStart w:id="27" w:name="_1581851561"/>
+      <w:bookmarkEnd w:id="27"/>
       <w:r>
         <w:rPr>
           <w:noProof/>
         </w:rPr>
+        <w:lastRenderedPageBreak/>
         <w:drawing>
           <wp:inline distT="0" distB="0" distL="0" distR="0" wp14:anchorId="3CFDE0AB" wp14:editId="33D3DD8B">
             <wp:extent cx="5260769" cy="1616450"/>
@@ -6252,14 +6238,33 @@
           </wp:inline>
         </w:drawing>
       </w:r>
-      <w:bookmarkStart w:id="31" w:name="_MON_1582731471"/>
-      <w:bookmarkEnd w:id="31"/>
+      <w:bookmarkStart w:id="28" w:name="_MON_1582731471"/>
+      <w:bookmarkEnd w:id="28"/>
       <w:r>
         <w:object w:dxaOrig="1487" w:dyaOrig="992" w14:anchorId="5747CE4A">
-          <v:shape id="_x0000_i1025" type="#_x0000_t75" style="width:74.25pt;height:48.75pt" o:ole="">
+          <v:shapetype id="_x0000_t75" coordsize="21600,21600" o:spt="75" o:preferrelative="t" path="m@4@5l@4@11@9@11@9@5xe" filled="f" stroked="f">
+            <v:stroke joinstyle="miter"/>
+            <v:formulas>
+              <v:f eqn="if lineDrawn pixelLineWidth 0"/>
+              <v:f eqn="sum @0 1 0"/>
+              <v:f eqn="sum 0 0 @1"/>
+              <v:f eqn="prod @2 1 2"/>
+              <v:f eqn="prod @3 21600 pixelWidth"/>
+              <v:f eqn="prod @3 21600 pixelHeight"/>
+              <v:f eqn="sum @0 0 1"/>
+              <v:f eqn="prod @6 1 2"/>
+              <v:f eqn="prod @7 21600 pixelWidth"/>
+              <v:f eqn="sum @8 21600 0"/>
+              <v:f eqn="prod @7 21600 pixelHeight"/>
+              <v:f eqn="sum @10 21600 0"/>
+            </v:formulas>
+            <v:path o:extrusionok="f" gradientshapeok="t" o:connecttype="rect"/>
+            <o:lock v:ext="edit" aspectratio="t"/>
+          </v:shapetype>
+          <v:shape id="_x0000_i1025" type="#_x0000_t75" style="width:74.5pt;height:49pt" o:ole="">
             <v:imagedata r:id="rId26" o:title=""/>
           </v:shape>
-          <o:OLEObject Type="Embed" ProgID="Excel.Sheet.12" ShapeID="_x0000_i1025" DrawAspect="Icon" ObjectID="_1591508672" r:id="rId27"/>
+          <o:OLEObject Type="Embed" ProgID="Excel.Sheet.12" ShapeID="_x0000_i1025" DrawAspect="Icon" ObjectID="_1598710267" r:id="rId27"/>
         </w:object>
       </w:r>
     </w:p>
@@ -6267,20 +6272,15 @@
       <w:pPr>
         <w:pStyle w:val="Heading3"/>
       </w:pPr>
-      <w:bookmarkStart w:id="32" w:name="_Toc508188796"/>
-    </w:p>
-    <w:p>
-      <w:pPr>
-        <w:pStyle w:val="Heading3"/>
-      </w:pPr>
-      <w:bookmarkStart w:id="33" w:name="_Toc508610077"/>
-      <w:bookmarkStart w:id="34" w:name="_Toc517766424"/>
+      <w:bookmarkStart w:id="29" w:name="_Toc508188796"/>
+      <w:bookmarkStart w:id="30" w:name="_Toc508610077"/>
+      <w:bookmarkStart w:id="31" w:name="_Toc517766424"/>
       <w:r>
         <w:t>In Scope</w:t>
       </w:r>
-      <w:bookmarkEnd w:id="32"/>
-      <w:bookmarkEnd w:id="33"/>
-      <w:bookmarkEnd w:id="34"/>
+      <w:bookmarkEnd w:id="29"/>
+      <w:bookmarkEnd w:id="30"/>
+      <w:bookmarkEnd w:id="31"/>
     </w:p>
     <w:p>
       <w:r>
@@ -6290,7 +6290,7 @@
         <mc:AlternateContent>
           <mc:Choice Requires="wps">
             <w:drawing>
-              <wp:anchor distT="0" distB="0" distL="114300" distR="114300" simplePos="0" relativeHeight="251658245" behindDoc="0" locked="0" layoutInCell="1" allowOverlap="1" wp14:anchorId="37654703" wp14:editId="063B5D0D">
+              <wp:anchor distT="0" distB="0" distL="114300" distR="114300" simplePos="0" relativeHeight="251658241" behindDoc="0" locked="0" layoutInCell="1" allowOverlap="1" wp14:anchorId="37654703" wp14:editId="063B5D0D">
                 <wp:simplePos x="0" y="0"/>
                 <wp:positionH relativeFrom="column">
                   <wp:posOffset>201881</wp:posOffset>
@@ -6428,7 +6428,7 @@
           </mc:Choice>
           <mc:Fallback>
             <w:pict>
-              <v:rect w14:anchorId="37654703" id="Rectangle 9" o:spid="_x0000_s1040" style="position:absolute;margin-left:15.9pt;margin-top:22.3pt;width:142.95pt;height:24.3pt;z-index:251658245;visibility:visible;mso-wrap-style:square;mso-height-percent:0;mso-wrap-distance-left:9pt;mso-wrap-distance-top:0;mso-wrap-distance-right:9pt;mso-wrap-distance-bottom:0;mso-position-horizontal:absolute;mso-position-horizontal-relative:text;mso-position-vertical:absolute;mso-position-vertical-relative:text;mso-height-percent:0;mso-height-relative:margin;v-text-anchor:middle" o:gfxdata="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" filled="f" stroked="f" strokeweight="1pt">
+              <v:rect w14:anchorId="37654703" id="Rectangle 9" o:spid="_x0000_s1040" style="position:absolute;margin-left:15.9pt;margin-top:22.3pt;width:142.95pt;height:24.3pt;z-index:251658241;visibility:visible;mso-wrap-style:square;mso-height-percent:0;mso-wrap-distance-left:9pt;mso-wrap-distance-top:0;mso-wrap-distance-right:9pt;mso-wrap-distance-bottom:0;mso-position-horizontal:absolute;mso-position-horizontal-relative:text;mso-position-vertical:absolute;mso-position-vertical-relative:text;mso-height-percent:0;mso-height-relative:margin;v-text-anchor:middle" o:gfxdata="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" filled="f" stroked="f" strokeweight="1pt">
                 <v:textbox>
                   <w:txbxContent>
                     <w:p>
@@ -6522,7 +6522,7 @@
           <w:noProof/>
         </w:rPr>
         <w:drawing>
-          <wp:anchor distT="0" distB="0" distL="114300" distR="114300" simplePos="0" relativeHeight="251658246" behindDoc="0" locked="0" layoutInCell="1" allowOverlap="1" wp14:anchorId="22B3345D" wp14:editId="4FEC9173">
+          <wp:anchor distT="0" distB="0" distL="114300" distR="114300" simplePos="0" relativeHeight="251658242" behindDoc="0" locked="0" layoutInCell="1" allowOverlap="1" wp14:anchorId="22B3345D" wp14:editId="4FEC9173">
             <wp:simplePos x="0" y="0"/>
             <wp:positionH relativeFrom="column">
               <wp:posOffset>0</wp:posOffset>
@@ -6709,20 +6709,15 @@
       <w:pPr>
         <w:pStyle w:val="Heading3"/>
       </w:pPr>
-      <w:bookmarkStart w:id="35" w:name="_Toc508188797"/>
-    </w:p>
-    <w:p>
-      <w:pPr>
-        <w:pStyle w:val="Heading3"/>
-      </w:pPr>
-      <w:bookmarkStart w:id="36" w:name="_Toc508610078"/>
-      <w:bookmarkStart w:id="37" w:name="_Toc517766425"/>
+      <w:bookmarkStart w:id="32" w:name="_Toc508188797"/>
+      <w:bookmarkStart w:id="33" w:name="_Toc508610078"/>
+      <w:bookmarkStart w:id="34" w:name="_Toc517766425"/>
       <w:r>
         <w:t>Out of scope</w:t>
       </w:r>
-      <w:bookmarkEnd w:id="35"/>
-      <w:bookmarkEnd w:id="36"/>
-      <w:bookmarkEnd w:id="37"/>
+      <w:bookmarkEnd w:id="32"/>
+      <w:bookmarkEnd w:id="33"/>
+      <w:bookmarkEnd w:id="34"/>
     </w:p>
     <w:p>
       <w:r>
@@ -6755,7 +6750,6 @@
         <w:ind w:left="720"/>
       </w:pPr>
       <w:r>
-        <w:lastRenderedPageBreak/>
         <w:t>Extending the corporate Active Directory system with any additional or new attributes that are require by the application. Any new attributes necessary will be created in Azure Active Directory.</w:t>
       </w:r>
     </w:p>
@@ -6776,15 +6770,16 @@
       <w:pPr>
         <w:pStyle w:val="Heading3"/>
       </w:pPr>
-      <w:bookmarkStart w:id="38" w:name="_Toc508188798"/>
-      <w:bookmarkStart w:id="39" w:name="_Toc508610079"/>
-      <w:bookmarkStart w:id="40" w:name="_Toc517766426"/>
-      <w:r>
+      <w:bookmarkStart w:id="35" w:name="_Toc508188798"/>
+      <w:bookmarkStart w:id="36" w:name="_Toc508610079"/>
+      <w:bookmarkStart w:id="37" w:name="_Toc517766426"/>
+      <w:r>
+        <w:lastRenderedPageBreak/>
         <w:t>Licensing</w:t>
       </w:r>
-      <w:bookmarkEnd w:id="38"/>
-      <w:bookmarkEnd w:id="39"/>
-      <w:bookmarkEnd w:id="40"/>
+      <w:bookmarkEnd w:id="35"/>
+      <w:bookmarkEnd w:id="36"/>
+      <w:bookmarkEnd w:id="37"/>
     </w:p>
     <w:p>
       <w:pPr>
@@ -7284,7 +7279,6 @@
     </w:p>
     <w:p>
       <w:r>
-        <w:lastRenderedPageBreak/>
         <w:t>Discuss with the application owner whether the users assigned to and accessing the application have the appropriate licenses for their roles within the application.  If Azure AD manages the automatic provisioning based on roles, the roles that are assigned in Azure AD must align with the correct number of licenses owned within the application; improper number of licenses owned in the application may lead to errors during the provisioning/updating of a user.</w:t>
       </w:r>
     </w:p>
@@ -7293,12 +7287,13 @@
       <w:pPr>
         <w:pStyle w:val="Heading2"/>
       </w:pPr>
-      <w:bookmarkStart w:id="41" w:name="_Toc508188799"/>
-      <w:bookmarkStart w:id="42" w:name="_Toc508610080"/>
-      <w:bookmarkStart w:id="43" w:name="_Toc517766427"/>
-      <w:r>
+      <w:bookmarkStart w:id="38" w:name="_Toc508188799"/>
+      <w:bookmarkStart w:id="39" w:name="_Toc508610080"/>
+      <w:bookmarkStart w:id="40" w:name="_Toc517766427"/>
+      <w:r>
+        <w:lastRenderedPageBreak/>
         <w:drawing>
-          <wp:anchor distT="0" distB="0" distL="114300" distR="114300" simplePos="0" relativeHeight="251658244" behindDoc="0" locked="0" layoutInCell="1" allowOverlap="1" wp14:anchorId="03AAADA2" wp14:editId="45D3C5D7">
+          <wp:anchor distT="0" distB="0" distL="114300" distR="114300" simplePos="0" relativeHeight="251658240" behindDoc="0" locked="0" layoutInCell="1" allowOverlap="1" wp14:anchorId="03AAADA2" wp14:editId="45D3C5D7">
             <wp:simplePos x="0" y="0"/>
             <wp:positionH relativeFrom="column">
               <wp:posOffset>0</wp:posOffset>
@@ -7355,9 +7350,9 @@
       <w:r>
         <w:t>on</w:t>
       </w:r>
-      <w:bookmarkEnd w:id="41"/>
-      <w:bookmarkEnd w:id="42"/>
-      <w:bookmarkEnd w:id="43"/>
+      <w:bookmarkEnd w:id="38"/>
+      <w:bookmarkEnd w:id="39"/>
+      <w:bookmarkEnd w:id="40"/>
     </w:p>
     <w:p>
       <w:r>
@@ -7412,16 +7407,11 @@
         <w:t>Password-based single sign-on</w:t>
       </w:r>
       <w:r>
-        <w:t xml:space="preserve"> enables secure application password storage and replay using a web browser extension or mobile app. This leverages the existing sign-in process provided by the </w:t>
-      </w:r>
-      <w:proofErr w:type="gramStart"/>
-      <w:r>
-        <w:t xml:space="preserve">application, </w:t>
+        <w:t xml:space="preserve"> enables secure application password storage and replay using a web browser extension or mobile app. This leverages the existing sign-in process provided by the application, </w:t>
       </w:r>
       <w:r>
         <w:t>and</w:t>
       </w:r>
-      <w:proofErr w:type="gramEnd"/>
       <w:r>
         <w:t xml:space="preserve"> enables an administrator to manage the passwords and does not require the user to know the password.</w:t>
       </w:r>
@@ -7517,15 +7507,15 @@
       <w:pPr>
         <w:pStyle w:val="Heading3"/>
       </w:pPr>
-      <w:bookmarkStart w:id="44" w:name="_Toc508188800"/>
-      <w:bookmarkStart w:id="45" w:name="_Toc508610081"/>
-      <w:bookmarkStart w:id="46" w:name="_Toc517766428"/>
+      <w:bookmarkStart w:id="41" w:name="_Toc508188800"/>
+      <w:bookmarkStart w:id="42" w:name="_Toc508610081"/>
+      <w:bookmarkStart w:id="43" w:name="_Toc517766428"/>
       <w:r>
         <w:t>Considerations for Password-based Single Sign on</w:t>
       </w:r>
-      <w:bookmarkEnd w:id="44"/>
-      <w:bookmarkEnd w:id="45"/>
-      <w:bookmarkEnd w:id="46"/>
+      <w:bookmarkEnd w:id="41"/>
+      <w:bookmarkEnd w:id="42"/>
+      <w:bookmarkEnd w:id="43"/>
     </w:p>
     <w:p>
       <w:r>
@@ -7672,7 +7662,6 @@
           <w:b/>
           <w:bCs/>
         </w:rPr>
-        <w:lastRenderedPageBreak/>
         <w:t>Capturing Login forms metadata for applications that are not in the gallery</w:t>
       </w:r>
       <w:r>
@@ -7687,6 +7676,7 @@
     </w:p>
     <w:p>
       <w:r>
+        <w:lastRenderedPageBreak/>
         <w:t xml:space="preserve">Learn more: </w:t>
       </w:r>
       <w:hyperlink r:id="rId40">
@@ -7838,68 +7828,20 @@
       <w:pPr>
         <w:pStyle w:val="Heading2"/>
       </w:pPr>
-      <w:bookmarkStart w:id="47" w:name="_Toc508188801"/>
-      <w:bookmarkStart w:id="48" w:name="_Toc508610082"/>
+      <w:bookmarkStart w:id="44" w:name="_Toc508188801"/>
+      <w:bookmarkStart w:id="45" w:name="_Toc508610082"/>
+      <w:bookmarkStart w:id="46" w:name="_Toc517766429"/>
+      <w:r>
+        <w:t xml:space="preserve">Planning </w:t>
+      </w:r>
+      <w:r>
+        <w:t>Reporting and Auditing</w:t>
+      </w:r>
+      <w:bookmarkEnd w:id="44"/>
+      <w:bookmarkEnd w:id="45"/>
+      <w:bookmarkEnd w:id="46"/>
     </w:p>
     <w:p>
-      <w:pPr>
-        <w:rPr>
-          <w:rFonts w:asciiTheme="majorHAnsi" w:eastAsiaTheme="majorEastAsia" w:hAnsiTheme="majorHAnsi" w:cstheme="majorBidi"/>
-          <w:color w:val="1F3763" w:themeColor="accent1" w:themeShade="7F"/>
-          <w:sz w:val="24"/>
-          <w:szCs w:val="24"/>
-        </w:rPr>
-      </w:pPr>
-      <w:r>
-        <w:rPr>
-          <w:rFonts w:asciiTheme="majorHAnsi" w:eastAsiaTheme="majorEastAsia" w:hAnsiTheme="majorHAnsi" w:cstheme="majorBidi"/>
-          <w:color w:val="1F3763" w:themeColor="accent1" w:themeShade="7F"/>
-          <w:sz w:val="24"/>
-          <w:szCs w:val="24"/>
-        </w:rPr>
-        <w:t>Planning for External Users</w:t>
-      </w:r>
-    </w:p>
-    <w:p>
-      <w:r>
-        <w:t xml:space="preserve">External users are users who you want to access your instance of the SaaS application, but who do not have corporate identities within your organization. To facilitate their access, you will need to plan business-to-business access. You can use </w:t>
-      </w:r>
-      <w:hyperlink r:id="rId41" w:history="1">
-        <w:r>
-          <w:rPr>
-            <w:rStyle w:val="Hyperlink"/>
-          </w:rPr>
-          <w:t>Azure AD B2B for this</w:t>
-        </w:r>
-      </w:hyperlink>
-      <w:r>
-        <w:rPr>
-          <w:rStyle w:val="Hyperlink"/>
-        </w:rPr>
-        <w:t>.</w:t>
-      </w:r>
-    </w:p>
-    <w:p>
-      <w:pPr>
-        <w:pStyle w:val="Heading2"/>
-      </w:pPr>
-    </w:p>
-    <w:p>
-      <w:pPr>
-        <w:pStyle w:val="Heading2"/>
-      </w:pPr>
-      <w:bookmarkStart w:id="49" w:name="_Toc517766429"/>
-      <w:r>
-        <w:t xml:space="preserve">Planning </w:t>
-      </w:r>
-      <w:r>
-        <w:t>Reporting and Auditing</w:t>
-      </w:r>
-      <w:bookmarkEnd w:id="47"/>
-      <w:bookmarkEnd w:id="48"/>
-      <w:bookmarkEnd w:id="49"/>
-    </w:p>
-    <w:p>
       <w:r>
         <w:t>Azure AD provides reports that provide technical and business insights. It is recommended that you</w:t>
       </w:r>
@@ -7913,11 +7855,7 @@
         <w:t xml:space="preserve">assume ownership of and </w:t>
       </w:r>
       <w:r>
-        <w:t xml:space="preserve">consume these </w:t>
-      </w:r>
-      <w:r>
-        <w:lastRenderedPageBreak/>
-        <w:t>reports on a regular basis based on your organization’s requirements. The table below provides some examples of typical reporting scenario</w:t>
+        <w:t>consume these reports on a regular basis based on your organization’s requirements. The table below provides some examples of typical reporting scenario</w:t>
       </w:r>
       <w:r>
         <w:t>s.</w:t>
@@ -8075,7 +8013,7 @@
               <mc:AlternateContent>
                 <mc:Choice Requires="wps">
                   <w:drawing>
-                    <wp:anchor distT="0" distB="0" distL="114300" distR="114300" simplePos="0" relativeHeight="251658248" behindDoc="0" locked="0" layoutInCell="1" allowOverlap="1" wp14:anchorId="13D53A50" wp14:editId="762AD801">
+                    <wp:anchor distT="0" distB="0" distL="114300" distR="114300" simplePos="0" relativeHeight="251658244" behindDoc="0" locked="0" layoutInCell="1" allowOverlap="1" wp14:anchorId="13D53A50" wp14:editId="762AD801">
                       <wp:simplePos x="0" y="0"/>
                       <wp:positionH relativeFrom="column">
                         <wp:posOffset>166243</wp:posOffset>
@@ -8139,7 +8077,7 @@
                     </wp:anchor>
                   </w:drawing>
                 </mc:Choice>
-                <mc:Fallback xmlns:a="http://schemas.openxmlformats.org/drawingml/2006/main" xmlns:pic="http://schemas.openxmlformats.org/drawingml/2006/picture" xmlns:a16="http://schemas.microsoft.com/office/drawing/2014/main" xmlns:a14="http://schemas.microsoft.com/office/drawing/2010/main">
+                <mc:Fallback xmlns:arto="http://schemas.microsoft.com/office/word/2006/arto" xmlns:a14="http://schemas.microsoft.com/office/drawing/2010/main" xmlns:a16="http://schemas.microsoft.com/office/drawing/2014/main" xmlns:pic="http://schemas.openxmlformats.org/drawingml/2006/picture" xmlns:a="http://schemas.openxmlformats.org/drawingml/2006/main">
                   <w:pict w14:anchorId="54F531F8">
                     <v:rect id="Rectangle 54" style="position:absolute;margin-left:13.1pt;margin-top:2.65pt;width:54pt;height:54pt;z-index:251666451;visibility:visible;mso-wrap-style:square;mso-wrap-distance-left:9pt;mso-wrap-distance-top:0;mso-wrap-distance-right:9pt;mso-wrap-distance-bottom:0;mso-position-horizontal:absolute;mso-position-horizontal-relative:text;mso-position-vertical:absolute;mso-position-vertical-relative:text;v-text-anchor:top" o:spid="_x0000_s1026" strokecolor="white [3201]" strokeweight="1pt" w14:anchorId="15BAC92C" o:gfxdata="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">
                       <v:fill type="frame" o:title="" recolor="t" rotate="t" r:id="rId62"/>
@@ -8175,7 +8113,7 @@
               <mc:AlternateContent>
                 <mc:Choice Requires="wps">
                   <w:drawing>
-                    <wp:anchor distT="0" distB="0" distL="114300" distR="114300" simplePos="0" relativeHeight="251658249" behindDoc="0" locked="0" layoutInCell="1" allowOverlap="1" wp14:anchorId="64AD84C0" wp14:editId="6FCAAF03">
+                    <wp:anchor distT="0" distB="0" distL="114300" distR="114300" simplePos="0" relativeHeight="251658245" behindDoc="0" locked="0" layoutInCell="1" allowOverlap="1" wp14:anchorId="64AD84C0" wp14:editId="6FCAAF03">
                       <wp:simplePos x="0" y="0"/>
                       <wp:positionH relativeFrom="column">
                         <wp:posOffset>155702</wp:posOffset>
@@ -8241,7 +8179,7 @@
                     </wp:anchor>
                   </w:drawing>
                 </mc:Choice>
-                <mc:Fallback xmlns:a="http://schemas.openxmlformats.org/drawingml/2006/main" xmlns:pic="http://schemas.openxmlformats.org/drawingml/2006/picture" xmlns:a16="http://schemas.microsoft.com/office/drawing/2014/main" xmlns:a14="http://schemas.microsoft.com/office/drawing/2010/main">
+                <mc:Fallback xmlns:arto="http://schemas.microsoft.com/office/word/2006/arto" xmlns:a14="http://schemas.microsoft.com/office/drawing/2010/main" xmlns:a16="http://schemas.microsoft.com/office/drawing/2014/main" xmlns:pic="http://schemas.openxmlformats.org/drawingml/2006/picture" xmlns:a="http://schemas.openxmlformats.org/drawingml/2006/main">
                   <w:pict w14:anchorId="27EF82A7">
                     <v:rect id="Rectangle 55" style="position:absolute;margin-left:12.25pt;margin-top:3.25pt;width:54pt;height:54pt;z-index:251667475;visibility:visible;mso-wrap-style:square;mso-wrap-distance-left:9pt;mso-wrap-distance-top:0;mso-wrap-distance-right:9pt;mso-wrap-distance-bottom:0;mso-position-horizontal:absolute;mso-position-horizontal-relative:text;mso-position-vertical:absolute;mso-position-vertical-relative:text;v-text-anchor:top" o:spid="_x0000_s1026" strokecolor="white [3201]" strokeweight="1pt" w14:anchorId="64BD1BBC" o:gfxdata="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">
                       <v:fill type="frame" o:title="" recolor="t" rotate="t" r:id="rId63"/>
@@ -8277,7 +8215,7 @@
               <mc:AlternateContent>
                 <mc:Choice Requires="wps">
                   <w:drawing>
-                    <wp:anchor distT="0" distB="0" distL="114300" distR="114300" simplePos="0" relativeHeight="251658250" behindDoc="0" locked="0" layoutInCell="1" allowOverlap="1" wp14:anchorId="4DA8EA32" wp14:editId="642D4D6A">
+                    <wp:anchor distT="0" distB="0" distL="114300" distR="114300" simplePos="0" relativeHeight="251658246" behindDoc="0" locked="0" layoutInCell="1" allowOverlap="1" wp14:anchorId="4DA8EA32" wp14:editId="642D4D6A">
                       <wp:simplePos x="0" y="0"/>
                       <wp:positionH relativeFrom="column">
                         <wp:posOffset>220599</wp:posOffset>
@@ -8341,7 +8279,7 @@
                     </wp:anchor>
                   </w:drawing>
                 </mc:Choice>
-                <mc:Fallback xmlns:a="http://schemas.openxmlformats.org/drawingml/2006/main" xmlns:pic="http://schemas.openxmlformats.org/drawingml/2006/picture" xmlns:a16="http://schemas.microsoft.com/office/drawing/2014/main" xmlns:a14="http://schemas.microsoft.com/office/drawing/2010/main">
+                <mc:Fallback xmlns:arto="http://schemas.microsoft.com/office/word/2006/arto" xmlns:a14="http://schemas.microsoft.com/office/drawing/2010/main" xmlns:a16="http://schemas.microsoft.com/office/drawing/2014/main" xmlns:pic="http://schemas.openxmlformats.org/drawingml/2006/picture" xmlns:a="http://schemas.openxmlformats.org/drawingml/2006/main">
                   <w:pict w14:anchorId="516A9263">
                     <v:rect id="Rectangle 56" style="position:absolute;margin-left:17.35pt;margin-top:3.25pt;width:54pt;height:54pt;z-index:251668499;visibility:visible;mso-wrap-style:square;mso-wrap-distance-left:9pt;mso-wrap-distance-top:0;mso-wrap-distance-right:9pt;mso-wrap-distance-bottom:0;mso-position-horizontal:absolute;mso-position-horizontal-relative:text;mso-position-vertical:absolute;mso-position-vertical-relative:text;v-text-anchor:top" o:spid="_x0000_s1026" strokecolor="white [3201]" strokeweight="1pt" w14:anchorId="21D60FEF" o:gfxdata="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">
                       <v:fill type="frame" o:title="" recolor="t" rotate="t" r:id="rId64"/>
@@ -8364,6 +8302,7 @@
           </w:tcPr>
           <w:p>
             <w:r>
+              <w:lastRenderedPageBreak/>
               <w:t>Report types</w:t>
             </w:r>
           </w:p>
@@ -8605,9 +8544,9 @@
       <w:pPr>
         <w:pStyle w:val="Heading3"/>
       </w:pPr>
-      <w:bookmarkStart w:id="50" w:name="_Toc508188802"/>
-      <w:bookmarkStart w:id="51" w:name="_Toc508610083"/>
-      <w:bookmarkStart w:id="52" w:name="_Toc517766430"/>
+      <w:bookmarkStart w:id="47" w:name="_Toc508188802"/>
+      <w:bookmarkStart w:id="48" w:name="_Toc508610083"/>
+      <w:bookmarkStart w:id="49" w:name="_Toc517766430"/>
       <w:r>
         <w:t xml:space="preserve">Planning </w:t>
       </w:r>
@@ -8620,18 +8559,18 @@
       <w:r>
         <w:t>Review</w:t>
       </w:r>
-      <w:bookmarkEnd w:id="50"/>
-      <w:bookmarkEnd w:id="51"/>
-      <w:bookmarkEnd w:id="52"/>
+      <w:bookmarkEnd w:id="47"/>
+      <w:bookmarkEnd w:id="48"/>
+      <w:bookmarkEnd w:id="49"/>
       <w:r>
         <w:t xml:space="preserve"> </w:t>
       </w:r>
-      <w:bookmarkStart w:id="53" w:name="_Plan"/>
+      <w:bookmarkStart w:id="50" w:name="_Plan"/>
+      <w:bookmarkEnd w:id="16"/>
       <w:bookmarkEnd w:id="17"/>
       <w:bookmarkEnd w:id="18"/>
       <w:bookmarkEnd w:id="19"/>
-      <w:bookmarkEnd w:id="20"/>
-      <w:bookmarkEnd w:id="53"/>
+      <w:bookmarkEnd w:id="50"/>
     </w:p>
     <w:p>
       <w:r>
@@ -8683,31 +8622,31 @@
       <w:r>
         <w:t xml:space="preserve">for the identity as a service. </w:t>
       </w:r>
-      <w:bookmarkStart w:id="54" w:name="_Toc502750742"/>
-      <w:bookmarkStart w:id="55" w:name="_Toc502924273"/>
+      <w:bookmarkStart w:id="51" w:name="_Toc502750742"/>
+      <w:bookmarkStart w:id="52" w:name="_Toc502924273"/>
     </w:p>
     <w:p>
       <w:pPr>
         <w:pStyle w:val="Heading1"/>
       </w:pPr>
-      <w:bookmarkStart w:id="56" w:name="_Toc508188803"/>
-      <w:bookmarkStart w:id="57" w:name="_Toc508610084"/>
-      <w:bookmarkStart w:id="58" w:name="_Toc517766431"/>
+      <w:bookmarkStart w:id="53" w:name="_Toc508188803"/>
+      <w:bookmarkStart w:id="54" w:name="_Toc508610084"/>
+      <w:bookmarkStart w:id="55" w:name="_Toc517766431"/>
       <w:r>
         <w:t>Design</w:t>
       </w:r>
-      <w:bookmarkEnd w:id="56"/>
+      <w:bookmarkEnd w:id="53"/>
       <w:r>
         <w:t>ing Your Implementation</w:t>
       </w:r>
-      <w:bookmarkStart w:id="59" w:name="_Established_Timelines"/>
-      <w:bookmarkStart w:id="60" w:name="_Design"/>
+      <w:bookmarkStart w:id="56" w:name="_Established_Timelines"/>
+      <w:bookmarkStart w:id="57" w:name="_Design"/>
+      <w:bookmarkEnd w:id="51"/>
+      <w:bookmarkEnd w:id="52"/>
       <w:bookmarkEnd w:id="54"/>
       <w:bookmarkEnd w:id="55"/>
+      <w:bookmarkEnd w:id="56"/>
       <w:bookmarkEnd w:id="57"/>
-      <w:bookmarkEnd w:id="58"/>
-      <w:bookmarkEnd w:id="59"/>
-      <w:bookmarkEnd w:id="60"/>
     </w:p>
     <w:p>
       <w:pPr>
@@ -8726,19 +8665,8 @@
         <w:t>You should add capabilities necessary for your environment</w:t>
       </w:r>
       <w:r>
-        <w:t>. The capabilities necessary can then from the basis for your test planning</w:t>
-      </w:r>
-      <w:proofErr w:type="gramStart"/>
-      <w:r>
-        <w:t>.</w:t>
-      </w:r>
-      <w:r>
-        <w:t xml:space="preserve"> </w:t>
-      </w:r>
-      <w:r>
-        <w:t>.</w:t>
-      </w:r>
-      <w:proofErr w:type="gramEnd"/>
+        <w:t>. The capabilities necessary can then from the basis for your test planning.</w:t>
+      </w:r>
       <w:r>
         <w:t xml:space="preserve"> When there are choices among options, and Microsoft has a clear recommendation, it is indicated.</w:t>
       </w:r>
@@ -8782,13 +8710,12 @@
       <w:pPr>
         <w:pStyle w:val="Heading2"/>
       </w:pPr>
-      <w:bookmarkStart w:id="61" w:name="_Toc508188804"/>
-      <w:bookmarkStart w:id="62" w:name="_Toc508610085"/>
-      <w:bookmarkStart w:id="63" w:name="_Toc517766432"/>
-      <w:r>
-        <w:lastRenderedPageBreak/>
+      <w:bookmarkStart w:id="58" w:name="_Toc508188804"/>
+      <w:bookmarkStart w:id="59" w:name="_Toc508610085"/>
+      <w:bookmarkStart w:id="60" w:name="_Toc517766432"/>
+      <w:r>
         <w:drawing>
-          <wp:anchor distT="0" distB="0" distL="114300" distR="114300" simplePos="0" relativeHeight="251658247" behindDoc="0" locked="0" layoutInCell="1" allowOverlap="1" wp14:anchorId="4D14A977" wp14:editId="2CB62B73">
+          <wp:anchor distT="0" distB="0" distL="114300" distR="114300" simplePos="0" relativeHeight="251658243" behindDoc="0" locked="0" layoutInCell="1" allowOverlap="1" wp14:anchorId="4D14A977" wp14:editId="2CB62B73">
             <wp:simplePos x="0" y="0"/>
             <wp:positionH relativeFrom="column">
               <wp:posOffset>0</wp:posOffset>
@@ -8839,9 +8766,9 @@
       <w:r>
         <w:t>Designing Single Sign on</w:t>
       </w:r>
-      <w:bookmarkEnd w:id="61"/>
-      <w:bookmarkEnd w:id="62"/>
-      <w:bookmarkEnd w:id="63"/>
+      <w:bookmarkEnd w:id="58"/>
+      <w:bookmarkEnd w:id="59"/>
+      <w:bookmarkEnd w:id="60"/>
       <w:r>
         <w:t xml:space="preserve"> </w:t>
       </w:r>
@@ -8954,6 +8881,7 @@
           </w:tcPr>
           <w:p>
             <w:r>
+              <w:lastRenderedPageBreak/>
               <w:t>Password based SSO</w:t>
             </w:r>
           </w:p>
@@ -8967,15 +8895,7 @@
               <w:t>E</w:t>
             </w:r>
             <w:r>
-              <w:t xml:space="preserve">nables secure application password storage and replay using a web browser extension or mobile app. This leverages the existing sign-in process provided by the </w:t>
-            </w:r>
-            <w:proofErr w:type="gramStart"/>
-            <w:r>
-              <w:t>application, but</w:t>
-            </w:r>
-            <w:proofErr w:type="gramEnd"/>
-            <w:r>
-              <w:t xml:space="preserve"> enables an administrator to manage the passwords and does not require the user to know the password.</w:t>
+              <w:t>nables secure application password storage and replay using a web browser extension or mobile app. This leverages the existing sign-in process provided by the application, but enables an administrator to manage the passwords and does not require the user to know the password.</w:t>
             </w:r>
           </w:p>
         </w:tc>
@@ -8986,17 +8906,17 @@
       <w:pPr>
         <w:pStyle w:val="Heading3"/>
       </w:pPr>
-      <w:bookmarkStart w:id="64" w:name="_Endpoint_Information"/>
-      <w:bookmarkStart w:id="65" w:name="_Toc508188805"/>
-      <w:bookmarkStart w:id="66" w:name="_Toc508610086"/>
-      <w:bookmarkStart w:id="67" w:name="_Toc517766433"/>
+      <w:bookmarkStart w:id="61" w:name="_Endpoint_Information"/>
+      <w:bookmarkStart w:id="62" w:name="_Toc508188805"/>
+      <w:bookmarkStart w:id="63" w:name="_Toc508610086"/>
+      <w:bookmarkStart w:id="64" w:name="_Toc517766433"/>
+      <w:bookmarkEnd w:id="61"/>
+      <w:r>
+        <w:t>Endpoint Information</w:t>
+      </w:r>
+      <w:bookmarkEnd w:id="62"/>
+      <w:bookmarkEnd w:id="63"/>
       <w:bookmarkEnd w:id="64"/>
-      <w:r>
-        <w:t>Endpoint Information</w:t>
-      </w:r>
-      <w:bookmarkEnd w:id="65"/>
-      <w:bookmarkEnd w:id="66"/>
-      <w:bookmarkEnd w:id="67"/>
     </w:p>
     <w:p>
       <w:r>
@@ -9146,7 +9066,6 @@
         </w:numPr>
       </w:pPr>
       <w:r>
-        <w:lastRenderedPageBreak/>
         <w:t xml:space="preserve">This value </w:t>
       </w:r>
       <w:r>
@@ -9337,6 +9256,7 @@
               </w:rPr>
             </w:pPr>
             <w:r>
+              <w:lastRenderedPageBreak/>
               <w:t>Reply URL</w:t>
             </w:r>
           </w:p>
@@ -9432,323 +9352,64 @@
       <w:pPr>
         <w:pStyle w:val="Heading2"/>
       </w:pPr>
-      <w:bookmarkStart w:id="68" w:name="_Toc502750745"/>
-      <w:bookmarkStart w:id="69" w:name="_Toc502924276"/>
-      <w:bookmarkStart w:id="70" w:name="_Hlk504732064"/>
-    </w:p>
-    <w:tbl>
-      <w:tblPr>
-        <w:tblStyle w:val="Deploymentguide"/>
-        <w:tblW w:w="9854" w:type="dxa"/>
-        <w:tblLook w:val="0420" w:firstRow="1" w:lastRow="0" w:firstColumn="0" w:lastColumn="0" w:noHBand="0" w:noVBand="1"/>
-      </w:tblPr>
-      <w:tblGrid>
-        <w:gridCol w:w="3415"/>
-        <w:gridCol w:w="649"/>
-        <w:gridCol w:w="5790"/>
-      </w:tblGrid>
-      <w:tr>
-        <w:trPr>
-          <w:cnfStyle w:val="100000000000" w:firstRow="1" w:lastRow="0" w:firstColumn="0" w:lastColumn="0" w:oddVBand="0" w:evenVBand="0" w:oddHBand="0" w:evenHBand="0" w:firstRowFirstColumn="0" w:firstRowLastColumn="0" w:lastRowFirstColumn="0" w:lastRowLastColumn="0"/>
-          <w:trHeight w:val="276"/>
-        </w:trPr>
-        <w:tc>
-          <w:tcPr>
-            <w:tcW w:w="4064" w:type="dxa"/>
-            <w:gridSpan w:val="2"/>
-          </w:tcPr>
-          <w:p>
-            <w:pPr>
-              <w:rPr>
-                <w:b w:val="0"/>
-                <w:bCs w:val="0"/>
-              </w:rPr>
-            </w:pPr>
-            <w:r>
-              <w:t>Test / Pre-Production Environment:</w:t>
-            </w:r>
-          </w:p>
-          <w:p/>
-        </w:tc>
-        <w:tc>
-          <w:tcPr>
-            <w:tcW w:w="5790" w:type="dxa"/>
-            <w:tcBorders>
-              <w:bottom w:val="single" w:sz="4" w:space="0" w:color="4472C4" w:themeColor="accent1"/>
-            </w:tcBorders>
-          </w:tcPr>
-          <w:p>
-            <w:r>
-              <w:t>Endpoints</w:t>
-            </w:r>
-          </w:p>
-        </w:tc>
-      </w:tr>
-      <w:tr>
-        <w:trPr>
-          <w:trHeight w:val="267"/>
-        </w:trPr>
-        <w:tc>
-          <w:tcPr>
-            <w:tcW w:w="3415" w:type="dxa"/>
-            <w:tcBorders>
-              <w:right w:val="single" w:sz="4" w:space="0" w:color="4472C4" w:themeColor="accent1"/>
-            </w:tcBorders>
-          </w:tcPr>
-          <w:p>
-            <w:pPr>
-              <w:rPr>
-                <w:b/>
-                <w:bCs/>
-              </w:rPr>
-            </w:pPr>
-            <w:r>
-              <w:t>Sign-on URL (SP-initiated only)</w:t>
-            </w:r>
-          </w:p>
-          <w:p>
-            <w:pPr>
-              <w:rPr>
-                <w:b/>
-              </w:rPr>
-            </w:pPr>
-          </w:p>
-        </w:tc>
-        <w:tc>
-          <w:tcPr>
-            <w:tcW w:w="6439" w:type="dxa"/>
-            <w:gridSpan w:val="2"/>
-            <w:tcBorders>
-              <w:left w:val="single" w:sz="4" w:space="0" w:color="4472C4" w:themeColor="accent1"/>
-            </w:tcBorders>
-          </w:tcPr>
-          <w:p>
-            <w:pPr>
-              <w:rPr>
-                <w:color w:val="538135" w:themeColor="accent6" w:themeShade="BF"/>
-              </w:rPr>
-            </w:pPr>
-          </w:p>
-        </w:tc>
-      </w:tr>
-      <w:tr>
-        <w:trPr>
-          <w:trHeight w:val="449"/>
-        </w:trPr>
-        <w:tc>
-          <w:tcPr>
-            <w:tcW w:w="3415" w:type="dxa"/>
-            <w:tcBorders>
-              <w:right w:val="single" w:sz="4" w:space="0" w:color="4472C4" w:themeColor="accent1"/>
-            </w:tcBorders>
-          </w:tcPr>
-          <w:p>
-            <w:pPr>
-              <w:rPr>
-                <w:b/>
-                <w:bCs/>
-              </w:rPr>
-            </w:pPr>
-            <w:r>
-              <w:t>Identifier</w:t>
-            </w:r>
-          </w:p>
-          <w:p/>
-        </w:tc>
-        <w:tc>
-          <w:tcPr>
-            <w:tcW w:w="6439" w:type="dxa"/>
-            <w:gridSpan w:val="2"/>
-            <w:tcBorders>
-              <w:left w:val="single" w:sz="4" w:space="0" w:color="4472C4" w:themeColor="accent1"/>
-            </w:tcBorders>
-          </w:tcPr>
-          <w:p/>
-        </w:tc>
-      </w:tr>
-      <w:tr>
-        <w:trPr>
-          <w:trHeight w:val="449"/>
-        </w:trPr>
-        <w:tc>
-          <w:tcPr>
-            <w:tcW w:w="3415" w:type="dxa"/>
-            <w:tcBorders>
-              <w:right w:val="single" w:sz="4" w:space="0" w:color="4472C4" w:themeColor="accent1"/>
-            </w:tcBorders>
-          </w:tcPr>
-          <w:p>
-            <w:pPr>
-              <w:rPr>
-                <w:b/>
-                <w:bCs/>
-              </w:rPr>
-            </w:pPr>
-            <w:r>
-              <w:t>Reply URL</w:t>
-            </w:r>
-          </w:p>
-        </w:tc>
-        <w:tc>
-          <w:tcPr>
-            <w:tcW w:w="6439" w:type="dxa"/>
-            <w:gridSpan w:val="2"/>
-            <w:tcBorders>
-              <w:left w:val="single" w:sz="4" w:space="0" w:color="4472C4" w:themeColor="accent1"/>
-            </w:tcBorders>
-          </w:tcPr>
-          <w:p/>
-        </w:tc>
-      </w:tr>
-      <w:tr>
-        <w:trPr>
-          <w:trHeight w:val="449"/>
-        </w:trPr>
-        <w:tc>
-          <w:tcPr>
-            <w:tcW w:w="3415" w:type="dxa"/>
-            <w:tcBorders>
-              <w:right w:val="single" w:sz="4" w:space="0" w:color="4472C4" w:themeColor="accent1"/>
-            </w:tcBorders>
-          </w:tcPr>
-          <w:p>
-            <w:pPr>
-              <w:rPr>
-                <w:b/>
-                <w:bCs/>
-              </w:rPr>
-            </w:pPr>
-            <w:r>
-              <w:t>SAML SSO Sign-out URL</w:t>
-            </w:r>
-          </w:p>
-          <w:p/>
-        </w:tc>
-        <w:tc>
-          <w:tcPr>
-            <w:tcW w:w="6439" w:type="dxa"/>
-            <w:gridSpan w:val="2"/>
-            <w:tcBorders>
-              <w:left w:val="single" w:sz="4" w:space="0" w:color="4472C4" w:themeColor="accent1"/>
-            </w:tcBorders>
-          </w:tcPr>
-          <w:p/>
-        </w:tc>
-      </w:tr>
-      <w:tr>
-        <w:trPr>
-          <w:trHeight w:val="449"/>
-        </w:trPr>
-        <w:tc>
-          <w:tcPr>
-            <w:tcW w:w="3415" w:type="dxa"/>
-            <w:tcBorders>
-              <w:right w:val="single" w:sz="4" w:space="0" w:color="4472C4" w:themeColor="accent1"/>
-            </w:tcBorders>
-          </w:tcPr>
-          <w:p>
-            <w:pPr>
-              <w:rPr>
-                <w:b/>
-                <w:bCs/>
-              </w:rPr>
-            </w:pPr>
-            <w:r>
-              <w:t>SAML entity ID</w:t>
-            </w:r>
-          </w:p>
-        </w:tc>
-        <w:tc>
-          <w:tcPr>
-            <w:tcW w:w="6439" w:type="dxa"/>
-            <w:gridSpan w:val="2"/>
-            <w:tcBorders>
-              <w:left w:val="single" w:sz="4" w:space="0" w:color="4472C4" w:themeColor="accent1"/>
-            </w:tcBorders>
-          </w:tcPr>
-          <w:p/>
-        </w:tc>
-      </w:tr>
-    </w:tbl>
-    <w:p>
-      <w:pPr>
-        <w:pStyle w:val="Heading2"/>
-      </w:pPr>
+      <w:bookmarkStart w:id="65" w:name="_Toc502750745"/>
+      <w:bookmarkStart w:id="66" w:name="_Toc502924276"/>
+      <w:bookmarkStart w:id="67" w:name="_Hlk504732064"/>
+      <w:bookmarkStart w:id="68" w:name="_Toc508188806"/>
+      <w:bookmarkStart w:id="69" w:name="_Toc508610087"/>
+      <w:bookmarkStart w:id="70" w:name="_Toc517766434"/>
+      <w:bookmarkStart w:id="71" w:name="_GoBack"/>
+      <w:bookmarkEnd w:id="71"/>
+      <w:r>
+        <w:t>Solution Architecture Diagram</w:t>
+      </w:r>
+      <w:r>
+        <w:t>s</w:t>
+      </w:r>
+      <w:r>
+        <w:t xml:space="preserve"> and Description</w:t>
+      </w:r>
+      <w:bookmarkEnd w:id="65"/>
+      <w:bookmarkEnd w:id="66"/>
+      <w:bookmarkEnd w:id="68"/>
+      <w:bookmarkEnd w:id="69"/>
+      <w:bookmarkEnd w:id="70"/>
     </w:p>
     <w:p>
-      <w:pPr>
-        <w:pStyle w:val="Heading2"/>
-      </w:pPr>
-      <w:r>
-        <w:br w:type="page"/>
+      <w:r>
+        <w:t>Several topologies are represented below. You should choose the one that most closely matches your specific scenario, and delete the rest.</w:t>
       </w:r>
     </w:p>
     <w:p>
       <w:pPr>
-        <w:pStyle w:val="Heading2"/>
-      </w:pPr>
-      <w:bookmarkStart w:id="71" w:name="_Toc508188806"/>
-      <w:bookmarkStart w:id="72" w:name="_Toc508610087"/>
-      <w:bookmarkStart w:id="73" w:name="_Toc517766434"/>
-      <w:r>
-        <w:lastRenderedPageBreak/>
-        <w:t>Solution Architecture Diagram</w:t>
-      </w:r>
-      <w:r>
-        <w:t>s</w:t>
-      </w:r>
-      <w:r>
-        <w:t xml:space="preserve"> and Description</w:t>
-      </w:r>
-      <w:bookmarkEnd w:id="68"/>
-      <w:bookmarkEnd w:id="69"/>
-      <w:bookmarkEnd w:id="71"/>
+        <w:pStyle w:val="Heading3"/>
+      </w:pPr>
+      <w:bookmarkStart w:id="72" w:name="_Toc508188807"/>
+      <w:bookmarkStart w:id="73" w:name="_Toc508610088"/>
+      <w:bookmarkStart w:id="74" w:name="_Toc517766435"/>
+      <w:r>
+        <w:t xml:space="preserve">Azure </w:t>
+      </w:r>
+      <w:r>
+        <w:t xml:space="preserve">AD </w:t>
+      </w:r>
+      <w:r>
+        <w:t>Single Sign-on</w:t>
+      </w:r>
+      <w:r>
+        <w:t xml:space="preserve"> with Password Hash Sync</w:t>
+      </w:r>
+      <w:r>
+        <w:t xml:space="preserve"> or cloud-based users Authentication</w:t>
+      </w:r>
       <w:bookmarkEnd w:id="72"/>
       <w:bookmarkEnd w:id="73"/>
+      <w:bookmarkEnd w:id="74"/>
     </w:p>
     <w:p>
-      <w:r>
-        <w:t xml:space="preserve">Several topologies are represented below. You should choose the one that most closely matches your specific </w:t>
-      </w:r>
-      <w:proofErr w:type="gramStart"/>
-      <w:r>
-        <w:t>scenario, and</w:t>
-      </w:r>
-      <w:proofErr w:type="gramEnd"/>
-      <w:r>
-        <w:t xml:space="preserve"> delete the rest.</w:t>
-      </w:r>
-    </w:p>
-    <w:p>
-      <w:pPr>
-        <w:pStyle w:val="Heading3"/>
-      </w:pPr>
-      <w:bookmarkStart w:id="74" w:name="_Toc508188807"/>
-      <w:bookmarkStart w:id="75" w:name="_Toc508610088"/>
-      <w:bookmarkStart w:id="76" w:name="_Toc517766435"/>
-      <w:r>
-        <w:t xml:space="preserve">Azure </w:t>
-      </w:r>
-      <w:r>
-        <w:t xml:space="preserve">AD </w:t>
-      </w:r>
-      <w:r>
-        <w:t>Single Sign-on</w:t>
-      </w:r>
-      <w:r>
-        <w:t xml:space="preserve"> with Password Hash Sync</w:t>
-      </w:r>
-      <w:r>
-        <w:t xml:space="preserve"> or cloud-based users Authentication</w:t>
-      </w:r>
-      <w:bookmarkEnd w:id="74"/>
-      <w:bookmarkEnd w:id="75"/>
-      <w:bookmarkEnd w:id="76"/>
-    </w:p>
-    <w:p>
-      <w:bookmarkStart w:id="77" w:name="_Toc502750746"/>
-      <w:bookmarkStart w:id="78" w:name="_Toc502924277"/>
-      <w:bookmarkEnd w:id="70"/>
+      <w:bookmarkStart w:id="75" w:name="_Toc502750746"/>
+      <w:bookmarkStart w:id="76" w:name="_Toc502924277"/>
+      <w:bookmarkEnd w:id="67"/>
       <w:r>
         <w:t xml:space="preserve">This is an overview of how </w:t>
       </w:r>
@@ -9877,6 +9538,7 @@
         </w:numPr>
       </w:pPr>
       <w:r>
+        <w:lastRenderedPageBreak/>
         <w:t>The user enters their username and password into the Azure AD sign in page, and then selects the Sign in button.</w:t>
       </w:r>
     </w:p>
@@ -9914,7 +9576,6 @@
         <w:rPr>
           <w:noProof/>
         </w:rPr>
-        <w:lastRenderedPageBreak/>
         <w:t xml:space="preserve"> </w:t>
       </w:r>
     </w:p>
@@ -9922,9 +9583,9 @@
       <w:pPr>
         <w:pStyle w:val="Heading3"/>
       </w:pPr>
-      <w:bookmarkStart w:id="79" w:name="_Toc508188808"/>
-      <w:bookmarkStart w:id="80" w:name="_Toc508610089"/>
-      <w:bookmarkStart w:id="81" w:name="_Toc517766436"/>
+      <w:bookmarkStart w:id="77" w:name="_Toc508188808"/>
+      <w:bookmarkStart w:id="78" w:name="_Toc508610089"/>
+      <w:bookmarkStart w:id="79" w:name="_Toc517766436"/>
       <w:r>
         <w:t xml:space="preserve">Azure AD Single Sign-on with AD FS </w:t>
       </w:r>
@@ -9938,9 +9599,9 @@
       <w:r>
         <w:t>IdP</w:t>
       </w:r>
+      <w:bookmarkEnd w:id="77"/>
+      <w:bookmarkEnd w:id="78"/>
       <w:bookmarkEnd w:id="79"/>
-      <w:bookmarkEnd w:id="80"/>
-      <w:bookmarkEnd w:id="81"/>
       <w:proofErr w:type="spellEnd"/>
     </w:p>
     <w:p>
@@ -10215,6 +9876,7 @@
         </w:numPr>
       </w:pPr>
       <w:r>
+        <w:lastRenderedPageBreak/>
         <w:t>If the user sign-in is successful, the user can access the application.</w:t>
       </w:r>
     </w:p>
@@ -10223,16 +9885,15 @@
       <w:pPr>
         <w:pStyle w:val="Heading3"/>
       </w:pPr>
-      <w:bookmarkStart w:id="82" w:name="_Toc508188809"/>
-      <w:bookmarkStart w:id="83" w:name="_Toc508610090"/>
-      <w:bookmarkStart w:id="84" w:name="_Toc517766437"/>
-      <w:r>
-        <w:lastRenderedPageBreak/>
+      <w:bookmarkStart w:id="80" w:name="_Toc508188809"/>
+      <w:bookmarkStart w:id="81" w:name="_Toc508610090"/>
+      <w:bookmarkStart w:id="82" w:name="_Toc517766437"/>
+      <w:r>
         <w:t>Azure AD Single Sign-on with Pass-through Authentication</w:t>
       </w:r>
+      <w:bookmarkEnd w:id="80"/>
+      <w:bookmarkEnd w:id="81"/>
       <w:bookmarkEnd w:id="82"/>
-      <w:bookmarkEnd w:id="83"/>
-      <w:bookmarkEnd w:id="84"/>
     </w:p>
     <w:p>
       <w:r>
@@ -10360,15 +10021,7 @@
         </w:numPr>
       </w:pPr>
       <w:r>
-        <w:t xml:space="preserve">An on-premises Authentication Agent retrieves the username and encrypted password from the queue. Note that the Agent doesn't frequently poll for requests from the </w:t>
-      </w:r>
-      <w:proofErr w:type="gramStart"/>
-      <w:r>
-        <w:t>queue, but</w:t>
-      </w:r>
-      <w:proofErr w:type="gramEnd"/>
-      <w:r>
-        <w:t xml:space="preserve"> retrieves requests over a pre-established persistent connection.</w:t>
+        <w:t>An on-premises Authentication Agent retrieves the username and encrypted password from the queue. Note that the Agent doesn't frequently poll for requests from the queue, but retrieves requests over a pre-established persistent connection.</w:t>
       </w:r>
     </w:p>
     <w:p>
@@ -10436,6 +10089,7 @@
         </w:numPr>
       </w:pPr>
       <w:r>
+        <w:lastRenderedPageBreak/>
         <w:t>Azure AD evaluates the response and responds to the user as appropriate. For example, Azure AD either signs the user in immediately or requests for Azure Multi-Factor Authentication.</w:t>
       </w:r>
     </w:p>
@@ -10455,38 +10109,37 @@
       <w:pPr>
         <w:pStyle w:val="Heading1"/>
       </w:pPr>
-      <w:bookmarkStart w:id="85" w:name="_Toc508188810"/>
-      <w:bookmarkStart w:id="86" w:name="_Toc508610091"/>
-      <w:bookmarkStart w:id="87" w:name="_Toc517766438"/>
-      <w:r>
-        <w:lastRenderedPageBreak/>
+      <w:bookmarkStart w:id="83" w:name="_Toc508188810"/>
+      <w:bookmarkStart w:id="84" w:name="_Toc508610091"/>
+      <w:bookmarkStart w:id="85" w:name="_Toc517766438"/>
+      <w:r>
         <w:t>Technical Requirements</w:t>
       </w:r>
-      <w:bookmarkEnd w:id="77"/>
-      <w:bookmarkEnd w:id="78"/>
+      <w:bookmarkEnd w:id="75"/>
+      <w:bookmarkEnd w:id="76"/>
+      <w:bookmarkEnd w:id="83"/>
+      <w:bookmarkEnd w:id="84"/>
       <w:bookmarkEnd w:id="85"/>
+    </w:p>
+    <w:p>
+      <w:pPr>
+        <w:pStyle w:val="Heading2"/>
+      </w:pPr>
+      <w:bookmarkStart w:id="86" w:name="_Toc508188811"/>
+      <w:bookmarkStart w:id="87" w:name="_Toc508610092"/>
+      <w:bookmarkStart w:id="88" w:name="_Toc517766439"/>
+      <w:r>
+        <w:t xml:space="preserve">Azure </w:t>
+      </w:r>
+      <w:r>
+        <w:t>Single Sign-on</w:t>
+      </w:r>
+      <w:r>
+        <w:t xml:space="preserve"> Requirements</w:t>
+      </w:r>
       <w:bookmarkEnd w:id="86"/>
       <w:bookmarkEnd w:id="87"/>
-    </w:p>
-    <w:p>
-      <w:pPr>
-        <w:pStyle w:val="Heading2"/>
-      </w:pPr>
-      <w:bookmarkStart w:id="88" w:name="_Toc508188811"/>
-      <w:bookmarkStart w:id="89" w:name="_Toc508610092"/>
-      <w:bookmarkStart w:id="90" w:name="_Toc517766439"/>
-      <w:r>
-        <w:t xml:space="preserve">Azure </w:t>
-      </w:r>
-      <w:r>
-        <w:t>Single Sign-on</w:t>
-      </w:r>
-      <w:r>
-        <w:t xml:space="preserve"> Requirements</w:t>
-      </w:r>
       <w:bookmarkEnd w:id="88"/>
-      <w:bookmarkEnd w:id="89"/>
-      <w:bookmarkEnd w:id="90"/>
     </w:p>
     <w:p>
       <w:r>
@@ -10898,27 +10551,19 @@
       <w:pPr>
         <w:pStyle w:val="Heading3"/>
       </w:pPr>
-      <w:bookmarkStart w:id="91" w:name="_Toc508188812"/>
-      <w:bookmarkStart w:id="92" w:name="_Toc508610093"/>
-      <w:bookmarkStart w:id="93" w:name="_Toc517766440"/>
+      <w:bookmarkStart w:id="89" w:name="_Toc508188812"/>
+      <w:bookmarkStart w:id="90" w:name="_Toc508610093"/>
+      <w:bookmarkStart w:id="91" w:name="_Toc517766440"/>
       <w:r>
         <w:t>Attribute Requirements</w:t>
       </w:r>
+      <w:bookmarkEnd w:id="89"/>
+      <w:bookmarkEnd w:id="90"/>
       <w:bookmarkEnd w:id="91"/>
-      <w:bookmarkEnd w:id="92"/>
-      <w:bookmarkEnd w:id="93"/>
     </w:p>
     <w:p>
       <w:r>
-        <w:t xml:space="preserve">Below, </w:t>
-      </w:r>
-      <w:proofErr w:type="gramStart"/>
-      <w:r>
-        <w:t>select</w:t>
-      </w:r>
-      <w:proofErr w:type="gramEnd"/>
-      <w:r>
-        <w:t xml:space="preserve"> the attribute matching </w:t>
+        <w:t xml:space="preserve">Below, select the attribute matching </w:t>
       </w:r>
       <w:r>
         <w:t>scheme you will use, and then document the attribute names and mapping.</w:t>
@@ -10951,7 +10596,7 @@
         <w:sdtPr>
           <w:id w:val="1682548783"/>
           <w14:checkbox>
-            <w14:checked w14:val="0"/>
+            <w14:checked w14:val="1"/>
             <w14:checkedState w14:val="2612" w14:font="MS Gothic"/>
             <w14:uncheckedState w14:val="2610" w14:font="MS Gothic"/>
           </w14:checkbox>
@@ -10962,7 +10607,7 @@
             <w:rPr>
               <w:rFonts w:ascii="MS Gothic" w:eastAsia="MS Gothic" w:hAnsi="MS Gothic" w:hint="eastAsia"/>
             </w:rPr>
-            <w:t>☐</w:t>
+            <w:t>☒</w:t>
           </w:r>
         </w:sdtContent>
       </w:sdt>
@@ -11168,6 +10813,7 @@
           </w:tcPr>
           <w:p>
             <w:r>
+              <w:lastRenderedPageBreak/>
               <w:t>AD Attribute Name</w:t>
             </w:r>
           </w:p>
@@ -11195,21 +10841,7 @@
               <w:rPr>
                 <w:i/>
               </w:rPr>
-              <w:t xml:space="preserve">If </w:t>
-            </w:r>
-            <w:proofErr w:type="gramStart"/>
-            <w:r>
-              <w:rPr>
-                <w:i/>
-              </w:rPr>
-              <w:t>Join(</w:t>
-            </w:r>
-            <w:proofErr w:type="gramEnd"/>
-            <w:r>
-              <w:rPr>
-                <w:i/>
-              </w:rPr>
-              <w:t xml:space="preserve">) or </w:t>
+              <w:t xml:space="preserve">If Join() or </w:t>
             </w:r>
             <w:proofErr w:type="spellStart"/>
             <w:r>
@@ -11346,12 +10978,11 @@
               </w:sdtPr>
               <w:sdtEndPr/>
               <w:sdtContent>
+                <w:proofErr w:type="spellStart"/>
                 <w:r>
-                  <w:t>Click here to select</w:t>
+                  <w:t>givenName</w:t>
                 </w:r>
-                <w:r>
-                  <w:t>.</w:t>
-                </w:r>
+                <w:proofErr w:type="spellEnd"/>
               </w:sdtContent>
             </w:sdt>
           </w:p>
@@ -11777,15 +11408,15 @@
       <w:pPr>
         <w:pStyle w:val="Heading3"/>
       </w:pPr>
-      <w:bookmarkStart w:id="94" w:name="_Toc508188813"/>
-      <w:bookmarkStart w:id="95" w:name="_Toc508610094"/>
-      <w:bookmarkStart w:id="96" w:name="_Toc517766441"/>
+      <w:bookmarkStart w:id="92" w:name="_Toc508188813"/>
+      <w:bookmarkStart w:id="93" w:name="_Toc508610094"/>
+      <w:bookmarkStart w:id="94" w:name="_Toc517766441"/>
       <w:r>
         <w:t>Certificate Requirements</w:t>
       </w:r>
+      <w:bookmarkEnd w:id="92"/>
+      <w:bookmarkEnd w:id="93"/>
       <w:bookmarkEnd w:id="94"/>
-      <w:bookmarkEnd w:id="95"/>
-      <w:bookmarkEnd w:id="96"/>
     </w:p>
     <w:p>
       <w:r>
@@ -12103,33 +11734,33 @@
       <w:pPr>
         <w:pStyle w:val="Heading1"/>
       </w:pPr>
-      <w:bookmarkStart w:id="97" w:name="_Toc502750748"/>
-      <w:bookmarkStart w:id="98" w:name="_Toc502924279"/>
+      <w:bookmarkStart w:id="95" w:name="_Toc502750748"/>
+      <w:bookmarkStart w:id="96" w:name="_Toc502924279"/>
       <w:r>
         <w:br w:type="page"/>
       </w:r>
-      <w:bookmarkStart w:id="99" w:name="_Implementing_Your_Solution"/>
-      <w:bookmarkStart w:id="100" w:name="_Toc508188814"/>
-      <w:bookmarkStart w:id="101" w:name="_Toc508610095"/>
-      <w:bookmarkStart w:id="102" w:name="_Toc517766442"/>
-      <w:bookmarkEnd w:id="99"/>
+      <w:bookmarkStart w:id="97" w:name="_Implementing_Your_Solution"/>
+      <w:bookmarkStart w:id="98" w:name="_Toc508188814"/>
+      <w:bookmarkStart w:id="99" w:name="_Toc508610095"/>
+      <w:bookmarkStart w:id="100" w:name="_Toc517766442"/>
+      <w:bookmarkEnd w:id="97"/>
       <w:r>
         <w:lastRenderedPageBreak/>
         <w:t>Implement</w:t>
       </w:r>
-      <w:bookmarkEnd w:id="97"/>
+      <w:bookmarkEnd w:id="95"/>
+      <w:bookmarkEnd w:id="96"/>
+      <w:r>
+        <w:t xml:space="preserve">ing </w:t>
+      </w:r>
+      <w:r>
+        <w:t>Your Solution</w:t>
+      </w:r>
+      <w:bookmarkStart w:id="101" w:name="_Toc502750750"/>
+      <w:bookmarkStart w:id="102" w:name="_Toc502924281"/>
       <w:bookmarkEnd w:id="98"/>
-      <w:r>
-        <w:t xml:space="preserve">ing </w:t>
-      </w:r>
-      <w:r>
-        <w:t>Your Solution</w:t>
-      </w:r>
-      <w:bookmarkStart w:id="103" w:name="_Toc502750750"/>
-      <w:bookmarkStart w:id="104" w:name="_Toc502924281"/>
+      <w:bookmarkEnd w:id="99"/>
       <w:bookmarkEnd w:id="100"/>
-      <w:bookmarkEnd w:id="101"/>
-      <w:bookmarkEnd w:id="102"/>
     </w:p>
     <w:p>
       <w:r>
@@ -12269,28 +11900,28 @@
       <w:pPr>
         <w:pStyle w:val="Heading2"/>
       </w:pPr>
-      <w:bookmarkStart w:id="105" w:name="_Phase_1:_Implementation"/>
-      <w:bookmarkStart w:id="106" w:name="_Toc508188815"/>
-      <w:bookmarkStart w:id="107" w:name="_Toc508610096"/>
-      <w:bookmarkStart w:id="108" w:name="_Toc517766443"/>
+      <w:bookmarkStart w:id="103" w:name="_Phase_1:_Implementation"/>
+      <w:bookmarkStart w:id="104" w:name="_Toc508188815"/>
+      <w:bookmarkStart w:id="105" w:name="_Toc508610096"/>
+      <w:bookmarkStart w:id="106" w:name="_Toc517766443"/>
+      <w:bookmarkEnd w:id="103"/>
+      <w:r>
+        <w:t xml:space="preserve">Phase </w:t>
+      </w:r>
+      <w:r>
+        <w:t>1</w:t>
+      </w:r>
+      <w:r>
+        <w:t xml:space="preserve">: </w:t>
+      </w:r>
+      <w:r>
+        <w:t>Implementation Steps</w:t>
+      </w:r>
+      <w:bookmarkEnd w:id="101"/>
+      <w:bookmarkEnd w:id="102"/>
+      <w:bookmarkEnd w:id="104"/>
       <w:bookmarkEnd w:id="105"/>
-      <w:r>
-        <w:t xml:space="preserve">Phase </w:t>
-      </w:r>
-      <w:r>
-        <w:t>1</w:t>
-      </w:r>
-      <w:r>
-        <w:t xml:space="preserve">: </w:t>
-      </w:r>
-      <w:r>
-        <w:t>Implementation Steps</w:t>
-      </w:r>
-      <w:bookmarkEnd w:id="103"/>
-      <w:bookmarkEnd w:id="104"/>
       <w:bookmarkEnd w:id="106"/>
-      <w:bookmarkEnd w:id="107"/>
-      <w:bookmarkEnd w:id="108"/>
     </w:p>
     <w:p>
       <w:r>
@@ -12310,20 +11941,20 @@
       <w:pPr>
         <w:pStyle w:val="Heading3"/>
       </w:pPr>
-      <w:bookmarkStart w:id="109" w:name="_Step_1:_Identify"/>
-      <w:bookmarkStart w:id="110" w:name="_Toc508188816"/>
-      <w:bookmarkStart w:id="111" w:name="_Toc508610097"/>
-      <w:bookmarkStart w:id="112" w:name="_Toc517766444"/>
+      <w:bookmarkStart w:id="107" w:name="_Step_1:_Identify"/>
+      <w:bookmarkStart w:id="108" w:name="_Toc508188816"/>
+      <w:bookmarkStart w:id="109" w:name="_Toc508610097"/>
+      <w:bookmarkStart w:id="110" w:name="_Toc517766444"/>
+      <w:bookmarkEnd w:id="107"/>
+      <w:r>
+        <w:t xml:space="preserve">Step 1: </w:t>
+      </w:r>
+      <w:r>
+        <w:t>Identify your Test Users</w:t>
+      </w:r>
+      <w:bookmarkEnd w:id="108"/>
       <w:bookmarkEnd w:id="109"/>
-      <w:r>
-        <w:t xml:space="preserve">Step 1: </w:t>
-      </w:r>
-      <w:r>
-        <w:t>Identify your Test Users</w:t>
-      </w:r>
       <w:bookmarkEnd w:id="110"/>
-      <w:bookmarkEnd w:id="111"/>
-      <w:bookmarkEnd w:id="112"/>
     </w:p>
     <w:p>
       <w:pPr>
@@ -12397,15 +12028,7 @@
         <w:t xml:space="preserve"> (</w:t>
       </w:r>
       <w:r>
-        <w:t xml:space="preserve">In most cases this will map to the </w:t>
-      </w:r>
-      <w:proofErr w:type="spellStart"/>
-      <w:r>
-        <w:t>NameID</w:t>
-      </w:r>
-      <w:proofErr w:type="spellEnd"/>
-      <w:r>
-        <w:t xml:space="preserve"> for SAML-based applications</w:t>
+        <w:t>In most cases this will map to the NameID for SAML-based applications</w:t>
       </w:r>
       <w:r>
         <w:t>. For JWOT tokens it’s the value name that you provide</w:t>
@@ -12435,17 +12058,9 @@
       <w:r>
         <w:t xml:space="preserve"> cloud-based </w:t>
       </w:r>
-      <w:proofErr w:type="gramStart"/>
-      <w:r>
-        <w:t>user</w:t>
-      </w:r>
-      <w:r>
-        <w:t>,</w:t>
-      </w:r>
-      <w:r>
-        <w:t xml:space="preserve"> or</w:t>
-      </w:r>
-      <w:proofErr w:type="gramEnd"/>
+      <w:r>
+        <w:t>user or</w:t>
+      </w:r>
       <w:r>
         <w:t xml:space="preserve"> sync the user from on-premises using Azure AD Connect</w:t>
       </w:r>
@@ -12470,30 +12085,30 @@
           <w:vanish/>
         </w:rPr>
       </w:pPr>
-      <w:bookmarkStart w:id="113" w:name="_Step_3:_Configure"/>
-      <w:bookmarkEnd w:id="113"/>
+      <w:bookmarkStart w:id="111" w:name="_Step_3:_Configure"/>
+      <w:bookmarkEnd w:id="111"/>
     </w:p>
     <w:p>
       <w:pPr>
         <w:pStyle w:val="Heading3"/>
       </w:pPr>
-      <w:bookmarkStart w:id="114" w:name="_Step_4:_Configure"/>
-      <w:bookmarkStart w:id="115" w:name="_Step_5:_Configure"/>
-      <w:bookmarkStart w:id="116" w:name="_Toc508188817"/>
-      <w:bookmarkStart w:id="117" w:name="_Toc508610098"/>
-      <w:bookmarkStart w:id="118" w:name="_Toc517766445"/>
-      <w:bookmarkStart w:id="119" w:name="_Toc502750749"/>
-      <w:bookmarkStart w:id="120" w:name="_Toc502924280"/>
-      <w:bookmarkStart w:id="121" w:name="_Toc502750751"/>
-      <w:bookmarkStart w:id="122" w:name="_Toc502924282"/>
+      <w:bookmarkStart w:id="112" w:name="_Step_4:_Configure"/>
+      <w:bookmarkStart w:id="113" w:name="_Step_5:_Configure"/>
+      <w:bookmarkStart w:id="114" w:name="_Toc508188817"/>
+      <w:bookmarkStart w:id="115" w:name="_Toc508610098"/>
+      <w:bookmarkStart w:id="116" w:name="_Toc517766445"/>
+      <w:bookmarkStart w:id="117" w:name="_Toc502750749"/>
+      <w:bookmarkStart w:id="118" w:name="_Toc502924280"/>
+      <w:bookmarkStart w:id="119" w:name="_Toc502750751"/>
+      <w:bookmarkStart w:id="120" w:name="_Toc502924282"/>
+      <w:bookmarkEnd w:id="112"/>
+      <w:bookmarkEnd w:id="113"/>
+      <w:r>
+        <w:t>Step 2: Configure Azure Single Sign-on</w:t>
+      </w:r>
       <w:bookmarkEnd w:id="114"/>
       <w:bookmarkEnd w:id="115"/>
-      <w:r>
-        <w:t>Step 2: Configure Azure Single Sign-on</w:t>
-      </w:r>
       <w:bookmarkEnd w:id="116"/>
-      <w:bookmarkEnd w:id="117"/>
-      <w:bookmarkEnd w:id="118"/>
     </w:p>
     <w:p>
       <w:pPr>
@@ -12567,7 +12182,7 @@
                         </a:ext>
                       </a:extLst>
                     </a:blip>
-                    <a:srcRect b="43633"/>
+                    <a:srcRect/>
                     <a:stretch/>
                   </pic:blipFill>
                   <pic:spPr bwMode="auto">
@@ -12671,11 +12286,9 @@
       <w:r>
         <w:t xml:space="preserve">. Ensure </w:t>
       </w:r>
-      <w:proofErr w:type="gramStart"/>
-      <w:r>
-        <w:t>these map</w:t>
-      </w:r>
-      <w:proofErr w:type="gramEnd"/>
+      <w:r>
+        <w:t>these maps</w:t>
+      </w:r>
       <w:r>
         <w:t xml:space="preserve"> to what is expected to be received in the SAML response for your application.</w:t>
       </w:r>
@@ -12737,94 +12350,94 @@
       <w:pPr>
         <w:pStyle w:val="Heading2"/>
       </w:pPr>
-      <w:bookmarkStart w:id="123" w:name="_Toc508188818"/>
-      <w:bookmarkStart w:id="124" w:name="_Toc508610099"/>
-      <w:bookmarkStart w:id="125" w:name="_Toc517766446"/>
+      <w:bookmarkStart w:id="121" w:name="_Toc508188818"/>
+      <w:bookmarkStart w:id="122" w:name="_Toc508610099"/>
+      <w:bookmarkStart w:id="123" w:name="_Toc517766446"/>
       <w:r>
         <w:t>Phase 2: Change Communications</w:t>
+      </w:r>
+      <w:bookmarkEnd w:id="117"/>
+      <w:bookmarkEnd w:id="118"/>
+      <w:bookmarkEnd w:id="121"/>
+      <w:bookmarkEnd w:id="122"/>
+      <w:bookmarkEnd w:id="123"/>
+    </w:p>
+    <w:p>
+      <w:pPr>
+        <w:pStyle w:val="Heading3"/>
+      </w:pPr>
+      <w:bookmarkStart w:id="124" w:name="_Toc508188819"/>
+      <w:bookmarkStart w:id="125" w:name="_Toc508610100"/>
+      <w:bookmarkStart w:id="126" w:name="_Toc517766447"/>
+      <w:r>
+        <w:t>Step 1: Provide Internal Change Communication to end users</w:t>
+      </w:r>
+      <w:bookmarkEnd w:id="124"/>
+      <w:bookmarkEnd w:id="125"/>
+      <w:bookmarkEnd w:id="126"/>
+    </w:p>
+    <w:p>
+      <w:r>
+        <w:t>The end user experience will change when accessing your application moving forward. Use the following template example to communicate to end users about these changes to reduce help desk calls and drive positive adoption for your deployment</w:t>
+      </w:r>
+    </w:p>
+    <w:p>
+      <w:r>
+        <w:object w:dxaOrig="1543" w:dyaOrig="1000" w14:anchorId="21A59F97">
+          <v:shape id="_x0000_i1026" type="#_x0000_t75" style="width:77pt;height:50.5pt" o:ole="">
+            <v:imagedata r:id="rId79" o:title=""/>
+          </v:shape>
+          <o:OLEObject Type="Embed" ProgID="PowerPoint.Show.12" ShapeID="_x0000_i1026" DrawAspect="Icon" ObjectID="_1598710268" r:id="rId80"/>
+        </w:object>
+      </w:r>
+    </w:p>
+    <w:p>
+      <w:pPr>
+        <w:pStyle w:val="Heading2"/>
+      </w:pPr>
+      <w:bookmarkStart w:id="127" w:name="_Phase_3:_User"/>
+      <w:bookmarkStart w:id="128" w:name="_Toc508188820"/>
+      <w:bookmarkStart w:id="129" w:name="_Toc508610101"/>
+      <w:bookmarkStart w:id="130" w:name="_Toc517766448"/>
+      <w:bookmarkEnd w:id="127"/>
+      <w:r>
+        <w:t xml:space="preserve">Phase 3: </w:t>
       </w:r>
       <w:bookmarkEnd w:id="119"/>
       <w:bookmarkEnd w:id="120"/>
-      <w:bookmarkEnd w:id="123"/>
-      <w:bookmarkEnd w:id="124"/>
-      <w:bookmarkEnd w:id="125"/>
+      <w:r>
+        <w:t>Verify End User Scenario</w:t>
+      </w:r>
+      <w:r>
+        <w:t xml:space="preserve"> </w:t>
+      </w:r>
+      <w:r>
+        <w:t>f</w:t>
+      </w:r>
+      <w:r>
+        <w:t>or SSO</w:t>
+      </w:r>
+      <w:bookmarkEnd w:id="128"/>
+      <w:bookmarkEnd w:id="129"/>
+      <w:bookmarkEnd w:id="130"/>
     </w:p>
     <w:p>
       <w:pPr>
         <w:pStyle w:val="Heading3"/>
       </w:pPr>
-      <w:bookmarkStart w:id="126" w:name="_Toc508188819"/>
-      <w:bookmarkStart w:id="127" w:name="_Toc508610100"/>
-      <w:bookmarkStart w:id="128" w:name="_Toc517766447"/>
-      <w:r>
-        <w:t>Step 1: Provide Internal Change Communication to end users</w:t>
-      </w:r>
-      <w:bookmarkEnd w:id="126"/>
-      <w:bookmarkEnd w:id="127"/>
-      <w:bookmarkEnd w:id="128"/>
-    </w:p>
-    <w:p>
-      <w:r>
-        <w:t>The end user experience will change when accessing your application moving forward. Use the following template example to communicate to end users about these changes to reduce help desk calls and drive positive adoption for your deployment</w:t>
-      </w:r>
-    </w:p>
-    <w:p>
-      <w:r>
-        <w:object w:dxaOrig="1543" w:dyaOrig="1000" w14:anchorId="21A59F97">
-          <v:shape id="_x0000_i1026" type="#_x0000_t75" style="width:77.25pt;height:50.25pt" o:ole="">
-            <v:imagedata r:id="rId79" o:title=""/>
-          </v:shape>
-          <o:OLEObject Type="Embed" ProgID="PowerPoint.Show.12" ShapeID="_x0000_i1026" DrawAspect="Icon" ObjectID="_1591508673" r:id="rId80"/>
-        </w:object>
-      </w:r>
-    </w:p>
-    <w:p>
-      <w:pPr>
-        <w:pStyle w:val="Heading2"/>
-      </w:pPr>
-      <w:bookmarkStart w:id="129" w:name="_Phase_3:_User"/>
-      <w:bookmarkStart w:id="130" w:name="_Toc508188820"/>
-      <w:bookmarkStart w:id="131" w:name="_Toc508610101"/>
-      <w:bookmarkStart w:id="132" w:name="_Toc517766448"/>
-      <w:bookmarkEnd w:id="129"/>
-      <w:r>
-        <w:t xml:space="preserve">Phase 3: </w:t>
-      </w:r>
-      <w:bookmarkEnd w:id="121"/>
-      <w:bookmarkEnd w:id="122"/>
-      <w:r>
-        <w:t>Verify End User Scenario</w:t>
-      </w:r>
-      <w:r>
-        <w:t xml:space="preserve"> </w:t>
-      </w:r>
-      <w:r>
-        <w:t>f</w:t>
-      </w:r>
-      <w:r>
-        <w:t>or SSO</w:t>
-      </w:r>
-      <w:bookmarkEnd w:id="130"/>
+      <w:bookmarkStart w:id="131" w:name="_Step_1:_Create"/>
+      <w:bookmarkStart w:id="132" w:name="_Toc508188821"/>
+      <w:bookmarkStart w:id="133" w:name="_Toc508610102"/>
+      <w:bookmarkStart w:id="134" w:name="_Toc517766449"/>
+      <w:bookmarkStart w:id="135" w:name="_Toc502750752"/>
+      <w:bookmarkStart w:id="136" w:name="_Toc502924283"/>
       <w:bookmarkEnd w:id="131"/>
+      <w:r>
+        <w:t>Step 1: Create test cases for your application deployment</w:t>
+      </w:r>
       <w:bookmarkEnd w:id="132"/>
-    </w:p>
-    <w:p>
-      <w:pPr>
-        <w:pStyle w:val="Heading3"/>
-      </w:pPr>
-      <w:bookmarkStart w:id="133" w:name="_Step_1:_Create"/>
-      <w:bookmarkStart w:id="134" w:name="_Toc508188821"/>
-      <w:bookmarkStart w:id="135" w:name="_Toc508610102"/>
-      <w:bookmarkStart w:id="136" w:name="_Toc517766449"/>
-      <w:bookmarkStart w:id="137" w:name="_Toc502750752"/>
-      <w:bookmarkStart w:id="138" w:name="_Toc502924283"/>
       <w:bookmarkEnd w:id="133"/>
-      <w:r>
-        <w:t>Step 1: Create test cases for your application deployment</w:t>
-      </w:r>
       <w:bookmarkEnd w:id="134"/>
-      <w:bookmarkEnd w:id="135"/>
-      <w:bookmarkEnd w:id="136"/>
     </w:p>
     <w:p>
       <w:r>
@@ -13703,16 +13316,16 @@
       <w:pPr>
         <w:pStyle w:val="Heading3"/>
       </w:pPr>
-      <w:bookmarkStart w:id="139" w:name="_Toc508188822"/>
-      <w:bookmarkStart w:id="140" w:name="_Toc508610103"/>
-      <w:bookmarkStart w:id="141" w:name="_Toc517766450"/>
+      <w:bookmarkStart w:id="137" w:name="_Toc508188822"/>
+      <w:bookmarkStart w:id="138" w:name="_Toc508610103"/>
+      <w:bookmarkStart w:id="139" w:name="_Toc517766450"/>
       <w:r>
         <w:lastRenderedPageBreak/>
         <w:t>Step 2: Document your results</w:t>
       </w:r>
+      <w:bookmarkEnd w:id="137"/>
+      <w:bookmarkEnd w:id="138"/>
       <w:bookmarkEnd w:id="139"/>
-      <w:bookmarkEnd w:id="140"/>
-      <w:bookmarkEnd w:id="141"/>
     </w:p>
     <w:p>
       <w:r>
@@ -13793,18 +13406,18 @@
       <w:pPr>
         <w:pStyle w:val="Heading3"/>
       </w:pPr>
-      <w:bookmarkStart w:id="142" w:name="_Toc508188823"/>
-      <w:bookmarkStart w:id="143" w:name="_Toc508610104"/>
-      <w:bookmarkStart w:id="144" w:name="_Toc517766451"/>
+      <w:bookmarkStart w:id="140" w:name="_Toc508188823"/>
+      <w:bookmarkStart w:id="141" w:name="_Toc508610104"/>
+      <w:bookmarkStart w:id="142" w:name="_Toc517766451"/>
       <w:r>
         <w:t xml:space="preserve">Step 3: </w:t>
       </w:r>
       <w:r>
         <w:t>Moving into Production</w:t>
       </w:r>
+      <w:bookmarkEnd w:id="140"/>
+      <w:bookmarkEnd w:id="141"/>
       <w:bookmarkEnd w:id="142"/>
-      <w:bookmarkEnd w:id="143"/>
-      <w:bookmarkEnd w:id="144"/>
     </w:p>
     <w:p>
       <w:r>
@@ -13824,66 +13437,66 @@
       <w:pPr>
         <w:pStyle w:val="Heading2"/>
       </w:pPr>
-      <w:bookmarkStart w:id="145" w:name="_Phase_4:_Rollback"/>
-      <w:bookmarkStart w:id="146" w:name="_Toc508188824"/>
-      <w:bookmarkStart w:id="147" w:name="_Toc508610105"/>
-      <w:bookmarkStart w:id="148" w:name="_Toc517766452"/>
+      <w:bookmarkStart w:id="143" w:name="_Phase_4:_Rollback"/>
+      <w:bookmarkStart w:id="144" w:name="_Toc508188824"/>
+      <w:bookmarkStart w:id="145" w:name="_Toc508610105"/>
+      <w:bookmarkStart w:id="146" w:name="_Toc517766452"/>
+      <w:bookmarkEnd w:id="143"/>
+      <w:r>
+        <w:t xml:space="preserve">Phase 4: </w:t>
+      </w:r>
+      <w:r>
+        <w:t xml:space="preserve">Rollback </w:t>
+      </w:r>
+      <w:r>
+        <w:t>S</w:t>
+      </w:r>
+      <w:r>
+        <w:t>teps</w:t>
+      </w:r>
+      <w:bookmarkEnd w:id="135"/>
+      <w:bookmarkEnd w:id="136"/>
+      <w:bookmarkEnd w:id="144"/>
       <w:bookmarkEnd w:id="145"/>
-      <w:r>
-        <w:t xml:space="preserve">Phase 4: </w:t>
-      </w:r>
-      <w:r>
-        <w:t xml:space="preserve">Rollback </w:t>
-      </w:r>
-      <w:r>
-        <w:t>S</w:t>
-      </w:r>
-      <w:r>
-        <w:t>teps</w:t>
-      </w:r>
-      <w:bookmarkEnd w:id="137"/>
-      <w:bookmarkEnd w:id="138"/>
       <w:bookmarkEnd w:id="146"/>
+    </w:p>
+    <w:p>
+      <w:r>
+        <w:t xml:space="preserve">It’s important to plan what to do in the case during your deployment doesn’t go as planned.  If the SSO configuration fails during the deployment, you must understand how to mitigate </w:t>
+      </w:r>
+      <w:r>
+        <w:t>any outage and reduce impact to your users.</w:t>
+      </w:r>
+    </w:p>
+    <w:p>
+      <w:pPr>
+        <w:pStyle w:val="Heading3"/>
+      </w:pPr>
+      <w:bookmarkStart w:id="147" w:name="_Toc508188825"/>
+      <w:bookmarkStart w:id="148" w:name="_Toc508610106"/>
+      <w:bookmarkStart w:id="149" w:name="_Toc517766453"/>
+      <w:bookmarkStart w:id="150" w:name="_Toc501456962"/>
+      <w:bookmarkStart w:id="151" w:name="_Toc502750753"/>
+      <w:bookmarkStart w:id="152" w:name="_Toc502754478"/>
+      <w:bookmarkStart w:id="153" w:name="_Toc502924284"/>
+      <w:r>
+        <w:t xml:space="preserve">Step 1: </w:t>
+      </w:r>
+      <w:r>
+        <w:t>Identify</w:t>
+      </w:r>
+      <w:r>
+        <w:t xml:space="preserve"> available</w:t>
+      </w:r>
+      <w:r>
+        <w:t xml:space="preserve"> options for </w:t>
+      </w:r>
+      <w:r>
+        <w:t>rolling back during migration or failure</w:t>
+      </w:r>
       <w:bookmarkEnd w:id="147"/>
       <w:bookmarkEnd w:id="148"/>
-    </w:p>
-    <w:p>
-      <w:r>
-        <w:t xml:space="preserve">It’s important to plan what to do in the case during your deployment doesn’t go as planned.  If the SSO configuration fails during the deployment, you must understand how to mitigate </w:t>
-      </w:r>
-      <w:r>
-        <w:t>any outage and reduce impact to your users.</w:t>
-      </w:r>
-    </w:p>
-    <w:p>
-      <w:pPr>
-        <w:pStyle w:val="Heading3"/>
-      </w:pPr>
-      <w:bookmarkStart w:id="149" w:name="_Toc508188825"/>
-      <w:bookmarkStart w:id="150" w:name="_Toc508610106"/>
-      <w:bookmarkStart w:id="151" w:name="_Toc517766453"/>
-      <w:bookmarkStart w:id="152" w:name="_Toc501456962"/>
-      <w:bookmarkStart w:id="153" w:name="_Toc502750753"/>
-      <w:bookmarkStart w:id="154" w:name="_Toc502754478"/>
-      <w:bookmarkStart w:id="155" w:name="_Toc502924284"/>
-      <w:r>
-        <w:t xml:space="preserve">Step 1: </w:t>
-      </w:r>
-      <w:r>
-        <w:t>Identify</w:t>
-      </w:r>
-      <w:r>
-        <w:t xml:space="preserve"> available</w:t>
-      </w:r>
-      <w:r>
-        <w:t xml:space="preserve"> options for </w:t>
-      </w:r>
-      <w:r>
-        <w:t>rolling back during migration or failure</w:t>
-      </w:r>
       <w:bookmarkEnd w:id="149"/>
-      <w:bookmarkEnd w:id="150"/>
-      <w:bookmarkEnd w:id="151"/>
     </w:p>
     <w:p>
       <w:r>
@@ -13955,8 +13568,8 @@
           </wp:inline>
         </w:drawing>
       </w:r>
-      <w:bookmarkStart w:id="156" w:name="_Operational_Doc"/>
-      <w:bookmarkEnd w:id="156"/>
+      <w:bookmarkStart w:id="154" w:name="_Operational_Doc"/>
+      <w:bookmarkEnd w:id="154"/>
     </w:p>
     <w:p>
       <w:r>
@@ -13967,11 +13580,11 @@
       <w:pPr>
         <w:pStyle w:val="Heading1"/>
       </w:pPr>
-      <w:bookmarkStart w:id="157" w:name="_Operationalize_your_Implementation"/>
-      <w:bookmarkStart w:id="158" w:name="_Toc508188826"/>
-      <w:bookmarkStart w:id="159" w:name="_Toc508610107"/>
-      <w:bookmarkStart w:id="160" w:name="_Toc517766454"/>
-      <w:bookmarkEnd w:id="157"/>
+      <w:bookmarkStart w:id="155" w:name="_Operationalize_your_Implementation"/>
+      <w:bookmarkStart w:id="156" w:name="_Toc508188826"/>
+      <w:bookmarkStart w:id="157" w:name="_Toc508610107"/>
+      <w:bookmarkStart w:id="158" w:name="_Toc517766454"/>
+      <w:bookmarkEnd w:id="155"/>
       <w:r>
         <w:lastRenderedPageBreak/>
         <w:t>Operational</w:t>
@@ -13982,33 +13595,33 @@
       <w:r>
         <w:t xml:space="preserve"> </w:t>
       </w:r>
+      <w:bookmarkEnd w:id="150"/>
+      <w:bookmarkEnd w:id="151"/>
       <w:bookmarkEnd w:id="152"/>
       <w:bookmarkEnd w:id="153"/>
-      <w:bookmarkEnd w:id="154"/>
-      <w:bookmarkEnd w:id="155"/>
       <w:r>
         <w:t>your Implementation</w:t>
       </w:r>
+      <w:bookmarkEnd w:id="156"/>
+      <w:bookmarkEnd w:id="157"/>
       <w:bookmarkEnd w:id="158"/>
+    </w:p>
+    <w:p>
+      <w:pPr>
+        <w:pStyle w:val="Heading2"/>
+      </w:pPr>
+      <w:bookmarkStart w:id="159" w:name="_Toc502924285"/>
+      <w:bookmarkStart w:id="160" w:name="_Toc508188827"/>
+      <w:bookmarkStart w:id="161" w:name="_Toc508610108"/>
+      <w:bookmarkStart w:id="162" w:name="_Toc517766455"/>
+      <w:bookmarkStart w:id="163" w:name="_Toc502750754"/>
+      <w:r>
+        <w:t>Purpose of Document</w:t>
+      </w:r>
       <w:bookmarkEnd w:id="159"/>
       <w:bookmarkEnd w:id="160"/>
-    </w:p>
-    <w:p>
-      <w:pPr>
-        <w:pStyle w:val="Heading2"/>
-      </w:pPr>
-      <w:bookmarkStart w:id="161" w:name="_Toc502924285"/>
-      <w:bookmarkStart w:id="162" w:name="_Toc508188827"/>
-      <w:bookmarkStart w:id="163" w:name="_Toc508610108"/>
-      <w:bookmarkStart w:id="164" w:name="_Toc517766455"/>
-      <w:bookmarkStart w:id="165" w:name="_Toc502750754"/>
-      <w:r>
-        <w:t>Purpose of Document</w:t>
-      </w:r>
       <w:bookmarkEnd w:id="161"/>
       <w:bookmarkEnd w:id="162"/>
-      <w:bookmarkEnd w:id="163"/>
-      <w:bookmarkEnd w:id="164"/>
     </w:p>
     <w:p>
       <w:r>
@@ -14040,20 +13653,20 @@
       <w:pPr>
         <w:pStyle w:val="Heading2"/>
       </w:pPr>
-      <w:bookmarkStart w:id="166" w:name="_Toc502924287"/>
-      <w:bookmarkStart w:id="167" w:name="_Toc502750755"/>
-      <w:bookmarkStart w:id="168" w:name="_Toc508188828"/>
-      <w:bookmarkStart w:id="169" w:name="_Toc508610109"/>
-      <w:bookmarkStart w:id="170" w:name="_Toc517766456"/>
+      <w:bookmarkStart w:id="164" w:name="_Toc502924287"/>
+      <w:bookmarkStart w:id="165" w:name="_Toc502750755"/>
+      <w:bookmarkStart w:id="166" w:name="_Toc508188828"/>
+      <w:bookmarkStart w:id="167" w:name="_Toc508610109"/>
+      <w:bookmarkStart w:id="168" w:name="_Toc517766456"/>
+      <w:bookmarkEnd w:id="163"/>
+      <w:r>
+        <w:t>Required Roles</w:t>
+      </w:r>
+      <w:bookmarkEnd w:id="164"/>
       <w:bookmarkEnd w:id="165"/>
-      <w:r>
-        <w:t>Required Roles</w:t>
-      </w:r>
       <w:bookmarkEnd w:id="166"/>
       <w:bookmarkEnd w:id="167"/>
       <w:bookmarkEnd w:id="168"/>
-      <w:bookmarkEnd w:id="169"/>
-      <w:bookmarkEnd w:id="170"/>
     </w:p>
     <w:p>
       <w:r>
@@ -14479,11 +14092,11 @@
       <w:pPr>
         <w:pStyle w:val="Heading2"/>
       </w:pPr>
-      <w:bookmarkStart w:id="171" w:name="_Toc502750761"/>
-      <w:bookmarkStart w:id="172" w:name="_Toc502924293"/>
-      <w:bookmarkStart w:id="173" w:name="_Toc508188829"/>
-      <w:bookmarkStart w:id="174" w:name="_Toc502750758"/>
-      <w:bookmarkStart w:id="175" w:name="_Toc502924290"/>
+      <w:bookmarkStart w:id="169" w:name="_Toc502750761"/>
+      <w:bookmarkStart w:id="170" w:name="_Toc502924293"/>
+      <w:bookmarkStart w:id="171" w:name="_Toc508188829"/>
+      <w:bookmarkStart w:id="172" w:name="_Toc502750758"/>
+      <w:bookmarkStart w:id="173" w:name="_Toc502924290"/>
       <w:r>
         <w:br w:type="page"/>
       </w:r>
@@ -14492,17 +14105,17 @@
       <w:pPr>
         <w:pStyle w:val="Heading2"/>
       </w:pPr>
-      <w:bookmarkStart w:id="176" w:name="_Toc508610110"/>
-      <w:bookmarkStart w:id="177" w:name="_Toc517766457"/>
+      <w:bookmarkStart w:id="174" w:name="_Toc508610110"/>
+      <w:bookmarkStart w:id="175" w:name="_Toc517766457"/>
       <w:r>
         <w:lastRenderedPageBreak/>
         <w:t>Single Sign-on Certificate Lifecycle [Azure Active Directory]</w:t>
       </w:r>
+      <w:bookmarkEnd w:id="169"/>
+      <w:bookmarkEnd w:id="170"/>
       <w:bookmarkEnd w:id="171"/>
-      <w:bookmarkEnd w:id="172"/>
-      <w:bookmarkEnd w:id="173"/>
-      <w:bookmarkEnd w:id="176"/>
-      <w:bookmarkEnd w:id="177"/>
+      <w:bookmarkEnd w:id="174"/>
+      <w:bookmarkEnd w:id="175"/>
     </w:p>
     <w:p>
       <w:r>
@@ -15040,19 +14653,19 @@
       <w:pPr>
         <w:pStyle w:val="Heading2"/>
       </w:pPr>
-      <w:bookmarkStart w:id="178" w:name="_Toc502750762"/>
-      <w:bookmarkStart w:id="179" w:name="_Toc502924294"/>
-      <w:bookmarkStart w:id="180" w:name="_Toc508188830"/>
-      <w:bookmarkStart w:id="181" w:name="_Toc508610111"/>
-      <w:bookmarkStart w:id="182" w:name="_Toc517766458"/>
+      <w:bookmarkStart w:id="176" w:name="_Toc502750762"/>
+      <w:bookmarkStart w:id="177" w:name="_Toc502924294"/>
+      <w:bookmarkStart w:id="178" w:name="_Toc508188830"/>
+      <w:bookmarkStart w:id="179" w:name="_Toc508610111"/>
+      <w:bookmarkStart w:id="180" w:name="_Toc517766458"/>
       <w:r>
         <w:t>Access Management</w:t>
       </w:r>
+      <w:bookmarkEnd w:id="176"/>
+      <w:bookmarkEnd w:id="177"/>
       <w:bookmarkEnd w:id="178"/>
       <w:bookmarkEnd w:id="179"/>
       <w:bookmarkEnd w:id="180"/>
-      <w:bookmarkEnd w:id="181"/>
-      <w:bookmarkEnd w:id="182"/>
     </w:p>
     <w:tbl>
       <w:tblPr>
@@ -15489,7 +15102,7 @@
       <w:pPr>
         <w:pStyle w:val="Heading2"/>
       </w:pPr>
-      <w:bookmarkStart w:id="183" w:name="_Toc508188831"/>
+      <w:bookmarkStart w:id="181" w:name="_Toc508188831"/>
       <w:r>
         <w:br w:type="page"/>
       </w:r>
@@ -15498,17 +15111,17 @@
       <w:pPr>
         <w:pStyle w:val="Heading2"/>
       </w:pPr>
-      <w:bookmarkStart w:id="184" w:name="_Toc508610112"/>
-      <w:bookmarkStart w:id="185" w:name="_Toc517766459"/>
+      <w:bookmarkStart w:id="182" w:name="_Toc508610112"/>
+      <w:bookmarkStart w:id="183" w:name="_Toc517766459"/>
       <w:r>
         <w:lastRenderedPageBreak/>
         <w:t>Troubleshooting Guide &amp; Steps</w:t>
       </w:r>
-      <w:bookmarkEnd w:id="174"/>
-      <w:bookmarkEnd w:id="175"/>
+      <w:bookmarkEnd w:id="172"/>
+      <w:bookmarkEnd w:id="173"/>
+      <w:bookmarkEnd w:id="181"/>
+      <w:bookmarkEnd w:id="182"/>
       <w:bookmarkEnd w:id="183"/>
-      <w:bookmarkEnd w:id="184"/>
-      <w:bookmarkEnd w:id="185"/>
     </w:p>
     <w:p>
       <w:r>
@@ -15522,9 +15135,9 @@
           <w:b/>
         </w:rPr>
       </w:pPr>
-      <w:bookmarkStart w:id="186" w:name="_Toc508188832"/>
-      <w:bookmarkStart w:id="187" w:name="_Toc508610113"/>
-      <w:bookmarkStart w:id="188" w:name="_Toc517766460"/>
+      <w:bookmarkStart w:id="184" w:name="_Toc508188832"/>
+      <w:bookmarkStart w:id="185" w:name="_Toc508610113"/>
+      <w:bookmarkStart w:id="186" w:name="_Toc517766460"/>
       <w:r>
         <w:t xml:space="preserve">Example: </w:t>
       </w:r>
@@ -15540,9 +15153,9 @@
       <w:r>
         <w:t>e application.</w:t>
       </w:r>
+      <w:bookmarkEnd w:id="184"/>
+      <w:bookmarkEnd w:id="185"/>
       <w:bookmarkEnd w:id="186"/>
-      <w:bookmarkEnd w:id="187"/>
-      <w:bookmarkEnd w:id="188"/>
     </w:p>
     <w:tbl>
       <w:tblPr>
@@ -16380,15 +15993,7 @@
               <w:t xml:space="preserve">bad requests. </w:t>
             </w:r>
             <w:r>
-              <w:t xml:space="preserve">If there </w:t>
-            </w:r>
-            <w:proofErr w:type="gramStart"/>
-            <w:r>
-              <w:t>is</w:t>
-            </w:r>
-            <w:proofErr w:type="gramEnd"/>
-            <w:r>
-              <w:t xml:space="preserve"> no logs, then either application does not offer these logs or it has not received a </w:t>
+              <w:t xml:space="preserve">If there is no logs, then either application does not offer these logs or it has not received a </w:t>
             </w:r>
             <w:r>
               <w:t>Response from Azure AD.</w:t>
@@ -16604,15 +16209,7 @@
               <w:t>4</w:t>
             </w:r>
             <w:r>
-              <w:t>: Validate claims (</w:t>
-            </w:r>
-            <w:proofErr w:type="spellStart"/>
-            <w:r>
-              <w:t>NameID</w:t>
-            </w:r>
-            <w:proofErr w:type="spellEnd"/>
-            <w:r>
-              <w:t>) mapping between AAD and application or the attribute name you have chosen to map to for the application you user is attempting to access</w:t>
+              <w:t>: Validate claims (NameID) mapping between AAD and application or the attribute name you have chosen to map to for the application you user is attempting to access</w:t>
             </w:r>
           </w:p>
         </w:tc>
@@ -16971,7 +16568,7 @@
       <w:pPr>
         <w:pStyle w:val="Heading3"/>
       </w:pPr>
-      <w:bookmarkStart w:id="189" w:name="_Toc508188833"/>
+      <w:bookmarkStart w:id="187" w:name="_Toc508188833"/>
       <w:r>
         <w:br w:type="page"/>
       </w:r>
@@ -16980,8 +16577,8 @@
       <w:pPr>
         <w:pStyle w:val="Heading3"/>
       </w:pPr>
-      <w:bookmarkStart w:id="190" w:name="_Toc508610114"/>
-      <w:bookmarkStart w:id="191" w:name="_Toc517766461"/>
+      <w:bookmarkStart w:id="188" w:name="_Toc508610114"/>
+      <w:bookmarkStart w:id="189" w:name="_Toc517766461"/>
       <w:r>
         <w:lastRenderedPageBreak/>
         <w:t xml:space="preserve">Example: Complete outage of </w:t>
@@ -16992,9 +16589,9 @@
       <w:r>
         <w:t xml:space="preserve"> - No user can sign in</w:t>
       </w:r>
+      <w:bookmarkEnd w:id="187"/>
+      <w:bookmarkEnd w:id="188"/>
       <w:bookmarkEnd w:id="189"/>
-      <w:bookmarkEnd w:id="190"/>
-      <w:bookmarkEnd w:id="191"/>
     </w:p>
     <w:p>
       <w:r>
@@ -17118,7 +16715,7 @@
                 <w:rPr>
                   <w:rStyle w:val="Hyperlink"/>
                 </w:rPr>
-                <w:t>https://docs.microsoft.com/en-us/azure/active-directory/develop/active-directory-saml-debugging</w:t>
+                <w:t>https://docs.microsoft.com/azure/active-directory/develop/active-directory-saml-debugging</w:t>
               </w:r>
             </w:hyperlink>
           </w:p>
@@ -17369,15 +16966,7 @@
           </w:tcPr>
           <w:p>
             <w:r>
-              <w:t xml:space="preserve">This </w:t>
-            </w:r>
-            <w:proofErr w:type="gramStart"/>
-            <w:r>
-              <w:t>is located in</w:t>
-            </w:r>
-            <w:proofErr w:type="gramEnd"/>
-            <w:r>
-              <w:t xml:space="preserve"> both </w:t>
+              <w:t xml:space="preserve">This is located in both </w:t>
             </w:r>
             <w:r>
               <w:t>&lt;&lt;APPLICATION NAME&gt;&gt;</w:t>
@@ -17510,9 +17099,9 @@
       <w:pPr>
         <w:pStyle w:val="Heading2"/>
       </w:pPr>
-      <w:bookmarkStart w:id="192" w:name="_Toc502750763"/>
-      <w:bookmarkStart w:id="193" w:name="_Toc502924295"/>
-      <w:bookmarkStart w:id="194" w:name="_Toc508188834"/>
+      <w:bookmarkStart w:id="190" w:name="_Toc502750763"/>
+      <w:bookmarkStart w:id="191" w:name="_Toc502924295"/>
+      <w:bookmarkStart w:id="192" w:name="_Toc508188834"/>
       <w:r>
         <w:br w:type="page"/>
       </w:r>
@@ -17521,8 +17110,8 @@
       <w:pPr>
         <w:pStyle w:val="Heading2"/>
       </w:pPr>
-      <w:bookmarkStart w:id="195" w:name="_Toc508610115"/>
-      <w:bookmarkStart w:id="196" w:name="_Toc517766462"/>
+      <w:bookmarkStart w:id="193" w:name="_Toc508610115"/>
+      <w:bookmarkStart w:id="194" w:name="_Toc517766462"/>
       <w:r>
         <w:lastRenderedPageBreak/>
         <w:t xml:space="preserve">Helpful </w:t>
@@ -17530,11 +17119,11 @@
       <w:r>
         <w:t>Documentation</w:t>
       </w:r>
+      <w:bookmarkEnd w:id="190"/>
+      <w:bookmarkEnd w:id="191"/>
       <w:bookmarkEnd w:id="192"/>
       <w:bookmarkEnd w:id="193"/>
       <w:bookmarkEnd w:id="194"/>
-      <w:bookmarkEnd w:id="195"/>
-      <w:bookmarkEnd w:id="196"/>
     </w:p>
     <w:p>
       <w:pPr>
@@ -17690,19 +17279,7 @@
           <w:rPr>
             <w:rStyle w:val="Hyperlink"/>
           </w:rPr>
-          <w:t>https://docs.microsoft.com/en-us/azure/active-directory/active-directory-saas-</w:t>
-        </w:r>
-        <w:r>
-          <w:rPr>
-            <w:rStyle w:val="Hyperlink"/>
-          </w:rPr>
-          <w:t>&lt;&lt;APPLICATION NAME&gt;&gt;</w:t>
-        </w:r>
-        <w:r>
-          <w:rPr>
-            <w:rStyle w:val="Hyperlink"/>
-          </w:rPr>
-          <w:t>-tutorial</w:t>
+          <w:t>https://docs.microsoft.com/azure/active-directory/active-directory-saas-&lt;&lt;APPLICATION NAME&gt;&gt;-tutorial</w:t>
         </w:r>
       </w:hyperlink>
     </w:p>
@@ -17725,23 +17302,11 @@
           <w:rPr>
             <w:rStyle w:val="Hyperlink"/>
           </w:rPr>
-          <w:t>https://docs.microsoft.com/en-us/azure/active-directory/active-directory-saas-</w:t>
-        </w:r>
-        <w:r>
-          <w:rPr>
-            <w:rStyle w:val="Hyperlink"/>
-          </w:rPr>
-          <w:t>&lt;&lt;APPLICATION NAME&gt;&gt;</w:t>
-        </w:r>
-        <w:r>
-          <w:rPr>
-            <w:rStyle w:val="Hyperlink"/>
-          </w:rPr>
-          <w:t>-provisioning-tutorial</w:t>
+          <w:t>https://docs.microsoft.com/azure/active-directory/active-directory-saas-&lt;&lt;APPLICATION NAME&gt;&gt;-provisioning-tutorial</w:t>
         </w:r>
       </w:hyperlink>
-      <w:bookmarkStart w:id="197" w:name="_Implementation_Steps_and"/>
-      <w:bookmarkEnd w:id="197"/>
+      <w:bookmarkStart w:id="195" w:name="_Implementation_Steps_and"/>
+      <w:bookmarkEnd w:id="195"/>
     </w:p>
     <w:p/>
     <w:p/>
@@ -18117,13 +17682,10 @@
       <w:fldChar w:fldCharType="end"/>
     </w:r>
     <w:r>
-      <w:t xml:space="preserve">                                                             </w:t>
+      <w:t xml:space="preserve">                                                                 </w:t>
     </w:r>
     <w:r>
       <w:t>v1</w:t>
-    </w:r>
-    <w:r>
-      <w:t>.1</w:t>
     </w:r>
   </w:p>
 </w:ftr>
@@ -26111,12 +25673,25 @@
     <w:pitch w:val="variable"/>
     <w:sig w:usb0="E0002AFF" w:usb1="C000247B" w:usb2="00000009" w:usb3="00000000" w:csb0="000001FF" w:csb1="00000000"/>
   </w:font>
+  <w:font w:name="Yu Gothic Light">
+    <w:panose1 w:val="020B0300000000000000"/>
+    <w:charset w:val="80"/>
+    <w:family w:val="swiss"/>
+    <w:pitch w:val="variable"/>
+    <w:sig w:usb0="E00002FF" w:usb1="2AC7FDFF" w:usb2="00000016" w:usb3="00000000" w:csb0="0002009F" w:csb1="00000000"/>
+  </w:font>
   <w:font w:name="Segoe UI">
     <w:panose1 w:val="020B0502040204020203"/>
     <w:charset w:val="00"/>
     <w:family w:val="swiss"/>
     <w:pitch w:val="variable"/>
     <w:sig w:usb0="E4002EFF" w:usb1="C000E47F" w:usb2="00000009" w:usb3="00000000" w:csb0="000001FF" w:csb1="00000000"/>
+  </w:font>
+  <w:font w:name="Yu Mincho">
+    <w:charset w:val="80"/>
+    <w:family w:val="roman"/>
+    <w:pitch w:val="variable"/>
+    <w:sig w:usb0="800002E7" w:usb1="2AC7FCFF" w:usb2="00000012" w:usb3="00000000" w:csb0="0002009F" w:csb1="00000000"/>
   </w:font>
   <w:font w:name="MS Gothic">
     <w:altName w:val="ＭＳ ゴシック"/>
@@ -26153,81 +25728,165 @@
   <w:rsids>
     <w:rsidRoot w:val="00A554B1"/>
     <w:rsid w:val="000035F9"/>
+    <w:rsid w:val="00017A9F"/>
     <w:rsid w:val="00037010"/>
     <w:rsid w:val="0004437F"/>
+    <w:rsid w:val="00046FFB"/>
     <w:rsid w:val="00060A72"/>
+    <w:rsid w:val="00072332"/>
     <w:rsid w:val="00092A2B"/>
+    <w:rsid w:val="00093144"/>
     <w:rsid w:val="000A69D5"/>
     <w:rsid w:val="00102B9E"/>
+    <w:rsid w:val="0010757B"/>
     <w:rsid w:val="0013519F"/>
     <w:rsid w:val="001465A8"/>
     <w:rsid w:val="00157149"/>
+    <w:rsid w:val="0017179C"/>
+    <w:rsid w:val="00193652"/>
+    <w:rsid w:val="001957CB"/>
+    <w:rsid w:val="00195C0C"/>
     <w:rsid w:val="001969F7"/>
     <w:rsid w:val="001A304F"/>
     <w:rsid w:val="001B362D"/>
     <w:rsid w:val="001D2953"/>
     <w:rsid w:val="002164BF"/>
     <w:rsid w:val="0021714F"/>
+    <w:rsid w:val="00221C0D"/>
     <w:rsid w:val="002306B2"/>
+    <w:rsid w:val="002657F0"/>
     <w:rsid w:val="002920FF"/>
+    <w:rsid w:val="00292A48"/>
+    <w:rsid w:val="002B190B"/>
+    <w:rsid w:val="002B26CB"/>
     <w:rsid w:val="002D537C"/>
     <w:rsid w:val="002E3FFA"/>
+    <w:rsid w:val="002F26B8"/>
+    <w:rsid w:val="00323BC4"/>
     <w:rsid w:val="003448EA"/>
+    <w:rsid w:val="00361FC8"/>
+    <w:rsid w:val="0036640E"/>
     <w:rsid w:val="003670D6"/>
+    <w:rsid w:val="003750DD"/>
+    <w:rsid w:val="00387EAC"/>
     <w:rsid w:val="00395140"/>
     <w:rsid w:val="003A7C1B"/>
+    <w:rsid w:val="003C429A"/>
+    <w:rsid w:val="003D4FA4"/>
+    <w:rsid w:val="003F51BA"/>
     <w:rsid w:val="00417B66"/>
+    <w:rsid w:val="004279C9"/>
+    <w:rsid w:val="00443991"/>
+    <w:rsid w:val="004519C8"/>
     <w:rsid w:val="00470EE5"/>
+    <w:rsid w:val="004C0387"/>
+    <w:rsid w:val="004E1C83"/>
+    <w:rsid w:val="004E506D"/>
     <w:rsid w:val="00515DA5"/>
+    <w:rsid w:val="005168FD"/>
+    <w:rsid w:val="00532383"/>
     <w:rsid w:val="00541F36"/>
     <w:rsid w:val="00565247"/>
+    <w:rsid w:val="00570AA1"/>
+    <w:rsid w:val="005730F3"/>
     <w:rsid w:val="005A1087"/>
+    <w:rsid w:val="00606D5B"/>
+    <w:rsid w:val="006222C5"/>
     <w:rsid w:val="006320BB"/>
     <w:rsid w:val="00640C40"/>
     <w:rsid w:val="00643D5A"/>
     <w:rsid w:val="006653DF"/>
+    <w:rsid w:val="00671727"/>
+    <w:rsid w:val="0068289D"/>
+    <w:rsid w:val="0068564E"/>
+    <w:rsid w:val="006C0324"/>
     <w:rsid w:val="006D6AB8"/>
     <w:rsid w:val="006D6C64"/>
     <w:rsid w:val="006F017F"/>
     <w:rsid w:val="00751568"/>
     <w:rsid w:val="00763CCD"/>
     <w:rsid w:val="00793848"/>
+    <w:rsid w:val="00795C72"/>
     <w:rsid w:val="007C1B74"/>
     <w:rsid w:val="007D58C1"/>
     <w:rsid w:val="007E0BD9"/>
     <w:rsid w:val="0080670D"/>
+    <w:rsid w:val="0083519D"/>
+    <w:rsid w:val="00855B5A"/>
+    <w:rsid w:val="0088040A"/>
     <w:rsid w:val="00892DCA"/>
     <w:rsid w:val="008A7A1E"/>
+    <w:rsid w:val="008B2286"/>
+    <w:rsid w:val="008B3CC0"/>
+    <w:rsid w:val="008C516B"/>
+    <w:rsid w:val="008D2E24"/>
     <w:rsid w:val="008D7A3A"/>
+    <w:rsid w:val="008E2E7A"/>
     <w:rsid w:val="009041FB"/>
     <w:rsid w:val="00960D95"/>
+    <w:rsid w:val="00965D0A"/>
+    <w:rsid w:val="00970FDB"/>
     <w:rsid w:val="009725D5"/>
     <w:rsid w:val="00990A88"/>
     <w:rsid w:val="009A26C9"/>
-    <w:rsid w:val="009E5841"/>
+    <w:rsid w:val="009A4377"/>
+    <w:rsid w:val="009B09C4"/>
+    <w:rsid w:val="009E16AA"/>
+    <w:rsid w:val="00A11EC9"/>
+    <w:rsid w:val="00A16228"/>
     <w:rsid w:val="00A37DBF"/>
     <w:rsid w:val="00A554B1"/>
     <w:rsid w:val="00A623BC"/>
+    <w:rsid w:val="00A805AA"/>
+    <w:rsid w:val="00A95C93"/>
     <w:rsid w:val="00AB5720"/>
     <w:rsid w:val="00AC4F14"/>
+    <w:rsid w:val="00B06406"/>
     <w:rsid w:val="00B16233"/>
+    <w:rsid w:val="00B25D11"/>
+    <w:rsid w:val="00B5108B"/>
+    <w:rsid w:val="00B94314"/>
     <w:rsid w:val="00BA390E"/>
+    <w:rsid w:val="00BB38E6"/>
     <w:rsid w:val="00BB6490"/>
+    <w:rsid w:val="00BB7B61"/>
+    <w:rsid w:val="00BC75B7"/>
+    <w:rsid w:val="00BD1BBE"/>
+    <w:rsid w:val="00BD3070"/>
+    <w:rsid w:val="00BD57FA"/>
+    <w:rsid w:val="00BF548B"/>
+    <w:rsid w:val="00C01D2C"/>
     <w:rsid w:val="00C06F4C"/>
     <w:rsid w:val="00C34E9C"/>
+    <w:rsid w:val="00C53FEF"/>
     <w:rsid w:val="00C64B6F"/>
     <w:rsid w:val="00C9372B"/>
+    <w:rsid w:val="00C9695B"/>
     <w:rsid w:val="00CB2641"/>
+    <w:rsid w:val="00CB59CF"/>
     <w:rsid w:val="00CF4B51"/>
+    <w:rsid w:val="00D04535"/>
+    <w:rsid w:val="00D21852"/>
+    <w:rsid w:val="00D35F80"/>
     <w:rsid w:val="00D525BB"/>
     <w:rsid w:val="00DA13BB"/>
+    <w:rsid w:val="00DA30BF"/>
+    <w:rsid w:val="00DA5AAF"/>
+    <w:rsid w:val="00DB1EFC"/>
     <w:rsid w:val="00DE3AEE"/>
     <w:rsid w:val="00DE6BC1"/>
+    <w:rsid w:val="00DF11AF"/>
     <w:rsid w:val="00E11732"/>
+    <w:rsid w:val="00E257DE"/>
     <w:rsid w:val="00E25A51"/>
+    <w:rsid w:val="00E31261"/>
     <w:rsid w:val="00E4173B"/>
+    <w:rsid w:val="00E747D5"/>
+    <w:rsid w:val="00E859F3"/>
     <w:rsid w:val="00E95BAB"/>
+    <w:rsid w:val="00EA4A10"/>
     <w:rsid w:val="00EB6306"/>
+    <w:rsid w:val="00EC1D25"/>
     <w:rsid w:val="00EC28DC"/>
     <w:rsid w:val="00EE1549"/>
     <w:rsid w:val="00EE242F"/>
@@ -26235,11 +25894,18 @@
     <w:rsid w:val="00EF6B79"/>
     <w:rsid w:val="00F00727"/>
     <w:rsid w:val="00F21906"/>
+    <w:rsid w:val="00F30679"/>
     <w:rsid w:val="00F44A7C"/>
+    <w:rsid w:val="00F5211E"/>
+    <w:rsid w:val="00F61B78"/>
+    <w:rsid w:val="00F71579"/>
     <w:rsid w:val="00F93E3F"/>
+    <w:rsid w:val="00F94299"/>
     <w:rsid w:val="00FA1E71"/>
     <w:rsid w:val="00FB5930"/>
     <w:rsid w:val="00FC03F3"/>
+    <w:rsid w:val="00FD51A0"/>
+    <w:rsid w:val="00FF45F5"/>
   </w:rsids>
   <m:mathPr>
     <m:mathFont m:val="Cambria Math"/>
@@ -26254,7 +25920,7 @@
     <m:intLim m:val="subSup"/>
     <m:naryLim m:val="undOvr"/>
   </m:mathPr>
-  <w:themeFontLang w:val="en-US" w:bidi="he-IL"/>
+  <w:themeFontLang w:val="en-US" w:eastAsia="ja-JP" w:bidi="he-IL"/>
   <w:clrSchemeMapping w:bg1="light1" w:t1="dark1" w:bg2="light2" w:t2="dark2" w:accent1="accent1" w:accent2="accent2" w:accent3="accent3" w:accent4="accent4" w:accent5="accent5" w:accent6="accent6" w:hyperlink="hyperlink" w:followedHyperlink="followedHyperlink"/>
   <w:decimalSymbol w:val="."/>
   <w:listSeparator w:val=","/>
@@ -28424,26 +28090,17 @@
 <file path=customXml/item1.xml><?xml version="1.0" encoding="utf-8"?>
 <CoverPageProperties xmlns="http://schemas.microsoft.com/office/2006/coverPageProps">
   <PublishDate/>
-  <Abstract>This project plan covers the deployment requirements, guidance, plans, and communication necessary to deploy &lt;&lt;APPLICATION NAME&gt;&gt; to &lt;Insert Company Name&gt; as part of the Modern IT initiative being undertaken by the IAM Business Group.</Abstract>
+  <Abstract/>
   <CompanyAddress/>
   <CompanyPhone/>
   <CompanyFax/>
-  <CompanyEmail>tperkins@f128.info</CompanyEmail>
+  <CompanyEmail/>
 </CoverPageProperties>
 </file>
 
 <file path=customXml/item2.xml><?xml version="1.0" encoding="utf-8"?>
-<?mso-contentType ?>
-<FormTemplates xmlns="http://schemas.microsoft.com/sharepoint/v3/contenttype/forms">
-  <Display>DocumentLibraryForm</Display>
-  <Edit>DocumentLibraryForm</Edit>
-  <New>DocumentLibraryForm</New>
-</FormTemplates>
-</file>
-
-<file path=customXml/item3.xml><?xml version="1.0" encoding="utf-8"?>
-<ct:contentTypeSchema xmlns:ct="http://schemas.microsoft.com/office/2006/metadata/contentType" xmlns:ma="http://schemas.microsoft.com/office/2006/metadata/properties/metaAttributes" ct:_="" ma:_="" ma:contentTypeName="Document" ma:contentTypeID="0x010100CB491B387F83E7468FCB4E6A50AC4E2C" ma:contentTypeVersion="13" ma:contentTypeDescription="Create a new document." ma:contentTypeScope="" ma:versionID="ac3dbb6f5a366637bde6c43bc231f621">
-  <xsd:schema xmlns:xsd="http://www.w3.org/2001/XMLSchema" xmlns:xs="http://www.w3.org/2001/XMLSchema" xmlns:p="http://schemas.microsoft.com/office/2006/metadata/properties" xmlns:ns2="20b429da-18df-4b60-8667-ecabe588cf91" xmlns:ns3="2f4ce27d-5312-4f35-bee8-25b1bd889599" xmlns:ns4="http://schemas.microsoft.com/sharepoint/v3/fields" xmlns:ns5="230e9df3-be65-4c73-a93b-d1236ebd677e" targetNamespace="http://schemas.microsoft.com/office/2006/metadata/properties" ma:root="true" ma:fieldsID="9416275db9bb34ad78cf89b596c37baa" ns2:_="" ns3:_="" ns4:_="" ns5:_="">
+<ct:contentTypeSchema xmlns:ct="http://schemas.microsoft.com/office/2006/metadata/contentType" xmlns:ma="http://schemas.microsoft.com/office/2006/metadata/properties/metaAttributes" ct:_="" ma:_="" ma:contentTypeName="Document" ma:contentTypeID="0x010100CB491B387F83E7468FCB4E6A50AC4E2C" ma:contentTypeVersion="15" ma:contentTypeDescription="Create a new document." ma:contentTypeScope="" ma:versionID="8d30425cbc429711f6d5b3955c144765">
+  <xsd:schema xmlns:xsd="http://www.w3.org/2001/XMLSchema" xmlns:xs="http://www.w3.org/2001/XMLSchema" xmlns:p="http://schemas.microsoft.com/office/2006/metadata/properties" xmlns:ns2="20b429da-18df-4b60-8667-ecabe588cf91" xmlns:ns3="2f4ce27d-5312-4f35-bee8-25b1bd889599" xmlns:ns4="http://schemas.microsoft.com/sharepoint/v3/fields" xmlns:ns5="230e9df3-be65-4c73-a93b-d1236ebd677e" targetNamespace="http://schemas.microsoft.com/office/2006/metadata/properties" ma:root="true" ma:fieldsID="d6cb83fc4c8ec4453bc5fb2fc400ba92" ns2:_="" ns3:_="" ns4:_="" ns5:_="">
     <xsd:import namespace="20b429da-18df-4b60-8667-ecabe588cf91"/>
     <xsd:import namespace="2f4ce27d-5312-4f35-bee8-25b1bd889599"/>
     <xsd:import namespace="http://schemas.microsoft.com/sharepoint/v3/fields"/>
@@ -28466,6 +28123,8 @@
                 <xsd:element ref="ns2:Git_x0020_hub_x0020_link" minOccurs="0"/>
                 <xsd:element ref="ns4:_Revision" minOccurs="0"/>
                 <xsd:element ref="ns5:VanityURL" minOccurs="0"/>
+                <xsd:element ref="ns2:MediaServiceEventHashCode" minOccurs="0"/>
+                <xsd:element ref="ns2:MediaServiceGenerationTime" minOccurs="0"/>
               </xsd:all>
             </xsd:complexType>
           </xsd:element>
@@ -28523,6 +28182,16 @@
           </xsd:extension>
         </xsd:complexContent>
       </xsd:complexType>
+    </xsd:element>
+    <xsd:element name="MediaServiceEventHashCode" ma:index="20" nillable="true" ma:displayName="MediaServiceEventHashCode" ma:hidden="true" ma:internalName="MediaServiceEventHashCode" ma:readOnly="true">
+      <xsd:simpleType>
+        <xsd:restriction base="dms:Text"/>
+      </xsd:simpleType>
+    </xsd:element>
+    <xsd:element name="MediaServiceGenerationTime" ma:index="21" nillable="true" ma:displayName="MediaServiceGenerationTime" ma:hidden="true" ma:internalName="MediaServiceGenerationTime" ma:readOnly="true">
+      <xsd:simpleType>
+        <xsd:restriction base="dms:Text"/>
+      </xsd:simpleType>
     </xsd:element>
   </xsd:schema>
   <xsd:schema xmlns:xsd="http://www.w3.org/2001/XMLSchema" xmlns:xs="http://www.w3.org/2001/XMLSchema" xmlns:dms="http://schemas.microsoft.com/office/2006/documentManagement/types" xmlns:pc="http://schemas.microsoft.com/office/infopath/2007/PartnerControls" targetNamespace="2f4ce27d-5312-4f35-bee8-25b1bd889599" elementFormDefault="qualified">
@@ -28689,10 +28358,27 @@
 </ct:contentTypeSchema>
 </file>
 
+<file path=customXml/item3.xml><?xml version="1.0" encoding="utf-8"?>
+<?mso-contentType ?>
+<FormTemplates xmlns="http://schemas.microsoft.com/sharepoint/v3/contenttype/forms">
+  <Display>DocumentLibraryForm</Display>
+  <Edit>DocumentLibraryForm</Edit>
+  <New>DocumentLibraryForm</New>
+</FormTemplates>
+</file>
+
 <file path=customXml/item4.xml><?xml version="1.0" encoding="utf-8"?>
 <p:properties xmlns:p="http://schemas.microsoft.com/office/2006/metadata/properties" xmlns:xsi="http://www.w3.org/2001/XMLSchema-instance" xmlns:pc="http://schemas.microsoft.com/office/infopath/2007/PartnerControls">
   <documentManagement>
+    <VanityURL xmlns="230e9df3-be65-4c73-a93b-d1236ebd677e">
+      <Url xsi:nil="true"/>
+      <Description xsi:nil="true"/>
+    </VanityURL>
     <LastSharedByUser xmlns="2f4ce27d-5312-4f35-bee8-25b1bd889599">arvinh@microsoft.com</LastSharedByUser>
+    <Git_x0020_hub_x0020_link xmlns="20b429da-18df-4b60-8667-ecabe588cf91">
+      <Url xsi:nil="true"/>
+      <Description xsi:nil="true"/>
+    </Git_x0020_hub_x0020_link>
     <SharedWithUsers xmlns="2f4ce27d-5312-4f35-bee8-25b1bd889599">
       <UserInfo>
         <DisplayName>Debbie Seres</DisplayName>
@@ -28705,18 +28391,10 @@
         <AccountType/>
       </UserInfo>
     </SharedWithUsers>
+    <last_x0020_version_x0020_published xmlns="20b429da-18df-4b60-8667-ecabe588cf91" xsi:nil="true"/>
+    <Current_x0020_Status xmlns="20b429da-18df-4b60-8667-ecabe588cf91" xsi:nil="true"/>
     <LastSharedByTime xmlns="2f4ce27d-5312-4f35-bee8-25b1bd889599">2018-02-01T06:10:50+00:00</LastSharedByTime>
-    <Current_x0020_Status xmlns="20b429da-18df-4b60-8667-ecabe588cf91" xsi:nil="true"/>
-    <last_x0020_version_x0020_published xmlns="20b429da-18df-4b60-8667-ecabe588cf91" xsi:nil="true"/>
-    <Git_x0020_hub_x0020_link xmlns="20b429da-18df-4b60-8667-ecabe588cf91">
-      <Url xsi:nil="true"/>
-      <Description xsi:nil="true"/>
-    </Git_x0020_hub_x0020_link>
     <_Revision xmlns="http://schemas.microsoft.com/sharepoint/v3/fields" xsi:nil="true"/>
-    <VanityURL xmlns="230e9df3-be65-4c73-a93b-d1236ebd677e">
-      <Url xsi:nil="true"/>
-      <Description xsi:nil="true"/>
-    </VanityURL>
   </documentManagement>
 </p:properties>
 </file>
@@ -28734,15 +28412,7 @@
 </file>
 
 <file path=customXml/itemProps2.xml><?xml version="1.0" encoding="utf-8"?>
-<ds:datastoreItem xmlns:ds="http://schemas.openxmlformats.org/officeDocument/2006/customXml" ds:itemID="{87F5391A-6BEF-4A2B-97D9-B7EE20996D3A}">
-  <ds:schemaRefs>
-    <ds:schemaRef ds:uri="http://schemas.microsoft.com/sharepoint/v3/contenttype/forms"/>
-  </ds:schemaRefs>
-</ds:datastoreItem>
-</file>
-
-<file path=customXml/itemProps3.xml><?xml version="1.0" encoding="utf-8"?>
-<ds:datastoreItem xmlns:ds="http://schemas.openxmlformats.org/officeDocument/2006/customXml" ds:itemID="{AA015338-DB38-4255-8AA9-0E901667271B}">
+<ds:datastoreItem xmlns:ds="http://schemas.openxmlformats.org/officeDocument/2006/customXml" ds:itemID="{5D03C57B-AFF2-44E2-9EBD-424C9B69E3DB}">
   <ds:schemaRefs>
     <ds:schemaRef ds:uri="http://schemas.microsoft.com/office/2006/metadata/contentType"/>
     <ds:schemaRef ds:uri="http://schemas.microsoft.com/office/2006/metadata/properties/metaAttributes"/>
@@ -28762,21 +28432,35 @@
 </ds:datastoreItem>
 </file>
 
+<file path=customXml/itemProps3.xml><?xml version="1.0" encoding="utf-8"?>
+<ds:datastoreItem xmlns:ds="http://schemas.openxmlformats.org/officeDocument/2006/customXml" ds:itemID="{3A27A901-BD3D-42A6-99BB-CA0C34E9E570}">
+  <ds:schemaRefs>
+    <ds:schemaRef ds:uri="http://schemas.microsoft.com/sharepoint/v3/contenttype/forms"/>
+  </ds:schemaRefs>
+</ds:datastoreItem>
+</file>
+
 <file path=customXml/itemProps4.xml><?xml version="1.0" encoding="utf-8"?>
-<ds:datastoreItem xmlns:ds="http://schemas.openxmlformats.org/officeDocument/2006/customXml" ds:itemID="{74B81C44-961B-497F-AB4A-64BFB3D5802A}">
+<ds:datastoreItem xmlns:ds="http://schemas.openxmlformats.org/officeDocument/2006/customXml" ds:itemID="{3055AB67-0E61-4CC3-8F16-BF58B585F170}">
   <ds:schemaRefs>
     <ds:schemaRef ds:uri="http://schemas.microsoft.com/office/2006/metadata/properties"/>
+    <ds:schemaRef ds:uri="2f4ce27d-5312-4f35-bee8-25b1bd889599"/>
+    <ds:schemaRef ds:uri="http://purl.org/dc/elements/1.1/"/>
+    <ds:schemaRef ds:uri="http://schemas.microsoft.com/office/2006/documentManagement/types"/>
+    <ds:schemaRef ds:uri="http://purl.org/dc/dcmitype/"/>
     <ds:schemaRef ds:uri="http://schemas.microsoft.com/office/infopath/2007/PartnerControls"/>
-    <ds:schemaRef ds:uri="2f4ce27d-5312-4f35-bee8-25b1bd889599"/>
+    <ds:schemaRef ds:uri="http://purl.org/dc/terms/"/>
     <ds:schemaRef ds:uri="20b429da-18df-4b60-8667-ecabe588cf91"/>
+    <ds:schemaRef ds:uri="http://schemas.openxmlformats.org/package/2006/metadata/core-properties"/>
+    <ds:schemaRef ds:uri="230e9df3-be65-4c73-a93b-d1236ebd677e"/>
     <ds:schemaRef ds:uri="http://schemas.microsoft.com/sharepoint/v3/fields"/>
-    <ds:schemaRef ds:uri="230e9df3-be65-4c73-a93b-d1236ebd677e"/>
+    <ds:schemaRef ds:uri="http://www.w3.org/XML/1998/namespace"/>
   </ds:schemaRefs>
 </ds:datastoreItem>
 </file>
 
 <file path=customXml/itemProps5.xml><?xml version="1.0" encoding="utf-8"?>
-<ds:datastoreItem xmlns:ds="http://schemas.openxmlformats.org/officeDocument/2006/customXml" ds:itemID="{1F0442A1-3B21-4A80-A2A0-A7392B89D69B}">
+<ds:datastoreItem xmlns:ds="http://schemas.openxmlformats.org/officeDocument/2006/customXml" ds:itemID="{C72FA756-C989-4669-8E28-1FA5A0E94608}">
   <ds:schemaRefs>
     <ds:schemaRef ds:uri="http://schemas.openxmlformats.org/officeDocument/2006/bibliography"/>
   </ds:schemaRefs>
